--- a/中原大學資訊工程學系學士論1.docx
+++ b/中原大學資訊工程學系學士論1.docx
@@ -24,7 +24,7 @@
       <w:pPr>
         <w:jc w:val="center"/>
         <w:rPr>
-          <w:rFonts w:ascii="標楷體" w:eastAsia="標楷體" w:hAnsi="標楷體" w:hint="eastAsia"/>
+          <w:rFonts w:ascii="標楷體" w:eastAsia="標楷體" w:hAnsi="標楷體"/>
           <w:sz w:val="40"/>
           <w:szCs w:val="40"/>
         </w:rPr>
@@ -336,13 +336,6 @@
         </w:rPr>
         <w:t>量子運算介紹</w:t>
       </w:r>
-      <w:r>
-        <w:rPr>
-          <w:rFonts w:ascii="標楷體" w:eastAsia="標楷體" w:hAnsi="標楷體"/>
-          <w:szCs w:val="24"/>
-        </w:rPr>
-        <w:t xml:space="preserve"> </w:t>
-      </w:r>
     </w:p>
     <w:p>
       <w:pPr>
@@ -410,15 +403,15 @@
       <w:pPr>
         <w:spacing w:line="360" w:lineRule="auto"/>
         <w:rPr>
-          <w:rFonts w:ascii="標楷體" w:eastAsia="標楷體" w:hAnsi="標楷體"/>
-          <w:szCs w:val="24"/>
-        </w:rPr>
-      </w:pPr>
-      <w:r>
-        <w:rPr>
           <w:rFonts w:ascii="標楷體" w:eastAsia="標楷體" w:hAnsi="標楷體" w:hint="eastAsia"/>
           <w:szCs w:val="24"/>
         </w:rPr>
+      </w:pPr>
+      <w:r>
+        <w:rPr>
+          <w:rFonts w:ascii="標楷體" w:eastAsia="標楷體" w:hAnsi="標楷體" w:hint="eastAsia"/>
+          <w:szCs w:val="24"/>
+        </w:rPr>
         <w:t>第二章</w:t>
       </w:r>
       <w:r>
@@ -427,25 +420,138 @@
           <w:szCs w:val="24"/>
         </w:rPr>
         <w:t xml:space="preserve"> </w:t>
+      </w:r>
+      <w:r>
+        <w:rPr>
+          <w:rFonts w:ascii="標楷體" w:eastAsia="標楷體" w:hAnsi="標楷體" w:hint="eastAsia"/>
+          <w:szCs w:val="24"/>
+        </w:rPr>
+        <w:t>糾錯演算法</w:t>
       </w:r>
     </w:p>
     <w:p>
       <w:pPr>
         <w:spacing w:line="360" w:lineRule="auto"/>
+        <w:ind w:leftChars="200" w:left="480"/>
         <w:rPr>
           <w:rFonts w:ascii="標楷體" w:eastAsia="標楷體" w:hAnsi="標楷體"/>
           <w:szCs w:val="24"/>
         </w:rPr>
       </w:pPr>
+      <w:r>
+        <w:rPr>
+          <w:rFonts w:ascii="標楷體" w:eastAsia="標楷體" w:hAnsi="標楷體"/>
+          <w:szCs w:val="24"/>
+        </w:rPr>
+        <w:t xml:space="preserve">2.1 </w:t>
+      </w:r>
+      <w:r>
+        <w:rPr>
+          <w:rFonts w:ascii="標楷體" w:eastAsia="標楷體" w:hAnsi="標楷體" w:hint="eastAsia"/>
+          <w:szCs w:val="24"/>
+        </w:rPr>
+        <w:t>初步構想</w:t>
+      </w:r>
     </w:p>
     <w:p>
       <w:pPr>
         <w:spacing w:line="360" w:lineRule="auto"/>
+        <w:ind w:leftChars="200" w:left="480"/>
         <w:rPr>
           <w:rFonts w:ascii="標楷體" w:eastAsia="標楷體" w:hAnsi="標楷體" w:hint="eastAsia"/>
           <w:szCs w:val="24"/>
         </w:rPr>
       </w:pPr>
+      <w:r>
+        <w:rPr>
+          <w:rFonts w:ascii="標楷體" w:eastAsia="標楷體" w:hAnsi="標楷體" w:hint="eastAsia"/>
+          <w:szCs w:val="24"/>
+        </w:rPr>
+        <w:t>2</w:t>
+      </w:r>
+      <w:r>
+        <w:rPr>
+          <w:rFonts w:ascii="標楷體" w:eastAsia="標楷體" w:hAnsi="標楷體"/>
+          <w:szCs w:val="24"/>
+        </w:rPr>
+        <w:t xml:space="preserve">.2 </w:t>
+      </w:r>
+      <w:r>
+        <w:rPr>
+          <w:rFonts w:ascii="標楷體" w:eastAsia="標楷體" w:hAnsi="標楷體" w:hint="eastAsia"/>
+          <w:szCs w:val="24"/>
+        </w:rPr>
+        <w:t>B</w:t>
+      </w:r>
+      <w:r>
+        <w:rPr>
+          <w:rFonts w:ascii="標楷體" w:eastAsia="標楷體" w:hAnsi="標楷體"/>
+          <w:szCs w:val="24"/>
+        </w:rPr>
+        <w:t>ug</w:t>
+      </w:r>
+    </w:p>
+    <w:p>
+      <w:pPr>
+        <w:spacing w:line="360" w:lineRule="auto"/>
+        <w:ind w:leftChars="200" w:left="480"/>
+        <w:rPr>
+          <w:rFonts w:ascii="標楷體" w:eastAsia="標楷體" w:hAnsi="標楷體"/>
+          <w:szCs w:val="24"/>
+        </w:rPr>
+      </w:pPr>
+      <w:r>
+        <w:rPr>
+          <w:rFonts w:ascii="標楷體" w:eastAsia="標楷體" w:hAnsi="標楷體" w:hint="eastAsia"/>
+          <w:szCs w:val="24"/>
+        </w:rPr>
+        <w:t>2</w:t>
+      </w:r>
+      <w:r>
+        <w:rPr>
+          <w:rFonts w:ascii="標楷體" w:eastAsia="標楷體" w:hAnsi="標楷體"/>
+          <w:szCs w:val="24"/>
+        </w:rPr>
+        <w:t>.3</w:t>
+      </w:r>
+      <w:r>
+        <w:rPr>
+          <w:rFonts w:ascii="標楷體" w:eastAsia="標楷體" w:hAnsi="標楷體" w:hint="eastAsia"/>
+          <w:szCs w:val="24"/>
+        </w:rPr>
+        <w:t xml:space="preserve"> 解法</w:t>
+      </w:r>
+    </w:p>
+    <w:p>
+      <w:pPr>
+        <w:spacing w:line="360" w:lineRule="auto"/>
+        <w:ind w:leftChars="200" w:left="480"/>
+        <w:rPr>
+          <w:rFonts w:ascii="標楷體" w:eastAsia="標楷體" w:hAnsi="標楷體"/>
+          <w:szCs w:val="24"/>
+        </w:rPr>
+      </w:pPr>
+      <w:r>
+        <w:rPr>
+          <w:rFonts w:ascii="標楷體" w:eastAsia="標楷體" w:hAnsi="標楷體" w:hint="eastAsia"/>
+          <w:szCs w:val="24"/>
+        </w:rPr>
+        <w:t>2</w:t>
+      </w:r>
+      <w:r>
+        <w:rPr>
+          <w:rFonts w:ascii="標楷體" w:eastAsia="標楷體" w:hAnsi="標楷體"/>
+          <w:szCs w:val="24"/>
+        </w:rPr>
+        <w:t>.4</w:t>
+      </w:r>
+      <w:r>
+        <w:rPr>
+          <w:rFonts w:ascii="標楷體" w:eastAsia="標楷體" w:hAnsi="標楷體" w:hint="eastAsia"/>
+          <w:szCs w:val="24"/>
+        </w:rPr>
+        <w:t xml:space="preserve"> 實際操作</w:t>
+      </w:r>
     </w:p>
     <w:p>
       <w:pPr>
@@ -463,15 +569,12 @@
           <w:rFonts w:ascii="標楷體" w:eastAsia="標楷體" w:hAnsi="標楷體" w:hint="eastAsia"/>
           <w:szCs w:val="24"/>
         </w:rPr>
-        <w:t>實驗結果</w:t>
+        <w:t>結論</w:t>
       </w:r>
     </w:p>
     <w:p>
       <w:pPr>
-        <w:widowControl/>
-        <w:autoSpaceDE w:val="0"/>
-        <w:autoSpaceDN w:val="0"/>
-        <w:textAlignment w:val="bottom"/>
+        <w:spacing w:line="360" w:lineRule="auto"/>
         <w:rPr>
           <w:rFonts w:ascii="標楷體" w:eastAsia="標楷體" w:hAnsi="標楷體"/>
           <w:szCs w:val="24"/>
@@ -482,7 +585,35 @@
           <w:rFonts w:ascii="標楷體" w:eastAsia="標楷體" w:hAnsi="標楷體" w:hint="eastAsia"/>
           <w:szCs w:val="24"/>
         </w:rPr>
-        <w:t>結論</w:t>
+        <w:t>參考文獻</w:t>
+      </w:r>
+      <w:r>
+        <w:rPr>
+          <w:rFonts w:ascii="標楷體" w:eastAsia="標楷體" w:hAnsi="標楷體"/>
+          <w:szCs w:val="24"/>
+        </w:rPr>
+        <w:t>……………………………………………………………………</w:t>
+      </w:r>
+      <w:r>
+        <w:rPr>
+          <w:rFonts w:ascii="標楷體" w:eastAsia="標楷體" w:hAnsi="標楷體"/>
+          <w:szCs w:val="24"/>
+        </w:rPr>
+        <w:t>…</w:t>
+      </w:r>
+      <w:r>
+        <w:rPr>
+          <w:rFonts w:ascii="標楷體" w:eastAsia="標楷體" w:hAnsi="標楷體"/>
+          <w:szCs w:val="24"/>
+        </w:rPr>
+        <w:t xml:space="preserve">…… </w:t>
+      </w:r>
+      <w:r>
+        <w:rPr>
+          <w:rFonts w:ascii="標楷體" w:eastAsia="標楷體" w:hAnsi="標楷體" w:hint="eastAsia"/>
+          <w:szCs w:val="24"/>
+        </w:rPr>
+        <w:t>#</w:t>
       </w:r>
     </w:p>
     <w:p>
@@ -498,14 +629,21 @@
           <w:rFonts w:ascii="標楷體" w:eastAsia="標楷體" w:hAnsi="標楷體" w:hint="eastAsia"/>
           <w:szCs w:val="24"/>
         </w:rPr>
-        <w:t>參考文獻</w:t>
+        <w:t>圖目</w:t>
+      </w:r>
+      <w:r>
+        <w:rPr>
+          <w:rFonts w:ascii="標楷體" w:eastAsia="標楷體" w:hAnsi="標楷體" w:hint="eastAsia"/>
+          <w:szCs w:val="24"/>
+        </w:rPr>
+        <w:t>錄</w:t>
       </w:r>
       <w:r>
         <w:rPr>
           <w:rFonts w:ascii="標楷體" w:eastAsia="標楷體" w:hAnsi="標楷體"/>
           <w:szCs w:val="24"/>
         </w:rPr>
-        <w:t>……………………………………………………………………</w:t>
+        <w:t>………………………………………………………………………………</w:t>
       </w:r>
       <w:r>
         <w:rPr>
@@ -513,13 +651,6 @@
           <w:szCs w:val="24"/>
         </w:rPr>
         <w:t>…</w:t>
-      </w:r>
-      <w:r>
-        <w:rPr>
-          <w:rFonts w:ascii="標楷體" w:eastAsia="標楷體" w:hAnsi="標楷體"/>
-          <w:szCs w:val="24"/>
-        </w:rPr>
-        <w:t xml:space="preserve">…… </w:t>
       </w:r>
       <w:r>
         <w:rPr>
@@ -542,58 +673,7 @@
           <w:rFonts w:ascii="標楷體" w:eastAsia="標楷體" w:hAnsi="標楷體" w:hint="eastAsia"/>
           <w:szCs w:val="24"/>
         </w:rPr>
-        <w:t>圖目</w:t>
-      </w:r>
-      <w:r>
-        <w:rPr>
-          <w:rFonts w:ascii="標楷體" w:eastAsia="標楷體" w:hAnsi="標楷體" w:hint="eastAsia"/>
-          <w:szCs w:val="24"/>
-        </w:rPr>
-        <w:t>錄</w:t>
-      </w:r>
-      <w:r>
-        <w:rPr>
-          <w:rFonts w:ascii="標楷體" w:eastAsia="標楷體" w:hAnsi="標楷體"/>
-          <w:szCs w:val="24"/>
-        </w:rPr>
-        <w:t>………………………………………………………………………………</w:t>
-      </w:r>
-      <w:r>
-        <w:rPr>
-          <w:rFonts w:ascii="標楷體" w:eastAsia="標楷體" w:hAnsi="標楷體"/>
-          <w:szCs w:val="24"/>
-        </w:rPr>
-        <w:t>…</w:t>
-      </w:r>
-      <w:r>
-        <w:rPr>
-          <w:rFonts w:ascii="標楷體" w:eastAsia="標楷體" w:hAnsi="標楷體" w:hint="eastAsia"/>
-          <w:szCs w:val="24"/>
-        </w:rPr>
-        <w:t>#</w:t>
-      </w:r>
-    </w:p>
-    <w:p>
-      <w:pPr>
-        <w:spacing w:line="360" w:lineRule="auto"/>
-        <w:rPr>
-          <w:rFonts w:ascii="標楷體" w:eastAsia="標楷體" w:hAnsi="標楷體" w:hint="eastAsia"/>
-          <w:szCs w:val="24"/>
-        </w:rPr>
-      </w:pPr>
-      <w:r>
-        <w:rPr>
-          <w:rFonts w:ascii="標楷體" w:eastAsia="標楷體" w:hAnsi="標楷體" w:hint="eastAsia"/>
-          <w:szCs w:val="24"/>
-        </w:rPr>
-        <w:t>表</w:t>
-      </w:r>
-      <w:r>
-        <w:rPr>
-          <w:rFonts w:ascii="標楷體" w:eastAsia="標楷體" w:hAnsi="標楷體" w:hint="eastAsia"/>
-          <w:szCs w:val="24"/>
-        </w:rPr>
-        <w:t>目</w:t>
+        <w:t>表目</w:t>
       </w:r>
       <w:r>
         <w:rPr>
@@ -965,18 +1045,7 @@
                   <w:szCs w:val="24"/>
                   <w14:ligatures w14:val="none"/>
                 </w:rPr>
-                <m:t>|</m:t>
-              </m:r>
-              <m:r>
-                <w:rPr>
-                  <w:rFonts w:ascii="Cambria Math" w:eastAsia="標楷體" w:hAnsi="Cambria Math" w:cs="Segoe UI"/>
-                  <w:color w:val="333333"/>
-                  <w:spacing w:val="5"/>
-                  <w:kern w:val="0"/>
-                  <w:szCs w:val="24"/>
-                  <w14:ligatures w14:val="none"/>
-                </w:rPr>
-                <m:t>ψ</m:t>
+                <m:t>|ψ</m:t>
               </m:r>
             </m:e>
           </m:d>
@@ -1121,18 +1190,7 @@
                   <w:szCs w:val="24"/>
                   <w14:ligatures w14:val="none"/>
                 </w:rPr>
-                <m:t>i</m:t>
-              </m:r>
-              <m:r>
-                <w:rPr>
-                  <w:rFonts w:ascii="Cambria Math" w:eastAsia="標楷體" w:hAnsi="Cambria Math" w:cs="Segoe UI"/>
-                  <w:color w:val="333333"/>
-                  <w:spacing w:val="5"/>
-                  <w:kern w:val="0"/>
-                  <w:szCs w:val="24"/>
-                  <w14:ligatures w14:val="none"/>
-                </w:rPr>
-                <m:t>ϕ</m:t>
+                <m:t>iϕ</m:t>
               </m:r>
             </m:sup>
           </m:sSup>
@@ -1145,18 +1203,7 @@
               <w:szCs w:val="24"/>
               <w14:ligatures w14:val="none"/>
             </w:rPr>
-            <m:t>sin</m:t>
-          </m:r>
-          <m:r>
-            <w:rPr>
-              <w:rFonts w:ascii="Cambria Math" w:eastAsia="標楷體" w:hAnsi="Cambria Math" w:cs="Segoe UI"/>
-              <w:color w:val="333333"/>
-              <w:spacing w:val="5"/>
-              <w:kern w:val="0"/>
-              <w:szCs w:val="24"/>
-              <w14:ligatures w14:val="none"/>
-            </w:rPr>
-            <m:t>|</m:t>
+            <m:t>sin|</m:t>
           </m:r>
           <m:d>
             <m:dPr>
@@ -1198,7 +1245,7 @@
         <w:spacing w:before="360" w:after="240"/>
         <w:outlineLvl w:val="2"/>
         <w:rPr>
-          <w:rFonts w:ascii="標楷體" w:eastAsia="標楷體" w:hAnsi="標楷體" w:cs="Segoe UI" w:hint="eastAsia"/>
+          <w:rFonts w:ascii="標楷體" w:eastAsia="標楷體" w:hAnsi="標楷體" w:cs="Segoe UI"/>
           <w:i/>
           <w:color w:val="333333"/>
           <w:spacing w:val="5"/>
@@ -1319,18 +1366,7 @@
                 <w:szCs w:val="24"/>
                 <w14:ligatures w14:val="none"/>
               </w:rPr>
-              <m:t>i</m:t>
-            </m:r>
-            <m:r>
-              <w:rPr>
-                <w:rFonts w:ascii="Cambria Math" w:eastAsia="標楷體" w:hAnsi="Cambria Math" w:cs="Segoe UI"/>
-                <w:color w:val="333333"/>
-                <w:spacing w:val="5"/>
-                <w:kern w:val="0"/>
-                <w:szCs w:val="24"/>
-                <w14:ligatures w14:val="none"/>
-              </w:rPr>
-              <m:t>ϕ</m:t>
+              <m:t>iϕ</m:t>
             </m:r>
           </m:sup>
         </m:sSup>
@@ -1343,18 +1379,7 @@
             <w:szCs w:val="24"/>
             <w14:ligatures w14:val="none"/>
           </w:rPr>
-          <m:t>s</m:t>
-        </m:r>
-        <m:r>
-          <w:rPr>
-            <w:rFonts w:ascii="Cambria Math" w:eastAsia="標楷體" w:hAnsi="Cambria Math" w:cs="Segoe UI"/>
-            <w:color w:val="333333"/>
-            <w:spacing w:val="5"/>
-            <w:kern w:val="0"/>
-            <w:szCs w:val="24"/>
-            <w14:ligatures w14:val="none"/>
-          </w:rPr>
-          <m:t>in</m:t>
+          <m:t>sin</m:t>
         </m:r>
         <m:f>
           <m:fPr>
@@ -1450,7 +1475,7 @@
         <w:spacing w:before="360" w:after="240"/>
         <w:outlineLvl w:val="2"/>
         <w:rPr>
-          <w:rFonts w:ascii="標楷體" w:eastAsia="標楷體" w:hAnsi="標楷體" w:hint="eastAsia"/>
+          <w:rFonts w:ascii="標楷體" w:eastAsia="標楷體" w:hAnsi="標楷體"/>
           <w:szCs w:val="24"/>
         </w:rPr>
       </w:pPr>
@@ -1463,29 +1488,7 @@
           <w:szCs w:val="24"/>
           <w14:ligatures w14:val="none"/>
         </w:rPr>
-        <w:t>量子邏輯閘使用么正矩陣表示</w:t>
-      </w:r>
-      <w:r>
-        <w:rPr>
-          <w:rFonts w:ascii="標楷體" w:eastAsia="標楷體" w:hAnsi="標楷體" w:cs="Segoe UI" w:hint="eastAsia"/>
-          <w:color w:val="333333"/>
-          <w:spacing w:val="5"/>
-          <w:kern w:val="0"/>
-          <w:szCs w:val="24"/>
-          <w14:ligatures w14:val="none"/>
-        </w:rPr>
-        <w:t>，而</w:t>
-      </w:r>
-      <w:r>
-        <w:rPr>
-          <w:rFonts w:ascii="標楷體" w:eastAsia="標楷體" w:hAnsi="標楷體" w:cs="Segoe UI" w:hint="eastAsia"/>
-          <w:color w:val="333333"/>
-          <w:spacing w:val="5"/>
-          <w:kern w:val="0"/>
-          <w:szCs w:val="24"/>
-          <w14:ligatures w14:val="none"/>
-        </w:rPr>
-        <w:t>基本狀態</w:t>
+        <w:t>量子邏輯閘使用么正矩陣表示，而基本狀態</w:t>
       </w:r>
       <m:oMath>
         <m:r>
@@ -1763,18 +1766,7 @@
           <w:szCs w:val="24"/>
           <w14:ligatures w14:val="none"/>
         </w:rPr>
-        <w:t>表示</w:t>
-      </w:r>
-      <w:r>
-        <w:rPr>
-          <w:rFonts w:ascii="標楷體" w:eastAsia="標楷體" w:hAnsi="標楷體" w:cs="Segoe UI" w:hint="eastAsia"/>
-          <w:color w:val="333333"/>
-          <w:spacing w:val="5"/>
-          <w:kern w:val="0"/>
-          <w:szCs w:val="24"/>
-          <w14:ligatures w14:val="none"/>
-        </w:rPr>
-        <w:t>。</w:t>
+        <w:t>表示。</w:t>
       </w:r>
       <w:r>
         <w:rPr>
@@ -1943,6 +1935,9 @@
       <m:oMathPara>
         <m:oMath>
           <m:r>
+            <m:rPr>
+              <m:sty m:val="bi"/>
+            </m:rPr>
             <w:rPr>
               <w:rFonts w:ascii="Cambria Math" w:eastAsia="標楷體" w:hAnsi="Cambria Math" w:cs="Segoe UI"/>
               <w:color w:val="333333"/>
@@ -2021,6 +2016,9 @@
                       <m:mr>
                         <m:e>
                           <m:r>
+                            <m:rPr>
+                              <m:sty m:val="bi"/>
+                            </m:rPr>
                             <w:rPr>
                               <w:rFonts w:ascii="Cambria Math" w:eastAsia="標楷體" w:hAnsi="Cambria Math" w:cs="Segoe UI"/>
                               <w:color w:val="333333"/>
@@ -2033,6 +2031,9 @@
                         </m:e>
                         <m:e>
                           <m:r>
+                            <m:rPr>
+                              <m:sty m:val="bi"/>
+                            </m:rPr>
                             <w:rPr>
                               <w:rFonts w:ascii="Cambria Math" w:eastAsia="標楷體" w:hAnsi="Cambria Math" w:cs="Segoe UI"/>
                               <w:color w:val="333333"/>
@@ -2047,6 +2048,9 @@
                       <m:mr>
                         <m:e>
                           <m:r>
+                            <m:rPr>
+                              <m:sty m:val="bi"/>
+                            </m:rPr>
                             <w:rPr>
                               <w:rFonts w:ascii="Cambria Math" w:eastAsia="標楷體" w:hAnsi="Cambria Math" w:cs="Segoe UI"/>
                               <w:color w:val="333333"/>
@@ -2059,6 +2063,9 @@
                         </m:e>
                         <m:e>
                           <m:r>
+                            <m:rPr>
+                              <m:sty m:val="bi"/>
+                            </m:rPr>
                             <w:rPr>
                               <w:rFonts w:ascii="Cambria Math" w:eastAsia="標楷體" w:hAnsi="Cambria Math" w:cs="Segoe UI"/>
                               <w:color w:val="333333"/>
@@ -2099,6 +2106,9 @@
                       <m:mr>
                         <m:e>
                           <m:r>
+                            <m:rPr>
+                              <m:sty m:val="bi"/>
+                            </m:rPr>
                             <w:rPr>
                               <w:rFonts w:ascii="Cambria Math" w:eastAsia="標楷體" w:hAnsi="Cambria Math" w:cs="Segoe UI"/>
                               <w:color w:val="333333"/>
@@ -2111,6 +2121,9 @@
                         </m:e>
                         <m:e>
                           <m:r>
+                            <m:rPr>
+                              <m:sty m:val="bi"/>
+                            </m:rPr>
                             <w:rPr>
                               <w:rFonts w:ascii="Cambria Math" w:eastAsia="標楷體" w:hAnsi="Cambria Math" w:cs="Segoe UI"/>
                               <w:color w:val="333333"/>
@@ -2125,6 +2138,9 @@
                       <m:mr>
                         <m:e>
                           <m:r>
+                            <m:rPr>
+                              <m:sty m:val="bi"/>
+                            </m:rPr>
                             <w:rPr>
                               <w:rFonts w:ascii="Cambria Math" w:eastAsia="標楷體" w:hAnsi="Cambria Math" w:cs="Segoe UI"/>
                               <w:color w:val="333333"/>
@@ -2137,6 +2153,9 @@
                         </m:e>
                         <m:e>
                           <m:r>
+                            <m:rPr>
+                              <m:sty m:val="bi"/>
+                            </m:rPr>
                             <w:rPr>
                               <w:rFonts w:ascii="Cambria Math" w:eastAsia="標楷體" w:hAnsi="Cambria Math" w:cs="Segoe UI"/>
                               <w:color w:val="333333"/>
@@ -2179,6 +2198,9 @@
                       <m:mr>
                         <m:e>
                           <m:r>
+                            <m:rPr>
+                              <m:sty m:val="bi"/>
+                            </m:rPr>
                             <w:rPr>
                               <w:rFonts w:ascii="Cambria Math" w:eastAsia="標楷體" w:hAnsi="Cambria Math" w:cs="Segoe UI"/>
                               <w:color w:val="333333"/>
@@ -2191,6 +2213,9 @@
                         </m:e>
                         <m:e>
                           <m:r>
+                            <m:rPr>
+                              <m:sty m:val="bi"/>
+                            </m:rPr>
                             <w:rPr>
                               <w:rFonts w:ascii="Cambria Math" w:eastAsia="標楷體" w:hAnsi="Cambria Math" w:cs="Segoe UI"/>
                               <w:color w:val="333333"/>
@@ -2205,6 +2230,9 @@
                       <m:mr>
                         <m:e>
                           <m:r>
+                            <m:rPr>
+                              <m:sty m:val="bi"/>
+                            </m:rPr>
                             <w:rPr>
                               <w:rFonts w:ascii="Cambria Math" w:eastAsia="標楷體" w:hAnsi="Cambria Math" w:cs="Segoe UI"/>
                               <w:color w:val="333333"/>
@@ -2217,6 +2245,9 @@
                         </m:e>
                         <m:e>
                           <m:r>
+                            <m:rPr>
+                              <m:sty m:val="bi"/>
+                            </m:rPr>
                             <w:rPr>
                               <w:rFonts w:ascii="Cambria Math" w:eastAsia="標楷體" w:hAnsi="Cambria Math" w:cs="Segoe UI"/>
                               <w:color w:val="333333"/>
@@ -2257,6 +2288,9 @@
                       <m:mr>
                         <m:e>
                           <m:r>
+                            <m:rPr>
+                              <m:sty m:val="bi"/>
+                            </m:rPr>
                             <w:rPr>
                               <w:rFonts w:ascii="Cambria Math" w:eastAsia="標楷體" w:hAnsi="Cambria Math" w:cs="Segoe UI"/>
                               <w:color w:val="333333"/>
@@ -2269,6 +2303,9 @@
                         </m:e>
                         <m:e>
                           <m:r>
+                            <m:rPr>
+                              <m:sty m:val="bi"/>
+                            </m:rPr>
                             <w:rPr>
                               <w:rFonts w:ascii="Cambria Math" w:eastAsia="標楷體" w:hAnsi="Cambria Math" w:cs="Segoe UI"/>
                               <w:color w:val="333333"/>
@@ -2283,6 +2320,9 @@
                       <m:mr>
                         <m:e>
                           <m:r>
+                            <m:rPr>
+                              <m:sty m:val="bi"/>
+                            </m:rPr>
                             <w:rPr>
                               <w:rFonts w:ascii="Cambria Math" w:eastAsia="標楷體" w:hAnsi="Cambria Math" w:cs="Segoe UI"/>
                               <w:color w:val="333333"/>
@@ -2295,6 +2335,9 @@
                         </m:e>
                         <m:e>
                           <m:r>
+                            <m:rPr>
+                              <m:sty m:val="bi"/>
+                            </m:rPr>
                             <w:rPr>
                               <w:rFonts w:ascii="Cambria Math" w:eastAsia="標楷體" w:hAnsi="Cambria Math" w:cs="Segoe UI"/>
                               <w:color w:val="333333"/>
@@ -2589,21 +2632,7 @@
                 <w:szCs w:val="24"/>
                 <w14:ligatures w14:val="none"/>
               </w:rPr>
-              <m:t>+</m:t>
-            </m:r>
-            <m:r>
-              <m:rPr>
-                <m:sty m:val="bi"/>
-              </m:rPr>
-              <w:rPr>
-                <w:rFonts w:ascii="Cambria Math" w:eastAsia="標楷體" w:hAnsi="Cambria Math" w:cs="Segoe UI"/>
-                <w:color w:val="333333"/>
-                <w:spacing w:val="5"/>
-                <w:kern w:val="0"/>
-                <w:szCs w:val="24"/>
-                <w14:ligatures w14:val="none"/>
-              </w:rPr>
-              <m:t>|</m:t>
+              <m:t>+|</m:t>
             </m:r>
             <m:d>
               <m:dPr>
@@ -2825,21 +2854,7 @@
                 <w:szCs w:val="24"/>
                 <w14:ligatures w14:val="none"/>
               </w:rPr>
-              <m:t>-</m:t>
-            </m:r>
-            <m:r>
-              <m:rPr>
-                <m:sty m:val="bi"/>
-              </m:rPr>
-              <w:rPr>
-                <w:rFonts w:ascii="Cambria Math" w:eastAsia="標楷體" w:hAnsi="Cambria Math" w:cs="Segoe UI"/>
-                <w:color w:val="333333"/>
-                <w:spacing w:val="5"/>
-                <w:kern w:val="0"/>
-                <w:szCs w:val="24"/>
-                <w14:ligatures w14:val="none"/>
-              </w:rPr>
-              <m:t>|</m:t>
+              <m:t>-|</m:t>
             </m:r>
             <m:d>
               <m:dPr>
@@ -2930,7 +2945,7 @@
         <w:spacing w:before="360" w:after="240"/>
         <w:outlineLvl w:val="2"/>
         <w:rPr>
-          <w:rFonts w:ascii="標楷體" w:eastAsia="標楷體" w:hAnsi="標楷體" w:cs="Segoe UI" w:hint="eastAsia"/>
+          <w:rFonts w:ascii="標楷體" w:eastAsia="標楷體" w:hAnsi="標楷體" w:cs="Segoe UI"/>
           <w:color w:val="333333"/>
           <w:spacing w:val="5"/>
           <w:kern w:val="0"/>
@@ -3839,7 +3854,7 @@
         <w:spacing w:before="360" w:after="240"/>
         <w:outlineLvl w:val="2"/>
         <w:rPr>
-          <w:rFonts w:ascii="標楷體" w:eastAsia="標楷體" w:hAnsi="標楷體" w:hint="eastAsia"/>
+          <w:rFonts w:ascii="標楷體" w:eastAsia="標楷體" w:hAnsi="標楷體"/>
           <w:b/>
           <w:color w:val="333333"/>
           <w:spacing w:val="5"/>
@@ -4486,21 +4501,7 @@
               <w:sz w:val="22"/>
               <w14:ligatures w14:val="none"/>
             </w:rPr>
-            <m:t>-</m:t>
-          </m:r>
-          <m:r>
-            <m:rPr>
-              <m:sty m:val="bi"/>
-            </m:rPr>
-            <w:rPr>
-              <w:rFonts w:ascii="Cambria Math" w:eastAsia="標楷體" w:hAnsi="Cambria Math" w:cs="Segoe UI"/>
-              <w:color w:val="333333"/>
-              <w:spacing w:val="5"/>
-              <w:kern w:val="0"/>
-              <w:sz w:val="22"/>
-              <w14:ligatures w14:val="none"/>
-            </w:rPr>
-            <m:t>|</m:t>
+            <m:t>-|</m:t>
           </m:r>
           <m:d>
             <m:dPr>
@@ -4774,7 +4775,7 @@
         <w:spacing w:before="360" w:after="240"/>
         <w:outlineLvl w:val="2"/>
         <w:rPr>
-          <w:rFonts w:ascii="標楷體" w:eastAsia="標楷體" w:hAnsi="標楷體" w:cs="Segoe UI" w:hint="eastAsia"/>
+          <w:rFonts w:ascii="標楷體" w:eastAsia="標楷體" w:hAnsi="標楷體" w:cs="Segoe UI"/>
           <w:color w:val="333333"/>
           <w:spacing w:val="5"/>
           <w:kern w:val="0"/>
@@ -4793,18 +4794,7 @@
               <w:szCs w:val="24"/>
               <w14:ligatures w14:val="none"/>
             </w:rPr>
-            <m:t>X</m:t>
-          </m:r>
-          <m:r>
-            <w:rPr>
-              <w:rFonts w:ascii="Cambria Math" w:eastAsia="標楷體" w:hAnsi="Cambria Math" w:cs="Segoe UI"/>
-              <w:color w:val="333333"/>
-              <w:spacing w:val="5"/>
-              <w:kern w:val="0"/>
-              <w:szCs w:val="24"/>
-              <w14:ligatures w14:val="none"/>
-            </w:rPr>
-            <m:t>=</m:t>
+            <m:t>X=</m:t>
           </m:r>
           <m:d>
             <m:dPr>
@@ -5331,7 +5321,7 @@
         <w:spacing w:before="360" w:after="240"/>
         <w:outlineLvl w:val="2"/>
         <w:rPr>
-          <w:rFonts w:ascii="標楷體" w:eastAsia="標楷體" w:hAnsi="標楷體" w:hint="eastAsia"/>
+          <w:rFonts w:ascii="標楷體" w:eastAsia="標楷體" w:hAnsi="標楷體"/>
           <w:b/>
           <w:color w:val="333333"/>
           <w:spacing w:val="5"/>
@@ -5953,7 +5943,7 @@
         <w:spacing w:before="360" w:after="240"/>
         <w:outlineLvl w:val="2"/>
         <w:rPr>
-          <w:rFonts w:ascii="標楷體" w:eastAsia="標楷體" w:hAnsi="標楷體" w:cs="Segoe UI" w:hint="eastAsia"/>
+          <w:rFonts w:ascii="標楷體" w:eastAsia="標楷體" w:hAnsi="標楷體" w:cs="Segoe UI"/>
           <w:color w:val="333333"/>
           <w:spacing w:val="5"/>
           <w:kern w:val="0"/>
@@ -5972,18 +5962,7 @@
               <w:szCs w:val="24"/>
               <w14:ligatures w14:val="none"/>
             </w:rPr>
-            <m:t>Y</m:t>
-          </m:r>
-          <m:r>
-            <w:rPr>
-              <w:rFonts w:ascii="Cambria Math" w:eastAsia="標楷體" w:hAnsi="Cambria Math" w:cs="Segoe UI"/>
-              <w:color w:val="333333"/>
-              <w:spacing w:val="5"/>
-              <w:kern w:val="0"/>
-              <w:szCs w:val="24"/>
-              <w14:ligatures w14:val="none"/>
-            </w:rPr>
-            <m:t>=</m:t>
+            <m:t>Y=</m:t>
           </m:r>
           <m:d>
             <m:dPr>
@@ -6130,21 +6109,7 @@
               <w:sz w:val="22"/>
               <w14:ligatures w14:val="none"/>
             </w:rPr>
-            <m:t>Y</m:t>
-          </m:r>
-          <m:r>
-            <m:rPr>
-              <m:sty m:val="bi"/>
-            </m:rPr>
-            <w:rPr>
-              <w:rFonts w:ascii="Cambria Math" w:eastAsia="標楷體" w:hAnsi="Cambria Math" w:cs="Segoe UI"/>
-              <w:color w:val="333333"/>
-              <w:spacing w:val="5"/>
-              <w:kern w:val="0"/>
-              <w:sz w:val="22"/>
-              <w14:ligatures w14:val="none"/>
-            </w:rPr>
-            <m:t>|</m:t>
+            <m:t>Y|</m:t>
           </m:r>
           <m:d>
             <m:dPr>
@@ -6492,35 +6457,7 @@
               <w:sz w:val="22"/>
               <w14:ligatures w14:val="none"/>
             </w:rPr>
-            <m:t>=</m:t>
-          </m:r>
-          <m:r>
-            <m:rPr>
-              <m:sty m:val="bi"/>
-            </m:rPr>
-            <w:rPr>
-              <w:rFonts w:ascii="Cambria Math" w:eastAsia="標楷體" w:hAnsi="Cambria Math" w:cs="Segoe UI"/>
-              <w:color w:val="333333"/>
-              <w:spacing w:val="5"/>
-              <w:kern w:val="0"/>
-              <w:sz w:val="22"/>
-              <w14:ligatures w14:val="none"/>
-            </w:rPr>
-            <m:t>i</m:t>
-          </m:r>
-          <m:r>
-            <m:rPr>
-              <m:sty m:val="bi"/>
-            </m:rPr>
-            <w:rPr>
-              <w:rFonts w:ascii="Cambria Math" w:eastAsia="標楷體" w:hAnsi="Cambria Math" w:cs="Segoe UI"/>
-              <w:color w:val="333333"/>
-              <w:spacing w:val="5"/>
-              <w:kern w:val="0"/>
-              <w:sz w:val="22"/>
-              <w14:ligatures w14:val="none"/>
-            </w:rPr>
-            <m:t>|</m:t>
+            <m:t>=i|</m:t>
           </m:r>
           <m:d>
             <m:dPr>
@@ -6589,21 +6526,7 @@
               <w:sz w:val="22"/>
               <w14:ligatures w14:val="none"/>
             </w:rPr>
-            <m:t>Y</m:t>
-          </m:r>
-          <m:r>
-            <m:rPr>
-              <m:sty m:val="bi"/>
-            </m:rPr>
-            <w:rPr>
-              <w:rFonts w:ascii="Cambria Math" w:eastAsia="標楷體" w:hAnsi="Cambria Math" w:cs="Segoe UI"/>
-              <w:color w:val="333333"/>
-              <w:spacing w:val="5"/>
-              <w:kern w:val="0"/>
-              <w:sz w:val="22"/>
-              <w14:ligatures w14:val="none"/>
-            </w:rPr>
-            <m:t>|</m:t>
+            <m:t>Y|</m:t>
           </m:r>
           <m:d>
             <m:dPr>
@@ -6951,35 +6874,7 @@
               <w:sz w:val="22"/>
               <w14:ligatures w14:val="none"/>
             </w:rPr>
-            <m:t>=</m:t>
-          </m:r>
-          <m:r>
-            <m:rPr>
-              <m:sty m:val="bi"/>
-            </m:rPr>
-            <w:rPr>
-              <w:rFonts w:ascii="Cambria Math" w:eastAsia="標楷體" w:hAnsi="Cambria Math" w:cs="Segoe UI"/>
-              <w:color w:val="333333"/>
-              <w:spacing w:val="5"/>
-              <w:kern w:val="0"/>
-              <w:sz w:val="22"/>
-              <w14:ligatures w14:val="none"/>
-            </w:rPr>
-            <m:t>-i</m:t>
-          </m:r>
-          <m:r>
-            <m:rPr>
-              <m:sty m:val="bi"/>
-            </m:rPr>
-            <w:rPr>
-              <w:rFonts w:ascii="Cambria Math" w:eastAsia="標楷體" w:hAnsi="Cambria Math" w:cs="Segoe UI"/>
-              <w:color w:val="333333"/>
-              <w:spacing w:val="5"/>
-              <w:kern w:val="0"/>
-              <w:sz w:val="22"/>
-              <w14:ligatures w14:val="none"/>
-            </w:rPr>
-            <m:t>|</m:t>
+            <m:t>=-i|</m:t>
           </m:r>
           <m:d>
             <m:dPr>
@@ -7235,7 +7130,7 @@
         <w:spacing w:before="360" w:after="240"/>
         <w:outlineLvl w:val="2"/>
         <w:rPr>
-          <w:rFonts w:ascii="標楷體" w:eastAsia="標楷體" w:hAnsi="標楷體" w:cs="Segoe UI" w:hint="eastAsia"/>
+          <w:rFonts w:ascii="標楷體" w:eastAsia="標楷體" w:hAnsi="標楷體" w:cs="Segoe UI"/>
           <w:color w:val="333333"/>
           <w:spacing w:val="5"/>
           <w:kern w:val="0"/>
@@ -7254,18 +7149,7 @@
               <w:szCs w:val="24"/>
               <w14:ligatures w14:val="none"/>
             </w:rPr>
-            <m:t>Z</m:t>
-          </m:r>
-          <m:r>
-            <w:rPr>
-              <w:rFonts w:ascii="Cambria Math" w:eastAsia="標楷體" w:hAnsi="Cambria Math" w:cs="Segoe UI"/>
-              <w:color w:val="333333"/>
-              <w:spacing w:val="5"/>
-              <w:kern w:val="0"/>
-              <w:szCs w:val="24"/>
-              <w14:ligatures w14:val="none"/>
-            </w:rPr>
-            <m:t>=</m:t>
+            <m:t>Z=</m:t>
           </m:r>
           <m:d>
             <m:dPr>
@@ -7412,21 +7296,7 @@
               <w:sz w:val="22"/>
               <w14:ligatures w14:val="none"/>
             </w:rPr>
-            <m:t>Z</m:t>
-          </m:r>
-          <m:r>
-            <m:rPr>
-              <m:sty m:val="bi"/>
-            </m:rPr>
-            <w:rPr>
-              <w:rFonts w:ascii="Cambria Math" w:eastAsia="標楷體" w:hAnsi="Cambria Math" w:cs="Segoe UI"/>
-              <w:color w:val="333333"/>
-              <w:spacing w:val="5"/>
-              <w:kern w:val="0"/>
-              <w:sz w:val="22"/>
-              <w14:ligatures w14:val="none"/>
-            </w:rPr>
-            <m:t>|</m:t>
+            <m:t>Z|</m:t>
           </m:r>
           <m:d>
             <m:dPr>
@@ -7581,21 +7451,7 @@
                         <w:sz w:val="22"/>
                         <w14:ligatures w14:val="none"/>
                       </w:rPr>
-                      <m:t>-</m:t>
-                    </m:r>
-                    <m:r>
-                      <m:rPr>
-                        <m:sty m:val="bi"/>
-                      </m:rPr>
-                      <w:rPr>
-                        <w:rFonts w:ascii="Cambria Math" w:eastAsia="標楷體" w:hAnsi="Cambria Math" w:cs="Segoe UI"/>
-                        <w:color w:val="333333"/>
-                        <w:spacing w:val="5"/>
-                        <w:kern w:val="0"/>
-                        <w:sz w:val="22"/>
-                        <w14:ligatures w14:val="none"/>
-                      </w:rPr>
-                      <m:t>1</m:t>
+                      <m:t>-1</m:t>
                     </m:r>
                   </m:e>
                 </m:mr>
@@ -7857,21 +7713,7 @@
               <w:sz w:val="22"/>
               <w14:ligatures w14:val="none"/>
             </w:rPr>
-            <m:t>Z</m:t>
-          </m:r>
-          <m:r>
-            <m:rPr>
-              <m:sty m:val="bi"/>
-            </m:rPr>
-            <w:rPr>
-              <w:rFonts w:ascii="Cambria Math" w:eastAsia="標楷體" w:hAnsi="Cambria Math" w:cs="Segoe UI"/>
-              <w:color w:val="333333"/>
-              <w:spacing w:val="5"/>
-              <w:kern w:val="0"/>
-              <w:sz w:val="22"/>
-              <w14:ligatures w14:val="none"/>
-            </w:rPr>
-            <m:t>|</m:t>
+            <m:t>Z|</m:t>
           </m:r>
           <m:d>
             <m:dPr>
@@ -8026,21 +7868,7 @@
                         <w:sz w:val="22"/>
                         <w14:ligatures w14:val="none"/>
                       </w:rPr>
-                      <m:t>-</m:t>
-                    </m:r>
-                    <m:r>
-                      <m:rPr>
-                        <m:sty m:val="bi"/>
-                      </m:rPr>
-                      <w:rPr>
-                        <w:rFonts w:ascii="Cambria Math" w:eastAsia="標楷體" w:hAnsi="Cambria Math" w:cs="Segoe UI"/>
-                        <w:color w:val="333333"/>
-                        <w:spacing w:val="5"/>
-                        <w:kern w:val="0"/>
-                        <w:sz w:val="22"/>
-                        <w14:ligatures w14:val="none"/>
-                      </w:rPr>
-                      <m:t>1</m:t>
+                      <m:t>-1</m:t>
                     </m:r>
                   </m:e>
                 </m:mr>
@@ -8139,21 +7967,7 @@
               <w:sz w:val="22"/>
               <w14:ligatures w14:val="none"/>
             </w:rPr>
-            <m:t>=</m:t>
-          </m:r>
-          <m:r>
-            <m:rPr>
-              <m:sty m:val="bi"/>
-            </m:rPr>
-            <w:rPr>
-              <w:rFonts w:ascii="Cambria Math" w:eastAsia="標楷體" w:hAnsi="Cambria Math" w:cs="Segoe UI"/>
-              <w:color w:val="333333"/>
-              <w:spacing w:val="5"/>
-              <w:kern w:val="0"/>
-              <w:sz w:val="22"/>
-              <w14:ligatures w14:val="none"/>
-            </w:rPr>
-            <m:t>-</m:t>
+            <m:t>=-</m:t>
           </m:r>
           <m:d>
             <m:dPr>
@@ -8247,21 +8061,7 @@
               <w:sz w:val="22"/>
               <w14:ligatures w14:val="none"/>
             </w:rPr>
-            <m:t>=-</m:t>
-          </m:r>
-          <m:r>
-            <m:rPr>
-              <m:sty m:val="bi"/>
-            </m:rPr>
-            <w:rPr>
-              <w:rFonts w:ascii="Cambria Math" w:eastAsia="標楷體" w:hAnsi="Cambria Math" w:cs="Segoe UI"/>
-              <w:color w:val="333333"/>
-              <w:spacing w:val="5"/>
-              <w:kern w:val="0"/>
-              <w:sz w:val="22"/>
-              <w14:ligatures w14:val="none"/>
-            </w:rPr>
-            <m:t>|</m:t>
+            <m:t>=-|</m:t>
           </m:r>
           <m:d>
             <m:dPr>
@@ -8307,7 +8107,7 @@
         <w:spacing w:before="360" w:after="240"/>
         <w:outlineLvl w:val="2"/>
         <w:rPr>
-          <w:rFonts w:ascii="標楷體" w:eastAsia="標楷體" w:hAnsi="標楷體" w:hint="eastAsia"/>
+          <w:rFonts w:ascii="標楷體" w:eastAsia="標楷體" w:hAnsi="標楷體"/>
           <w:b/>
           <w:color w:val="333333"/>
           <w:spacing w:val="5"/>
@@ -8339,16 +8139,7 @@
           <w:sz w:val="24"/>
           <w:szCs w:val="24"/>
         </w:rPr>
-        <w:t>Toffoli gate</w:t>
-      </w:r>
-      <w:r>
-        <w:rPr>
-          <w:rFonts w:ascii="標楷體" w:eastAsia="標楷體" w:hAnsi="標楷體" w:cs="Segoe UI"/>
-          <w:spacing w:val="5"/>
-          <w:sz w:val="24"/>
-          <w:szCs w:val="24"/>
-        </w:rPr>
-        <w:t xml:space="preserve"> </w:t>
+        <w:t xml:space="preserve">Toffoli gate </w:t>
       </w:r>
       <w:r>
         <w:rPr>
@@ -8652,6 +8443,9 @@
       </w:r>
       <m:oMath>
         <m:r>
+          <m:rPr>
+            <m:sty m:val="bi"/>
+          </m:rPr>
           <w:rPr>
             <w:rFonts w:ascii="Cambria Math" w:eastAsia="標楷體" w:hAnsi="Cambria Math" w:cs="Segoe UI"/>
             <w:color w:val="333333"/>
@@ -8796,7 +8590,7 @@
         <m:oMath>
           <m:r>
             <m:rPr>
-              <m:sty m:val="p"/>
+              <m:sty m:val="b"/>
             </m:rPr>
             <w:rPr>
               <w:rFonts w:ascii="Cambria Math" w:hAnsi="Cambria Math" w:cs="Arial"/>
@@ -8808,6 +8602,9 @@
             <m:t>CCNOT</m:t>
           </m:r>
           <m:r>
+            <m:rPr>
+              <m:sty m:val="bi"/>
+            </m:rPr>
             <w:rPr>
               <w:rFonts w:ascii="Cambria Math" w:hAnsi="Cambria Math" w:cs="Arial"/>
               <w:color w:val="202122"/>
@@ -8911,6 +8708,9 @@
                             <m:mr>
                               <m:e>
                                 <m:r>
+                                  <m:rPr>
+                                    <m:sty m:val="bi"/>
+                                  </m:rPr>
                                   <w:rPr>
                                     <w:rFonts w:ascii="Cambria Math" w:eastAsia="標楷體" w:hAnsi="Cambria Math" w:cs="Segoe UI"/>
                                     <w:color w:val="333333"/>
@@ -8923,6 +8723,9 @@
                               </m:e>
                               <m:e>
                                 <m:r>
+                                  <m:rPr>
+                                    <m:sty m:val="bi"/>
+                                  </m:rPr>
                                   <w:rPr>
                                     <w:rFonts w:ascii="Cambria Math" w:eastAsia="標楷體" w:hAnsi="Cambria Math" w:cs="Segoe UI"/>
                                     <w:color w:val="333333"/>
@@ -8937,6 +8740,9 @@
                             <m:mr>
                               <m:e>
                                 <m:r>
+                                  <m:rPr>
+                                    <m:sty m:val="bi"/>
+                                  </m:rPr>
                                   <w:rPr>
                                     <w:rFonts w:ascii="Cambria Math" w:eastAsia="標楷體" w:hAnsi="Cambria Math" w:cs="Segoe UI"/>
                                     <w:color w:val="333333"/>
@@ -8949,6 +8755,9 @@
                               </m:e>
                               <m:e>
                                 <m:r>
+                                  <m:rPr>
+                                    <m:sty m:val="bi"/>
+                                  </m:rPr>
                                   <w:rPr>
                                     <w:rFonts w:ascii="Cambria Math" w:eastAsia="標楷體" w:hAnsi="Cambria Math" w:cs="Segoe UI"/>
                                     <w:color w:val="333333"/>
@@ -8989,6 +8798,9 @@
                             <m:mr>
                               <m:e>
                                 <m:r>
+                                  <m:rPr>
+                                    <m:sty m:val="bi"/>
+                                  </m:rPr>
                                   <w:rPr>
                                     <w:rFonts w:ascii="Cambria Math" w:eastAsia="標楷體" w:hAnsi="Cambria Math" w:cs="Segoe UI"/>
                                     <w:color w:val="333333"/>
@@ -9001,6 +8813,9 @@
                               </m:e>
                               <m:e>
                                 <m:r>
+                                  <m:rPr>
+                                    <m:sty m:val="bi"/>
+                                  </m:rPr>
                                   <w:rPr>
                                     <w:rFonts w:ascii="Cambria Math" w:eastAsia="標楷體" w:hAnsi="Cambria Math" w:cs="Segoe UI"/>
                                     <w:color w:val="333333"/>
@@ -9015,6 +8830,9 @@
                             <m:mr>
                               <m:e>
                                 <m:r>
+                                  <m:rPr>
+                                    <m:sty m:val="bi"/>
+                                  </m:rPr>
                                   <w:rPr>
                                     <w:rFonts w:ascii="Cambria Math" w:eastAsia="標楷體" w:hAnsi="Cambria Math" w:cs="Segoe UI"/>
                                     <w:color w:val="333333"/>
@@ -9027,6 +8845,9 @@
                               </m:e>
                               <m:e>
                                 <m:r>
+                                  <m:rPr>
+                                    <m:sty m:val="bi"/>
+                                  </m:rPr>
                                   <w:rPr>
                                     <w:rFonts w:ascii="Cambria Math" w:eastAsia="標楷體" w:hAnsi="Cambria Math" w:cs="Segoe UI"/>
                                     <w:color w:val="333333"/>
@@ -9069,6 +8890,9 @@
                             <m:mr>
                               <m:e>
                                 <m:r>
+                                  <m:rPr>
+                                    <m:sty m:val="bi"/>
+                                  </m:rPr>
                                   <w:rPr>
                                     <w:rFonts w:ascii="Cambria Math" w:eastAsia="標楷體" w:hAnsi="Cambria Math" w:cs="Segoe UI"/>
                                     <w:color w:val="333333"/>
@@ -9081,6 +8905,9 @@
                               </m:e>
                               <m:e>
                                 <m:r>
+                                  <m:rPr>
+                                    <m:sty m:val="bi"/>
+                                  </m:rPr>
                                   <w:rPr>
                                     <w:rFonts w:ascii="Cambria Math" w:eastAsia="標楷體" w:hAnsi="Cambria Math" w:cs="Segoe UI"/>
                                     <w:color w:val="333333"/>
@@ -9095,6 +8922,9 @@
                             <m:mr>
                               <m:e>
                                 <m:r>
+                                  <m:rPr>
+                                    <m:sty m:val="bi"/>
+                                  </m:rPr>
                                   <w:rPr>
                                     <w:rFonts w:ascii="Cambria Math" w:eastAsia="標楷體" w:hAnsi="Cambria Math" w:cs="Segoe UI"/>
                                     <w:color w:val="333333"/>
@@ -9107,6 +8937,9 @@
                               </m:e>
                               <m:e>
                                 <m:r>
+                                  <m:rPr>
+                                    <m:sty m:val="bi"/>
+                                  </m:rPr>
                                   <w:rPr>
                                     <w:rFonts w:ascii="Cambria Math" w:eastAsia="標楷體" w:hAnsi="Cambria Math" w:cs="Segoe UI"/>
                                     <w:color w:val="333333"/>
@@ -9147,6 +8980,9 @@
                             <m:mr>
                               <m:e>
                                 <m:r>
+                                  <m:rPr>
+                                    <m:sty m:val="bi"/>
+                                  </m:rPr>
                                   <w:rPr>
                                     <w:rFonts w:ascii="Cambria Math" w:eastAsia="標楷體" w:hAnsi="Cambria Math" w:cs="Segoe UI"/>
                                     <w:color w:val="333333"/>
@@ -9159,6 +8995,9 @@
                               </m:e>
                               <m:e>
                                 <m:r>
+                                  <m:rPr>
+                                    <m:sty m:val="bi"/>
+                                  </m:rPr>
                                   <w:rPr>
                                     <w:rFonts w:ascii="Cambria Math" w:eastAsia="標楷體" w:hAnsi="Cambria Math" w:cs="Segoe UI"/>
                                     <w:color w:val="333333"/>
@@ -9173,6 +9012,9 @@
                             <m:mr>
                               <m:e>
                                 <m:r>
+                                  <m:rPr>
+                                    <m:sty m:val="bi"/>
+                                  </m:rPr>
                                   <w:rPr>
                                     <w:rFonts w:ascii="Cambria Math" w:eastAsia="標楷體" w:hAnsi="Cambria Math" w:cs="Segoe UI"/>
                                     <w:color w:val="333333"/>
@@ -9185,6 +9027,9 @@
                               </m:e>
                               <m:e>
                                 <m:r>
+                                  <m:rPr>
+                                    <m:sty m:val="bi"/>
+                                  </m:rPr>
                                   <w:rPr>
                                     <w:rFonts w:ascii="Cambria Math" w:eastAsia="標楷體" w:hAnsi="Cambria Math" w:cs="Segoe UI"/>
                                     <w:color w:val="333333"/>
@@ -9253,6 +9098,9 @@
                             <m:mr>
                               <m:e>
                                 <m:r>
+                                  <m:rPr>
+                                    <m:sty m:val="bi"/>
+                                  </m:rPr>
                                   <w:rPr>
                                     <w:rFonts w:ascii="Cambria Math" w:eastAsia="標楷體" w:hAnsi="Cambria Math" w:cs="Segoe UI"/>
                                     <w:color w:val="333333"/>
@@ -9265,6 +9113,9 @@
                               </m:e>
                               <m:e>
                                 <m:r>
+                                  <m:rPr>
+                                    <m:sty m:val="bi"/>
+                                  </m:rPr>
                                   <w:rPr>
                                     <w:rFonts w:ascii="Cambria Math" w:eastAsia="標楷體" w:hAnsi="Cambria Math" w:cs="Segoe UI"/>
                                     <w:color w:val="333333"/>
@@ -9279,6 +9130,9 @@
                             <m:mr>
                               <m:e>
                                 <m:r>
+                                  <m:rPr>
+                                    <m:sty m:val="bi"/>
+                                  </m:rPr>
                                   <w:rPr>
                                     <w:rFonts w:ascii="Cambria Math" w:eastAsia="標楷體" w:hAnsi="Cambria Math" w:cs="Segoe UI"/>
                                     <w:color w:val="333333"/>
@@ -9291,6 +9145,9 @@
                               </m:e>
                               <m:e>
                                 <m:r>
+                                  <m:rPr>
+                                    <m:sty m:val="bi"/>
+                                  </m:rPr>
                                   <w:rPr>
                                     <w:rFonts w:ascii="Cambria Math" w:eastAsia="標楷體" w:hAnsi="Cambria Math" w:cs="Segoe UI"/>
                                     <w:color w:val="333333"/>
@@ -9331,6 +9188,9 @@
                             <m:mr>
                               <m:e>
                                 <m:r>
+                                  <m:rPr>
+                                    <m:sty m:val="bi"/>
+                                  </m:rPr>
                                   <w:rPr>
                                     <w:rFonts w:ascii="Cambria Math" w:eastAsia="標楷體" w:hAnsi="Cambria Math" w:cs="Segoe UI"/>
                                     <w:color w:val="333333"/>
@@ -9343,6 +9203,9 @@
                               </m:e>
                               <m:e>
                                 <m:r>
+                                  <m:rPr>
+                                    <m:sty m:val="bi"/>
+                                  </m:rPr>
                                   <w:rPr>
                                     <w:rFonts w:ascii="Cambria Math" w:eastAsia="標楷體" w:hAnsi="Cambria Math" w:cs="Segoe UI"/>
                                     <w:color w:val="333333"/>
@@ -9357,6 +9220,9 @@
                             <m:mr>
                               <m:e>
                                 <m:r>
+                                  <m:rPr>
+                                    <m:sty m:val="bi"/>
+                                  </m:rPr>
                                   <w:rPr>
                                     <w:rFonts w:ascii="Cambria Math" w:eastAsia="標楷體" w:hAnsi="Cambria Math" w:cs="Segoe UI"/>
                                     <w:color w:val="333333"/>
@@ -9369,6 +9235,9 @@
                               </m:e>
                               <m:e>
                                 <m:r>
+                                  <m:rPr>
+                                    <m:sty m:val="bi"/>
+                                  </m:rPr>
                                   <w:rPr>
                                     <w:rFonts w:ascii="Cambria Math" w:eastAsia="標楷體" w:hAnsi="Cambria Math" w:cs="Segoe UI"/>
                                     <w:color w:val="333333"/>
@@ -9411,6 +9280,9 @@
                             <m:mr>
                               <m:e>
                                 <m:r>
+                                  <m:rPr>
+                                    <m:sty m:val="bi"/>
+                                  </m:rPr>
                                   <w:rPr>
                                     <w:rFonts w:ascii="Cambria Math" w:eastAsia="標楷體" w:hAnsi="Cambria Math" w:cs="Segoe UI"/>
                                     <w:color w:val="333333"/>
@@ -9423,6 +9295,9 @@
                               </m:e>
                               <m:e>
                                 <m:r>
+                                  <m:rPr>
+                                    <m:sty m:val="bi"/>
+                                  </m:rPr>
                                   <w:rPr>
                                     <w:rFonts w:ascii="Cambria Math" w:eastAsia="標楷體" w:hAnsi="Cambria Math" w:cs="Segoe UI"/>
                                     <w:color w:val="333333"/>
@@ -9437,6 +9312,9 @@
                             <m:mr>
                               <m:e>
                                 <m:r>
+                                  <m:rPr>
+                                    <m:sty m:val="bi"/>
+                                  </m:rPr>
                                   <w:rPr>
                                     <w:rFonts w:ascii="Cambria Math" w:eastAsia="標楷體" w:hAnsi="Cambria Math" w:cs="Segoe UI"/>
                                     <w:color w:val="333333"/>
@@ -9449,6 +9327,9 @@
                               </m:e>
                               <m:e>
                                 <m:r>
+                                  <m:rPr>
+                                    <m:sty m:val="bi"/>
+                                  </m:rPr>
                                   <w:rPr>
                                     <w:rFonts w:ascii="Cambria Math" w:eastAsia="標楷體" w:hAnsi="Cambria Math" w:cs="Segoe UI"/>
                                     <w:color w:val="333333"/>
@@ -9489,6 +9370,9 @@
                             <m:mr>
                               <m:e>
                                 <m:r>
+                                  <m:rPr>
+                                    <m:sty m:val="bi"/>
+                                  </m:rPr>
                                   <w:rPr>
                                     <w:rFonts w:ascii="Cambria Math" w:eastAsia="標楷體" w:hAnsi="Cambria Math" w:cs="Segoe UI"/>
                                     <w:color w:val="333333"/>
@@ -9501,6 +9385,9 @@
                               </m:e>
                               <m:e>
                                 <m:r>
+                                  <m:rPr>
+                                    <m:sty m:val="bi"/>
+                                  </m:rPr>
                                   <w:rPr>
                                     <w:rFonts w:ascii="Cambria Math" w:eastAsia="標楷體" w:hAnsi="Cambria Math" w:cs="Segoe UI"/>
                                     <w:color w:val="333333"/>
@@ -9515,6 +9402,9 @@
                             <m:mr>
                               <m:e>
                                 <m:r>
+                                  <m:rPr>
+                                    <m:sty m:val="bi"/>
+                                  </m:rPr>
                                   <w:rPr>
                                     <w:rFonts w:ascii="Cambria Math" w:eastAsia="標楷體" w:hAnsi="Cambria Math" w:cs="Segoe UI"/>
                                     <w:color w:val="333333"/>
@@ -9527,6 +9417,9 @@
                               </m:e>
                               <m:e>
                                 <m:r>
+                                  <m:rPr>
+                                    <m:sty m:val="bi"/>
+                                  </m:rPr>
                                   <w:rPr>
                                     <w:rFonts w:ascii="Cambria Math" w:eastAsia="標楷體" w:hAnsi="Cambria Math" w:cs="Segoe UI"/>
                                     <w:color w:val="333333"/>
@@ -9597,6 +9490,9 @@
                             <m:mr>
                               <m:e>
                                 <m:r>
+                                  <m:rPr>
+                                    <m:sty m:val="bi"/>
+                                  </m:rPr>
                                   <w:rPr>
                                     <w:rFonts w:ascii="Cambria Math" w:eastAsia="標楷體" w:hAnsi="Cambria Math" w:cs="Segoe UI"/>
                                     <w:color w:val="333333"/>
@@ -9609,6 +9505,9 @@
                               </m:e>
                               <m:e>
                                 <m:r>
+                                  <m:rPr>
+                                    <m:sty m:val="bi"/>
+                                  </m:rPr>
                                   <w:rPr>
                                     <w:rFonts w:ascii="Cambria Math" w:eastAsia="標楷體" w:hAnsi="Cambria Math" w:cs="Segoe UI"/>
                                     <w:color w:val="333333"/>
@@ -9623,6 +9522,9 @@
                             <m:mr>
                               <m:e>
                                 <m:r>
+                                  <m:rPr>
+                                    <m:sty m:val="bi"/>
+                                  </m:rPr>
                                   <w:rPr>
                                     <w:rFonts w:ascii="Cambria Math" w:eastAsia="標楷體" w:hAnsi="Cambria Math" w:cs="Segoe UI"/>
                                     <w:color w:val="333333"/>
@@ -9635,6 +9537,9 @@
                               </m:e>
                               <m:e>
                                 <m:r>
+                                  <m:rPr>
+                                    <m:sty m:val="bi"/>
+                                  </m:rPr>
                                   <w:rPr>
                                     <w:rFonts w:ascii="Cambria Math" w:eastAsia="標楷體" w:hAnsi="Cambria Math" w:cs="Segoe UI"/>
                                     <w:color w:val="333333"/>
@@ -9675,6 +9580,9 @@
                             <m:mr>
                               <m:e>
                                 <m:r>
+                                  <m:rPr>
+                                    <m:sty m:val="bi"/>
+                                  </m:rPr>
                                   <w:rPr>
                                     <w:rFonts w:ascii="Cambria Math" w:eastAsia="標楷體" w:hAnsi="Cambria Math" w:cs="Segoe UI"/>
                                     <w:color w:val="333333"/>
@@ -9687,6 +9595,9 @@
                               </m:e>
                               <m:e>
                                 <m:r>
+                                  <m:rPr>
+                                    <m:sty m:val="bi"/>
+                                  </m:rPr>
                                   <w:rPr>
                                     <w:rFonts w:ascii="Cambria Math" w:eastAsia="標楷體" w:hAnsi="Cambria Math" w:cs="Segoe UI"/>
                                     <w:color w:val="333333"/>
@@ -9701,6 +9612,9 @@
                             <m:mr>
                               <m:e>
                                 <m:r>
+                                  <m:rPr>
+                                    <m:sty m:val="bi"/>
+                                  </m:rPr>
                                   <w:rPr>
                                     <w:rFonts w:ascii="Cambria Math" w:eastAsia="標楷體" w:hAnsi="Cambria Math" w:cs="Segoe UI"/>
                                     <w:color w:val="333333"/>
@@ -9713,6 +9627,9 @@
                               </m:e>
                               <m:e>
                                 <m:r>
+                                  <m:rPr>
+                                    <m:sty m:val="bi"/>
+                                  </m:rPr>
                                   <w:rPr>
                                     <w:rFonts w:ascii="Cambria Math" w:eastAsia="標楷體" w:hAnsi="Cambria Math" w:cs="Segoe UI"/>
                                     <w:color w:val="333333"/>
@@ -9755,6 +9672,9 @@
                             <m:mr>
                               <m:e>
                                 <m:r>
+                                  <m:rPr>
+                                    <m:sty m:val="bi"/>
+                                  </m:rPr>
                                   <w:rPr>
                                     <w:rFonts w:ascii="Cambria Math" w:eastAsia="標楷體" w:hAnsi="Cambria Math" w:cs="Segoe UI"/>
                                     <w:color w:val="333333"/>
@@ -9767,6 +9687,9 @@
                               </m:e>
                               <m:e>
                                 <m:r>
+                                  <m:rPr>
+                                    <m:sty m:val="bi"/>
+                                  </m:rPr>
                                   <w:rPr>
                                     <w:rFonts w:ascii="Cambria Math" w:eastAsia="標楷體" w:hAnsi="Cambria Math" w:cs="Segoe UI"/>
                                     <w:color w:val="333333"/>
@@ -9781,6 +9704,9 @@
                             <m:mr>
                               <m:e>
                                 <m:r>
+                                  <m:rPr>
+                                    <m:sty m:val="bi"/>
+                                  </m:rPr>
                                   <w:rPr>
                                     <w:rFonts w:ascii="Cambria Math" w:eastAsia="標楷體" w:hAnsi="Cambria Math" w:cs="Segoe UI"/>
                                     <w:color w:val="333333"/>
@@ -9793,6 +9719,9 @@
                               </m:e>
                               <m:e>
                                 <m:r>
+                                  <m:rPr>
+                                    <m:sty m:val="bi"/>
+                                  </m:rPr>
                                   <w:rPr>
                                     <w:rFonts w:ascii="Cambria Math" w:eastAsia="標楷體" w:hAnsi="Cambria Math" w:cs="Segoe UI"/>
                                     <w:color w:val="333333"/>
@@ -9833,6 +9762,9 @@
                             <m:mr>
                               <m:e>
                                 <m:r>
+                                  <m:rPr>
+                                    <m:sty m:val="bi"/>
+                                  </m:rPr>
                                   <w:rPr>
                                     <w:rFonts w:ascii="Cambria Math" w:eastAsia="標楷體" w:hAnsi="Cambria Math" w:cs="Segoe UI"/>
                                     <w:color w:val="333333"/>
@@ -9845,6 +9777,9 @@
                               </m:e>
                               <m:e>
                                 <m:r>
+                                  <m:rPr>
+                                    <m:sty m:val="bi"/>
+                                  </m:rPr>
                                   <w:rPr>
                                     <w:rFonts w:ascii="Cambria Math" w:eastAsia="標楷體" w:hAnsi="Cambria Math" w:cs="Segoe UI"/>
                                     <w:color w:val="333333"/>
@@ -9859,6 +9794,9 @@
                             <m:mr>
                               <m:e>
                                 <m:r>
+                                  <m:rPr>
+                                    <m:sty m:val="bi"/>
+                                  </m:rPr>
                                   <w:rPr>
                                     <w:rFonts w:ascii="Cambria Math" w:eastAsia="標楷體" w:hAnsi="Cambria Math" w:cs="Segoe UI"/>
                                     <w:color w:val="333333"/>
@@ -9871,6 +9809,9 @@
                               </m:e>
                               <m:e>
                                 <m:r>
+                                  <m:rPr>
+                                    <m:sty m:val="bi"/>
+                                  </m:rPr>
                                   <w:rPr>
                                     <w:rFonts w:ascii="Cambria Math" w:eastAsia="標楷體" w:hAnsi="Cambria Math" w:cs="Segoe UI"/>
                                     <w:color w:val="333333"/>
@@ -9939,6 +9880,9 @@
                             <m:mr>
                               <m:e>
                                 <m:r>
+                                  <m:rPr>
+                                    <m:sty m:val="bi"/>
+                                  </m:rPr>
                                   <w:rPr>
                                     <w:rFonts w:ascii="Cambria Math" w:eastAsia="標楷體" w:hAnsi="Cambria Math" w:cs="Segoe UI"/>
                                     <w:color w:val="333333"/>
@@ -9951,6 +9895,9 @@
                               </m:e>
                               <m:e>
                                 <m:r>
+                                  <m:rPr>
+                                    <m:sty m:val="bi"/>
+                                  </m:rPr>
                                   <w:rPr>
                                     <w:rFonts w:ascii="Cambria Math" w:eastAsia="標楷體" w:hAnsi="Cambria Math" w:cs="Segoe UI"/>
                                     <w:color w:val="333333"/>
@@ -9965,6 +9912,9 @@
                             <m:mr>
                               <m:e>
                                 <m:r>
+                                  <m:rPr>
+                                    <m:sty m:val="bi"/>
+                                  </m:rPr>
                                   <w:rPr>
                                     <w:rFonts w:ascii="Cambria Math" w:eastAsia="標楷體" w:hAnsi="Cambria Math" w:cs="Segoe UI"/>
                                     <w:color w:val="333333"/>
@@ -9977,6 +9927,9 @@
                               </m:e>
                               <m:e>
                                 <m:r>
+                                  <m:rPr>
+                                    <m:sty m:val="bi"/>
+                                  </m:rPr>
                                   <w:rPr>
                                     <w:rFonts w:ascii="Cambria Math" w:eastAsia="標楷體" w:hAnsi="Cambria Math" w:cs="Segoe UI"/>
                                     <w:color w:val="333333"/>
@@ -10017,6 +9970,9 @@
                             <m:mr>
                               <m:e>
                                 <m:r>
+                                  <m:rPr>
+                                    <m:sty m:val="bi"/>
+                                  </m:rPr>
                                   <w:rPr>
                                     <w:rFonts w:ascii="Cambria Math" w:eastAsia="標楷體" w:hAnsi="Cambria Math" w:cs="Segoe UI"/>
                                     <w:color w:val="333333"/>
@@ -10029,6 +9985,9 @@
                               </m:e>
                               <m:e>
                                 <m:r>
+                                  <m:rPr>
+                                    <m:sty m:val="bi"/>
+                                  </m:rPr>
                                   <w:rPr>
                                     <w:rFonts w:ascii="Cambria Math" w:eastAsia="標楷體" w:hAnsi="Cambria Math" w:cs="Segoe UI"/>
                                     <w:color w:val="333333"/>
@@ -10043,6 +10002,9 @@
                             <m:mr>
                               <m:e>
                                 <m:r>
+                                  <m:rPr>
+                                    <m:sty m:val="bi"/>
+                                  </m:rPr>
                                   <w:rPr>
                                     <w:rFonts w:ascii="Cambria Math" w:eastAsia="標楷體" w:hAnsi="Cambria Math" w:cs="Segoe UI"/>
                                     <w:color w:val="333333"/>
@@ -10055,6 +10017,9 @@
                               </m:e>
                               <m:e>
                                 <m:r>
+                                  <m:rPr>
+                                    <m:sty m:val="bi"/>
+                                  </m:rPr>
                                   <w:rPr>
                                     <w:rFonts w:ascii="Cambria Math" w:eastAsia="標楷體" w:hAnsi="Cambria Math" w:cs="Segoe UI"/>
                                     <w:color w:val="333333"/>
@@ -10097,6 +10062,9 @@
                             <m:mr>
                               <m:e>
                                 <m:r>
+                                  <m:rPr>
+                                    <m:sty m:val="bi"/>
+                                  </m:rPr>
                                   <w:rPr>
                                     <w:rFonts w:ascii="Cambria Math" w:eastAsia="標楷體" w:hAnsi="Cambria Math" w:cs="Segoe UI"/>
                                     <w:color w:val="333333"/>
@@ -10109,6 +10077,9 @@
                               </m:e>
                               <m:e>
                                 <m:r>
+                                  <m:rPr>
+                                    <m:sty m:val="bi"/>
+                                  </m:rPr>
                                   <w:rPr>
                                     <w:rFonts w:ascii="Cambria Math" w:eastAsia="標楷體" w:hAnsi="Cambria Math" w:cs="Segoe UI"/>
                                     <w:color w:val="333333"/>
@@ -10123,6 +10094,9 @@
                             <m:mr>
                               <m:e>
                                 <m:r>
+                                  <m:rPr>
+                                    <m:sty m:val="bi"/>
+                                  </m:rPr>
                                   <w:rPr>
                                     <w:rFonts w:ascii="Cambria Math" w:eastAsia="標楷體" w:hAnsi="Cambria Math" w:cs="Segoe UI"/>
                                     <w:color w:val="333333"/>
@@ -10135,6 +10109,9 @@
                               </m:e>
                               <m:e>
                                 <m:r>
+                                  <m:rPr>
+                                    <m:sty m:val="bi"/>
+                                  </m:rPr>
                                   <w:rPr>
                                     <w:rFonts w:ascii="Cambria Math" w:eastAsia="標楷體" w:hAnsi="Cambria Math" w:cs="Segoe UI"/>
                                     <w:color w:val="333333"/>
@@ -10175,6 +10152,9 @@
                             <m:mr>
                               <m:e>
                                 <m:r>
+                                  <m:rPr>
+                                    <m:sty m:val="bi"/>
+                                  </m:rPr>
                                   <w:rPr>
                                     <w:rFonts w:ascii="Cambria Math" w:eastAsia="標楷體" w:hAnsi="Cambria Math" w:cs="Segoe UI"/>
                                     <w:color w:val="333333"/>
@@ -10187,6 +10167,9 @@
                               </m:e>
                               <m:e>
                                 <m:r>
+                                  <m:rPr>
+                                    <m:sty m:val="bi"/>
+                                  </m:rPr>
                                   <w:rPr>
                                     <w:rFonts w:ascii="Cambria Math" w:eastAsia="標楷體" w:hAnsi="Cambria Math" w:cs="Segoe UI"/>
                                     <w:color w:val="333333"/>
@@ -10201,6 +10184,9 @@
                             <m:mr>
                               <m:e>
                                 <m:r>
+                                  <m:rPr>
+                                    <m:sty m:val="bi"/>
+                                  </m:rPr>
                                   <w:rPr>
                                     <w:rFonts w:ascii="Cambria Math" w:eastAsia="標楷體" w:hAnsi="Cambria Math" w:cs="Segoe UI"/>
                                     <w:color w:val="333333"/>
@@ -10213,6 +10199,9 @@
                               </m:e>
                               <m:e>
                                 <m:r>
+                                  <m:rPr>
+                                    <m:sty m:val="bi"/>
+                                  </m:rPr>
                                   <w:rPr>
                                     <w:rFonts w:ascii="Cambria Math" w:eastAsia="標楷體" w:hAnsi="Cambria Math" w:cs="Segoe UI"/>
                                     <w:color w:val="333333"/>
@@ -10290,7 +10279,7 @@
         <w:shd w:val="clear" w:color="auto" w:fill="FFFFFF"/>
         <w:spacing w:before="360" w:beforeAutospacing="0" w:after="240" w:afterAutospacing="0"/>
         <w:rPr>
-          <w:rFonts w:ascii="標楷體" w:eastAsia="標楷體" w:hAnsi="標楷體" w:cs="Segoe UI" w:hint="eastAsia"/>
+          <w:rFonts w:ascii="標楷體" w:eastAsia="標楷體" w:hAnsi="標楷體" w:cs="Segoe UI"/>
           <w:b w:val="0"/>
           <w:bCs w:val="0"/>
           <w:color w:val="333333"/>
@@ -10799,7 +10788,7 @@
     <w:p>
       <w:pPr>
         <w:rPr>
-          <w:rFonts w:ascii="標楷體" w:eastAsia="標楷體" w:hAnsi="標楷體" w:hint="eastAsia"/>
+          <w:rFonts w:ascii="標楷體" w:eastAsia="標楷體" w:hAnsi="標楷體"/>
         </w:rPr>
       </w:pPr>
     </w:p>
@@ -11402,7 +11391,7 @@
         <w:widowControl/>
         <w:spacing w:line="300" w:lineRule="atLeast"/>
         <w:rPr>
-          <w:rFonts w:eastAsia="標楷體" w:hint="eastAsia"/>
+          <w:rFonts w:eastAsia="標楷體"/>
         </w:rPr>
       </w:pPr>
       <w:r>

--- a/中原大學資訊工程學系學士論1.docx
+++ b/中原大學資訊工程學系學士論1.docx
@@ -403,154 +403,23 @@
       <w:pPr>
         <w:spacing w:line="360" w:lineRule="auto"/>
         <w:rPr>
+          <w:rFonts w:ascii="標楷體" w:eastAsia="標楷體" w:hAnsi="標楷體"/>
+          <w:szCs w:val="24"/>
+        </w:rPr>
+      </w:pPr>
+      <w:r>
+        <w:rPr>
           <w:rFonts w:ascii="標楷體" w:eastAsia="標楷體" w:hAnsi="標楷體" w:hint="eastAsia"/>
           <w:szCs w:val="24"/>
         </w:rPr>
-      </w:pPr>
+        <w:t>第二章</w:t>
+      </w:r>
       <w:r>
         <w:rPr>
           <w:rFonts w:ascii="標楷體" w:eastAsia="標楷體" w:hAnsi="標楷體" w:hint="eastAsia"/>
           <w:szCs w:val="24"/>
         </w:rPr>
-        <w:t>第二章</w:t>
-      </w:r>
-      <w:r>
-        <w:rPr>
-          <w:rFonts w:ascii="標楷體" w:eastAsia="標楷體" w:hAnsi="標楷體" w:hint="eastAsia"/>
-          <w:szCs w:val="24"/>
-        </w:rPr>
         <w:t xml:space="preserve"> </w:t>
-      </w:r>
-      <w:r>
-        <w:rPr>
-          <w:rFonts w:ascii="標楷體" w:eastAsia="標楷體" w:hAnsi="標楷體" w:hint="eastAsia"/>
-          <w:szCs w:val="24"/>
-        </w:rPr>
-        <w:t>糾錯演算法</w:t>
-      </w:r>
-    </w:p>
-    <w:p>
-      <w:pPr>
-        <w:spacing w:line="360" w:lineRule="auto"/>
-        <w:ind w:leftChars="200" w:left="480"/>
-        <w:rPr>
-          <w:rFonts w:ascii="標楷體" w:eastAsia="標楷體" w:hAnsi="標楷體"/>
-          <w:szCs w:val="24"/>
-        </w:rPr>
-      </w:pPr>
-      <w:r>
-        <w:rPr>
-          <w:rFonts w:ascii="標楷體" w:eastAsia="標楷體" w:hAnsi="標楷體"/>
-          <w:szCs w:val="24"/>
-        </w:rPr>
-        <w:t xml:space="preserve">2.1 </w:t>
-      </w:r>
-      <w:r>
-        <w:rPr>
-          <w:rFonts w:ascii="標楷體" w:eastAsia="標楷體" w:hAnsi="標楷體" w:hint="eastAsia"/>
-          <w:szCs w:val="24"/>
-        </w:rPr>
-        <w:t>初步構想</w:t>
-      </w:r>
-    </w:p>
-    <w:p>
-      <w:pPr>
-        <w:spacing w:line="360" w:lineRule="auto"/>
-        <w:ind w:leftChars="200" w:left="480"/>
-        <w:rPr>
-          <w:rFonts w:ascii="標楷體" w:eastAsia="標楷體" w:hAnsi="標楷體" w:hint="eastAsia"/>
-          <w:szCs w:val="24"/>
-        </w:rPr>
-      </w:pPr>
-      <w:r>
-        <w:rPr>
-          <w:rFonts w:ascii="標楷體" w:eastAsia="標楷體" w:hAnsi="標楷體" w:hint="eastAsia"/>
-          <w:szCs w:val="24"/>
-        </w:rPr>
-        <w:t>2</w:t>
-      </w:r>
-      <w:r>
-        <w:rPr>
-          <w:rFonts w:ascii="標楷體" w:eastAsia="標楷體" w:hAnsi="標楷體"/>
-          <w:szCs w:val="24"/>
-        </w:rPr>
-        <w:t xml:space="preserve">.2 </w:t>
-      </w:r>
-      <w:r>
-        <w:rPr>
-          <w:rFonts w:ascii="標楷體" w:eastAsia="標楷體" w:hAnsi="標楷體" w:hint="eastAsia"/>
-          <w:szCs w:val="24"/>
-        </w:rPr>
-        <w:t>B</w:t>
-      </w:r>
-      <w:r>
-        <w:rPr>
-          <w:rFonts w:ascii="標楷體" w:eastAsia="標楷體" w:hAnsi="標楷體"/>
-          <w:szCs w:val="24"/>
-        </w:rPr>
-        <w:t>ug</w:t>
-      </w:r>
-    </w:p>
-    <w:p>
-      <w:pPr>
-        <w:spacing w:line="360" w:lineRule="auto"/>
-        <w:ind w:leftChars="200" w:left="480"/>
-        <w:rPr>
-          <w:rFonts w:ascii="標楷體" w:eastAsia="標楷體" w:hAnsi="標楷體"/>
-          <w:szCs w:val="24"/>
-        </w:rPr>
-      </w:pPr>
-      <w:r>
-        <w:rPr>
-          <w:rFonts w:ascii="標楷體" w:eastAsia="標楷體" w:hAnsi="標楷體" w:hint="eastAsia"/>
-          <w:szCs w:val="24"/>
-        </w:rPr>
-        <w:t>2</w:t>
-      </w:r>
-      <w:r>
-        <w:rPr>
-          <w:rFonts w:ascii="標楷體" w:eastAsia="標楷體" w:hAnsi="標楷體"/>
-          <w:szCs w:val="24"/>
-        </w:rPr>
-        <w:t>.3</w:t>
-      </w:r>
-      <w:r>
-        <w:rPr>
-          <w:rFonts w:ascii="標楷體" w:eastAsia="標楷體" w:hAnsi="標楷體" w:hint="eastAsia"/>
-          <w:szCs w:val="24"/>
-        </w:rPr>
-        <w:t xml:space="preserve"> 解法</w:t>
-      </w:r>
-    </w:p>
-    <w:p>
-      <w:pPr>
-        <w:spacing w:line="360" w:lineRule="auto"/>
-        <w:ind w:leftChars="200" w:left="480"/>
-        <w:rPr>
-          <w:rFonts w:ascii="標楷體" w:eastAsia="標楷體" w:hAnsi="標楷體"/>
-          <w:szCs w:val="24"/>
-        </w:rPr>
-      </w:pPr>
-      <w:r>
-        <w:rPr>
-          <w:rFonts w:ascii="標楷體" w:eastAsia="標楷體" w:hAnsi="標楷體" w:hint="eastAsia"/>
-          <w:szCs w:val="24"/>
-        </w:rPr>
-        <w:t>2</w:t>
-      </w:r>
-      <w:r>
-        <w:rPr>
-          <w:rFonts w:ascii="標楷體" w:eastAsia="標楷體" w:hAnsi="標楷體"/>
-          <w:szCs w:val="24"/>
-        </w:rPr>
-        <w:t>.4</w:t>
-      </w:r>
-      <w:r>
-        <w:rPr>
-          <w:rFonts w:ascii="標楷體" w:eastAsia="標楷體" w:hAnsi="標楷體" w:hint="eastAsia"/>
-          <w:szCs w:val="24"/>
-        </w:rPr>
-        <w:t xml:space="preserve"> 實際操作</w:t>
       </w:r>
     </w:p>
     <w:p>
@@ -10791,13 +10660,6 @@
           <w:rFonts w:ascii="標楷體" w:eastAsia="標楷體" w:hAnsi="標楷體"/>
         </w:rPr>
       </w:pPr>
-    </w:p>
-    <w:p>
-      <w:pPr>
-        <w:rPr>
-          <w:rFonts w:ascii="標楷體" w:eastAsia="標楷體" w:hAnsi="標楷體"/>
-        </w:rPr>
-      </w:pPr>
       <w:r>
         <w:rPr>
           <w:rFonts w:ascii="標楷體" w:eastAsia="標楷體" w:hAnsi="標楷體" w:hint="eastAsia"/>
@@ -10834,13 +10696,6 @@
         </w:rPr>
         <w:t>rror rate map</w:t>
       </w:r>
-    </w:p>
-    <w:p>
-      <w:pPr>
-        <w:rPr>
-          <w:rFonts w:ascii="標楷體" w:eastAsia="標楷體" w:hAnsi="標楷體"/>
-        </w:rPr>
-      </w:pPr>
     </w:p>
     <w:p>
       <w:pPr>
@@ -10991,167 +10846,103 @@
         <w:rPr>
           <w:rFonts w:ascii="標楷體" w:eastAsia="標楷體" w:hAnsi="標楷體" w:hint="eastAsia"/>
         </w:rPr>
-        <w:t>，</w:t>
+        <w:t>，這0</w:t>
+      </w:r>
+      <w:r>
+        <w:rPr>
+          <w:rFonts w:ascii="標楷體" w:eastAsia="標楷體" w:hAnsi="標楷體"/>
+        </w:rPr>
+        <w:t>.004101</w:t>
       </w:r>
       <w:r>
         <w:rPr>
           <w:rFonts w:ascii="標楷體" w:eastAsia="標楷體" w:hAnsi="標楷體" w:hint="eastAsia"/>
         </w:rPr>
+        <w:t>的錯誤率在經過幾十次以上的運算後就會大到無法得到正確答案。</w:t>
+      </w:r>
+    </w:p>
+    <w:p>
+      <w:pPr>
+        <w:rPr>
+          <w:rFonts w:ascii="標楷體" w:eastAsia="標楷體" w:hAnsi="標楷體"/>
+        </w:rPr>
+      </w:pPr>
+      <w:r>
+        <w:rPr>
+          <w:rFonts w:ascii="標楷體" w:eastAsia="標楷體" w:hAnsi="標楷體" w:hint="eastAsia"/>
+        </w:rPr>
+        <w:t>所以量子糾錯演算法對於量子電腦的成功運行是非常重要的。量子糾錯算法不</w:t>
+      </w:r>
+      <w:r>
+        <w:rPr>
+          <w:rFonts w:ascii="標楷體" w:eastAsia="標楷體" w:hAnsi="標楷體" w:hint="eastAsia"/>
+        </w:rPr>
         <w:lastRenderedPageBreak/>
-        <w:t>這0</w:t>
-      </w:r>
-      <w:r>
-        <w:rPr>
-          <w:rFonts w:ascii="標楷體" w:eastAsia="標楷體" w:hAnsi="標楷體"/>
-        </w:rPr>
-        <w:t>.004101</w:t>
+        <w:t>僅要考慮糾錯之後的正確率，糾錯所用到的t</w:t>
+      </w:r>
+      <w:r>
+        <w:rPr>
+          <w:rFonts w:ascii="標楷體" w:eastAsia="標楷體" w:hAnsi="標楷體"/>
+        </w:rPr>
+        <w:t>wo-qubit gate</w:t>
       </w:r>
       <w:r>
         <w:rPr>
           <w:rFonts w:ascii="標楷體" w:eastAsia="標楷體" w:hAnsi="標楷體" w:hint="eastAsia"/>
         </w:rPr>
-        <w:t>的錯誤率在經過幾十次以上的運算後就會大到無法得到正確答案。</w:t>
-      </w:r>
-    </w:p>
-    <w:p>
-      <w:pPr>
-        <w:rPr>
-          <w:rFonts w:ascii="標楷體" w:eastAsia="標楷體" w:hAnsi="標楷體"/>
-        </w:rPr>
-      </w:pPr>
+        <w:t>還要符合量子電腦q</w:t>
+      </w:r>
+      <w:r>
+        <w:rPr>
+          <w:rFonts w:ascii="標楷體" w:eastAsia="標楷體" w:hAnsi="標楷體"/>
+        </w:rPr>
+        <w:t>ubit</w:t>
+      </w:r>
       <w:r>
         <w:rPr>
           <w:rFonts w:ascii="標楷體" w:eastAsia="標楷體" w:hAnsi="標楷體" w:hint="eastAsia"/>
         </w:rPr>
-        <w:t>所以量子糾錯演算法對於量子電腦的成功運行是非常重要的。量子糾錯算法不僅要考慮糾錯之後的正確率，糾錯所用到的t</w:t>
-      </w:r>
-      <w:r>
-        <w:rPr>
-          <w:rFonts w:ascii="標楷體" w:eastAsia="標楷體" w:hAnsi="標楷體"/>
-        </w:rPr>
-        <w:t>wo-qubit gate</w:t>
-      </w:r>
+        <w:t>網格的排列方式。</w:t>
+      </w:r>
+    </w:p>
+    <w:p>
+      <w:pPr>
+        <w:rPr>
+          <w:rFonts w:ascii="標楷體" w:eastAsia="標楷體" w:hAnsi="標楷體"/>
+        </w:rPr>
+      </w:pPr>
       <w:r>
         <w:rPr>
           <w:rFonts w:ascii="標楷體" w:eastAsia="標楷體" w:hAnsi="標楷體" w:hint="eastAsia"/>
         </w:rPr>
-        <w:t>還要符合量子電腦q</w:t>
-      </w:r>
-      <w:r>
-        <w:rPr>
-          <w:rFonts w:ascii="標楷體" w:eastAsia="標楷體" w:hAnsi="標楷體"/>
-        </w:rPr>
-        <w:t>ubit</w:t>
-      </w:r>
+        <w:t>量子糾錯算法的設計不僅僅於程式方面，一個大型的量子電腦系統在開發時也要考慮如何優化量子電路布局使量子糾錯算法更容易實作。</w:t>
+      </w:r>
+    </w:p>
+    <w:p>
+      <w:pPr>
+        <w:rPr>
+          <w:rFonts w:ascii="標楷體" w:eastAsia="標楷體" w:hAnsi="標楷體"/>
+        </w:rPr>
+      </w:pPr>
+    </w:p>
+    <w:p>
+      <w:pPr>
+        <w:rPr>
+          <w:rFonts w:ascii="標楷體" w:eastAsia="標楷體" w:hAnsi="標楷體"/>
+        </w:rPr>
+      </w:pPr>
       <w:r>
         <w:rPr>
           <w:rFonts w:ascii="標楷體" w:eastAsia="標楷體" w:hAnsi="標楷體" w:hint="eastAsia"/>
         </w:rPr>
-        <w:t>網格的排列方式。</w:t>
-      </w:r>
-    </w:p>
-    <w:p>
-      <w:pPr>
-        <w:rPr>
-          <w:rFonts w:ascii="標楷體" w:eastAsia="標楷體" w:hAnsi="標楷體"/>
-        </w:rPr>
-      </w:pPr>
-      <w:r>
-        <w:rPr>
-          <w:rFonts w:ascii="標楷體" w:eastAsia="標楷體" w:hAnsi="標楷體" w:hint="eastAsia"/>
-        </w:rPr>
-        <w:t>量子糾錯算法的設計不僅僅於程式方面，一個大型的量子電腦系統在開發時也要考慮如何優化量子電路布局使量子糾錯算法更容易實作。</w:t>
-      </w:r>
-    </w:p>
-    <w:p>
-      <w:pPr>
-        <w:rPr>
-          <w:rFonts w:ascii="標楷體" w:eastAsia="標楷體" w:hAnsi="標楷體"/>
-        </w:rPr>
-      </w:pPr>
-    </w:p>
-    <w:p>
-      <w:pPr>
-        <w:rPr>
-          <w:rFonts w:ascii="標楷體" w:eastAsia="標楷體" w:hAnsi="標楷體"/>
-        </w:rPr>
-      </w:pPr>
-    </w:p>
-    <w:p>
-      <w:pPr>
-        <w:rPr>
-          <w:rFonts w:ascii="標楷體" w:eastAsia="標楷體" w:hAnsi="標楷體"/>
-        </w:rPr>
-      </w:pPr>
-    </w:p>
-    <w:p>
-      <w:pPr>
-        <w:rPr>
-          <w:rFonts w:ascii="標楷體" w:eastAsia="標楷體" w:hAnsi="標楷體"/>
-        </w:rPr>
-      </w:pPr>
-    </w:p>
-    <w:p>
-      <w:pPr>
-        <w:rPr>
-          <w:rFonts w:ascii="標楷體" w:eastAsia="標楷體" w:hAnsi="標楷體"/>
-        </w:rPr>
-      </w:pPr>
-    </w:p>
-    <w:p>
-      <w:pPr>
-        <w:rPr>
-          <w:rFonts w:ascii="標楷體" w:eastAsia="標楷體" w:hAnsi="標楷體"/>
-        </w:rPr>
-      </w:pPr>
-    </w:p>
-    <w:p>
-      <w:pPr>
-        <w:rPr>
-          <w:rFonts w:ascii="標楷體" w:eastAsia="標楷體" w:hAnsi="標楷體"/>
-        </w:rPr>
-      </w:pPr>
-    </w:p>
-    <w:p>
-      <w:pPr>
-        <w:rPr>
-          <w:rFonts w:ascii="標楷體" w:eastAsia="標楷體" w:hAnsi="標楷體"/>
-        </w:rPr>
-      </w:pPr>
-    </w:p>
-    <w:p>
-      <w:pPr>
-        <w:rPr>
-          <w:rFonts w:ascii="標楷體" w:eastAsia="標楷體" w:hAnsi="標楷體"/>
-        </w:rPr>
-      </w:pPr>
-      <w:r>
-        <w:rPr>
-          <w:rFonts w:ascii="標楷體" w:eastAsia="標楷體" w:hAnsi="標楷體" w:hint="eastAsia"/>
-        </w:rPr>
         <w:t>附圖</w:t>
       </w:r>
-    </w:p>
-    <w:p>
-      <w:pPr>
-        <w:rPr>
-          <w:rFonts w:ascii="標楷體" w:eastAsia="標楷體" w:hAnsi="標楷體"/>
-        </w:rPr>
-      </w:pPr>
       <w:r>
         <w:rPr>
           <w:rFonts w:ascii="標楷體" w:eastAsia="標楷體" w:hAnsi="標楷體"/>
         </w:rPr>
         <w:t>Google Sycamore processor</w:t>
       </w:r>
-    </w:p>
-    <w:p>
-      <w:pPr>
-        <w:rPr>
-          <w:rFonts w:ascii="標楷體" w:eastAsia="標楷體" w:hAnsi="標楷體"/>
-          <w:noProof/>
-        </w:rPr>
-      </w:pPr>
     </w:p>
     <w:p>
       <w:pPr>
@@ -11235,14 +11026,2225 @@
         <w:pStyle w:val="Heading3"/>
         <w:shd w:val="clear" w:color="auto" w:fill="FFFFFF"/>
         <w:spacing w:before="360" w:beforeAutospacing="0" w:after="240" w:afterAutospacing="0"/>
-        <w:rPr>
-          <w:rFonts w:ascii="標楷體" w:eastAsia="標楷體" w:hAnsi="標楷體" w:cs="Segoe UI"/>
-          <w:color w:val="333333"/>
-          <w:spacing w:val="5"/>
+        <w:jc w:val="center"/>
+        <w:rPr>
+          <w:rFonts w:ascii="標楷體" w:eastAsia="標楷體" w:hAnsi="標楷體"/>
+          <w:sz w:val="40"/>
+          <w:szCs w:val="40"/>
+        </w:rPr>
+      </w:pPr>
+      <w:r>
+        <w:rPr>
+          <w:rFonts w:eastAsia="標楷體"/>
+        </w:rPr>
+        <w:br w:type="page"/>
+      </w:r>
+      <w:r>
+        <w:rPr>
+          <w:rFonts w:ascii="標楷體" w:eastAsia="標楷體" w:hAnsi="標楷體" w:hint="eastAsia"/>
+          <w:sz w:val="40"/>
+          <w:szCs w:val="40"/>
+        </w:rPr>
+        <w:lastRenderedPageBreak/>
+        <w:t>第二章</w:t>
+      </w:r>
+    </w:p>
+    <w:p>
+      <w:pPr>
+        <w:pStyle w:val="Heading3"/>
+        <w:shd w:val="clear" w:color="auto" w:fill="FFFFFF"/>
+        <w:spacing w:before="360" w:beforeAutospacing="0" w:after="240" w:afterAutospacing="0"/>
+        <w:rPr>
+          <w:rFonts w:ascii="標楷體" w:eastAsia="標楷體" w:hAnsi="標楷體" w:hint="eastAsia"/>
           <w:sz w:val="24"/>
           <w:szCs w:val="24"/>
         </w:rPr>
       </w:pPr>
+      <w:r>
+        <w:rPr>
+          <w:rFonts w:ascii="標楷體" w:eastAsia="標楷體" w:hAnsi="標楷體" w:hint="eastAsia"/>
+          <w:sz w:val="32"/>
+          <w:szCs w:val="32"/>
+        </w:rPr>
+        <w:t>量子電腦糾錯算法須注意甚麼</w:t>
+      </w:r>
+    </w:p>
+    <w:p>
+      <w:pPr>
+        <w:pStyle w:val="Heading3"/>
+        <w:numPr>
+          <w:ilvl w:val="0"/>
+          <w:numId w:val="5"/>
+        </w:numPr>
+        <w:shd w:val="clear" w:color="auto" w:fill="FFFFFF"/>
+        <w:spacing w:before="360" w:beforeAutospacing="0" w:after="240" w:afterAutospacing="0"/>
+        <w:rPr>
+          <w:rFonts w:ascii="標楷體" w:eastAsia="標楷體" w:hAnsi="標楷體"/>
+          <w:b w:val="0"/>
+          <w:bCs w:val="0"/>
+          <w:sz w:val="24"/>
+          <w:szCs w:val="24"/>
+        </w:rPr>
+      </w:pPr>
+      <w:r>
+        <w:rPr>
+          <w:rFonts w:ascii="標楷體" w:eastAsia="標楷體" w:hAnsi="標楷體"/>
+          <w:b w:val="0"/>
+          <w:bCs w:val="0"/>
+          <w:sz w:val="24"/>
+          <w:szCs w:val="24"/>
+        </w:rPr>
+        <w:t xml:space="preserve">quantum operation error </w:t>
+      </w:r>
+      <w:proofErr w:type="gramStart"/>
+      <w:r>
+        <w:rPr>
+          <w:rFonts w:ascii="標楷體" w:eastAsia="標楷體" w:hAnsi="標楷體"/>
+          <w:b w:val="0"/>
+          <w:bCs w:val="0"/>
+          <w:sz w:val="24"/>
+          <w:szCs w:val="24"/>
+        </w:rPr>
+        <w:t>rate(</w:t>
+      </w:r>
+      <w:proofErr w:type="gramEnd"/>
+      <w:r>
+        <w:rPr>
+          <w:rFonts w:ascii="標楷體" w:eastAsia="標楷體" w:hAnsi="標楷體"/>
+          <w:b w:val="0"/>
+          <w:bCs w:val="0"/>
+          <w:sz w:val="24"/>
+          <w:szCs w:val="24"/>
+        </w:rPr>
+        <w:t>per gate)</w:t>
+      </w:r>
+    </w:p>
+    <w:p>
+      <w:pPr>
+        <w:pStyle w:val="Heading3"/>
+        <w:numPr>
+          <w:ilvl w:val="0"/>
+          <w:numId w:val="5"/>
+        </w:numPr>
+        <w:shd w:val="clear" w:color="auto" w:fill="FFFFFF"/>
+        <w:spacing w:before="360" w:beforeAutospacing="0" w:after="240" w:afterAutospacing="0"/>
+        <w:rPr>
+          <w:rFonts w:ascii="標楷體" w:eastAsia="標楷體" w:hAnsi="標楷體"/>
+          <w:b w:val="0"/>
+          <w:bCs w:val="0"/>
+          <w:sz w:val="24"/>
+          <w:szCs w:val="24"/>
+        </w:rPr>
+      </w:pPr>
+      <w:r>
+        <w:rPr>
+          <w:rFonts w:ascii="標楷體" w:eastAsia="標楷體" w:hAnsi="標楷體"/>
+          <w:b w:val="0"/>
+          <w:bCs w:val="0"/>
+          <w:sz w:val="24"/>
+          <w:szCs w:val="24"/>
+        </w:rPr>
+        <w:t>qubit map</w:t>
+      </w:r>
+    </w:p>
+    <w:p>
+      <w:pPr>
+        <w:pStyle w:val="Heading3"/>
+        <w:numPr>
+          <w:ilvl w:val="0"/>
+          <w:numId w:val="5"/>
+        </w:numPr>
+        <w:shd w:val="clear" w:color="auto" w:fill="FFFFFF"/>
+        <w:spacing w:before="360" w:beforeAutospacing="0" w:after="240" w:afterAutospacing="0"/>
+        <w:rPr>
+          <w:rFonts w:ascii="標楷體" w:eastAsia="標楷體" w:hAnsi="標楷體"/>
+          <w:b w:val="0"/>
+          <w:bCs w:val="0"/>
+          <w:sz w:val="24"/>
+          <w:szCs w:val="24"/>
+        </w:rPr>
+      </w:pPr>
+      <w:r>
+        <w:rPr>
+          <w:rFonts w:ascii="標楷體" w:eastAsia="標楷體" w:hAnsi="標楷體"/>
+          <w:b w:val="0"/>
+          <w:bCs w:val="0"/>
+          <w:sz w:val="24"/>
+          <w:szCs w:val="24"/>
+        </w:rPr>
+        <w:t>qubit amount</w:t>
+      </w:r>
+    </w:p>
+    <w:p>
+      <w:pPr>
+        <w:pStyle w:val="Heading3"/>
+        <w:shd w:val="clear" w:color="auto" w:fill="FFFFFF"/>
+        <w:spacing w:before="360" w:beforeAutospacing="0" w:after="240" w:afterAutospacing="0"/>
+        <w:rPr>
+          <w:rFonts w:ascii="標楷體" w:eastAsia="標楷體" w:hAnsi="標楷體"/>
+          <w:b w:val="0"/>
+          <w:bCs w:val="0"/>
+          <w:sz w:val="24"/>
+          <w:szCs w:val="24"/>
+        </w:rPr>
+      </w:pPr>
+    </w:p>
+    <w:p>
+      <w:pPr>
+        <w:pStyle w:val="Heading3"/>
+        <w:shd w:val="clear" w:color="auto" w:fill="FFFFFF"/>
+        <w:spacing w:before="360" w:beforeAutospacing="0" w:after="240" w:afterAutospacing="0"/>
+        <w:rPr>
+          <w:rFonts w:ascii="標楷體" w:eastAsia="標楷體" w:hAnsi="標楷體"/>
+          <w:b w:val="0"/>
+          <w:bCs w:val="0"/>
+          <w:sz w:val="24"/>
+          <w:szCs w:val="24"/>
+        </w:rPr>
+      </w:pPr>
+    </w:p>
+    <w:p>
+      <w:pPr>
+        <w:pStyle w:val="Heading3"/>
+        <w:shd w:val="clear" w:color="auto" w:fill="FFFFFF"/>
+        <w:spacing w:before="360" w:beforeAutospacing="0" w:after="240" w:afterAutospacing="0"/>
+        <w:rPr>
+          <w:rFonts w:ascii="標楷體" w:eastAsia="標楷體" w:hAnsi="標楷體" w:hint="eastAsia"/>
+          <w:sz w:val="32"/>
+          <w:szCs w:val="32"/>
+        </w:rPr>
+      </w:pPr>
+      <w:r>
+        <w:rPr>
+          <w:rFonts w:ascii="標楷體" w:eastAsia="標楷體" w:hAnsi="標楷體"/>
+          <w:sz w:val="32"/>
+          <w:szCs w:val="32"/>
+        </w:rPr>
+        <w:t xml:space="preserve">IBM </w:t>
+      </w:r>
+      <w:proofErr w:type="spellStart"/>
+      <w:r>
+        <w:rPr>
+          <w:rFonts w:ascii="標楷體" w:eastAsia="標楷體" w:hAnsi="標楷體"/>
+          <w:sz w:val="32"/>
+          <w:szCs w:val="32"/>
+        </w:rPr>
+        <w:t>brisbane</w:t>
+      </w:r>
+      <w:proofErr w:type="spellEnd"/>
+    </w:p>
+    <w:p>
+      <w:pPr>
+        <w:pStyle w:val="Heading3"/>
+        <w:shd w:val="clear" w:color="auto" w:fill="FFFFFF"/>
+        <w:spacing w:before="360" w:beforeAutospacing="0" w:after="240" w:afterAutospacing="0"/>
+        <w:rPr>
+          <w:rFonts w:ascii="標楷體" w:eastAsia="標楷體" w:hAnsi="標楷體"/>
+          <w:b w:val="0"/>
+          <w:bCs w:val="0"/>
+          <w:sz w:val="24"/>
+          <w:szCs w:val="24"/>
+        </w:rPr>
+      </w:pPr>
+      <w:r>
+        <w:rPr>
+          <w:rFonts w:ascii="標楷體" w:eastAsia="標楷體" w:hAnsi="標楷體"/>
+          <w:b w:val="0"/>
+          <w:bCs w:val="0"/>
+          <w:noProof/>
+          <w:sz w:val="24"/>
+          <w:szCs w:val="24"/>
+        </w:rPr>
+        <w:drawing>
+          <wp:inline distT="0" distB="0" distL="0" distR="0" wp14:anchorId="1D2C9A95" wp14:editId="55CE6411">
+            <wp:extent cx="4620895" cy="3993515"/>
+            <wp:effectExtent l="0" t="0" r="0" b="0"/>
+            <wp:docPr id="861169985" name="Picture 1"/>
+            <wp:cNvGraphicFramePr>
+              <a:graphicFrameLocks xmlns:a="http://schemas.openxmlformats.org/drawingml/2006/main" noChangeAspect="1"/>
+            </wp:cNvGraphicFramePr>
+            <a:graphic xmlns:a="http://schemas.openxmlformats.org/drawingml/2006/main">
+              <a:graphicData uri="http://schemas.openxmlformats.org/drawingml/2006/picture">
+                <pic:pic xmlns:pic="http://schemas.openxmlformats.org/drawingml/2006/picture">
+                  <pic:nvPicPr>
+                    <pic:cNvPr id="0" name="Picture 2"/>
+                    <pic:cNvPicPr>
+                      <a:picLocks noChangeAspect="1" noChangeArrowheads="1"/>
+                    </pic:cNvPicPr>
+                  </pic:nvPicPr>
+                  <pic:blipFill>
+                    <a:blip r:embed="rId16">
+                      <a:extLst>
+                        <a:ext uri="{28A0092B-C50C-407E-A947-70E740481C1C}">
+                          <a14:useLocalDpi xmlns:a14="http://schemas.microsoft.com/office/drawing/2010/main" val="0"/>
+                        </a:ext>
+                      </a:extLst>
+                    </a:blip>
+                    <a:srcRect/>
+                    <a:stretch>
+                      <a:fillRect/>
+                    </a:stretch>
+                  </pic:blipFill>
+                  <pic:spPr bwMode="auto">
+                    <a:xfrm>
+                      <a:off x="0" y="0"/>
+                      <a:ext cx="4620895" cy="3993515"/>
+                    </a:xfrm>
+                    <a:prstGeom prst="rect">
+                      <a:avLst/>
+                    </a:prstGeom>
+                    <a:noFill/>
+                  </pic:spPr>
+                </pic:pic>
+              </a:graphicData>
+            </a:graphic>
+          </wp:inline>
+        </w:drawing>
+      </w:r>
+    </w:p>
+    <w:p>
+      <w:pPr>
+        <w:pStyle w:val="Heading3"/>
+        <w:shd w:val="clear" w:color="auto" w:fill="FFFFFF"/>
+        <w:spacing w:before="360" w:beforeAutospacing="0" w:after="240" w:afterAutospacing="0"/>
+        <w:rPr>
+          <w:rFonts w:ascii="標楷體" w:eastAsia="標楷體" w:hAnsi="標楷體"/>
+          <w:sz w:val="32"/>
+          <w:szCs w:val="32"/>
+        </w:rPr>
+      </w:pPr>
+      <w:r>
+        <w:rPr>
+          <w:rFonts w:ascii="標楷體" w:eastAsia="標楷體" w:hAnsi="標楷體"/>
+          <w:sz w:val="32"/>
+          <w:szCs w:val="32"/>
+        </w:rPr>
+        <w:lastRenderedPageBreak/>
+        <w:t>three-bit repetition code</w:t>
+      </w:r>
+    </w:p>
+    <w:p>
+      <w:pPr>
+        <w:pStyle w:val="Heading3"/>
+        <w:shd w:val="clear" w:color="auto" w:fill="FFFFFF"/>
+        <w:spacing w:before="360" w:beforeAutospacing="0" w:after="240" w:afterAutospacing="0"/>
+        <w:rPr>
+          <w:rFonts w:ascii="標楷體" w:eastAsia="標楷體" w:hAnsi="標楷體"/>
+          <w:b w:val="0"/>
+          <w:bCs w:val="0"/>
+          <w:sz w:val="24"/>
+          <w:szCs w:val="24"/>
+        </w:rPr>
+      </w:pPr>
+      <w:r>
+        <w:rPr>
+          <w:rFonts w:ascii="標楷體" w:eastAsia="標楷體" w:hAnsi="標楷體"/>
+          <w:b w:val="0"/>
+          <w:bCs w:val="0"/>
+          <w:sz w:val="24"/>
+          <w:szCs w:val="24"/>
+        </w:rPr>
+        <w:t>1 -&gt; 111</w:t>
+      </w:r>
+    </w:p>
+    <w:p>
+      <w:pPr>
+        <w:pStyle w:val="Heading3"/>
+        <w:shd w:val="clear" w:color="auto" w:fill="FFFFFF"/>
+        <w:spacing w:before="360" w:beforeAutospacing="0" w:after="240" w:afterAutospacing="0"/>
+        <w:rPr>
+          <w:rFonts w:ascii="標楷體" w:eastAsia="標楷體" w:hAnsi="標楷體"/>
+          <w:b w:val="0"/>
+          <w:bCs w:val="0"/>
+          <w:sz w:val="24"/>
+          <w:szCs w:val="24"/>
+        </w:rPr>
+      </w:pPr>
+      <w:r>
+        <w:rPr>
+          <w:rFonts w:ascii="標楷體" w:eastAsia="標楷體" w:hAnsi="標楷體"/>
+          <w:b w:val="0"/>
+          <w:bCs w:val="0"/>
+          <w:sz w:val="24"/>
+          <w:szCs w:val="24"/>
+        </w:rPr>
+        <w:t>0 -&gt; 000</w:t>
+      </w:r>
+    </w:p>
+    <w:p>
+      <w:pPr>
+        <w:pStyle w:val="Heading3"/>
+        <w:shd w:val="clear" w:color="auto" w:fill="FFFFFF"/>
+        <w:spacing w:before="360" w:beforeAutospacing="0" w:after="240" w:afterAutospacing="0"/>
+        <w:rPr>
+          <w:rFonts w:ascii="標楷體" w:eastAsia="標楷體" w:hAnsi="標楷體"/>
+          <w:b w:val="0"/>
+          <w:bCs w:val="0"/>
+          <w:sz w:val="24"/>
+          <w:szCs w:val="24"/>
+        </w:rPr>
+      </w:pPr>
+      <w:r>
+        <w:rPr>
+          <w:rFonts w:ascii="標楷體" w:eastAsia="標楷體" w:hAnsi="標楷體"/>
+          <w:b w:val="0"/>
+          <w:bCs w:val="0"/>
+          <w:sz w:val="24"/>
+          <w:szCs w:val="24"/>
+        </w:rPr>
+        <w:t>000,001,010,100 -&gt; 0</w:t>
+      </w:r>
+    </w:p>
+    <w:p>
+      <w:pPr>
+        <w:pStyle w:val="Heading3"/>
+        <w:shd w:val="clear" w:color="auto" w:fill="FFFFFF"/>
+        <w:spacing w:before="360" w:beforeAutospacing="0" w:after="240" w:afterAutospacing="0"/>
+        <w:rPr>
+          <w:rFonts w:ascii="標楷體" w:eastAsia="標楷體" w:hAnsi="標楷體" w:hint="eastAsia"/>
+          <w:b w:val="0"/>
+          <w:bCs w:val="0"/>
+          <w:sz w:val="24"/>
+          <w:szCs w:val="24"/>
+        </w:rPr>
+      </w:pPr>
+      <w:r>
+        <w:rPr>
+          <w:rFonts w:ascii="標楷體" w:eastAsia="標楷體" w:hAnsi="標楷體"/>
+          <w:b w:val="0"/>
+          <w:bCs w:val="0"/>
+          <w:sz w:val="24"/>
+          <w:szCs w:val="24"/>
+        </w:rPr>
+        <w:t>111,110,101,011 -&gt; 1</w:t>
+      </w:r>
+    </w:p>
+    <w:p>
+      <w:pPr>
+        <w:pStyle w:val="Heading3"/>
+        <w:shd w:val="clear" w:color="auto" w:fill="FFFFFF"/>
+        <w:spacing w:before="360" w:beforeAutospacing="0" w:after="240" w:afterAutospacing="0"/>
+        <w:rPr>
+          <w:rFonts w:ascii="標楷體" w:eastAsia="標楷體" w:hAnsi="標楷體"/>
+          <w:sz w:val="32"/>
+          <w:szCs w:val="32"/>
+        </w:rPr>
+      </w:pPr>
+      <w:r>
+        <w:rPr>
+          <w:rFonts w:ascii="標楷體" w:eastAsia="標楷體" w:hAnsi="標楷體" w:hint="eastAsia"/>
+          <w:sz w:val="32"/>
+          <w:szCs w:val="32"/>
+        </w:rPr>
+        <w:t>傳統</w:t>
+      </w:r>
+      <w:r>
+        <w:rPr>
+          <w:rFonts w:ascii="標楷體" w:eastAsia="標楷體" w:hAnsi="標楷體" w:hint="eastAsia"/>
+          <w:sz w:val="32"/>
+          <w:szCs w:val="32"/>
+        </w:rPr>
+        <w:t>電路</w:t>
+      </w:r>
+      <w:r>
+        <w:rPr>
+          <w:rFonts w:ascii="標楷體" w:eastAsia="標楷體" w:hAnsi="標楷體" w:hint="eastAsia"/>
+          <w:sz w:val="32"/>
+          <w:szCs w:val="32"/>
+        </w:rPr>
+        <w:t>的全加器</w:t>
+      </w:r>
+    </w:p>
+    <w:p>
+      <w:pPr>
+        <w:pStyle w:val="Heading3"/>
+        <w:shd w:val="clear" w:color="auto" w:fill="FFFFFF"/>
+        <w:spacing w:before="360" w:beforeAutospacing="0" w:after="240" w:afterAutospacing="0"/>
+        <w:rPr>
+          <w:rFonts w:ascii="標楷體" w:eastAsia="標楷體" w:hAnsi="標楷體" w:hint="eastAsia"/>
+          <w:b w:val="0"/>
+          <w:bCs w:val="0"/>
+          <w:sz w:val="24"/>
+          <w:szCs w:val="24"/>
+        </w:rPr>
+      </w:pPr>
+      <w:r>
+        <w:rPr>
+          <w:rFonts w:ascii="標楷體" w:eastAsia="標楷體" w:hAnsi="標楷體"/>
+          <w:b w:val="0"/>
+          <w:bCs w:val="0"/>
+          <w:sz w:val="24"/>
+          <w:szCs w:val="24"/>
+        </w:rPr>
+        <w:drawing>
+          <wp:inline distT="0" distB="0" distL="0" distR="0" wp14:anchorId="67EF7AE9" wp14:editId="694B1941">
+            <wp:extent cx="5185500" cy="2733775"/>
+            <wp:effectExtent l="0" t="0" r="0" b="9525"/>
+            <wp:docPr id="128" name="Google Shape;128;p20" descr="A diagram of a machine&#10;&#10;Description automatically generated with medium confidence"/>
+            <wp:cNvGraphicFramePr/>
+            <a:graphic xmlns:a="http://schemas.openxmlformats.org/drawingml/2006/main">
+              <a:graphicData uri="http://schemas.openxmlformats.org/drawingml/2006/picture">
+                <pic:pic xmlns:pic="http://schemas.openxmlformats.org/drawingml/2006/picture">
+                  <pic:nvPicPr>
+                    <pic:cNvPr id="128" name="Google Shape;128;p20" descr="A diagram of a machine&#10;&#10;Description automatically generated with medium confidence"/>
+                    <pic:cNvPicPr preferRelativeResize="0"/>
+                  </pic:nvPicPr>
+                  <pic:blipFill>
+                    <a:blip r:embed="rId17">
+                      <a:alphaModFix/>
+                    </a:blip>
+                    <a:stretch>
+                      <a:fillRect/>
+                    </a:stretch>
+                  </pic:blipFill>
+                  <pic:spPr>
+                    <a:xfrm>
+                      <a:off x="0" y="0"/>
+                      <a:ext cx="5185500" cy="2733775"/>
+                    </a:xfrm>
+                    <a:prstGeom prst="rect">
+                      <a:avLst/>
+                    </a:prstGeom>
+                    <a:noFill/>
+                    <a:ln>
+                      <a:noFill/>
+                    </a:ln>
+                  </pic:spPr>
+                </pic:pic>
+              </a:graphicData>
+            </a:graphic>
+          </wp:inline>
+        </w:drawing>
+      </w:r>
+    </w:p>
+    <w:p>
+      <w:pPr>
+        <w:pStyle w:val="Heading3"/>
+        <w:shd w:val="clear" w:color="auto" w:fill="FFFFFF"/>
+        <w:spacing w:before="360" w:beforeAutospacing="0" w:after="240" w:afterAutospacing="0"/>
+        <w:rPr>
+          <w:rFonts w:ascii="標楷體" w:eastAsia="標楷體" w:hAnsi="標楷體"/>
+          <w:sz w:val="32"/>
+          <w:szCs w:val="32"/>
+        </w:rPr>
+      </w:pPr>
+      <w:r>
+        <w:rPr>
+          <w:rFonts w:ascii="標楷體" w:eastAsia="標楷體" w:hAnsi="標楷體" w:hint="eastAsia"/>
+          <w:sz w:val="32"/>
+          <w:szCs w:val="32"/>
+        </w:rPr>
+        <w:t>量子電路的全加器</w:t>
+      </w:r>
+    </w:p>
+    <w:p>
+      <w:pPr>
+        <w:pStyle w:val="Heading3"/>
+        <w:shd w:val="clear" w:color="auto" w:fill="FFFFFF"/>
+        <w:spacing w:before="360" w:beforeAutospacing="0" w:after="240" w:afterAutospacing="0"/>
+        <w:rPr>
+          <w:rFonts w:ascii="標楷體" w:eastAsia="標楷體" w:hAnsi="標楷體" w:hint="eastAsia"/>
+          <w:b w:val="0"/>
+          <w:bCs w:val="0"/>
+          <w:sz w:val="24"/>
+          <w:szCs w:val="24"/>
+        </w:rPr>
+      </w:pPr>
+      <w:r>
+        <w:rPr>
+          <w:rFonts w:ascii="標楷體" w:eastAsia="標楷體" w:hAnsi="標楷體" w:hint="eastAsia"/>
+          <w:b w:val="0"/>
+          <w:bCs w:val="0"/>
+          <w:sz w:val="24"/>
+          <w:szCs w:val="24"/>
+        </w:rPr>
+        <w:t>input：q0,q1,q2</w:t>
+      </w:r>
+    </w:p>
+    <w:p>
+      <w:pPr>
+        <w:pStyle w:val="Heading3"/>
+        <w:shd w:val="clear" w:color="auto" w:fill="FFFFFF"/>
+        <w:spacing w:before="360" w:beforeAutospacing="0" w:after="240" w:afterAutospacing="0"/>
+        <w:rPr>
+          <w:rFonts w:ascii="標楷體" w:eastAsia="標楷體" w:hAnsi="標楷體"/>
+          <w:b w:val="0"/>
+          <w:bCs w:val="0"/>
+          <w:sz w:val="24"/>
+          <w:szCs w:val="24"/>
+        </w:rPr>
+      </w:pPr>
+      <w:r>
+        <w:rPr>
+          <w:rFonts w:ascii="標楷體" w:eastAsia="標楷體" w:hAnsi="標楷體" w:hint="eastAsia"/>
+          <w:b w:val="0"/>
+          <w:bCs w:val="0"/>
+          <w:sz w:val="24"/>
+          <w:szCs w:val="24"/>
+        </w:rPr>
+        <w:t>output：q3(carry)</w:t>
+      </w:r>
+    </w:p>
+    <w:p>
+      <w:pPr>
+        <w:pStyle w:val="Heading3"/>
+        <w:shd w:val="clear" w:color="auto" w:fill="FFFFFF"/>
+        <w:spacing w:before="360" w:beforeAutospacing="0" w:after="240" w:afterAutospacing="0"/>
+        <w:rPr>
+          <w:rFonts w:ascii="標楷體" w:eastAsia="標楷體" w:hAnsi="標楷體"/>
+          <w:b w:val="0"/>
+          <w:bCs w:val="0"/>
+          <w:sz w:val="24"/>
+          <w:szCs w:val="24"/>
+        </w:rPr>
+      </w:pPr>
+      <w:r>
+        <w:rPr>
+          <w:rFonts w:ascii="標楷體" w:eastAsia="標楷體" w:hAnsi="標楷體"/>
+          <w:b w:val="0"/>
+          <w:bCs w:val="0"/>
+          <w:sz w:val="24"/>
+          <w:szCs w:val="24"/>
+        </w:rPr>
+        <w:lastRenderedPageBreak/>
+        <w:drawing>
+          <wp:inline distT="0" distB="0" distL="0" distR="0" wp14:anchorId="1D8C8D3B" wp14:editId="3412E21B">
+            <wp:extent cx="4185525" cy="2963100"/>
+            <wp:effectExtent l="0" t="0" r="5715" b="8890"/>
+            <wp:docPr id="137" name="Google Shape;137;p21" descr="A diagram of a diagram&#10;&#10;Description automatically generated"/>
+            <wp:cNvGraphicFramePr/>
+            <a:graphic xmlns:a="http://schemas.openxmlformats.org/drawingml/2006/main">
+              <a:graphicData uri="http://schemas.openxmlformats.org/drawingml/2006/picture">
+                <pic:pic xmlns:pic="http://schemas.openxmlformats.org/drawingml/2006/picture">
+                  <pic:nvPicPr>
+                    <pic:cNvPr id="137" name="Google Shape;137;p21" descr="A diagram of a diagram&#10;&#10;Description automatically generated"/>
+                    <pic:cNvPicPr preferRelativeResize="0"/>
+                  </pic:nvPicPr>
+                  <pic:blipFill rotWithShape="1">
+                    <a:blip r:embed="rId18">
+                      <a:alphaModFix/>
+                    </a:blip>
+                    <a:srcRect l="12982" t="15985" b="8786"/>
+                    <a:stretch/>
+                  </pic:blipFill>
+                  <pic:spPr>
+                    <a:xfrm>
+                      <a:off x="0" y="0"/>
+                      <a:ext cx="4185525" cy="2963100"/>
+                    </a:xfrm>
+                    <a:prstGeom prst="rect">
+                      <a:avLst/>
+                    </a:prstGeom>
+                    <a:noFill/>
+                    <a:ln>
+                      <a:noFill/>
+                    </a:ln>
+                  </pic:spPr>
+                </pic:pic>
+              </a:graphicData>
+            </a:graphic>
+          </wp:inline>
+        </w:drawing>
+      </w:r>
+    </w:p>
+    <w:p>
+      <w:pPr>
+        <w:pStyle w:val="Heading3"/>
+        <w:shd w:val="clear" w:color="auto" w:fill="FFFFFF"/>
+        <w:spacing w:before="360" w:beforeAutospacing="0" w:after="240" w:afterAutospacing="0"/>
+        <w:rPr>
+          <w:rFonts w:ascii="標楷體" w:eastAsia="標楷體" w:hAnsi="標楷體"/>
+          <w:b w:val="0"/>
+          <w:bCs w:val="0"/>
+          <w:sz w:val="24"/>
+          <w:szCs w:val="24"/>
+        </w:rPr>
+      </w:pPr>
+    </w:p>
+    <w:p>
+      <w:pPr>
+        <w:pStyle w:val="Heading3"/>
+        <w:shd w:val="clear" w:color="auto" w:fill="FFFFFF"/>
+        <w:spacing w:before="360" w:beforeAutospacing="0" w:after="240" w:afterAutospacing="0"/>
+        <w:rPr>
+          <w:rFonts w:ascii="標楷體" w:eastAsia="標楷體" w:hAnsi="標楷體"/>
+          <w:sz w:val="32"/>
+          <w:szCs w:val="32"/>
+        </w:rPr>
+      </w:pPr>
+      <w:r>
+        <w:rPr>
+          <w:rFonts w:ascii="標楷體" w:eastAsia="標楷體" w:hAnsi="標楷體" w:hint="eastAsia"/>
+          <w:sz w:val="32"/>
+          <w:szCs w:val="32"/>
+        </w:rPr>
+        <w:t>再將結果寫回q</w:t>
+      </w:r>
+      <w:r>
+        <w:rPr>
+          <w:rFonts w:ascii="標楷體" w:eastAsia="標楷體" w:hAnsi="標楷體"/>
+          <w:sz w:val="32"/>
+          <w:szCs w:val="32"/>
+        </w:rPr>
+        <w:t>0</w:t>
+      </w:r>
+    </w:p>
+    <w:p>
+      <w:pPr>
+        <w:pStyle w:val="Heading3"/>
+        <w:shd w:val="clear" w:color="auto" w:fill="FFFFFF"/>
+        <w:spacing w:before="360" w:beforeAutospacing="0" w:after="240" w:afterAutospacing="0"/>
+        <w:rPr>
+          <w:rFonts w:ascii="標楷體" w:eastAsia="標楷體" w:hAnsi="標楷體"/>
+          <w:b w:val="0"/>
+          <w:bCs w:val="0"/>
+          <w:sz w:val="24"/>
+          <w:szCs w:val="24"/>
+        </w:rPr>
+      </w:pPr>
+      <w:r>
+        <w:rPr>
+          <w:rFonts w:ascii="標楷體" w:eastAsia="標楷體" w:hAnsi="標楷體"/>
+          <w:b w:val="0"/>
+          <w:bCs w:val="0"/>
+          <w:sz w:val="24"/>
+          <w:szCs w:val="24"/>
+        </w:rPr>
+        <w:drawing>
+          <wp:inline distT="0" distB="0" distL="0" distR="0" wp14:anchorId="5D3CA61A" wp14:editId="7ABD0BA2">
+            <wp:extent cx="4773149" cy="2824275"/>
+            <wp:effectExtent l="0" t="0" r="8890" b="0"/>
+            <wp:docPr id="143" name="Google Shape;143;p22" descr="A diagram of a circuit&#10;&#10;Description automatically generated"/>
+            <wp:cNvGraphicFramePr/>
+            <a:graphic xmlns:a="http://schemas.openxmlformats.org/drawingml/2006/main">
+              <a:graphicData uri="http://schemas.openxmlformats.org/drawingml/2006/picture">
+                <pic:pic xmlns:pic="http://schemas.openxmlformats.org/drawingml/2006/picture">
+                  <pic:nvPicPr>
+                    <pic:cNvPr id="143" name="Google Shape;143;p22" descr="A diagram of a circuit&#10;&#10;Description automatically generated"/>
+                    <pic:cNvPicPr preferRelativeResize="0"/>
+                  </pic:nvPicPr>
+                  <pic:blipFill rotWithShape="1">
+                    <a:blip r:embed="rId19">
+                      <a:alphaModFix/>
+                    </a:blip>
+                    <a:srcRect l="8600" t="8559" b="2559"/>
+                    <a:stretch/>
+                  </pic:blipFill>
+                  <pic:spPr>
+                    <a:xfrm>
+                      <a:off x="0" y="0"/>
+                      <a:ext cx="4773149" cy="2824275"/>
+                    </a:xfrm>
+                    <a:prstGeom prst="rect">
+                      <a:avLst/>
+                    </a:prstGeom>
+                    <a:noFill/>
+                    <a:ln>
+                      <a:noFill/>
+                    </a:ln>
+                  </pic:spPr>
+                </pic:pic>
+              </a:graphicData>
+            </a:graphic>
+          </wp:inline>
+        </w:drawing>
+      </w:r>
+    </w:p>
+    <w:p>
+      <w:pPr>
+        <w:pStyle w:val="Heading3"/>
+        <w:shd w:val="clear" w:color="auto" w:fill="FFFFFF"/>
+        <w:spacing w:before="360" w:beforeAutospacing="0" w:after="240" w:afterAutospacing="0"/>
+        <w:rPr>
+          <w:rFonts w:ascii="標楷體" w:eastAsia="標楷體" w:hAnsi="標楷體"/>
+          <w:sz w:val="32"/>
+          <w:szCs w:val="32"/>
+        </w:rPr>
+      </w:pPr>
+      <w:r>
+        <w:rPr>
+          <w:rFonts w:ascii="標楷體" w:eastAsia="標楷體" w:hAnsi="標楷體" w:hint="eastAsia"/>
+          <w:sz w:val="32"/>
+          <w:szCs w:val="32"/>
+        </w:rPr>
+        <w:t>量子全加器運算結果</w:t>
+      </w:r>
+      <w:r>
+        <w:rPr>
+          <w:rFonts w:ascii="標楷體" w:eastAsia="標楷體" w:hAnsi="標楷體" w:hint="eastAsia"/>
+          <w:sz w:val="32"/>
+          <w:szCs w:val="32"/>
+        </w:rPr>
+        <w:t>正確率</w:t>
+      </w:r>
+    </w:p>
+    <w:p>
+      <w:pPr>
+        <w:pStyle w:val="Heading3"/>
+        <w:shd w:val="clear" w:color="auto" w:fill="FFFFFF"/>
+        <w:spacing w:before="360" w:beforeAutospacing="0" w:after="240" w:afterAutospacing="0"/>
+        <w:rPr>
+          <w:rFonts w:ascii="標楷體" w:eastAsia="標楷體" w:hAnsi="標楷體"/>
+          <w:sz w:val="32"/>
+          <w:szCs w:val="32"/>
+        </w:rPr>
+      </w:pPr>
+      <w:r>
+        <w:rPr>
+          <w:rFonts w:ascii="標楷體" w:eastAsia="標楷體" w:hAnsi="標楷體"/>
+          <w:sz w:val="32"/>
+          <w:szCs w:val="32"/>
+        </w:rPr>
+        <w:lastRenderedPageBreak/>
+        <w:drawing>
+          <wp:inline distT="0" distB="0" distL="0" distR="0" wp14:anchorId="689240AF" wp14:editId="2424E2FD">
+            <wp:extent cx="5274310" cy="3166745"/>
+            <wp:effectExtent l="0" t="0" r="0" b="0"/>
+            <wp:docPr id="149" name="Google Shape;149;p23"/>
+            <wp:cNvGraphicFramePr/>
+            <a:graphic xmlns:a="http://schemas.openxmlformats.org/drawingml/2006/main">
+              <a:graphicData uri="http://schemas.openxmlformats.org/drawingml/2006/picture">
+                <pic:pic xmlns:pic="http://schemas.openxmlformats.org/drawingml/2006/picture">
+                  <pic:nvPicPr>
+                    <pic:cNvPr id="149" name="Google Shape;149;p23"/>
+                    <pic:cNvPicPr preferRelativeResize="0"/>
+                  </pic:nvPicPr>
+                  <pic:blipFill>
+                    <a:blip r:embed="rId20">
+                      <a:alphaModFix/>
+                    </a:blip>
+                    <a:stretch>
+                      <a:fillRect/>
+                    </a:stretch>
+                  </pic:blipFill>
+                  <pic:spPr>
+                    <a:xfrm>
+                      <a:off x="0" y="0"/>
+                      <a:ext cx="5274310" cy="3166745"/>
+                    </a:xfrm>
+                    <a:prstGeom prst="rect">
+                      <a:avLst/>
+                    </a:prstGeom>
+                    <a:noFill/>
+                    <a:ln>
+                      <a:noFill/>
+                    </a:ln>
+                  </pic:spPr>
+                </pic:pic>
+              </a:graphicData>
+            </a:graphic>
+          </wp:inline>
+        </w:drawing>
+      </w:r>
+    </w:p>
+    <w:p>
+      <w:pPr>
+        <w:pStyle w:val="Heading3"/>
+        <w:shd w:val="clear" w:color="auto" w:fill="FFFFFF"/>
+        <w:spacing w:before="360" w:beforeAutospacing="0" w:after="240" w:afterAutospacing="0"/>
+        <w:rPr>
+          <w:rFonts w:ascii="標楷體" w:eastAsia="標楷體" w:hAnsi="標楷體"/>
+          <w:sz w:val="32"/>
+          <w:szCs w:val="32"/>
+        </w:rPr>
+      </w:pPr>
+      <w:r>
+        <w:rPr>
+          <w:rFonts w:ascii="標楷體" w:eastAsia="標楷體" w:hAnsi="標楷體" w:hint="eastAsia"/>
+          <w:sz w:val="32"/>
+          <w:szCs w:val="32"/>
+        </w:rPr>
+        <w:t>原因</w:t>
+      </w:r>
+    </w:p>
+    <w:p>
+      <w:pPr>
+        <w:pStyle w:val="Heading3"/>
+        <w:shd w:val="clear" w:color="auto" w:fill="FFFFFF"/>
+        <w:spacing w:before="360" w:beforeAutospacing="0" w:after="240" w:afterAutospacing="0"/>
+        <w:rPr>
+          <w:rFonts w:ascii="標楷體" w:eastAsia="標楷體" w:hAnsi="標楷體"/>
+          <w:b w:val="0"/>
+          <w:bCs w:val="0"/>
+          <w:sz w:val="24"/>
+          <w:szCs w:val="24"/>
+        </w:rPr>
+      </w:pPr>
+      <w:r>
+        <w:rPr>
+          <w:rFonts w:ascii="標楷體" w:eastAsia="標楷體" w:hAnsi="標楷體"/>
+          <w:b w:val="0"/>
+          <w:bCs w:val="0"/>
+          <w:sz w:val="24"/>
+          <w:szCs w:val="24"/>
+        </w:rPr>
+        <w:t>000101 -&gt; 000000</w:t>
+      </w:r>
+    </w:p>
+    <w:p>
+      <w:pPr>
+        <w:pStyle w:val="Heading3"/>
+        <w:shd w:val="clear" w:color="auto" w:fill="FFFFFF"/>
+        <w:spacing w:before="360" w:beforeAutospacing="0" w:after="240" w:afterAutospacing="0"/>
+        <w:rPr>
+          <w:rFonts w:ascii="標楷體" w:eastAsia="標楷體" w:hAnsi="標楷體"/>
+          <w:b w:val="0"/>
+          <w:bCs w:val="0"/>
+          <w:sz w:val="24"/>
+          <w:szCs w:val="24"/>
+        </w:rPr>
+      </w:pPr>
+      <w:r>
+        <w:rPr>
+          <w:rFonts w:ascii="標楷體" w:eastAsia="標楷體" w:hAnsi="標楷體"/>
+          <w:b w:val="0"/>
+          <w:bCs w:val="0"/>
+          <w:sz w:val="24"/>
+          <w:szCs w:val="24"/>
+        </w:rPr>
+        <w:t>000110 -&gt; 000110 (Error)</w:t>
+      </w:r>
+    </w:p>
+    <w:p>
+      <w:pPr>
+        <w:pStyle w:val="Heading3"/>
+        <w:shd w:val="clear" w:color="auto" w:fill="FFFFFF"/>
+        <w:spacing w:before="360" w:beforeAutospacing="0" w:after="240" w:afterAutospacing="0"/>
+        <w:rPr>
+          <w:rFonts w:ascii="標楷體" w:eastAsia="標楷體" w:hAnsi="標楷體"/>
+          <w:b w:val="0"/>
+          <w:bCs w:val="0"/>
+          <w:sz w:val="24"/>
+          <w:szCs w:val="24"/>
+        </w:rPr>
+      </w:pPr>
+    </w:p>
+    <w:p>
+      <w:pPr>
+        <w:pStyle w:val="Heading3"/>
+        <w:shd w:val="clear" w:color="auto" w:fill="FFFFFF"/>
+        <w:spacing w:before="360" w:beforeAutospacing="0" w:after="240" w:afterAutospacing="0"/>
+        <w:rPr>
+          <w:rFonts w:ascii="標楷體" w:eastAsia="標楷體" w:hAnsi="標楷體"/>
+          <w:sz w:val="32"/>
+          <w:szCs w:val="32"/>
+        </w:rPr>
+      </w:pPr>
+      <w:r>
+        <w:rPr>
+          <w:rFonts w:ascii="標楷體" w:eastAsia="標楷體" w:hAnsi="標楷體" w:hint="eastAsia"/>
+          <w:sz w:val="32"/>
+          <w:szCs w:val="32"/>
+        </w:rPr>
+        <w:t>取樣方法是關鍵：[</w:t>
+      </w:r>
+      <w:r>
+        <w:rPr>
+          <w:rFonts w:ascii="標楷體" w:eastAsia="標楷體" w:hAnsi="標楷體"/>
+          <w:sz w:val="32"/>
+          <w:szCs w:val="32"/>
+        </w:rPr>
+        <w:t>-2,0,1</w:t>
+      </w:r>
+      <w:r>
+        <w:rPr>
+          <w:rFonts w:ascii="標楷體" w:eastAsia="標楷體" w:hAnsi="標楷體" w:hint="eastAsia"/>
+          <w:sz w:val="32"/>
+          <w:szCs w:val="32"/>
+        </w:rPr>
+        <w:t>]</w:t>
+      </w:r>
+    </w:p>
+    <w:p>
+      <w:pPr>
+        <w:pStyle w:val="Heading3"/>
+        <w:shd w:val="clear" w:color="auto" w:fill="FFFFFF"/>
+        <w:spacing w:before="360" w:beforeAutospacing="0" w:after="240" w:afterAutospacing="0"/>
+        <w:rPr>
+          <w:rFonts w:ascii="標楷體" w:eastAsia="標楷體" w:hAnsi="標楷體"/>
+          <w:sz w:val="32"/>
+          <w:szCs w:val="32"/>
+        </w:rPr>
+      </w:pPr>
+      <w:r>
+        <w:rPr>
+          <w:rFonts w:ascii="標楷體" w:eastAsia="標楷體" w:hAnsi="標楷體"/>
+          <w:sz w:val="32"/>
+          <w:szCs w:val="32"/>
+        </w:rPr>
+        <w:drawing>
+          <wp:inline distT="0" distB="0" distL="0" distR="0" wp14:anchorId="15A02D35" wp14:editId="3F751772">
+            <wp:extent cx="4203700" cy="2241550"/>
+            <wp:effectExtent l="0" t="0" r="0" b="0"/>
+            <wp:docPr id="161" name="Google Shape;161;p25" descr="A black background with white text and numbers&#10;&#10;Description automatically generated"/>
+            <wp:cNvGraphicFramePr/>
+            <a:graphic xmlns:a="http://schemas.openxmlformats.org/drawingml/2006/main">
+              <a:graphicData uri="http://schemas.openxmlformats.org/drawingml/2006/picture">
+                <pic:pic xmlns:pic="http://schemas.openxmlformats.org/drawingml/2006/picture">
+                  <pic:nvPicPr>
+                    <pic:cNvPr id="161" name="Google Shape;161;p25" descr="A black background with white text and numbers&#10;&#10;Description automatically generated"/>
+                    <pic:cNvPicPr preferRelativeResize="0"/>
+                  </pic:nvPicPr>
+                  <pic:blipFill>
+                    <a:blip r:embed="rId21">
+                      <a:alphaModFix/>
+                    </a:blip>
+                    <a:stretch>
+                      <a:fillRect/>
+                    </a:stretch>
+                  </pic:blipFill>
+                  <pic:spPr>
+                    <a:xfrm>
+                      <a:off x="0" y="0"/>
+                      <a:ext cx="4203700" cy="2241550"/>
+                    </a:xfrm>
+                    <a:prstGeom prst="rect">
+                      <a:avLst/>
+                    </a:prstGeom>
+                    <a:noFill/>
+                    <a:ln>
+                      <a:noFill/>
+                    </a:ln>
+                  </pic:spPr>
+                </pic:pic>
+              </a:graphicData>
+            </a:graphic>
+          </wp:inline>
+        </w:drawing>
+      </w:r>
+    </w:p>
+    <w:p>
+      <w:pPr>
+        <w:pStyle w:val="Heading3"/>
+        <w:shd w:val="clear" w:color="auto" w:fill="FFFFFF"/>
+        <w:spacing w:before="360" w:beforeAutospacing="0" w:after="240" w:afterAutospacing="0"/>
+        <w:rPr>
+          <w:rFonts w:ascii="標楷體" w:eastAsia="標楷體" w:hAnsi="標楷體"/>
+          <w:sz w:val="32"/>
+          <w:szCs w:val="32"/>
+        </w:rPr>
+      </w:pPr>
+      <w:r>
+        <w:rPr>
+          <w:rFonts w:ascii="標楷體" w:eastAsia="標楷體" w:hAnsi="標楷體"/>
+          <w:sz w:val="32"/>
+          <w:szCs w:val="32"/>
+        </w:rPr>
+        <w:lastRenderedPageBreak/>
+        <w:drawing>
+          <wp:inline distT="0" distB="0" distL="0" distR="0" wp14:anchorId="7800D1F5" wp14:editId="528390E0">
+            <wp:extent cx="4499424" cy="3042610"/>
+            <wp:effectExtent l="0" t="0" r="0" b="5715"/>
+            <wp:docPr id="166" name="Google Shape;166;p26" descr="A graph of a number of different colored lines&#10;&#10;Description automatically generated"/>
+            <wp:cNvGraphicFramePr/>
+            <a:graphic xmlns:a="http://schemas.openxmlformats.org/drawingml/2006/main">
+              <a:graphicData uri="http://schemas.openxmlformats.org/drawingml/2006/picture">
+                <pic:pic xmlns:pic="http://schemas.openxmlformats.org/drawingml/2006/picture">
+                  <pic:nvPicPr>
+                    <pic:cNvPr id="166" name="Google Shape;166;p26" descr="A graph of a number of different colored lines&#10;&#10;Description automatically generated"/>
+                    <pic:cNvPicPr preferRelativeResize="0"/>
+                  </pic:nvPicPr>
+                  <pic:blipFill rotWithShape="1">
+                    <a:blip r:embed="rId22">
+                      <a:alphaModFix/>
+                    </a:blip>
+                    <a:srcRect l="7902" r="8916"/>
+                    <a:stretch/>
+                  </pic:blipFill>
+                  <pic:spPr>
+                    <a:xfrm>
+                      <a:off x="0" y="0"/>
+                      <a:ext cx="4499424" cy="3042610"/>
+                    </a:xfrm>
+                    <a:prstGeom prst="rect">
+                      <a:avLst/>
+                    </a:prstGeom>
+                    <a:noFill/>
+                    <a:ln>
+                      <a:noFill/>
+                    </a:ln>
+                  </pic:spPr>
+                </pic:pic>
+              </a:graphicData>
+            </a:graphic>
+          </wp:inline>
+        </w:drawing>
+      </w:r>
+    </w:p>
+    <w:p>
+      <w:pPr>
+        <w:pStyle w:val="Heading3"/>
+        <w:shd w:val="clear" w:color="auto" w:fill="FFFFFF"/>
+        <w:spacing w:before="360" w:beforeAutospacing="0" w:after="240" w:afterAutospacing="0"/>
+        <w:rPr>
+          <w:rFonts w:ascii="標楷體" w:eastAsia="標楷體" w:hAnsi="標楷體"/>
+          <w:sz w:val="32"/>
+          <w:szCs w:val="32"/>
+        </w:rPr>
+      </w:pPr>
+      <w:r>
+        <w:rPr>
+          <w:rFonts w:ascii="標楷體" w:eastAsia="標楷體" w:hAnsi="標楷體"/>
+          <w:sz w:val="32"/>
+          <w:szCs w:val="32"/>
+        </w:rPr>
+        <w:drawing>
+          <wp:inline distT="0" distB="0" distL="0" distR="0" wp14:anchorId="6595CFAE" wp14:editId="3F4D449E">
+            <wp:extent cx="4592100" cy="3042601"/>
+            <wp:effectExtent l="0" t="0" r="0" b="5715"/>
+            <wp:docPr id="167" name="Google Shape;167;p26" descr="A graph of a number of people&#10;&#10;Description automatically generated with medium confidence"/>
+            <wp:cNvGraphicFramePr/>
+            <a:graphic xmlns:a="http://schemas.openxmlformats.org/drawingml/2006/main">
+              <a:graphicData uri="http://schemas.openxmlformats.org/drawingml/2006/picture">
+                <pic:pic xmlns:pic="http://schemas.openxmlformats.org/drawingml/2006/picture">
+                  <pic:nvPicPr>
+                    <pic:cNvPr id="167" name="Google Shape;167;p26" descr="A graph of a number of people&#10;&#10;Description automatically generated with medium confidence"/>
+                    <pic:cNvPicPr preferRelativeResize="0"/>
+                  </pic:nvPicPr>
+                  <pic:blipFill rotWithShape="1">
+                    <a:blip r:embed="rId23">
+                      <a:alphaModFix/>
+                    </a:blip>
+                    <a:srcRect l="7547" r="7555"/>
+                    <a:stretch/>
+                  </pic:blipFill>
+                  <pic:spPr>
+                    <a:xfrm>
+                      <a:off x="0" y="0"/>
+                      <a:ext cx="4592100" cy="3042601"/>
+                    </a:xfrm>
+                    <a:prstGeom prst="rect">
+                      <a:avLst/>
+                    </a:prstGeom>
+                    <a:noFill/>
+                    <a:ln>
+                      <a:noFill/>
+                    </a:ln>
+                  </pic:spPr>
+                </pic:pic>
+              </a:graphicData>
+            </a:graphic>
+          </wp:inline>
+        </w:drawing>
+      </w:r>
+    </w:p>
+    <w:p>
+      <w:pPr>
+        <w:pStyle w:val="Heading3"/>
+        <w:shd w:val="clear" w:color="auto" w:fill="FFFFFF"/>
+        <w:spacing w:before="360" w:beforeAutospacing="0" w:after="240" w:afterAutospacing="0"/>
+        <w:rPr>
+          <w:rFonts w:ascii="標楷體" w:eastAsia="標楷體" w:hAnsi="標楷體"/>
+          <w:sz w:val="32"/>
+          <w:szCs w:val="32"/>
+        </w:rPr>
+      </w:pPr>
+      <w:r>
+        <w:rPr>
+          <w:rFonts w:ascii="標楷體" w:eastAsia="標楷體" w:hAnsi="標楷體" w:hint="eastAsia"/>
+          <w:sz w:val="32"/>
+          <w:szCs w:val="32"/>
+        </w:rPr>
+        <w:t>例如：[</w:t>
+      </w:r>
+      <w:r>
+        <w:rPr>
+          <w:rFonts w:ascii="標楷體" w:eastAsia="標楷體" w:hAnsi="標楷體"/>
+          <w:sz w:val="32"/>
+          <w:szCs w:val="32"/>
+        </w:rPr>
+        <w:t>-1,0,1]</w:t>
+      </w:r>
+      <w:r>
+        <w:rPr>
+          <w:rFonts w:ascii="標楷體" w:eastAsia="標楷體" w:hAnsi="標楷體" w:hint="eastAsia"/>
+          <w:sz w:val="32"/>
+          <w:szCs w:val="32"/>
+        </w:rPr>
+        <w:t>就會有問題</w:t>
+      </w:r>
+    </w:p>
+    <w:p>
+      <w:pPr>
+        <w:pStyle w:val="Heading3"/>
+        <w:shd w:val="clear" w:color="auto" w:fill="FFFFFF"/>
+        <w:spacing w:before="360" w:beforeAutospacing="0" w:after="240" w:afterAutospacing="0"/>
+        <w:rPr>
+          <w:rFonts w:ascii="標楷體" w:eastAsia="標楷體" w:hAnsi="標楷體"/>
+          <w:b w:val="0"/>
+          <w:bCs w:val="0"/>
+          <w:sz w:val="24"/>
+          <w:szCs w:val="24"/>
+        </w:rPr>
+      </w:pPr>
+      <w:r>
+        <w:rPr>
+          <w:rFonts w:ascii="標楷體" w:eastAsia="標楷體" w:hAnsi="標楷體" w:hint="eastAsia"/>
+          <w:b w:val="0"/>
+          <w:bCs w:val="0"/>
+          <w:sz w:val="24"/>
+          <w:szCs w:val="24"/>
+        </w:rPr>
+        <w:t>若取樣方法是[</w:t>
+      </w:r>
+      <w:r>
+        <w:rPr>
+          <w:rFonts w:ascii="標楷體" w:eastAsia="標楷體" w:hAnsi="標楷體"/>
+          <w:b w:val="0"/>
+          <w:bCs w:val="0"/>
+          <w:sz w:val="24"/>
+          <w:szCs w:val="24"/>
+        </w:rPr>
+        <w:t>-1,0,1</w:t>
+      </w:r>
+      <w:r>
+        <w:rPr>
+          <w:rFonts w:ascii="標楷體" w:eastAsia="標楷體" w:hAnsi="標楷體" w:hint="eastAsia"/>
+          <w:b w:val="0"/>
+          <w:bCs w:val="0"/>
+          <w:sz w:val="24"/>
+          <w:szCs w:val="24"/>
+        </w:rPr>
+        <w:t>]，則以下的例子將無法順利糾錯。</w:t>
+      </w:r>
+    </w:p>
+    <w:p>
+      <w:pPr>
+        <w:pStyle w:val="Heading3"/>
+        <w:shd w:val="clear" w:color="auto" w:fill="FFFFFF"/>
+        <w:spacing w:before="360" w:beforeAutospacing="0" w:after="240" w:afterAutospacing="0"/>
+        <w:rPr>
+          <w:rFonts w:ascii="標楷體" w:eastAsia="標楷體" w:hAnsi="標楷體"/>
+          <w:b w:val="0"/>
+          <w:bCs w:val="0"/>
+          <w:sz w:val="24"/>
+          <w:szCs w:val="24"/>
+        </w:rPr>
+      </w:pPr>
+      <w:r>
+        <w:rPr>
+          <w:rFonts w:ascii="標楷體" w:eastAsia="標楷體" w:hAnsi="標楷體"/>
+          <w:b w:val="0"/>
+          <w:bCs w:val="0"/>
+          <w:sz w:val="24"/>
+          <w:szCs w:val="24"/>
+        </w:rPr>
+        <w:t>100001</w:t>
+      </w:r>
+    </w:p>
+    <w:p>
+      <w:pPr>
+        <w:pStyle w:val="Heading3"/>
+        <w:shd w:val="clear" w:color="auto" w:fill="FFFFFF"/>
+        <w:spacing w:before="360" w:beforeAutospacing="0" w:after="240" w:afterAutospacing="0"/>
+        <w:rPr>
+          <w:rFonts w:ascii="標楷體" w:eastAsia="標楷體" w:hAnsi="標楷體"/>
+          <w:b w:val="0"/>
+          <w:bCs w:val="0"/>
+          <w:sz w:val="24"/>
+          <w:szCs w:val="24"/>
+        </w:rPr>
+      </w:pPr>
+      <w:r>
+        <w:rPr>
+          <w:rFonts w:ascii="標楷體" w:eastAsia="標楷體" w:hAnsi="標楷體"/>
+          <w:b w:val="0"/>
+          <w:bCs w:val="0"/>
+          <w:sz w:val="24"/>
+          <w:szCs w:val="24"/>
+        </w:rPr>
+        <w:t>-&gt;100001</w:t>
+      </w:r>
+    </w:p>
+    <w:p>
+      <w:pPr>
+        <w:pStyle w:val="Heading3"/>
+        <w:shd w:val="clear" w:color="auto" w:fill="FFFFFF"/>
+        <w:spacing w:before="360" w:beforeAutospacing="0" w:after="240" w:afterAutospacing="0"/>
+        <w:rPr>
+          <w:rFonts w:ascii="標楷體" w:eastAsia="標楷體" w:hAnsi="標楷體"/>
+          <w:b w:val="0"/>
+          <w:bCs w:val="0"/>
+          <w:sz w:val="24"/>
+          <w:szCs w:val="24"/>
+        </w:rPr>
+      </w:pPr>
+      <w:r>
+        <w:rPr>
+          <w:rFonts w:ascii="標楷體" w:eastAsia="標楷體" w:hAnsi="標楷體"/>
+          <w:b w:val="0"/>
+          <w:bCs w:val="0"/>
+          <w:sz w:val="24"/>
+          <w:szCs w:val="24"/>
+        </w:rPr>
+        <w:lastRenderedPageBreak/>
+        <w:t>-&gt;110001</w:t>
+      </w:r>
+    </w:p>
+    <w:p>
+      <w:pPr>
+        <w:pStyle w:val="Heading3"/>
+        <w:shd w:val="clear" w:color="auto" w:fill="FFFFFF"/>
+        <w:spacing w:before="360" w:beforeAutospacing="0" w:after="240" w:afterAutospacing="0"/>
+        <w:rPr>
+          <w:rFonts w:ascii="標楷體" w:eastAsia="標楷體" w:hAnsi="標楷體"/>
+          <w:b w:val="0"/>
+          <w:bCs w:val="0"/>
+          <w:sz w:val="24"/>
+          <w:szCs w:val="24"/>
+        </w:rPr>
+      </w:pPr>
+      <w:r>
+        <w:rPr>
+          <w:rFonts w:ascii="標楷體" w:eastAsia="標楷體" w:hAnsi="標楷體"/>
+          <w:b w:val="0"/>
+          <w:bCs w:val="0"/>
+          <w:sz w:val="24"/>
+          <w:szCs w:val="24"/>
+        </w:rPr>
+        <w:t xml:space="preserve">-&gt;111001 </w:t>
+      </w:r>
+      <w:proofErr w:type="gramStart"/>
+      <w:r>
+        <w:rPr>
+          <w:rFonts w:ascii="標楷體" w:eastAsia="標楷體" w:hAnsi="標楷體"/>
+          <w:b w:val="0"/>
+          <w:bCs w:val="0"/>
+          <w:sz w:val="24"/>
+          <w:szCs w:val="24"/>
+        </w:rPr>
+        <w:t>…..</w:t>
+      </w:r>
+      <w:proofErr w:type="gramEnd"/>
+    </w:p>
+    <w:p>
+      <w:pPr>
+        <w:pStyle w:val="Heading3"/>
+        <w:shd w:val="clear" w:color="auto" w:fill="FFFFFF"/>
+        <w:spacing w:before="360" w:beforeAutospacing="0" w:after="240" w:afterAutospacing="0"/>
+        <w:rPr>
+          <w:rFonts w:ascii="標楷體" w:eastAsia="標楷體" w:hAnsi="標楷體"/>
+          <w:b w:val="0"/>
+          <w:bCs w:val="0"/>
+          <w:sz w:val="24"/>
+          <w:szCs w:val="24"/>
+        </w:rPr>
+      </w:pPr>
+    </w:p>
+    <w:p>
+      <w:pPr>
+        <w:pStyle w:val="Heading3"/>
+        <w:shd w:val="clear" w:color="auto" w:fill="FFFFFF"/>
+        <w:spacing w:before="360" w:beforeAutospacing="0" w:after="240" w:afterAutospacing="0"/>
+        <w:rPr>
+          <w:rFonts w:ascii="標楷體" w:eastAsia="標楷體" w:hAnsi="標楷體" w:hint="eastAsia"/>
+          <w:sz w:val="32"/>
+          <w:szCs w:val="32"/>
+        </w:rPr>
+      </w:pPr>
+      <w:r>
+        <w:rPr>
+          <w:rFonts w:ascii="標楷體" w:eastAsia="標楷體" w:hAnsi="標楷體" w:hint="eastAsia"/>
+          <w:sz w:val="32"/>
+          <w:szCs w:val="32"/>
+        </w:rPr>
+        <w:t>解決方法</w:t>
+      </w:r>
+    </w:p>
+    <w:p>
+      <w:pPr>
+        <w:pStyle w:val="Heading3"/>
+        <w:shd w:val="clear" w:color="auto" w:fill="FFFFFF"/>
+        <w:spacing w:before="360" w:beforeAutospacing="0" w:after="240" w:afterAutospacing="0"/>
+        <w:rPr>
+          <w:rFonts w:ascii="標楷體" w:eastAsia="標楷體" w:hAnsi="標楷體"/>
+          <w:b w:val="0"/>
+          <w:bCs w:val="0"/>
+          <w:sz w:val="24"/>
+          <w:szCs w:val="24"/>
+        </w:rPr>
+      </w:pPr>
+      <w:r>
+        <w:rPr>
+          <w:rFonts w:ascii="標楷體" w:eastAsia="標楷體" w:hAnsi="標楷體" w:hint="eastAsia"/>
+          <w:b w:val="0"/>
+          <w:bCs w:val="0"/>
+          <w:sz w:val="24"/>
+          <w:szCs w:val="24"/>
+        </w:rPr>
+        <w:t>當所有運算皆已完成</w:t>
+      </w:r>
+      <w:r>
+        <w:rPr>
+          <w:rFonts w:ascii="標楷體" w:eastAsia="標楷體" w:hAnsi="標楷體" w:hint="eastAsia"/>
+          <w:b w:val="0"/>
+          <w:bCs w:val="0"/>
+          <w:sz w:val="24"/>
+          <w:szCs w:val="24"/>
+        </w:rPr>
+        <w:t>，將結果寫回q</w:t>
+      </w:r>
+      <w:r>
+        <w:rPr>
+          <w:rFonts w:ascii="標楷體" w:eastAsia="標楷體" w:hAnsi="標楷體"/>
+          <w:b w:val="0"/>
+          <w:bCs w:val="0"/>
+          <w:sz w:val="24"/>
+          <w:szCs w:val="24"/>
+        </w:rPr>
+        <w:t>0</w:t>
+      </w:r>
+    </w:p>
+    <w:p>
+      <w:pPr>
+        <w:pStyle w:val="Heading3"/>
+        <w:shd w:val="clear" w:color="auto" w:fill="FFFFFF"/>
+        <w:spacing w:before="360" w:after="240"/>
+        <w:rPr>
+          <w:rFonts w:ascii="標楷體" w:eastAsia="標楷體" w:hAnsi="標楷體"/>
+          <w:b w:val="0"/>
+          <w:bCs w:val="0"/>
+          <w:sz w:val="24"/>
+          <w:szCs w:val="24"/>
+        </w:rPr>
+      </w:pPr>
+      <w:r>
+        <w:rPr>
+          <w:rFonts w:ascii="標楷體" w:eastAsia="標楷體" w:hAnsi="標楷體"/>
+          <w:b w:val="0"/>
+          <w:bCs w:val="0"/>
+          <w:sz w:val="24"/>
+          <w:szCs w:val="24"/>
+        </w:rPr>
+        <w:t>date qubit:       100001</w:t>
+      </w:r>
+    </w:p>
+    <w:p>
+      <w:pPr>
+        <w:pStyle w:val="Heading3"/>
+        <w:shd w:val="clear" w:color="auto" w:fill="FFFFFF"/>
+        <w:spacing w:before="360" w:after="240"/>
+        <w:rPr>
+          <w:rFonts w:ascii="標楷體" w:eastAsia="標楷體" w:hAnsi="標楷體"/>
+          <w:b w:val="0"/>
+          <w:bCs w:val="0"/>
+          <w:sz w:val="24"/>
+          <w:szCs w:val="24"/>
+        </w:rPr>
+      </w:pPr>
+      <w:r>
+        <w:rPr>
+          <w:rFonts w:ascii="標楷體" w:eastAsia="標楷體" w:hAnsi="標楷體"/>
+          <w:b w:val="0"/>
+          <w:bCs w:val="0"/>
+          <w:sz w:val="24"/>
+          <w:szCs w:val="24"/>
+        </w:rPr>
+        <w:t>support qubit:000000    calculate-&gt;</w:t>
+      </w:r>
+    </w:p>
+    <w:p>
+      <w:pPr>
+        <w:pStyle w:val="Heading3"/>
+        <w:shd w:val="clear" w:color="auto" w:fill="FFFFFF"/>
+        <w:spacing w:before="360" w:after="240"/>
+        <w:rPr>
+          <w:rFonts w:ascii="標楷體" w:eastAsia="標楷體" w:hAnsi="標楷體"/>
+          <w:b w:val="0"/>
+          <w:bCs w:val="0"/>
+          <w:sz w:val="24"/>
+          <w:szCs w:val="24"/>
+        </w:rPr>
+      </w:pPr>
+      <w:r>
+        <w:rPr>
+          <w:rFonts w:ascii="標楷體" w:eastAsia="標楷體" w:hAnsi="標楷體"/>
+          <w:b w:val="0"/>
+          <w:bCs w:val="0"/>
+          <w:sz w:val="24"/>
+          <w:szCs w:val="24"/>
+        </w:rPr>
+        <w:t>date qubit:       100001</w:t>
+      </w:r>
+    </w:p>
+    <w:p>
+      <w:pPr>
+        <w:pStyle w:val="Heading3"/>
+        <w:shd w:val="clear" w:color="auto" w:fill="FFFFFF"/>
+        <w:spacing w:before="360" w:after="240"/>
+        <w:rPr>
+          <w:rFonts w:ascii="標楷體" w:eastAsia="標楷體" w:hAnsi="標楷體"/>
+          <w:b w:val="0"/>
+          <w:bCs w:val="0"/>
+          <w:sz w:val="24"/>
+          <w:szCs w:val="24"/>
+        </w:rPr>
+      </w:pPr>
+      <w:r>
+        <w:rPr>
+          <w:rFonts w:ascii="標楷體" w:eastAsia="標楷體" w:hAnsi="標楷體"/>
+          <w:b w:val="0"/>
+          <w:bCs w:val="0"/>
+          <w:sz w:val="24"/>
+          <w:szCs w:val="24"/>
+        </w:rPr>
+        <w:t xml:space="preserve">support qubit:000001    </w:t>
+      </w:r>
+      <w:proofErr w:type="gramStart"/>
+      <w:r>
+        <w:rPr>
+          <w:rFonts w:ascii="標楷體" w:eastAsia="標楷體" w:hAnsi="標楷體"/>
+          <w:b w:val="0"/>
+          <w:bCs w:val="0"/>
+          <w:sz w:val="24"/>
+          <w:szCs w:val="24"/>
+        </w:rPr>
+        <w:t>copy(</w:t>
+      </w:r>
+      <w:proofErr w:type="gramEnd"/>
+      <w:r>
+        <w:rPr>
+          <w:rFonts w:ascii="標楷體" w:eastAsia="標楷體" w:hAnsi="標楷體"/>
+          <w:b w:val="0"/>
+          <w:bCs w:val="0"/>
+          <w:sz w:val="24"/>
+          <w:szCs w:val="24"/>
+        </w:rPr>
+        <w:t>write back)</w:t>
+      </w:r>
+    </w:p>
+    <w:p>
+      <w:pPr>
+        <w:pStyle w:val="Heading3"/>
+        <w:shd w:val="clear" w:color="auto" w:fill="FFFFFF"/>
+        <w:spacing w:before="360" w:after="240"/>
+        <w:rPr>
+          <w:rFonts w:ascii="標楷體" w:eastAsia="標楷體" w:hAnsi="標楷體"/>
+          <w:b w:val="0"/>
+          <w:bCs w:val="0"/>
+          <w:sz w:val="24"/>
+          <w:szCs w:val="24"/>
+        </w:rPr>
+      </w:pPr>
+      <w:r>
+        <w:rPr>
+          <w:rFonts w:ascii="標楷體" w:eastAsia="標楷體" w:hAnsi="標楷體"/>
+          <w:b w:val="0"/>
+          <w:bCs w:val="0"/>
+          <w:sz w:val="24"/>
+          <w:szCs w:val="24"/>
+        </w:rPr>
+        <w:t>date qubit:       000001</w:t>
+      </w:r>
+    </w:p>
+    <w:p>
+      <w:pPr>
+        <w:pStyle w:val="Heading3"/>
+        <w:shd w:val="clear" w:color="auto" w:fill="FFFFFF"/>
+        <w:spacing w:before="360"/>
+        <w:rPr>
+          <w:rFonts w:ascii="標楷體" w:eastAsia="標楷體" w:hAnsi="標楷體"/>
+          <w:b w:val="0"/>
+          <w:bCs w:val="0"/>
+          <w:sz w:val="24"/>
+          <w:szCs w:val="24"/>
+        </w:rPr>
+      </w:pPr>
+      <w:r>
+        <w:rPr>
+          <w:rFonts w:ascii="標楷體" w:eastAsia="標楷體" w:hAnsi="標楷體"/>
+          <w:b w:val="0"/>
+          <w:bCs w:val="0"/>
+          <w:sz w:val="24"/>
+          <w:szCs w:val="24"/>
+        </w:rPr>
+        <w:t>support qubit:</w:t>
+      </w:r>
+      <w:proofErr w:type="gramStart"/>
+      <w:r>
+        <w:rPr>
+          <w:rFonts w:ascii="標楷體" w:eastAsia="標楷體" w:hAnsi="標楷體"/>
+          <w:b w:val="0"/>
+          <w:bCs w:val="0"/>
+          <w:sz w:val="24"/>
+          <w:szCs w:val="24"/>
+        </w:rPr>
+        <w:t>000001</w:t>
+      </w:r>
+      <w:proofErr w:type="gramEnd"/>
+    </w:p>
+    <w:p>
+      <w:pPr>
+        <w:pStyle w:val="Heading3"/>
+        <w:shd w:val="clear" w:color="auto" w:fill="FFFFFF"/>
+        <w:spacing w:before="360" w:beforeAutospacing="0" w:after="240" w:afterAutospacing="0"/>
+        <w:rPr>
+          <w:rFonts w:ascii="標楷體" w:eastAsia="標楷體" w:hAnsi="標楷體"/>
+          <w:b w:val="0"/>
+          <w:bCs w:val="0"/>
+          <w:sz w:val="24"/>
+          <w:szCs w:val="24"/>
+        </w:rPr>
+      </w:pPr>
+      <w:r>
+        <w:rPr>
+          <w:rFonts w:ascii="標楷體" w:eastAsia="標楷體" w:hAnsi="標楷體"/>
+          <w:b w:val="0"/>
+          <w:bCs w:val="0"/>
+          <w:sz w:val="24"/>
+          <w:szCs w:val="24"/>
+        </w:rPr>
+        <w:drawing>
+          <wp:inline distT="0" distB="0" distL="0" distR="0" wp14:anchorId="72A5E84C" wp14:editId="61CD92A2">
+            <wp:extent cx="4539752" cy="3045686"/>
+            <wp:effectExtent l="0" t="0" r="0" b="2540"/>
+            <wp:docPr id="185" name="Google Shape;185;p29" descr="A graph of different colored lines&#10;&#10;Description automatically generated"/>
+            <wp:cNvGraphicFramePr/>
+            <a:graphic xmlns:a="http://schemas.openxmlformats.org/drawingml/2006/main">
+              <a:graphicData uri="http://schemas.openxmlformats.org/drawingml/2006/picture">
+                <pic:pic xmlns:pic="http://schemas.openxmlformats.org/drawingml/2006/picture">
+                  <pic:nvPicPr>
+                    <pic:cNvPr id="185" name="Google Shape;185;p29" descr="A graph of different colored lines&#10;&#10;Description automatically generated"/>
+                    <pic:cNvPicPr preferRelativeResize="0"/>
+                  </pic:nvPicPr>
+                  <pic:blipFill rotWithShape="1">
+                    <a:blip r:embed="rId24">
+                      <a:alphaModFix/>
+                    </a:blip>
+                    <a:srcRect l="7981" r="8174"/>
+                    <a:stretch/>
+                  </pic:blipFill>
+                  <pic:spPr>
+                    <a:xfrm>
+                      <a:off x="0" y="0"/>
+                      <a:ext cx="4539752" cy="3045686"/>
+                    </a:xfrm>
+                    <a:prstGeom prst="rect">
+                      <a:avLst/>
+                    </a:prstGeom>
+                    <a:noFill/>
+                    <a:ln>
+                      <a:noFill/>
+                    </a:ln>
+                  </pic:spPr>
+                </pic:pic>
+              </a:graphicData>
+            </a:graphic>
+          </wp:inline>
+        </w:drawing>
+      </w:r>
+    </w:p>
+    <w:p>
+      <w:pPr>
+        <w:pStyle w:val="Heading3"/>
+        <w:shd w:val="clear" w:color="auto" w:fill="FFFFFF"/>
+        <w:spacing w:before="360" w:beforeAutospacing="0" w:after="240" w:afterAutospacing="0"/>
+        <w:rPr>
+          <w:rFonts w:ascii="標楷體" w:eastAsia="標楷體" w:hAnsi="標楷體"/>
+          <w:b w:val="0"/>
+          <w:bCs w:val="0"/>
+          <w:sz w:val="24"/>
+          <w:szCs w:val="24"/>
+        </w:rPr>
+      </w:pPr>
+      <w:r>
+        <w:rPr>
+          <w:rFonts w:ascii="標楷體" w:eastAsia="標楷體" w:hAnsi="標楷體"/>
+          <w:b w:val="0"/>
+          <w:bCs w:val="0"/>
+          <w:sz w:val="24"/>
+          <w:szCs w:val="24"/>
+        </w:rPr>
+        <w:lastRenderedPageBreak/>
+        <w:drawing>
+          <wp:inline distT="0" distB="0" distL="0" distR="0" wp14:anchorId="0118C28B" wp14:editId="2DEBF709">
+            <wp:extent cx="4610368" cy="3045674"/>
+            <wp:effectExtent l="0" t="0" r="0" b="2540"/>
+            <wp:docPr id="184" name="Google Shape;184;p29" descr="A graph of different colored lines&#10;&#10;Description automatically generated"/>
+            <wp:cNvGraphicFramePr/>
+            <a:graphic xmlns:a="http://schemas.openxmlformats.org/drawingml/2006/main">
+              <a:graphicData uri="http://schemas.openxmlformats.org/drawingml/2006/picture">
+                <pic:pic xmlns:pic="http://schemas.openxmlformats.org/drawingml/2006/picture">
+                  <pic:nvPicPr>
+                    <pic:cNvPr id="184" name="Google Shape;184;p29" descr="A graph of different colored lines&#10;&#10;Description automatically generated"/>
+                    <pic:cNvPicPr preferRelativeResize="0"/>
+                  </pic:nvPicPr>
+                  <pic:blipFill rotWithShape="1">
+                    <a:blip r:embed="rId25">
+                      <a:alphaModFix/>
+                    </a:blip>
+                    <a:srcRect l="7118" r="7731"/>
+                    <a:stretch/>
+                  </pic:blipFill>
+                  <pic:spPr>
+                    <a:xfrm>
+                      <a:off x="0" y="0"/>
+                      <a:ext cx="4610368" cy="3045674"/>
+                    </a:xfrm>
+                    <a:prstGeom prst="rect">
+                      <a:avLst/>
+                    </a:prstGeom>
+                    <a:noFill/>
+                    <a:ln>
+                      <a:noFill/>
+                    </a:ln>
+                  </pic:spPr>
+                </pic:pic>
+              </a:graphicData>
+            </a:graphic>
+          </wp:inline>
+        </w:drawing>
+      </w:r>
+    </w:p>
+    <w:p>
+      <w:pPr>
+        <w:pStyle w:val="Heading3"/>
+        <w:shd w:val="clear" w:color="auto" w:fill="FFFFFF"/>
+        <w:spacing w:before="360" w:beforeAutospacing="0" w:after="240" w:afterAutospacing="0"/>
+        <w:rPr>
+          <w:rFonts w:ascii="標楷體" w:eastAsia="標楷體" w:hAnsi="標楷體"/>
+          <w:b w:val="0"/>
+          <w:bCs w:val="0"/>
+          <w:sz w:val="24"/>
+          <w:szCs w:val="24"/>
+        </w:rPr>
+      </w:pPr>
+      <w:r>
+        <w:rPr>
+          <w:rFonts w:ascii="標楷體" w:eastAsia="標楷體" w:hAnsi="標楷體"/>
+          <w:b w:val="0"/>
+          <w:bCs w:val="0"/>
+          <w:sz w:val="24"/>
+          <w:szCs w:val="24"/>
+        </w:rPr>
+        <w:drawing>
+          <wp:inline distT="0" distB="0" distL="0" distR="0" wp14:anchorId="65907A3E" wp14:editId="72AE93CE">
+            <wp:extent cx="4538351" cy="2693240"/>
+            <wp:effectExtent l="0" t="0" r="0" b="0"/>
+            <wp:docPr id="190" name="Google Shape;190;p30" descr="A graph of a graph&#10;&#10;Description automatically generated with medium confidence"/>
+            <wp:cNvGraphicFramePr/>
+            <a:graphic xmlns:a="http://schemas.openxmlformats.org/drawingml/2006/main">
+              <a:graphicData uri="http://schemas.openxmlformats.org/drawingml/2006/picture">
+                <pic:pic xmlns:pic="http://schemas.openxmlformats.org/drawingml/2006/picture">
+                  <pic:nvPicPr>
+                    <pic:cNvPr id="190" name="Google Shape;190;p30" descr="A graph of a graph&#10;&#10;Description automatically generated with medium confidence"/>
+                    <pic:cNvPicPr preferRelativeResize="0"/>
+                  </pic:nvPicPr>
+                  <pic:blipFill>
+                    <a:blip r:embed="rId26">
+                      <a:alphaModFix/>
+                    </a:blip>
+                    <a:stretch>
+                      <a:fillRect/>
+                    </a:stretch>
+                  </pic:blipFill>
+                  <pic:spPr>
+                    <a:xfrm>
+                      <a:off x="0" y="0"/>
+                      <a:ext cx="4538351" cy="2693240"/>
+                    </a:xfrm>
+                    <a:prstGeom prst="rect">
+                      <a:avLst/>
+                    </a:prstGeom>
+                    <a:noFill/>
+                    <a:ln>
+                      <a:noFill/>
+                    </a:ln>
+                  </pic:spPr>
+                </pic:pic>
+              </a:graphicData>
+            </a:graphic>
+          </wp:inline>
+        </w:drawing>
+      </w:r>
+    </w:p>
+    <w:p>
+      <w:pPr>
+        <w:pStyle w:val="Heading3"/>
+        <w:shd w:val="clear" w:color="auto" w:fill="FFFFFF"/>
+        <w:spacing w:before="360" w:beforeAutospacing="0" w:after="240" w:afterAutospacing="0"/>
+        <w:rPr>
+          <w:rFonts w:ascii="標楷體" w:eastAsia="標楷體" w:hAnsi="標楷體"/>
+          <w:b w:val="0"/>
+          <w:bCs w:val="0"/>
+          <w:sz w:val="24"/>
+          <w:szCs w:val="24"/>
+        </w:rPr>
+      </w:pPr>
+      <w:r>
+        <w:rPr>
+          <w:rFonts w:ascii="標楷體" w:eastAsia="標楷體" w:hAnsi="標楷體"/>
+          <w:b w:val="0"/>
+          <w:bCs w:val="0"/>
+          <w:sz w:val="24"/>
+          <w:szCs w:val="24"/>
+        </w:rPr>
+        <w:lastRenderedPageBreak/>
+        <w:drawing>
+          <wp:inline distT="0" distB="0" distL="0" distR="0" wp14:anchorId="6E931057" wp14:editId="1AE6CDAC">
+            <wp:extent cx="4538351" cy="2693249"/>
+            <wp:effectExtent l="0" t="0" r="0" b="0"/>
+            <wp:docPr id="191" name="Google Shape;191;p30" descr="A graph of different colored lines&#10;&#10;Description automatically generated"/>
+            <wp:cNvGraphicFramePr/>
+            <a:graphic xmlns:a="http://schemas.openxmlformats.org/drawingml/2006/main">
+              <a:graphicData uri="http://schemas.openxmlformats.org/drawingml/2006/picture">
+                <pic:pic xmlns:pic="http://schemas.openxmlformats.org/drawingml/2006/picture">
+                  <pic:nvPicPr>
+                    <pic:cNvPr id="191" name="Google Shape;191;p30" descr="A graph of different colored lines&#10;&#10;Description automatically generated"/>
+                    <pic:cNvPicPr preferRelativeResize="0"/>
+                  </pic:nvPicPr>
+                  <pic:blipFill>
+                    <a:blip r:embed="rId27">
+                      <a:alphaModFix/>
+                    </a:blip>
+                    <a:stretch>
+                      <a:fillRect/>
+                    </a:stretch>
+                  </pic:blipFill>
+                  <pic:spPr>
+                    <a:xfrm>
+                      <a:off x="0" y="0"/>
+                      <a:ext cx="4538351" cy="2693249"/>
+                    </a:xfrm>
+                    <a:prstGeom prst="rect">
+                      <a:avLst/>
+                    </a:prstGeom>
+                    <a:noFill/>
+                    <a:ln>
+                      <a:noFill/>
+                    </a:ln>
+                  </pic:spPr>
+                </pic:pic>
+              </a:graphicData>
+            </a:graphic>
+          </wp:inline>
+        </w:drawing>
+      </w:r>
+    </w:p>
+    <w:p>
+      <w:pPr>
+        <w:pStyle w:val="Heading3"/>
+        <w:shd w:val="clear" w:color="auto" w:fill="FFFFFF"/>
+        <w:spacing w:before="360" w:beforeAutospacing="0" w:after="240" w:afterAutospacing="0"/>
+        <w:rPr>
+          <w:rFonts w:ascii="標楷體" w:eastAsia="標楷體" w:hAnsi="標楷體"/>
+          <w:b w:val="0"/>
+          <w:bCs w:val="0"/>
+          <w:sz w:val="24"/>
+          <w:szCs w:val="24"/>
+        </w:rPr>
+      </w:pPr>
+    </w:p>
+    <w:p>
+      <w:pPr>
+        <w:pStyle w:val="Heading3"/>
+        <w:shd w:val="clear" w:color="auto" w:fill="FFFFFF"/>
+        <w:spacing w:before="360" w:beforeAutospacing="0" w:after="240" w:afterAutospacing="0"/>
+        <w:rPr>
+          <w:rFonts w:ascii="標楷體" w:eastAsia="標楷體" w:hAnsi="標楷體"/>
+          <w:b w:val="0"/>
+          <w:bCs w:val="0"/>
+          <w:sz w:val="24"/>
+          <w:szCs w:val="24"/>
+        </w:rPr>
+      </w:pPr>
+    </w:p>
+    <w:p>
+      <w:pPr>
+        <w:pStyle w:val="Heading3"/>
+        <w:shd w:val="clear" w:color="auto" w:fill="FFFFFF"/>
+        <w:spacing w:before="360" w:beforeAutospacing="0" w:after="240" w:afterAutospacing="0"/>
+        <w:rPr>
+          <w:rFonts w:ascii="標楷體" w:eastAsia="標楷體" w:hAnsi="標楷體"/>
+          <w:sz w:val="32"/>
+          <w:szCs w:val="32"/>
+        </w:rPr>
+      </w:pPr>
+      <w:r>
+        <w:rPr>
+          <w:rFonts w:ascii="標楷體" w:eastAsia="標楷體" w:hAnsi="標楷體" w:hint="eastAsia"/>
+          <w:sz w:val="32"/>
+          <w:szCs w:val="32"/>
+        </w:rPr>
+        <w:t>實際操作</w:t>
+      </w:r>
+    </w:p>
+    <w:p>
+      <w:pPr>
+        <w:pStyle w:val="Heading3"/>
+        <w:shd w:val="clear" w:color="auto" w:fill="FFFFFF"/>
+        <w:spacing w:before="360" w:beforeAutospacing="0" w:after="240" w:afterAutospacing="0"/>
+        <w:rPr>
+          <w:rFonts w:ascii="標楷體" w:eastAsia="標楷體" w:hAnsi="標楷體"/>
+          <w:sz w:val="32"/>
+          <w:szCs w:val="32"/>
+        </w:rPr>
+      </w:pPr>
+      <w:r>
+        <w:rPr>
+          <w:rFonts w:ascii="標楷體" w:eastAsia="標楷體" w:hAnsi="標楷體"/>
+          <w:noProof/>
+          <w:sz w:val="32"/>
+          <w:szCs w:val="32"/>
+        </w:rPr>
+        <w:drawing>
+          <wp:inline distT="0" distB="0" distL="0" distR="0" wp14:anchorId="2EB4DBB3" wp14:editId="2A9C1E3A">
+            <wp:extent cx="4852670" cy="3755390"/>
+            <wp:effectExtent l="0" t="0" r="0" b="0"/>
+            <wp:docPr id="71350658" name="Picture 3"/>
+            <wp:cNvGraphicFramePr>
+              <a:graphicFrameLocks xmlns:a="http://schemas.openxmlformats.org/drawingml/2006/main" noChangeAspect="1"/>
+            </wp:cNvGraphicFramePr>
+            <a:graphic xmlns:a="http://schemas.openxmlformats.org/drawingml/2006/main">
+              <a:graphicData uri="http://schemas.openxmlformats.org/drawingml/2006/picture">
+                <pic:pic xmlns:pic="http://schemas.openxmlformats.org/drawingml/2006/picture">
+                  <pic:nvPicPr>
+                    <pic:cNvPr id="0" name="Picture 4"/>
+                    <pic:cNvPicPr>
+                      <a:picLocks noChangeAspect="1" noChangeArrowheads="1"/>
+                    </pic:cNvPicPr>
+                  </pic:nvPicPr>
+                  <pic:blipFill>
+                    <a:blip r:embed="rId28">
+                      <a:extLst>
+                        <a:ext uri="{28A0092B-C50C-407E-A947-70E740481C1C}">
+                          <a14:useLocalDpi xmlns:a14="http://schemas.microsoft.com/office/drawing/2010/main" val="0"/>
+                        </a:ext>
+                      </a:extLst>
+                    </a:blip>
+                    <a:srcRect/>
+                    <a:stretch>
+                      <a:fillRect/>
+                    </a:stretch>
+                  </pic:blipFill>
+                  <pic:spPr bwMode="auto">
+                    <a:xfrm>
+                      <a:off x="0" y="0"/>
+                      <a:ext cx="4852670" cy="3755390"/>
+                    </a:xfrm>
+                    <a:prstGeom prst="rect">
+                      <a:avLst/>
+                    </a:prstGeom>
+                    <a:noFill/>
+                  </pic:spPr>
+                </pic:pic>
+              </a:graphicData>
+            </a:graphic>
+          </wp:inline>
+        </w:drawing>
+      </w:r>
+    </w:p>
+    <w:p>
+      <w:pPr>
+        <w:pStyle w:val="Heading3"/>
+        <w:shd w:val="clear" w:color="auto" w:fill="FFFFFF"/>
+        <w:spacing w:before="360" w:beforeAutospacing="0" w:after="240" w:afterAutospacing="0"/>
+        <w:rPr>
+          <w:rFonts w:ascii="標楷體" w:eastAsia="標楷體" w:hAnsi="標楷體"/>
+          <w:sz w:val="32"/>
+          <w:szCs w:val="32"/>
+        </w:rPr>
+      </w:pPr>
+      <w:r>
+        <w:rPr>
+          <w:rFonts w:ascii="標楷體" w:eastAsia="標楷體" w:hAnsi="標楷體"/>
+          <w:sz w:val="32"/>
+          <w:szCs w:val="32"/>
+        </w:rPr>
+        <w:lastRenderedPageBreak/>
+        <w:drawing>
+          <wp:inline distT="0" distB="0" distL="0" distR="0" wp14:anchorId="1895B13B" wp14:editId="41BCEDB7">
+            <wp:extent cx="4967231" cy="3781550"/>
+            <wp:effectExtent l="0" t="0" r="5080" b="0"/>
+            <wp:docPr id="202" name="Google Shape;202;p32" descr="A diagram of numbers and a number&#10;&#10;Description automatically generated with medium confidence"/>
+            <wp:cNvGraphicFramePr/>
+            <a:graphic xmlns:a="http://schemas.openxmlformats.org/drawingml/2006/main">
+              <a:graphicData uri="http://schemas.openxmlformats.org/drawingml/2006/picture">
+                <pic:pic xmlns:pic="http://schemas.openxmlformats.org/drawingml/2006/picture">
+                  <pic:nvPicPr>
+                    <pic:cNvPr id="202" name="Google Shape;202;p32" descr="A diagram of numbers and a number&#10;&#10;Description automatically generated with medium confidence"/>
+                    <pic:cNvPicPr preferRelativeResize="0"/>
+                  </pic:nvPicPr>
+                  <pic:blipFill>
+                    <a:blip r:embed="rId29">
+                      <a:alphaModFix/>
+                    </a:blip>
+                    <a:stretch>
+                      <a:fillRect/>
+                    </a:stretch>
+                  </pic:blipFill>
+                  <pic:spPr>
+                    <a:xfrm>
+                      <a:off x="0" y="0"/>
+                      <a:ext cx="4967231" cy="3781550"/>
+                    </a:xfrm>
+                    <a:prstGeom prst="rect">
+                      <a:avLst/>
+                    </a:prstGeom>
+                    <a:noFill/>
+                    <a:ln>
+                      <a:noFill/>
+                    </a:ln>
+                  </pic:spPr>
+                </pic:pic>
+              </a:graphicData>
+            </a:graphic>
+          </wp:inline>
+        </w:drawing>
+      </w:r>
+    </w:p>
+    <w:p>
+      <w:pPr>
+        <w:pStyle w:val="Heading3"/>
+        <w:shd w:val="clear" w:color="auto" w:fill="FFFFFF"/>
+        <w:spacing w:before="360" w:beforeAutospacing="0" w:after="240" w:afterAutospacing="0"/>
+        <w:rPr>
+          <w:rFonts w:ascii="標楷體" w:eastAsia="標楷體" w:hAnsi="標楷體"/>
+          <w:sz w:val="32"/>
+          <w:szCs w:val="32"/>
+        </w:rPr>
+      </w:pPr>
+      <w:r>
+        <w:rPr>
+          <w:rFonts w:ascii="標楷體" w:eastAsia="標楷體" w:hAnsi="標楷體"/>
+          <w:sz w:val="32"/>
+          <w:szCs w:val="32"/>
+        </w:rPr>
+        <w:drawing>
+          <wp:inline distT="0" distB="0" distL="0" distR="0" wp14:anchorId="229D4A39" wp14:editId="07352282">
+            <wp:extent cx="4967250" cy="3781550"/>
+            <wp:effectExtent l="0" t="0" r="5080" b="0"/>
+            <wp:docPr id="207" name="Google Shape;207;p33" descr="A diagram of numbers and a number&#10;&#10;Description automatically generated with medium confidence"/>
+            <wp:cNvGraphicFramePr/>
+            <a:graphic xmlns:a="http://schemas.openxmlformats.org/drawingml/2006/main">
+              <a:graphicData uri="http://schemas.openxmlformats.org/drawingml/2006/picture">
+                <pic:pic xmlns:pic="http://schemas.openxmlformats.org/drawingml/2006/picture">
+                  <pic:nvPicPr>
+                    <pic:cNvPr id="207" name="Google Shape;207;p33" descr="A diagram of numbers and a number&#10;&#10;Description automatically generated with medium confidence"/>
+                    <pic:cNvPicPr preferRelativeResize="0"/>
+                  </pic:nvPicPr>
+                  <pic:blipFill>
+                    <a:blip r:embed="rId30">
+                      <a:alphaModFix/>
+                    </a:blip>
+                    <a:stretch>
+                      <a:fillRect/>
+                    </a:stretch>
+                  </pic:blipFill>
+                  <pic:spPr>
+                    <a:xfrm>
+                      <a:off x="0" y="0"/>
+                      <a:ext cx="4967250" cy="3781550"/>
+                    </a:xfrm>
+                    <a:prstGeom prst="rect">
+                      <a:avLst/>
+                    </a:prstGeom>
+                    <a:noFill/>
+                    <a:ln>
+                      <a:noFill/>
+                    </a:ln>
+                  </pic:spPr>
+                </pic:pic>
+              </a:graphicData>
+            </a:graphic>
+          </wp:inline>
+        </w:drawing>
+      </w:r>
+    </w:p>
+    <w:p>
+      <w:pPr>
+        <w:pStyle w:val="Heading3"/>
+        <w:shd w:val="clear" w:color="auto" w:fill="FFFFFF"/>
+        <w:spacing w:before="360" w:beforeAutospacing="0" w:after="240" w:afterAutospacing="0"/>
+        <w:rPr>
+          <w:rFonts w:ascii="標楷體" w:eastAsia="標楷體" w:hAnsi="標楷體"/>
+          <w:sz w:val="32"/>
+          <w:szCs w:val="32"/>
+        </w:rPr>
+      </w:pPr>
+    </w:p>
+    <w:p>
+      <w:pPr>
+        <w:pStyle w:val="Heading3"/>
+        <w:shd w:val="clear" w:color="auto" w:fill="FFFFFF"/>
+        <w:spacing w:before="360" w:beforeAutospacing="0" w:after="240" w:afterAutospacing="0"/>
+        <w:rPr>
+          <w:rFonts w:ascii="標楷體" w:eastAsia="標楷體" w:hAnsi="標楷體" w:hint="eastAsia"/>
+          <w:sz w:val="32"/>
+          <w:szCs w:val="32"/>
+        </w:rPr>
+      </w:pPr>
+      <w:r>
+        <w:rPr>
+          <w:rFonts w:ascii="標楷體" w:eastAsia="標楷體" w:hAnsi="標楷體"/>
+          <w:sz w:val="32"/>
+          <w:szCs w:val="32"/>
+        </w:rPr>
+        <w:lastRenderedPageBreak/>
+        <w:drawing>
+          <wp:inline distT="0" distB="0" distL="0" distR="0" wp14:anchorId="5424932C" wp14:editId="23119953">
+            <wp:extent cx="6305550" cy="3618865"/>
+            <wp:effectExtent l="0" t="0" r="0" b="0"/>
+            <wp:docPr id="218" name="Google Shape;218;p35" descr="A graph of different colored lines&#10;&#10;Description automatically generated"/>
+            <wp:cNvGraphicFramePr/>
+            <a:graphic xmlns:a="http://schemas.openxmlformats.org/drawingml/2006/main">
+              <a:graphicData uri="http://schemas.openxmlformats.org/drawingml/2006/picture">
+                <pic:pic xmlns:pic="http://schemas.openxmlformats.org/drawingml/2006/picture">
+                  <pic:nvPicPr>
+                    <pic:cNvPr id="218" name="Google Shape;218;p35" descr="A graph of different colored lines&#10;&#10;Description automatically generated"/>
+                    <pic:cNvPicPr preferRelativeResize="0"/>
+                  </pic:nvPicPr>
+                  <pic:blipFill rotWithShape="1">
+                    <a:blip r:embed="rId31">
+                      <a:alphaModFix/>
+                    </a:blip>
+                    <a:srcRect l="8591" t="8421" r="9117" b="4938"/>
+                    <a:stretch/>
+                  </pic:blipFill>
+                  <pic:spPr>
+                    <a:xfrm>
+                      <a:off x="0" y="0"/>
+                      <a:ext cx="6305550" cy="3618865"/>
+                    </a:xfrm>
+                    <a:prstGeom prst="rect">
+                      <a:avLst/>
+                    </a:prstGeom>
+                    <a:noFill/>
+                    <a:ln>
+                      <a:noFill/>
+                    </a:ln>
+                  </pic:spPr>
+                </pic:pic>
+              </a:graphicData>
+            </a:graphic>
+          </wp:inline>
+        </w:drawing>
+      </w:r>
+    </w:p>
+    <w:p>
+      <w:pPr>
+        <w:pStyle w:val="Heading3"/>
+        <w:shd w:val="clear" w:color="auto" w:fill="FFFFFF"/>
+        <w:spacing w:before="360" w:beforeAutospacing="0" w:after="240" w:afterAutospacing="0"/>
+        <w:rPr>
+          <w:rFonts w:ascii="標楷體" w:eastAsia="標楷體" w:hAnsi="標楷體" w:hint="eastAsia"/>
+          <w:sz w:val="32"/>
+          <w:szCs w:val="32"/>
+        </w:rPr>
+      </w:pPr>
+      <w:r>
+        <w:rPr>
+          <w:rFonts w:ascii="標楷體" w:eastAsia="標楷體" w:hAnsi="標楷體"/>
+          <w:sz w:val="32"/>
+          <w:szCs w:val="32"/>
+        </w:rPr>
+        <w:drawing>
+          <wp:inline distT="0" distB="0" distL="0" distR="0" wp14:anchorId="54D3A3A9" wp14:editId="506F8A88">
+            <wp:extent cx="6286500" cy="3449320"/>
+            <wp:effectExtent l="0" t="0" r="0" b="0"/>
+            <wp:docPr id="225" name="Google Shape;225;p36" descr="A graph of different colored lines&#10;&#10;Description automatically generated"/>
+            <wp:cNvGraphicFramePr/>
+            <a:graphic xmlns:a="http://schemas.openxmlformats.org/drawingml/2006/main">
+              <a:graphicData uri="http://schemas.openxmlformats.org/drawingml/2006/picture">
+                <pic:pic xmlns:pic="http://schemas.openxmlformats.org/drawingml/2006/picture">
+                  <pic:nvPicPr>
+                    <pic:cNvPr id="225" name="Google Shape;225;p36" descr="A graph of different colored lines&#10;&#10;Description automatically generated"/>
+                    <pic:cNvPicPr preferRelativeResize="0"/>
+                  </pic:nvPicPr>
+                  <pic:blipFill rotWithShape="1">
+                    <a:blip r:embed="rId32">
+                      <a:alphaModFix/>
+                    </a:blip>
+                    <a:srcRect l="8428" t="7844" r="8139"/>
+                    <a:stretch/>
+                  </pic:blipFill>
+                  <pic:spPr bwMode="auto">
+                    <a:xfrm>
+                      <a:off x="0" y="0"/>
+                      <a:ext cx="6286500" cy="3449320"/>
+                    </a:xfrm>
+                    <a:prstGeom prst="rect">
+                      <a:avLst/>
+                    </a:prstGeom>
+                    <a:noFill/>
+                    <a:ln>
+                      <a:noFill/>
+                    </a:ln>
+                    <a:extLst>
+                      <a:ext uri="{53640926-AAD7-44D8-BBD7-CCE9431645EC}">
+                        <a14:shadowObscured xmlns:a14="http://schemas.microsoft.com/office/drawing/2010/main"/>
+                      </a:ext>
+                    </a:extLst>
+                  </pic:spPr>
+                </pic:pic>
+              </a:graphicData>
+            </a:graphic>
+          </wp:inline>
+        </w:drawing>
+      </w:r>
+    </w:p>
+    <w:p>
+      <w:pPr>
+        <w:pStyle w:val="Heading3"/>
+        <w:shd w:val="clear" w:color="auto" w:fill="FFFFFF"/>
+        <w:spacing w:before="360" w:beforeAutospacing="0" w:after="240" w:afterAutospacing="0"/>
+        <w:rPr>
+          <w:rFonts w:ascii="標楷體" w:eastAsia="標楷體" w:hAnsi="標楷體" w:hint="eastAsia"/>
+          <w:sz w:val="32"/>
+          <w:szCs w:val="32"/>
+        </w:rPr>
+      </w:pPr>
+      <w:r>
+        <w:rPr>
+          <w:rFonts w:ascii="標楷體" w:eastAsia="標楷體" w:hAnsi="標楷體"/>
+          <w:sz w:val="32"/>
+          <w:szCs w:val="32"/>
+        </w:rPr>
+        <w:lastRenderedPageBreak/>
+        <w:drawing>
+          <wp:inline distT="0" distB="0" distL="0" distR="0" wp14:anchorId="69C524B6" wp14:editId="59A52EA1">
+            <wp:extent cx="6235700" cy="3505200"/>
+            <wp:effectExtent l="0" t="0" r="0" b="0"/>
+            <wp:docPr id="232" name="Google Shape;232;p37" descr="A graph of a graph&#10;&#10;Description automatically generated with medium confidence"/>
+            <wp:cNvGraphicFramePr/>
+            <a:graphic xmlns:a="http://schemas.openxmlformats.org/drawingml/2006/main">
+              <a:graphicData uri="http://schemas.openxmlformats.org/drawingml/2006/picture">
+                <pic:pic xmlns:pic="http://schemas.openxmlformats.org/drawingml/2006/picture">
+                  <pic:nvPicPr>
+                    <pic:cNvPr id="232" name="Google Shape;232;p37" descr="A graph of a graph&#10;&#10;Description automatically generated with medium confidence"/>
+                    <pic:cNvPicPr preferRelativeResize="0"/>
+                  </pic:nvPicPr>
+                  <pic:blipFill rotWithShape="1">
+                    <a:blip r:embed="rId33">
+                      <a:alphaModFix/>
+                    </a:blip>
+                    <a:srcRect l="8800" t="7960" r="7900" b="4480"/>
+                    <a:stretch/>
+                  </pic:blipFill>
+                  <pic:spPr bwMode="auto">
+                    <a:xfrm>
+                      <a:off x="0" y="0"/>
+                      <a:ext cx="6235700" cy="3505200"/>
+                    </a:xfrm>
+                    <a:prstGeom prst="rect">
+                      <a:avLst/>
+                    </a:prstGeom>
+                    <a:noFill/>
+                    <a:ln>
+                      <a:noFill/>
+                    </a:ln>
+                    <a:extLst>
+                      <a:ext uri="{53640926-AAD7-44D8-BBD7-CCE9431645EC}">
+                        <a14:shadowObscured xmlns:a14="http://schemas.microsoft.com/office/drawing/2010/main"/>
+                      </a:ext>
+                    </a:extLst>
+                  </pic:spPr>
+                </pic:pic>
+              </a:graphicData>
+            </a:graphic>
+          </wp:inline>
+        </w:drawing>
+      </w:r>
     </w:p>
     <w:p>
       <w:pPr>
@@ -11258,6 +13260,12 @@
       </w:pPr>
       <w:r>
         <w:rPr>
+          <w:rFonts w:eastAsia="標楷體"/>
+        </w:rPr>
+        <w:br w:type="page"/>
+      </w:r>
+      <w:r>
+        <w:rPr>
           <w:rFonts w:ascii="標楷體" w:eastAsia="標楷體" w:hAnsi="標楷體" w:hint="eastAsia"/>
           <w:sz w:val="40"/>
           <w:szCs w:val="40"/>
@@ -11279,7 +13287,7 @@
           <w:szCs w:val="24"/>
         </w:rPr>
       </w:pPr>
-      <w:hyperlink r:id="rId16" w:history="1">
+      <w:hyperlink r:id="rId34" w:history="1">
         <w:r>
           <w:rPr>
             <w:rStyle w:val="Hyperlink"/>
@@ -11306,7 +13314,7 @@
           <w:szCs w:val="24"/>
         </w:rPr>
       </w:pPr>
-      <w:hyperlink r:id="rId17" w:history="1">
+      <w:hyperlink r:id="rId35" w:history="1">
         <w:r>
           <w:rPr>
             <w:rStyle w:val="Hyperlink"/>
@@ -11452,6 +13460,92 @@
 <file path=word/numbering.xml><?xml version="1.0" encoding="utf-8"?>
 <w:numbering xmlns:wpc="http://schemas.microsoft.com/office/word/2010/wordprocessingCanvas" xmlns:cx="http://schemas.microsoft.com/office/drawing/2014/chartex" xmlns:cx1="http://schemas.microsoft.com/office/drawing/2015/9/8/chartex" xmlns:cx2="http://schemas.microsoft.com/office/drawing/2015/10/21/chartex" xmlns:cx3="http://schemas.microsoft.com/office/drawing/2016/5/9/chartex" xmlns:cx4="http://schemas.microsoft.com/office/drawing/2016/5/10/chartex" xmlns:cx5="http://schemas.microsoft.com/office/drawing/2016/5/11/chartex" xmlns:cx6="http://schemas.microsoft.com/office/drawing/2016/5/12/chartex" xmlns:cx7="http://schemas.microsoft.com/office/drawing/2016/5/13/chartex" xmlns:cx8="http://schemas.microsoft.com/office/drawing/2016/5/14/chartex" xmlns:mc="http://schemas.openxmlformats.org/markup-compatibility/2006" xmlns:aink="http://schemas.microsoft.com/office/drawing/2016/ink" xmlns:am3d="http://schemas.microsoft.com/office/drawing/2017/model3d" xmlns:o="urn:schemas-microsoft-com:office:office" xmlns:oel="http://schemas.microsoft.com/office/2019/extlst" xmlns:r="http://schemas.openxmlformats.org/officeDocument/2006/relationships" xmlns:m="http://schemas.openxmlformats.org/officeDocument/2006/math" xmlns:v="urn:schemas-microsoft-com:vml" xmlns:wp14="http://schemas.microsoft.com/office/word/2010/wordprocessingDrawing" xmlns:wp="http://schemas.openxmlformats.org/drawingml/2006/wordprocessingDrawing" xmlns:w10="urn:schemas-microsoft-com:office:word" xmlns:w="http://schemas.openxmlformats.org/wordprocessingml/2006/main" xmlns:w14="http://schemas.microsoft.com/office/word/2010/wordml" xmlns:w15="http://schemas.microsoft.com/office/word/2012/wordml" xmlns:w16cex="http://schemas.microsoft.com/office/word/2018/wordml/cex" xmlns:w16cid="http://schemas.microsoft.com/office/word/2016/wordml/cid" xmlns:w16="http://schemas.microsoft.com/office/word/2018/wordml" xmlns:w16sdtdh="http://schemas.microsoft.com/office/word/2020/wordml/sdtdatahash" xmlns:w16se="http://schemas.microsoft.com/office/word/2015/wordml/symex" xmlns:wpg="http://schemas.microsoft.com/office/word/2010/wordprocessingGroup" xmlns:wpi="http://schemas.microsoft.com/office/word/2010/wordprocessingInk" xmlns:wne="http://schemas.microsoft.com/office/word/2006/wordml" xmlns:wps="http://schemas.microsoft.com/office/word/2010/wordprocessingShape" mc:Ignorable="w14 w15 w16se w16cid w16 w16cex w16sdtdh wp14">
   <w:abstractNum w:abstractNumId="0" w15:restartNumberingAfterBreak="0">
+    <w:nsid w:val="012C1FA2"/>
+    <w:multiLevelType w:val="hybridMultilevel"/>
+    <w:tmpl w:val="8DE6248C"/>
+    <w:lvl w:ilvl="0" w:tplc="0409000F">
+      <w:start w:val="1"/>
+      <w:numFmt w:val="decimal"/>
+      <w:lvlText w:val="%1."/>
+      <w:lvlJc w:val="left"/>
+      <w:pPr>
+        <w:ind w:left="480" w:hanging="480"/>
+      </w:pPr>
+    </w:lvl>
+    <w:lvl w:ilvl="1" w:tplc="04090019" w:tentative="1">
+      <w:start w:val="1"/>
+      <w:numFmt w:val="ideographTraditional"/>
+      <w:lvlText w:val="%2、"/>
+      <w:lvlJc w:val="left"/>
+      <w:pPr>
+        <w:ind w:left="960" w:hanging="480"/>
+      </w:pPr>
+    </w:lvl>
+    <w:lvl w:ilvl="2" w:tplc="0409001B" w:tentative="1">
+      <w:start w:val="1"/>
+      <w:numFmt w:val="lowerRoman"/>
+      <w:lvlText w:val="%3."/>
+      <w:lvlJc w:val="right"/>
+      <w:pPr>
+        <w:ind w:left="1440" w:hanging="480"/>
+      </w:pPr>
+    </w:lvl>
+    <w:lvl w:ilvl="3" w:tplc="0409000F" w:tentative="1">
+      <w:start w:val="1"/>
+      <w:numFmt w:val="decimal"/>
+      <w:lvlText w:val="%4."/>
+      <w:lvlJc w:val="left"/>
+      <w:pPr>
+        <w:ind w:left="1920" w:hanging="480"/>
+      </w:pPr>
+    </w:lvl>
+    <w:lvl w:ilvl="4" w:tplc="04090019" w:tentative="1">
+      <w:start w:val="1"/>
+      <w:numFmt w:val="ideographTraditional"/>
+      <w:lvlText w:val="%5、"/>
+      <w:lvlJc w:val="left"/>
+      <w:pPr>
+        <w:ind w:left="2400" w:hanging="480"/>
+      </w:pPr>
+    </w:lvl>
+    <w:lvl w:ilvl="5" w:tplc="0409001B" w:tentative="1">
+      <w:start w:val="1"/>
+      <w:numFmt w:val="lowerRoman"/>
+      <w:lvlText w:val="%6."/>
+      <w:lvlJc w:val="right"/>
+      <w:pPr>
+        <w:ind w:left="2880" w:hanging="480"/>
+      </w:pPr>
+    </w:lvl>
+    <w:lvl w:ilvl="6" w:tplc="0409000F" w:tentative="1">
+      <w:start w:val="1"/>
+      <w:numFmt w:val="decimal"/>
+      <w:lvlText w:val="%7."/>
+      <w:lvlJc w:val="left"/>
+      <w:pPr>
+        <w:ind w:left="3360" w:hanging="480"/>
+      </w:pPr>
+    </w:lvl>
+    <w:lvl w:ilvl="7" w:tplc="04090019" w:tentative="1">
+      <w:start w:val="1"/>
+      <w:numFmt w:val="ideographTraditional"/>
+      <w:lvlText w:val="%8、"/>
+      <w:lvlJc w:val="left"/>
+      <w:pPr>
+        <w:ind w:left="3840" w:hanging="480"/>
+      </w:pPr>
+    </w:lvl>
+    <w:lvl w:ilvl="8" w:tplc="0409001B" w:tentative="1">
+      <w:start w:val="1"/>
+      <w:numFmt w:val="lowerRoman"/>
+      <w:lvlText w:val="%9."/>
+      <w:lvlJc w:val="right"/>
+      <w:pPr>
+        <w:ind w:left="4320" w:hanging="480"/>
+      </w:pPr>
+    </w:lvl>
+  </w:abstractNum>
+  <w:abstractNum w:abstractNumId="1" w15:restartNumberingAfterBreak="0">
     <w:nsid w:val="23CA2FF2"/>
     <w:multiLevelType w:val="singleLevel"/>
     <w:tmpl w:val="0116027C"/>
@@ -11473,7 +13567,7 @@
       </w:rPr>
     </w:lvl>
   </w:abstractNum>
-  <w:abstractNum w:abstractNumId="1" w15:restartNumberingAfterBreak="0">
+  <w:abstractNum w:abstractNumId="2" w15:restartNumberingAfterBreak="0">
     <w:nsid w:val="62C14552"/>
     <w:multiLevelType w:val="hybridMultilevel"/>
     <w:tmpl w:val="4620BDA2"/>
@@ -11586,7 +13680,7 @@
       </w:rPr>
     </w:lvl>
   </w:abstractNum>
-  <w:abstractNum w:abstractNumId="2" w15:restartNumberingAfterBreak="0">
+  <w:abstractNum w:abstractNumId="3" w15:restartNumberingAfterBreak="0">
     <w:nsid w:val="6B090DB8"/>
     <w:multiLevelType w:val="multilevel"/>
     <w:tmpl w:val="224C46B8"/>
@@ -11699,7 +13793,7 @@
       </w:rPr>
     </w:lvl>
   </w:abstractNum>
-  <w:abstractNum w:abstractNumId="3" w15:restartNumberingAfterBreak="0">
+  <w:abstractNum w:abstractNumId="4" w15:restartNumberingAfterBreak="0">
     <w:nsid w:val="700A79BE"/>
     <w:multiLevelType w:val="multilevel"/>
     <w:tmpl w:val="7B447E6C"/>
@@ -11813,16 +13907,19 @@
     </w:lvl>
   </w:abstractNum>
   <w:num w:numId="1" w16cid:durableId="217975948">
-    <w:abstractNumId w:val="0"/>
+    <w:abstractNumId w:val="1"/>
   </w:num>
   <w:num w:numId="2" w16cid:durableId="1163206453">
+    <w:abstractNumId w:val="4"/>
+  </w:num>
+  <w:num w:numId="3" w16cid:durableId="1203636017">
     <w:abstractNumId w:val="3"/>
   </w:num>
-  <w:num w:numId="3" w16cid:durableId="1203636017">
+  <w:num w:numId="4" w16cid:durableId="866983549">
     <w:abstractNumId w:val="2"/>
   </w:num>
-  <w:num w:numId="4" w16cid:durableId="866983549">
-    <w:abstractNumId w:val="1"/>
+  <w:num w:numId="5" w16cid:durableId="2112896710">
+    <w:abstractNumId w:val="0"/>
   </w:num>
 </w:numbering>
 </file>
@@ -12296,7 +14393,6 @@
   <w:style w:type="character" w:default="1" w:styleId="DefaultParagraphFont">
     <w:name w:val="Default Paragraph Font"/>
     <w:uiPriority w:val="1"/>
-    <w:semiHidden/>
     <w:unhideWhenUsed/>
   </w:style>
   <w:style w:type="table" w:default="1" w:styleId="TableNormal">

--- a/中原大學資訊工程學系學士論1.docx
+++ b/中原大學資訊工程學系學士論1.docx
@@ -11055,9 +11055,305 @@
         <w:shd w:val="clear" w:color="auto" w:fill="FFFFFF"/>
         <w:spacing w:before="360" w:beforeAutospacing="0" w:after="240" w:afterAutospacing="0"/>
         <w:rPr>
+          <w:rFonts w:ascii="標楷體" w:eastAsia="標楷體" w:hAnsi="標楷體"/>
+          <w:sz w:val="32"/>
+          <w:szCs w:val="32"/>
+        </w:rPr>
+      </w:pPr>
+      <w:bookmarkStart w:id="2" w:name="_Hlk160564144"/>
+      <w:r>
+        <w:rPr>
+          <w:rFonts w:ascii="標楷體" w:eastAsia="標楷體" w:hAnsi="標楷體"/>
+          <w:sz w:val="32"/>
+          <w:szCs w:val="32"/>
+        </w:rPr>
+        <w:t>three-bit repetition code</w:t>
+      </w:r>
+    </w:p>
+    <w:bookmarkEnd w:id="2"/>
+    <w:p>
+      <w:pPr>
+        <w:pStyle w:val="Heading3"/>
+        <w:shd w:val="clear" w:color="auto" w:fill="FFFFFF"/>
+        <w:spacing w:before="360" w:beforeAutospacing="0" w:after="240" w:afterAutospacing="0"/>
+        <w:rPr>
           <w:rFonts w:ascii="標楷體" w:eastAsia="標楷體" w:hAnsi="標楷體" w:hint="eastAsia"/>
-          <w:sz w:val="24"/>
-          <w:szCs w:val="24"/>
+          <w:b w:val="0"/>
+          <w:bCs w:val="0"/>
+          <w:sz w:val="24"/>
+          <w:szCs w:val="24"/>
+        </w:rPr>
+      </w:pPr>
+      <w:r>
+        <w:rPr>
+          <w:rFonts w:ascii="標楷體" w:eastAsia="標楷體" w:hAnsi="標楷體" w:hint="eastAsia"/>
+          <w:b w:val="0"/>
+          <w:bCs w:val="0"/>
+          <w:sz w:val="24"/>
+          <w:szCs w:val="24"/>
+        </w:rPr>
+        <w:t>將一個待糾錯的q</w:t>
+      </w:r>
+      <w:r>
+        <w:rPr>
+          <w:rFonts w:ascii="標楷體" w:eastAsia="標楷體" w:hAnsi="標楷體"/>
+          <w:b w:val="0"/>
+          <w:bCs w:val="0"/>
+          <w:sz w:val="24"/>
+          <w:szCs w:val="24"/>
+        </w:rPr>
+        <w:t>ubit</w:t>
+      </w:r>
+      <w:r>
+        <w:rPr>
+          <w:rFonts w:ascii="標楷體" w:eastAsia="標楷體" w:hAnsi="標楷體" w:hint="eastAsia"/>
+          <w:b w:val="0"/>
+          <w:bCs w:val="0"/>
+          <w:sz w:val="24"/>
+          <w:szCs w:val="24"/>
+        </w:rPr>
+        <w:t>運算重複三次，理應獲得三個一模一樣的結果，然而運算過程可能會出錯，導致三個q</w:t>
+      </w:r>
+      <w:r>
+        <w:rPr>
+          <w:rFonts w:ascii="標楷體" w:eastAsia="標楷體" w:hAnsi="標楷體"/>
+          <w:b w:val="0"/>
+          <w:bCs w:val="0"/>
+          <w:sz w:val="24"/>
+          <w:szCs w:val="24"/>
+        </w:rPr>
+        <w:t>ubit</w:t>
+      </w:r>
+      <w:r>
+        <w:rPr>
+          <w:rFonts w:ascii="標楷體" w:eastAsia="標楷體" w:hAnsi="標楷體" w:hint="eastAsia"/>
+          <w:b w:val="0"/>
+          <w:bCs w:val="0"/>
+          <w:sz w:val="24"/>
+          <w:szCs w:val="24"/>
+        </w:rPr>
+        <w:t>不全相同。</w:t>
+      </w:r>
+      <w:r>
+        <w:rPr>
+          <w:rFonts w:ascii="標楷體" w:eastAsia="標楷體" w:hAnsi="標楷體"/>
+          <w:b w:val="0"/>
+          <w:bCs w:val="0"/>
+          <w:sz w:val="24"/>
+          <w:szCs w:val="24"/>
+        </w:rPr>
+        <w:t>three-bit repetition code</w:t>
+      </w:r>
+      <w:r>
+        <w:rPr>
+          <w:rFonts w:ascii="標楷體" w:eastAsia="標楷體" w:hAnsi="標楷體" w:hint="eastAsia"/>
+          <w:b w:val="0"/>
+          <w:bCs w:val="0"/>
+          <w:sz w:val="24"/>
+          <w:szCs w:val="24"/>
+        </w:rPr>
+        <w:t>即為將這三個q</w:t>
+      </w:r>
+      <w:r>
+        <w:rPr>
+          <w:rFonts w:ascii="標楷體" w:eastAsia="標楷體" w:hAnsi="標楷體"/>
+          <w:b w:val="0"/>
+          <w:bCs w:val="0"/>
+          <w:sz w:val="24"/>
+          <w:szCs w:val="24"/>
+        </w:rPr>
+        <w:t>ubit</w:t>
+      </w:r>
+      <w:r>
+        <w:rPr>
+          <w:rFonts w:ascii="標楷體" w:eastAsia="標楷體" w:hAnsi="標楷體" w:hint="eastAsia"/>
+          <w:b w:val="0"/>
+          <w:bCs w:val="0"/>
+          <w:sz w:val="24"/>
+          <w:szCs w:val="24"/>
+        </w:rPr>
+        <w:t>統一更正為佔多數的答案，意即將此三q</w:t>
+      </w:r>
+      <w:r>
+        <w:rPr>
+          <w:rFonts w:ascii="標楷體" w:eastAsia="標楷體" w:hAnsi="標楷體"/>
+          <w:b w:val="0"/>
+          <w:bCs w:val="0"/>
+          <w:sz w:val="24"/>
+          <w:szCs w:val="24"/>
+        </w:rPr>
+        <w:t>ubit</w:t>
+      </w:r>
+      <w:r>
+        <w:rPr>
+          <w:rFonts w:ascii="標楷體" w:eastAsia="標楷體" w:hAnsi="標楷體" w:hint="eastAsia"/>
+          <w:b w:val="0"/>
+          <w:bCs w:val="0"/>
+          <w:sz w:val="24"/>
+          <w:szCs w:val="24"/>
+        </w:rPr>
+        <w:t>放入全加器並取c</w:t>
+      </w:r>
+      <w:r>
+        <w:rPr>
+          <w:rFonts w:ascii="標楷體" w:eastAsia="標楷體" w:hAnsi="標楷體"/>
+          <w:b w:val="0"/>
+          <w:bCs w:val="0"/>
+          <w:sz w:val="24"/>
+          <w:szCs w:val="24"/>
+        </w:rPr>
+        <w:t>arry</w:t>
+      </w:r>
+      <w:r>
+        <w:rPr>
+          <w:rFonts w:ascii="標楷體" w:eastAsia="標楷體" w:hAnsi="標楷體" w:hint="eastAsia"/>
+          <w:b w:val="0"/>
+          <w:bCs w:val="0"/>
+          <w:sz w:val="24"/>
+          <w:szCs w:val="24"/>
+        </w:rPr>
+        <w:t>位。</w:t>
+      </w:r>
+    </w:p>
+    <w:p>
+      <w:pPr>
+        <w:pStyle w:val="Heading3"/>
+        <w:shd w:val="clear" w:color="auto" w:fill="FFFFFF"/>
+        <w:spacing w:before="360" w:beforeAutospacing="0" w:after="240" w:afterAutospacing="0"/>
+        <w:rPr>
+          <w:rFonts w:ascii="標楷體" w:eastAsia="標楷體" w:hAnsi="標楷體"/>
+          <w:b w:val="0"/>
+          <w:bCs w:val="0"/>
+          <w:sz w:val="24"/>
+          <w:szCs w:val="24"/>
+        </w:rPr>
+      </w:pPr>
+      <w:r>
+        <w:rPr>
+          <w:rFonts w:ascii="標楷體" w:eastAsia="標楷體" w:hAnsi="標楷體"/>
+          <w:b w:val="0"/>
+          <w:bCs w:val="0"/>
+          <w:sz w:val="24"/>
+          <w:szCs w:val="24"/>
+        </w:rPr>
+        <w:t>three-bit repetition code</w:t>
+      </w:r>
+      <w:r>
+        <w:rPr>
+          <w:rFonts w:ascii="標楷體" w:eastAsia="標楷體" w:hAnsi="標楷體" w:hint="eastAsia"/>
+          <w:b w:val="0"/>
+          <w:bCs w:val="0"/>
+          <w:sz w:val="24"/>
+          <w:szCs w:val="24"/>
+        </w:rPr>
+        <w:t>運作如下範例：</w:t>
+      </w:r>
+    </w:p>
+    <w:p>
+      <w:pPr>
+        <w:pStyle w:val="Heading3"/>
+        <w:shd w:val="clear" w:color="auto" w:fill="FFFFFF"/>
+        <w:spacing w:before="360" w:beforeAutospacing="0" w:after="240" w:afterAutospacing="0"/>
+        <w:rPr>
+          <w:rFonts w:ascii="標楷體" w:eastAsia="標楷體" w:hAnsi="標楷體"/>
+          <w:b w:val="0"/>
+          <w:bCs w:val="0"/>
+          <w:sz w:val="24"/>
+          <w:szCs w:val="24"/>
+        </w:rPr>
+      </w:pPr>
+      <w:r>
+        <w:rPr>
+          <w:rFonts w:ascii="標楷體" w:eastAsia="標楷體" w:hAnsi="標楷體"/>
+          <w:b w:val="0"/>
+          <w:bCs w:val="0"/>
+          <w:sz w:val="24"/>
+          <w:szCs w:val="24"/>
+        </w:rPr>
+        <w:t>1 -&gt; 111</w:t>
+      </w:r>
+    </w:p>
+    <w:p>
+      <w:pPr>
+        <w:pStyle w:val="Heading3"/>
+        <w:shd w:val="clear" w:color="auto" w:fill="FFFFFF"/>
+        <w:spacing w:before="360" w:beforeAutospacing="0" w:after="240" w:afterAutospacing="0"/>
+        <w:rPr>
+          <w:rFonts w:ascii="標楷體" w:eastAsia="標楷體" w:hAnsi="標楷體"/>
+          <w:b w:val="0"/>
+          <w:bCs w:val="0"/>
+          <w:sz w:val="24"/>
+          <w:szCs w:val="24"/>
+        </w:rPr>
+      </w:pPr>
+      <w:r>
+        <w:rPr>
+          <w:rFonts w:ascii="標楷體" w:eastAsia="標楷體" w:hAnsi="標楷體"/>
+          <w:b w:val="0"/>
+          <w:bCs w:val="0"/>
+          <w:sz w:val="24"/>
+          <w:szCs w:val="24"/>
+        </w:rPr>
+        <w:t>0 -&gt; 000</w:t>
+      </w:r>
+    </w:p>
+    <w:p>
+      <w:pPr>
+        <w:pStyle w:val="Heading3"/>
+        <w:shd w:val="clear" w:color="auto" w:fill="FFFFFF"/>
+        <w:spacing w:before="360" w:beforeAutospacing="0" w:after="240" w:afterAutospacing="0"/>
+        <w:rPr>
+          <w:rFonts w:ascii="標楷體" w:eastAsia="標楷體" w:hAnsi="標楷體"/>
+          <w:b w:val="0"/>
+          <w:bCs w:val="0"/>
+          <w:sz w:val="24"/>
+          <w:szCs w:val="24"/>
+        </w:rPr>
+      </w:pPr>
+      <w:r>
+        <w:rPr>
+          <w:rFonts w:ascii="標楷體" w:eastAsia="標楷體" w:hAnsi="標楷體"/>
+          <w:b w:val="0"/>
+          <w:bCs w:val="0"/>
+          <w:sz w:val="24"/>
+          <w:szCs w:val="24"/>
+        </w:rPr>
+        <w:t>000,001,010,100 -&gt; 0</w:t>
+      </w:r>
+    </w:p>
+    <w:p>
+      <w:pPr>
+        <w:pStyle w:val="Heading3"/>
+        <w:shd w:val="clear" w:color="auto" w:fill="FFFFFF"/>
+        <w:spacing w:before="360" w:beforeAutospacing="0" w:after="240" w:afterAutospacing="0"/>
+        <w:rPr>
+          <w:rFonts w:ascii="標楷體" w:eastAsia="標楷體" w:hAnsi="標楷體"/>
+          <w:b w:val="0"/>
+          <w:bCs w:val="0"/>
+          <w:sz w:val="24"/>
+          <w:szCs w:val="24"/>
+        </w:rPr>
+      </w:pPr>
+      <w:r>
+        <w:rPr>
+          <w:rFonts w:ascii="標楷體" w:eastAsia="標楷體" w:hAnsi="標楷體"/>
+          <w:b w:val="0"/>
+          <w:bCs w:val="0"/>
+          <w:sz w:val="24"/>
+          <w:szCs w:val="24"/>
+        </w:rPr>
+        <w:t>111,110,101,011 -&gt; 1</w:t>
+      </w:r>
+    </w:p>
+    <w:p>
+      <w:pPr>
+        <w:pStyle w:val="Heading3"/>
+        <w:shd w:val="clear" w:color="auto" w:fill="FFFFFF"/>
+        <w:spacing w:before="360" w:beforeAutospacing="0" w:after="240" w:afterAutospacing="0"/>
+        <w:rPr>
+          <w:rFonts w:ascii="標楷體" w:eastAsia="標楷體" w:hAnsi="標楷體"/>
+          <w:sz w:val="32"/>
+          <w:szCs w:val="32"/>
         </w:rPr>
       </w:pPr>
       <w:r>
@@ -11066,113 +11362,23 @@
           <w:sz w:val="32"/>
           <w:szCs w:val="32"/>
         </w:rPr>
-        <w:t>量子電腦糾錯算法須注意甚麼</w:t>
-      </w:r>
-    </w:p>
-    <w:p>
-      <w:pPr>
-        <w:pStyle w:val="Heading3"/>
-        <w:numPr>
-          <w:ilvl w:val="0"/>
-          <w:numId w:val="5"/>
-        </w:numPr>
-        <w:shd w:val="clear" w:color="auto" w:fill="FFFFFF"/>
-        <w:spacing w:before="360" w:beforeAutospacing="0" w:after="240" w:afterAutospacing="0"/>
-        <w:rPr>
-          <w:rFonts w:ascii="標楷體" w:eastAsia="標楷體" w:hAnsi="標楷體"/>
-          <w:b w:val="0"/>
-          <w:bCs w:val="0"/>
-          <w:sz w:val="24"/>
-          <w:szCs w:val="24"/>
-        </w:rPr>
-      </w:pPr>
-      <w:r>
-        <w:rPr>
-          <w:rFonts w:ascii="標楷體" w:eastAsia="標楷體" w:hAnsi="標楷體"/>
-          <w:b w:val="0"/>
-          <w:bCs w:val="0"/>
-          <w:sz w:val="24"/>
-          <w:szCs w:val="24"/>
-        </w:rPr>
-        <w:t xml:space="preserve">quantum operation error </w:t>
-      </w:r>
-      <w:proofErr w:type="gramStart"/>
-      <w:r>
-        <w:rPr>
-          <w:rFonts w:ascii="標楷體" w:eastAsia="標楷體" w:hAnsi="標楷體"/>
-          <w:b w:val="0"/>
-          <w:bCs w:val="0"/>
-          <w:sz w:val="24"/>
-          <w:szCs w:val="24"/>
-        </w:rPr>
-        <w:t>rate(</w:t>
-      </w:r>
-      <w:proofErr w:type="gramEnd"/>
-      <w:r>
-        <w:rPr>
-          <w:rFonts w:ascii="標楷體" w:eastAsia="標楷體" w:hAnsi="標楷體"/>
-          <w:b w:val="0"/>
-          <w:bCs w:val="0"/>
-          <w:sz w:val="24"/>
-          <w:szCs w:val="24"/>
-        </w:rPr>
-        <w:t>per gate)</w:t>
-      </w:r>
-    </w:p>
-    <w:p>
-      <w:pPr>
-        <w:pStyle w:val="Heading3"/>
-        <w:numPr>
-          <w:ilvl w:val="0"/>
-          <w:numId w:val="5"/>
-        </w:numPr>
-        <w:shd w:val="clear" w:color="auto" w:fill="FFFFFF"/>
-        <w:spacing w:before="360" w:beforeAutospacing="0" w:after="240" w:afterAutospacing="0"/>
-        <w:rPr>
-          <w:rFonts w:ascii="標楷體" w:eastAsia="標楷體" w:hAnsi="標楷體"/>
-          <w:b w:val="0"/>
-          <w:bCs w:val="0"/>
-          <w:sz w:val="24"/>
-          <w:szCs w:val="24"/>
-        </w:rPr>
-      </w:pPr>
-      <w:r>
-        <w:rPr>
-          <w:rFonts w:ascii="標楷體" w:eastAsia="標楷體" w:hAnsi="標楷體"/>
-          <w:b w:val="0"/>
-          <w:bCs w:val="0"/>
-          <w:sz w:val="24"/>
-          <w:szCs w:val="24"/>
-        </w:rPr>
-        <w:t>qubit map</w:t>
-      </w:r>
-    </w:p>
-    <w:p>
-      <w:pPr>
-        <w:pStyle w:val="Heading3"/>
-        <w:numPr>
-          <w:ilvl w:val="0"/>
-          <w:numId w:val="5"/>
-        </w:numPr>
-        <w:shd w:val="clear" w:color="auto" w:fill="FFFFFF"/>
-        <w:spacing w:before="360" w:beforeAutospacing="0" w:after="240" w:afterAutospacing="0"/>
-        <w:rPr>
-          <w:rFonts w:ascii="標楷體" w:eastAsia="標楷體" w:hAnsi="標楷體"/>
-          <w:b w:val="0"/>
-          <w:bCs w:val="0"/>
-          <w:sz w:val="24"/>
-          <w:szCs w:val="24"/>
-        </w:rPr>
-      </w:pPr>
-      <w:r>
-        <w:rPr>
-          <w:rFonts w:ascii="標楷體" w:eastAsia="標楷體" w:hAnsi="標楷體"/>
-          <w:b w:val="0"/>
-          <w:bCs w:val="0"/>
-          <w:sz w:val="24"/>
-          <w:szCs w:val="24"/>
-        </w:rPr>
-        <w:t>qubit amount</w:t>
+        <w:t>傳統</w:t>
+      </w:r>
+      <w:r>
+        <w:rPr>
+          <w:rFonts w:ascii="標楷體" w:eastAsia="標楷體" w:hAnsi="標楷體" w:hint="eastAsia"/>
+          <w:sz w:val="32"/>
+          <w:szCs w:val="32"/>
+        </w:rPr>
+        <w:t>電路</w:t>
+      </w:r>
+      <w:r>
+        <w:rPr>
+          <w:rFonts w:ascii="標楷體" w:eastAsia="標楷體" w:hAnsi="標楷體" w:hint="eastAsia"/>
+          <w:sz w:val="32"/>
+          <w:szCs w:val="32"/>
+        </w:rPr>
+        <w:t>的全加器</w:t>
       </w:r>
     </w:p>
     <w:p>
@@ -11188,64 +11394,6 @@
           <w:szCs w:val="24"/>
         </w:rPr>
       </w:pPr>
-    </w:p>
-    <w:p>
-      <w:pPr>
-        <w:pStyle w:val="Heading3"/>
-        <w:shd w:val="clear" w:color="auto" w:fill="FFFFFF"/>
-        <w:spacing w:before="360" w:beforeAutospacing="0" w:after="240" w:afterAutospacing="0"/>
-        <w:rPr>
-          <w:rFonts w:ascii="標楷體" w:eastAsia="標楷體" w:hAnsi="標楷體"/>
-          <w:b w:val="0"/>
-          <w:bCs w:val="0"/>
-          <w:sz w:val="24"/>
-          <w:szCs w:val="24"/>
-        </w:rPr>
-      </w:pPr>
-    </w:p>
-    <w:p>
-      <w:pPr>
-        <w:pStyle w:val="Heading3"/>
-        <w:shd w:val="clear" w:color="auto" w:fill="FFFFFF"/>
-        <w:spacing w:before="360" w:beforeAutospacing="0" w:after="240" w:afterAutospacing="0"/>
-        <w:rPr>
-          <w:rFonts w:ascii="標楷體" w:eastAsia="標楷體" w:hAnsi="標楷體" w:hint="eastAsia"/>
-          <w:sz w:val="32"/>
-          <w:szCs w:val="32"/>
-        </w:rPr>
-      </w:pPr>
-      <w:r>
-        <w:rPr>
-          <w:rFonts w:ascii="標楷體" w:eastAsia="標楷體" w:hAnsi="標楷體"/>
-          <w:sz w:val="32"/>
-          <w:szCs w:val="32"/>
-        </w:rPr>
-        <w:t xml:space="preserve">IBM </w:t>
-      </w:r>
-      <w:proofErr w:type="spellStart"/>
-      <w:r>
-        <w:rPr>
-          <w:rFonts w:ascii="標楷體" w:eastAsia="標楷體" w:hAnsi="標楷體"/>
-          <w:sz w:val="32"/>
-          <w:szCs w:val="32"/>
-        </w:rPr>
-        <w:t>brisbane</w:t>
-      </w:r>
-      <w:proofErr w:type="spellEnd"/>
-    </w:p>
-    <w:p>
-      <w:pPr>
-        <w:pStyle w:val="Heading3"/>
-        <w:shd w:val="clear" w:color="auto" w:fill="FFFFFF"/>
-        <w:spacing w:before="360" w:beforeAutospacing="0" w:after="240" w:afterAutospacing="0"/>
-        <w:rPr>
-          <w:rFonts w:ascii="標楷體" w:eastAsia="標楷體" w:hAnsi="標楷體"/>
-          <w:b w:val="0"/>
-          <w:bCs w:val="0"/>
-          <w:sz w:val="24"/>
-          <w:szCs w:val="24"/>
-        </w:rPr>
-      </w:pPr>
       <w:r>
         <w:rPr>
           <w:rFonts w:ascii="標楷體" w:eastAsia="標楷體" w:hAnsi="標楷體"/>
@@ -11254,225 +11402,18 @@
           <w:noProof/>
           <w:sz w:val="24"/>
           <w:szCs w:val="24"/>
-        </w:rPr>
-        <w:drawing>
-          <wp:inline distT="0" distB="0" distL="0" distR="0" wp14:anchorId="1D2C9A95" wp14:editId="55CE6411">
-            <wp:extent cx="4620895" cy="3993515"/>
-            <wp:effectExtent l="0" t="0" r="0" b="0"/>
-            <wp:docPr id="861169985" name="Picture 1"/>
-            <wp:cNvGraphicFramePr>
-              <a:graphicFrameLocks xmlns:a="http://schemas.openxmlformats.org/drawingml/2006/main" noChangeAspect="1"/>
-            </wp:cNvGraphicFramePr>
-            <a:graphic xmlns:a="http://schemas.openxmlformats.org/drawingml/2006/main">
-              <a:graphicData uri="http://schemas.openxmlformats.org/drawingml/2006/picture">
-                <pic:pic xmlns:pic="http://schemas.openxmlformats.org/drawingml/2006/picture">
-                  <pic:nvPicPr>
-                    <pic:cNvPr id="0" name="Picture 2"/>
-                    <pic:cNvPicPr>
-                      <a:picLocks noChangeAspect="1" noChangeArrowheads="1"/>
-                    </pic:cNvPicPr>
-                  </pic:nvPicPr>
-                  <pic:blipFill>
-                    <a:blip r:embed="rId16">
-                      <a:extLst>
-                        <a:ext uri="{28A0092B-C50C-407E-A947-70E740481C1C}">
-                          <a14:useLocalDpi xmlns:a14="http://schemas.microsoft.com/office/drawing/2010/main" val="0"/>
-                        </a:ext>
-                      </a:extLst>
-                    </a:blip>
-                    <a:srcRect/>
-                    <a:stretch>
-                      <a:fillRect/>
-                    </a:stretch>
-                  </pic:blipFill>
-                  <pic:spPr bwMode="auto">
-                    <a:xfrm>
-                      <a:off x="0" y="0"/>
-                      <a:ext cx="4620895" cy="3993515"/>
-                    </a:xfrm>
-                    <a:prstGeom prst="rect">
-                      <a:avLst/>
-                    </a:prstGeom>
-                    <a:noFill/>
-                  </pic:spPr>
-                </pic:pic>
-              </a:graphicData>
-            </a:graphic>
-          </wp:inline>
-        </w:drawing>
-      </w:r>
-    </w:p>
-    <w:p>
-      <w:pPr>
-        <w:pStyle w:val="Heading3"/>
-        <w:shd w:val="clear" w:color="auto" w:fill="FFFFFF"/>
-        <w:spacing w:before="360" w:beforeAutospacing="0" w:after="240" w:afterAutospacing="0"/>
-        <w:rPr>
-          <w:rFonts w:ascii="標楷體" w:eastAsia="標楷體" w:hAnsi="標楷體"/>
-          <w:sz w:val="32"/>
-          <w:szCs w:val="32"/>
-        </w:rPr>
-      </w:pPr>
-      <w:r>
-        <w:rPr>
-          <w:rFonts w:ascii="標楷體" w:eastAsia="標楷體" w:hAnsi="標楷體"/>
-          <w:sz w:val="32"/>
-          <w:szCs w:val="32"/>
-        </w:rPr>
-        <w:lastRenderedPageBreak/>
-        <w:t>three-bit repetition code</w:t>
-      </w:r>
-    </w:p>
-    <w:p>
-      <w:pPr>
-        <w:pStyle w:val="Heading3"/>
-        <w:shd w:val="clear" w:color="auto" w:fill="FFFFFF"/>
-        <w:spacing w:before="360" w:beforeAutospacing="0" w:after="240" w:afterAutospacing="0"/>
-        <w:rPr>
-          <w:rFonts w:ascii="標楷體" w:eastAsia="標楷體" w:hAnsi="標楷體"/>
-          <w:b w:val="0"/>
-          <w:bCs w:val="0"/>
-          <w:sz w:val="24"/>
-          <w:szCs w:val="24"/>
-        </w:rPr>
-      </w:pPr>
-      <w:r>
-        <w:rPr>
-          <w:rFonts w:ascii="標楷體" w:eastAsia="標楷體" w:hAnsi="標楷體"/>
-          <w:b w:val="0"/>
-          <w:bCs w:val="0"/>
-          <w:sz w:val="24"/>
-          <w:szCs w:val="24"/>
-        </w:rPr>
-        <w:t>1 -&gt; 111</w:t>
-      </w:r>
-    </w:p>
-    <w:p>
-      <w:pPr>
-        <w:pStyle w:val="Heading3"/>
-        <w:shd w:val="clear" w:color="auto" w:fill="FFFFFF"/>
-        <w:spacing w:before="360" w:beforeAutospacing="0" w:after="240" w:afterAutospacing="0"/>
-        <w:rPr>
-          <w:rFonts w:ascii="標楷體" w:eastAsia="標楷體" w:hAnsi="標楷體"/>
-          <w:b w:val="0"/>
-          <w:bCs w:val="0"/>
-          <w:sz w:val="24"/>
-          <w:szCs w:val="24"/>
-        </w:rPr>
-      </w:pPr>
-      <w:r>
-        <w:rPr>
-          <w:rFonts w:ascii="標楷體" w:eastAsia="標楷體" w:hAnsi="標楷體"/>
-          <w:b w:val="0"/>
-          <w:bCs w:val="0"/>
-          <w:sz w:val="24"/>
-          <w:szCs w:val="24"/>
-        </w:rPr>
-        <w:t>0 -&gt; 000</w:t>
-      </w:r>
-    </w:p>
-    <w:p>
-      <w:pPr>
-        <w:pStyle w:val="Heading3"/>
-        <w:shd w:val="clear" w:color="auto" w:fill="FFFFFF"/>
-        <w:spacing w:before="360" w:beforeAutospacing="0" w:after="240" w:afterAutospacing="0"/>
-        <w:rPr>
-          <w:rFonts w:ascii="標楷體" w:eastAsia="標楷體" w:hAnsi="標楷體"/>
-          <w:b w:val="0"/>
-          <w:bCs w:val="0"/>
-          <w:sz w:val="24"/>
-          <w:szCs w:val="24"/>
-        </w:rPr>
-      </w:pPr>
-      <w:r>
-        <w:rPr>
-          <w:rFonts w:ascii="標楷體" w:eastAsia="標楷體" w:hAnsi="標楷體"/>
-          <w:b w:val="0"/>
-          <w:bCs w:val="0"/>
-          <w:sz w:val="24"/>
-          <w:szCs w:val="24"/>
-        </w:rPr>
-        <w:t>000,001,010,100 -&gt; 0</w:t>
-      </w:r>
-    </w:p>
-    <w:p>
-      <w:pPr>
-        <w:pStyle w:val="Heading3"/>
-        <w:shd w:val="clear" w:color="auto" w:fill="FFFFFF"/>
-        <w:spacing w:before="360" w:beforeAutospacing="0" w:after="240" w:afterAutospacing="0"/>
-        <w:rPr>
-          <w:rFonts w:ascii="標楷體" w:eastAsia="標楷體" w:hAnsi="標楷體" w:hint="eastAsia"/>
-          <w:b w:val="0"/>
-          <w:bCs w:val="0"/>
-          <w:sz w:val="24"/>
-          <w:szCs w:val="24"/>
-        </w:rPr>
-      </w:pPr>
-      <w:r>
-        <w:rPr>
-          <w:rFonts w:ascii="標楷體" w:eastAsia="標楷體" w:hAnsi="標楷體"/>
-          <w:b w:val="0"/>
-          <w:bCs w:val="0"/>
-          <w:sz w:val="24"/>
-          <w:szCs w:val="24"/>
-        </w:rPr>
-        <w:t>111,110,101,011 -&gt; 1</w:t>
-      </w:r>
-    </w:p>
-    <w:p>
-      <w:pPr>
-        <w:pStyle w:val="Heading3"/>
-        <w:shd w:val="clear" w:color="auto" w:fill="FFFFFF"/>
-        <w:spacing w:before="360" w:beforeAutospacing="0" w:after="240" w:afterAutospacing="0"/>
-        <w:rPr>
-          <w:rFonts w:ascii="標楷體" w:eastAsia="標楷體" w:hAnsi="標楷體"/>
-          <w:sz w:val="32"/>
-          <w:szCs w:val="32"/>
-        </w:rPr>
-      </w:pPr>
-      <w:r>
-        <w:rPr>
-          <w:rFonts w:ascii="標楷體" w:eastAsia="標楷體" w:hAnsi="標楷體" w:hint="eastAsia"/>
-          <w:sz w:val="32"/>
-          <w:szCs w:val="32"/>
-        </w:rPr>
-        <w:t>傳統</w:t>
-      </w:r>
-      <w:r>
-        <w:rPr>
-          <w:rFonts w:ascii="標楷體" w:eastAsia="標楷體" w:hAnsi="標楷體" w:hint="eastAsia"/>
-          <w:sz w:val="32"/>
-          <w:szCs w:val="32"/>
-        </w:rPr>
-        <w:t>電路</w:t>
-      </w:r>
-      <w:r>
-        <w:rPr>
-          <w:rFonts w:ascii="標楷體" w:eastAsia="標楷體" w:hAnsi="標楷體" w:hint="eastAsia"/>
-          <w:sz w:val="32"/>
-          <w:szCs w:val="32"/>
-        </w:rPr>
-        <w:t>的全加器</w:t>
-      </w:r>
-    </w:p>
-    <w:p>
-      <w:pPr>
-        <w:pStyle w:val="Heading3"/>
-        <w:shd w:val="clear" w:color="auto" w:fill="FFFFFF"/>
-        <w:spacing w:before="360" w:beforeAutospacing="0" w:after="240" w:afterAutospacing="0"/>
-        <w:rPr>
-          <w:rFonts w:ascii="標楷體" w:eastAsia="標楷體" w:hAnsi="標楷體" w:hint="eastAsia"/>
-          <w:b w:val="0"/>
-          <w:bCs w:val="0"/>
-          <w:sz w:val="24"/>
-          <w:szCs w:val="24"/>
-        </w:rPr>
-      </w:pPr>
-      <w:r>
-        <w:rPr>
-          <w:rFonts w:ascii="標楷體" w:eastAsia="標楷體" w:hAnsi="標楷體"/>
-          <w:b w:val="0"/>
-          <w:bCs w:val="0"/>
+          <w14:ligatures w14:val="standardContextual"/>
+        </w:rPr>
+        <w:pict w14:anchorId="6A9812CA">
+          <v:rect id="_x0000_s2050" style="position:absolute;margin-left:349.5pt;margin-top:39.5pt;width:50.5pt;height:176pt;z-index:251659264" filled="f" strokecolor="red" strokeweight="6pt"/>
+        </w:pict>
+      </w:r>
+      <w:r>
+        <w:rPr>
+          <w:rFonts w:ascii="標楷體" w:eastAsia="標楷體" w:hAnsi="標楷體"/>
+          <w:b w:val="0"/>
+          <w:bCs w:val="0"/>
+          <w:noProof/>
           <w:sz w:val="24"/>
           <w:szCs w:val="24"/>
         </w:rPr>
@@ -11490,7 +11431,7 @@
                     <pic:cNvPicPr preferRelativeResize="0"/>
                   </pic:nvPicPr>
                   <pic:blipFill>
-                    <a:blip r:embed="rId17">
+                    <a:blip r:embed="rId16">
                       <a:alphaModFix/>
                     </a:blip>
                     <a:stretch>
@@ -11534,7 +11475,24 @@
           <w:sz w:val="32"/>
           <w:szCs w:val="32"/>
         </w:rPr>
-        <w:t>量子電路的全加器</w:t>
+        <w:lastRenderedPageBreak/>
+        <w:t>量子電路</w:t>
+      </w:r>
+      <w:r>
+        <w:rPr>
+          <w:rFonts w:ascii="標楷體" w:eastAsia="標楷體" w:hAnsi="標楷體" w:hint="eastAsia"/>
+          <w:sz w:val="32"/>
+          <w:szCs w:val="32"/>
+        </w:rPr>
+        <w:t>實作</w:t>
+      </w:r>
+      <w:r>
+        <w:rPr>
+          <w:rFonts w:ascii="標楷體" w:eastAsia="標楷體" w:hAnsi="標楷體" w:hint="eastAsia"/>
+          <w:sz w:val="32"/>
+          <w:szCs w:val="32"/>
+        </w:rPr>
+        <w:t>全加器</w:t>
       </w:r>
     </w:p>
     <w:p>
@@ -11543,7 +11501,7 @@
         <w:shd w:val="clear" w:color="auto" w:fill="FFFFFF"/>
         <w:spacing w:before="360" w:beforeAutospacing="0" w:after="240" w:afterAutospacing="0"/>
         <w:rPr>
-          <w:rFonts w:ascii="標楷體" w:eastAsia="標楷體" w:hAnsi="標楷體" w:hint="eastAsia"/>
+          <w:rFonts w:ascii="標楷體" w:eastAsia="標楷體" w:hAnsi="標楷體"/>
           <w:b w:val="0"/>
           <w:bCs w:val="0"/>
           <w:sz w:val="24"/>
@@ -11591,46 +11549,1045 @@
         <w:shd w:val="clear" w:color="auto" w:fill="FFFFFF"/>
         <w:spacing w:before="360" w:beforeAutospacing="0" w:after="240" w:afterAutospacing="0"/>
         <w:rPr>
-          <w:rFonts w:ascii="標楷體" w:eastAsia="標楷體" w:hAnsi="標楷體"/>
-          <w:b w:val="0"/>
-          <w:bCs w:val="0"/>
-          <w:sz w:val="24"/>
-          <w:szCs w:val="24"/>
-        </w:rPr>
-      </w:pPr>
-      <w:r>
-        <w:rPr>
-          <w:rFonts w:ascii="標楷體" w:eastAsia="標楷體" w:hAnsi="標楷體"/>
-          <w:b w:val="0"/>
-          <w:bCs w:val="0"/>
-          <w:sz w:val="24"/>
-          <w:szCs w:val="24"/>
+          <w:rFonts w:ascii="標楷體" w:eastAsia="標楷體" w:hAnsi="標楷體" w:hint="eastAsia"/>
+          <w:b w:val="0"/>
+          <w:bCs w:val="0"/>
+          <w:sz w:val="24"/>
+          <w:szCs w:val="24"/>
+        </w:rPr>
+      </w:pPr>
+      <w:r>
+        <w:rPr>
+          <w:rFonts w:ascii="標楷體" w:eastAsia="標楷體" w:hAnsi="標楷體"/>
+          <w:b w:val="0"/>
+          <w:bCs w:val="0"/>
+          <w:sz w:val="24"/>
+          <w:szCs w:val="24"/>
+        </w:rPr>
+        <w:drawing>
+          <wp:inline distT="0" distB="0" distL="0" distR="0" wp14:anchorId="5D190973" wp14:editId="0BA36D0E">
+            <wp:extent cx="2462135" cy="1854200"/>
+            <wp:effectExtent l="0" t="0" r="0" b="0"/>
+            <wp:docPr id="35072582" name="Picture 1" descr="A diagram of a network&#10;&#10;Description automatically generated with medium confidence"/>
+            <wp:cNvGraphicFramePr>
+              <a:graphicFrameLocks xmlns:a="http://schemas.openxmlformats.org/drawingml/2006/main" noChangeAspect="1"/>
+            </wp:cNvGraphicFramePr>
+            <a:graphic xmlns:a="http://schemas.openxmlformats.org/drawingml/2006/main">
+              <a:graphicData uri="http://schemas.openxmlformats.org/drawingml/2006/picture">
+                <pic:pic xmlns:pic="http://schemas.openxmlformats.org/drawingml/2006/picture">
+                  <pic:nvPicPr>
+                    <pic:cNvPr id="35072582" name="Picture 1" descr="A diagram of a network&#10;&#10;Description automatically generated with medium confidence"/>
+                    <pic:cNvPicPr/>
+                  </pic:nvPicPr>
+                  <pic:blipFill>
+                    <a:blip r:embed="rId17"/>
+                    <a:stretch>
+                      <a:fillRect/>
+                    </a:stretch>
+                  </pic:blipFill>
+                  <pic:spPr>
+                    <a:xfrm>
+                      <a:off x="0" y="0"/>
+                      <a:ext cx="2489695" cy="1874955"/>
+                    </a:xfrm>
+                    <a:prstGeom prst="rect">
+                      <a:avLst/>
+                    </a:prstGeom>
+                  </pic:spPr>
+                </pic:pic>
+              </a:graphicData>
+            </a:graphic>
+          </wp:inline>
+        </w:drawing>
+      </w:r>
+    </w:p>
+    <w:p>
+      <w:pPr>
+        <w:pStyle w:val="Heading3"/>
+        <w:shd w:val="clear" w:color="auto" w:fill="FFFFFF"/>
+        <w:spacing w:before="360" w:beforeAutospacing="0" w:after="240" w:afterAutospacing="0"/>
+        <w:rPr>
+          <w:rFonts w:ascii="標楷體" w:eastAsia="標楷體" w:hAnsi="標楷體" w:hint="eastAsia"/>
+          <w:b w:val="0"/>
+          <w:bCs w:val="0"/>
+          <w:sz w:val="24"/>
+          <w:szCs w:val="24"/>
+        </w:rPr>
+      </w:pPr>
+      <w:r>
+        <w:rPr>
+          <w:rFonts w:ascii="標楷體" w:eastAsia="標楷體" w:hAnsi="標楷體" w:hint="eastAsia"/>
+          <w:b w:val="0"/>
+          <w:bCs w:val="0"/>
+          <w:sz w:val="24"/>
+          <w:szCs w:val="24"/>
+        </w:rPr>
+        <w:t>再將結果寫回q</w:t>
+      </w:r>
+      <w:r>
+        <w:rPr>
+          <w:rFonts w:ascii="標楷體" w:eastAsia="標楷體" w:hAnsi="標楷體"/>
+          <w:b w:val="0"/>
+          <w:bCs w:val="0"/>
+          <w:sz w:val="24"/>
+          <w:szCs w:val="24"/>
+        </w:rPr>
+        <w:t>0</w:t>
+      </w:r>
+      <w:r>
+        <w:rPr>
+          <w:rFonts w:ascii="標楷體" w:eastAsia="標楷體" w:hAnsi="標楷體" w:hint="eastAsia"/>
+          <w:b w:val="0"/>
+          <w:bCs w:val="0"/>
+          <w:sz w:val="24"/>
+          <w:szCs w:val="24"/>
+        </w:rPr>
+        <w:t>：</w:t>
+      </w:r>
+    </w:p>
+    <w:p>
+      <w:pPr>
+        <w:pStyle w:val="Heading3"/>
+        <w:shd w:val="clear" w:color="auto" w:fill="FFFFFF"/>
+        <w:spacing w:before="360" w:beforeAutospacing="0" w:after="240" w:afterAutospacing="0"/>
+        <w:rPr>
+          <w:rFonts w:ascii="標楷體" w:eastAsia="標楷體" w:hAnsi="標楷體"/>
+          <w:sz w:val="32"/>
+          <w:szCs w:val="32"/>
+        </w:rPr>
+      </w:pPr>
+      <w:r>
+        <w:rPr>
+          <w:rFonts w:ascii="標楷體" w:eastAsia="標楷體" w:hAnsi="標楷體"/>
+          <w:sz w:val="32"/>
+          <w:szCs w:val="32"/>
+        </w:rPr>
+        <w:drawing>
+          <wp:inline distT="0" distB="0" distL="0" distR="0" wp14:anchorId="03F50445" wp14:editId="2E3548A7">
+            <wp:extent cx="3587750" cy="2002093"/>
+            <wp:effectExtent l="0" t="0" r="0" b="0"/>
+            <wp:docPr id="1693333058" name="Picture 1" descr="A diagram of a diagram&#10;&#10;Description automatically generated"/>
+            <wp:cNvGraphicFramePr>
+              <a:graphicFrameLocks xmlns:a="http://schemas.openxmlformats.org/drawingml/2006/main" noChangeAspect="1"/>
+            </wp:cNvGraphicFramePr>
+            <a:graphic xmlns:a="http://schemas.openxmlformats.org/drawingml/2006/main">
+              <a:graphicData uri="http://schemas.openxmlformats.org/drawingml/2006/picture">
+                <pic:pic xmlns:pic="http://schemas.openxmlformats.org/drawingml/2006/picture">
+                  <pic:nvPicPr>
+                    <pic:cNvPr id="1693333058" name="Picture 1" descr="A diagram of a diagram&#10;&#10;Description automatically generated"/>
+                    <pic:cNvPicPr/>
+                  </pic:nvPicPr>
+                  <pic:blipFill>
+                    <a:blip r:embed="rId18"/>
+                    <a:stretch>
+                      <a:fillRect/>
+                    </a:stretch>
+                  </pic:blipFill>
+                  <pic:spPr>
+                    <a:xfrm>
+                      <a:off x="0" y="0"/>
+                      <a:ext cx="3616721" cy="2018260"/>
+                    </a:xfrm>
+                    <a:prstGeom prst="rect">
+                      <a:avLst/>
+                    </a:prstGeom>
+                  </pic:spPr>
+                </pic:pic>
+              </a:graphicData>
+            </a:graphic>
+          </wp:inline>
+        </w:drawing>
+      </w:r>
+    </w:p>
+    <w:p>
+      <w:pPr>
+        <w:pStyle w:val="Heading3"/>
+        <w:shd w:val="clear" w:color="auto" w:fill="FFFFFF"/>
+        <w:spacing w:before="360" w:beforeAutospacing="0" w:after="240" w:afterAutospacing="0"/>
+        <w:rPr>
+          <w:rFonts w:ascii="標楷體" w:eastAsia="標楷體" w:hAnsi="標楷體"/>
+          <w:sz w:val="32"/>
+          <w:szCs w:val="32"/>
+        </w:rPr>
+      </w:pPr>
+    </w:p>
+    <w:p>
+      <w:pPr>
+        <w:pStyle w:val="Heading3"/>
+        <w:shd w:val="clear" w:color="auto" w:fill="FFFFFF"/>
+        <w:spacing w:before="360" w:beforeAutospacing="0" w:after="240" w:afterAutospacing="0"/>
+        <w:rPr>
+          <w:rFonts w:ascii="標楷體" w:eastAsia="標楷體" w:hAnsi="標楷體"/>
+          <w:sz w:val="32"/>
+          <w:szCs w:val="32"/>
+        </w:rPr>
+      </w:pPr>
+    </w:p>
+    <w:p>
+      <w:pPr>
+        <w:pStyle w:val="Heading3"/>
+        <w:shd w:val="clear" w:color="auto" w:fill="FFFFFF"/>
+        <w:spacing w:before="360" w:beforeAutospacing="0" w:after="240" w:afterAutospacing="0"/>
+        <w:rPr>
+          <w:rFonts w:ascii="標楷體" w:eastAsia="標楷體" w:hAnsi="標楷體" w:hint="eastAsia"/>
+          <w:sz w:val="32"/>
+          <w:szCs w:val="32"/>
+        </w:rPr>
+      </w:pPr>
+    </w:p>
+    <w:p>
+      <w:pPr>
+        <w:pStyle w:val="Heading3"/>
+        <w:shd w:val="clear" w:color="auto" w:fill="FFFFFF"/>
+        <w:spacing w:before="360" w:beforeAutospacing="0" w:after="240" w:afterAutospacing="0"/>
+        <w:rPr>
+          <w:rFonts w:ascii="標楷體" w:eastAsia="標楷體" w:hAnsi="標楷體" w:hint="eastAsia"/>
+          <w:sz w:val="32"/>
+          <w:szCs w:val="32"/>
+        </w:rPr>
+      </w:pPr>
+      <w:r>
+        <w:rPr>
+          <w:rFonts w:ascii="標楷體" w:eastAsia="標楷體" w:hAnsi="標楷體" w:hint="eastAsia"/>
+          <w:sz w:val="32"/>
+          <w:szCs w:val="32"/>
         </w:rPr>
         <w:lastRenderedPageBreak/>
+        <w:t>環狀</w:t>
+      </w:r>
+      <w:r>
+        <w:rPr>
+          <w:rFonts w:ascii="標楷體" w:eastAsia="標楷體" w:hAnsi="標楷體" w:hint="eastAsia"/>
+          <w:sz w:val="32"/>
+          <w:szCs w:val="32"/>
+        </w:rPr>
+        <w:t>分組糾錯</w:t>
+      </w:r>
+    </w:p>
+    <w:p>
+      <w:pPr>
+        <w:pStyle w:val="Heading3"/>
+        <w:shd w:val="clear" w:color="auto" w:fill="FFFFFF"/>
+        <w:spacing w:before="360" w:beforeAutospacing="0" w:after="240" w:afterAutospacing="0"/>
+        <w:rPr>
+          <w:rFonts w:ascii="標楷體" w:eastAsia="標楷體" w:hAnsi="標楷體" w:hint="eastAsia"/>
+          <w:sz w:val="32"/>
+          <w:szCs w:val="32"/>
+        </w:rPr>
+      </w:pPr>
+      <w:r>
+        <w:rPr>
+          <w:rFonts w:ascii="標楷體" w:eastAsia="標楷體" w:hAnsi="標楷體"/>
+          <w:noProof/>
+          <w:sz w:val="32"/>
+          <w:szCs w:val="32"/>
+        </w:rPr>
         <w:drawing>
-          <wp:inline distT="0" distB="0" distL="0" distR="0" wp14:anchorId="1D8C8D3B" wp14:editId="3412E21B">
-            <wp:extent cx="4185525" cy="2963100"/>
-            <wp:effectExtent l="0" t="0" r="5715" b="8890"/>
-            <wp:docPr id="137" name="Google Shape;137;p21" descr="A diagram of a diagram&#10;&#10;Description automatically generated"/>
+          <wp:inline distT="0" distB="0" distL="0" distR="0" wp14:anchorId="332D50BA" wp14:editId="6D3EBB41">
+            <wp:extent cx="2436471" cy="2557780"/>
+            <wp:effectExtent l="0" t="0" r="0" b="0"/>
+            <wp:docPr id="625066569" name="Picture 5"/>
+            <wp:cNvGraphicFramePr>
+              <a:graphicFrameLocks xmlns:a="http://schemas.openxmlformats.org/drawingml/2006/main" noChangeAspect="1"/>
+            </wp:cNvGraphicFramePr>
+            <a:graphic xmlns:a="http://schemas.openxmlformats.org/drawingml/2006/main">
+              <a:graphicData uri="http://schemas.openxmlformats.org/drawingml/2006/picture">
+                <pic:pic xmlns:pic="http://schemas.openxmlformats.org/drawingml/2006/picture">
+                  <pic:nvPicPr>
+                    <pic:cNvPr id="0" name="Picture 116"/>
+                    <pic:cNvPicPr>
+                      <a:picLocks noChangeAspect="1" noChangeArrowheads="1"/>
+                    </pic:cNvPicPr>
+                  </pic:nvPicPr>
+                  <pic:blipFill>
+                    <a:blip r:embed="rId19">
+                      <a:extLst>
+                        <a:ext uri="{28A0092B-C50C-407E-A947-70E740481C1C}">
+                          <a14:useLocalDpi xmlns:a14="http://schemas.microsoft.com/office/drawing/2010/main" val="0"/>
+                        </a:ext>
+                      </a:extLst>
+                    </a:blip>
+                    <a:srcRect/>
+                    <a:stretch>
+                      <a:fillRect/>
+                    </a:stretch>
+                  </pic:blipFill>
+                  <pic:spPr bwMode="auto">
+                    <a:xfrm>
+                      <a:off x="0" y="0"/>
+                      <a:ext cx="2454178" cy="2576369"/>
+                    </a:xfrm>
+                    <a:prstGeom prst="rect">
+                      <a:avLst/>
+                    </a:prstGeom>
+                    <a:noFill/>
+                  </pic:spPr>
+                </pic:pic>
+              </a:graphicData>
+            </a:graphic>
+          </wp:inline>
+        </w:drawing>
+      </w:r>
+    </w:p>
+    <w:p>
+      <w:pPr>
+        <w:pStyle w:val="Heading3"/>
+        <w:shd w:val="clear" w:color="auto" w:fill="FFFFFF"/>
+        <w:spacing w:before="360" w:beforeAutospacing="0" w:after="240" w:afterAutospacing="0"/>
+        <w:rPr>
+          <w:rFonts w:ascii="標楷體" w:eastAsia="標楷體" w:hAnsi="標楷體"/>
+          <w:b w:val="0"/>
+          <w:bCs w:val="0"/>
+          <w:sz w:val="24"/>
+          <w:szCs w:val="24"/>
+        </w:rPr>
+      </w:pPr>
+      <w:r>
+        <w:rPr>
+          <w:rFonts w:ascii="標楷體" w:eastAsia="標楷體" w:hAnsi="標楷體" w:hint="eastAsia"/>
+          <w:b w:val="0"/>
+          <w:bCs w:val="0"/>
+          <w:sz w:val="24"/>
+          <w:szCs w:val="24"/>
+        </w:rPr>
+        <w:t>依序將</w:t>
+      </w:r>
+      <w:r>
+        <w:rPr>
+          <w:rFonts w:ascii="標楷體" w:eastAsia="標楷體" w:hAnsi="標楷體" w:hint="eastAsia"/>
+          <w:b w:val="0"/>
+          <w:bCs w:val="0"/>
+          <w:sz w:val="24"/>
+          <w:szCs w:val="24"/>
+        </w:rPr>
+        <w:t>0</w:t>
+      </w:r>
+      <w:r>
+        <w:rPr>
+          <w:rFonts w:ascii="標楷體" w:eastAsia="標楷體" w:hAnsi="標楷體"/>
+          <w:b w:val="0"/>
+          <w:bCs w:val="0"/>
+          <w:sz w:val="24"/>
+          <w:szCs w:val="24"/>
+        </w:rPr>
+        <w:t>12,</w:t>
+      </w:r>
+      <w:r>
+        <w:rPr>
+          <w:rFonts w:ascii="標楷體" w:eastAsia="標楷體" w:hAnsi="標楷體" w:hint="eastAsia"/>
+          <w:b w:val="0"/>
+          <w:bCs w:val="0"/>
+          <w:sz w:val="24"/>
+          <w:szCs w:val="24"/>
+        </w:rPr>
+        <w:t>1</w:t>
+      </w:r>
+      <w:r>
+        <w:rPr>
+          <w:rFonts w:ascii="標楷體" w:eastAsia="標楷體" w:hAnsi="標楷體"/>
+          <w:b w:val="0"/>
+          <w:bCs w:val="0"/>
+          <w:sz w:val="24"/>
+          <w:szCs w:val="24"/>
+        </w:rPr>
+        <w:t>23,234,345,45</w:t>
+      </w:r>
+      <w:r>
+        <w:rPr>
+          <w:rFonts w:ascii="標楷體" w:eastAsia="標楷體" w:hAnsi="標楷體"/>
+          <w:b w:val="0"/>
+          <w:bCs w:val="0"/>
+          <w:sz w:val="24"/>
+          <w:szCs w:val="24"/>
+        </w:rPr>
+        <w:t>0,501</w:t>
+      </w:r>
+      <w:r>
+        <w:rPr>
+          <w:rFonts w:ascii="標楷體" w:eastAsia="標楷體" w:hAnsi="標楷體" w:hint="eastAsia"/>
+          <w:b w:val="0"/>
+          <w:bCs w:val="0"/>
+          <w:sz w:val="24"/>
+          <w:szCs w:val="24"/>
+        </w:rPr>
+        <w:t>分為一組形成</w:t>
+      </w:r>
+      <w:r>
+        <w:rPr>
+          <w:rFonts w:ascii="標楷體" w:eastAsia="標楷體" w:hAnsi="標楷體"/>
+          <w:b w:val="0"/>
+          <w:bCs w:val="0"/>
+          <w:sz w:val="24"/>
+          <w:szCs w:val="24"/>
+        </w:rPr>
+        <w:t>three-bit repetition code</w:t>
+      </w:r>
+      <w:r>
+        <w:rPr>
+          <w:rFonts w:ascii="標楷體" w:eastAsia="標楷體" w:hAnsi="標楷體" w:hint="eastAsia"/>
+          <w:b w:val="0"/>
+          <w:bCs w:val="0"/>
+          <w:sz w:val="24"/>
+          <w:szCs w:val="24"/>
+        </w:rPr>
+        <w:t>並執行糾錯。</w:t>
+      </w:r>
+    </w:p>
+    <w:p>
+      <w:pPr>
+        <w:pStyle w:val="Heading3"/>
+        <w:shd w:val="clear" w:color="auto" w:fill="FFFFFF"/>
+        <w:spacing w:before="360" w:beforeAutospacing="0" w:after="240" w:afterAutospacing="0"/>
+        <w:rPr>
+          <w:rFonts w:ascii="標楷體" w:eastAsia="標楷體" w:hAnsi="標楷體"/>
+          <w:sz w:val="32"/>
+          <w:szCs w:val="32"/>
+        </w:rPr>
+      </w:pPr>
+      <w:r>
+        <w:rPr>
+          <w:rFonts w:ascii="標楷體" w:eastAsia="標楷體" w:hAnsi="標楷體" w:hint="eastAsia"/>
+          <w:sz w:val="32"/>
+          <w:szCs w:val="32"/>
+        </w:rPr>
+        <w:t>環狀糾錯</w:t>
+      </w:r>
+      <w:r>
+        <w:rPr>
+          <w:rFonts w:ascii="標楷體" w:eastAsia="標楷體" w:hAnsi="標楷體" w:hint="eastAsia"/>
+          <w:sz w:val="32"/>
+          <w:szCs w:val="32"/>
+        </w:rPr>
+        <w:t>結果</w:t>
+      </w:r>
+    </w:p>
+    <w:p>
+      <w:pPr>
+        <w:pStyle w:val="Heading3"/>
+        <w:shd w:val="clear" w:color="auto" w:fill="FFFFFF"/>
+        <w:spacing w:before="360" w:beforeAutospacing="0" w:after="240" w:afterAutospacing="0"/>
+        <w:rPr>
+          <w:rFonts w:ascii="標楷體" w:eastAsia="標楷體" w:hAnsi="標楷體"/>
+          <w:color w:val="FF0000"/>
+          <w:sz w:val="32"/>
+          <w:szCs w:val="32"/>
+        </w:rPr>
+      </w:pPr>
+      <w:r>
+        <w:rPr>
+          <w:rFonts w:ascii="標楷體" w:eastAsia="標楷體" w:hAnsi="標楷體"/>
+          <w:noProof/>
+          <w:sz w:val="32"/>
+          <w:szCs w:val="32"/>
+          <w14:ligatures w14:val="standardContextual"/>
+        </w:rPr>
+        <w:pict w14:anchorId="75C507D5">
+          <v:group id="_x0000_s2176" style="position:absolute;margin-left:314.65pt;margin-top:31.7pt;width:26.2pt;height:18.7pt;z-index:251678720" coordorigin="8093,9874" coordsize="524,374">
+            <v:shapetype id="_x0000_t32" coordsize="21600,21600" o:spt="32" o:oned="t" path="m,l21600,21600e" filled="f">
+              <v:path arrowok="t" fillok="f" o:connecttype="none"/>
+              <o:lock v:ext="edit" shapetype="t"/>
+            </v:shapetype>
+            <v:shape id="_x0000_s2161" type="#_x0000_t32" style="position:absolute;left:8093;top:9874;width:518;height:3;flip:x" o:connectortype="straight" strokecolor="#fe5f20" strokeweight="3pt">
+              <v:shadow type="perspective" color="#823b0b [1605]" opacity=".5" offset="1pt" offset2="-1pt"/>
+            </v:shape>
+            <v:shape id="_x0000_s2162" type="#_x0000_t32" style="position:absolute;left:8099;top:10245;width:518;height:3;flip:x" o:connectortype="straight" strokecolor="#008636" strokeweight="3pt">
+              <v:shadow type="perspective" color="#823b0b [1605]" opacity=".5" offset="1pt" offset2="-1pt"/>
+            </v:shape>
+          </v:group>
+        </w:pict>
+      </w:r>
+      <w:r>
+        <w:rPr>
+          <w:rFonts w:ascii="標楷體" w:eastAsia="標楷體" w:hAnsi="標楷體"/>
+          <w:noProof/>
+          <w:sz w:val="32"/>
+          <w:szCs w:val="32"/>
+          <w14:ligatures w14:val="standardContextual"/>
+        </w:rPr>
+        <w:pict w14:anchorId="3A73FDAB">
+          <v:shapetype id="_x0000_t202" coordsize="21600,21600" o:spt="202" path="m,l,21600r21600,l21600,xe">
+            <v:stroke joinstyle="miter"/>
+            <v:path gradientshapeok="t" o:connecttype="rect"/>
+          </v:shapetype>
+          <v:shape id="_x0000_s2159" type="#_x0000_t202" style="position:absolute;margin-left:310.1pt;margin-top:19.3pt;width:99.5pt;height:47.5pt;z-index:251675648">
+            <v:textbox style="mso-next-textbox:#_x0000_s2159">
+              <w:txbxContent>
+                <w:p>
+                  <w:pPr>
+                    <w:rPr>
+                      <w:rFonts w:ascii="標楷體" w:eastAsia="標楷體" w:hAnsi="標楷體"/>
+                    </w:rPr>
+                  </w:pPr>
+                  <w:r>
+                    <w:rPr>
+                      <w:rFonts w:ascii="標楷體" w:eastAsia="標楷體" w:hAnsi="標楷體" w:hint="eastAsia"/>
+                    </w:rPr>
+                    <w:t xml:space="preserve">    </w:t>
+                  </w:r>
+                  <w:r>
+                    <w:rPr>
+                      <w:rFonts w:ascii="標楷體" w:eastAsia="標楷體" w:hAnsi="標楷體" w:hint="eastAsia"/>
+                    </w:rPr>
+                    <w:t>環狀糾錯</w:t>
+                  </w:r>
+                </w:p>
+                <w:p>
+                  <w:pPr>
+                    <w:rPr>
+                      <w:rFonts w:ascii="標楷體" w:eastAsia="標楷體" w:hAnsi="標楷體" w:hint="eastAsia"/>
+                    </w:rPr>
+                  </w:pPr>
+                  <w:r>
+                    <w:rPr>
+                      <w:rFonts w:ascii="標楷體" w:eastAsia="標楷體" w:hAnsi="標楷體" w:hint="eastAsia"/>
+                    </w:rPr>
+                    <w:t xml:space="preserve">    未糾錯</w:t>
+                  </w:r>
+                </w:p>
+              </w:txbxContent>
+            </v:textbox>
+          </v:shape>
+        </w:pict>
+      </w:r>
+      <w:r>
+        <w:rPr>
+          <w:rFonts w:ascii="標楷體" w:eastAsia="標楷體" w:hAnsi="標楷體"/>
+          <w:noProof/>
+          <w:sz w:val="32"/>
+          <w:szCs w:val="32"/>
+        </w:rPr>
+        <w:drawing>
+          <wp:inline distT="0" distB="0" distL="0" distR="0" wp14:anchorId="689240AF" wp14:editId="02DC010D">
+            <wp:extent cx="5273833" cy="3134663"/>
+            <wp:effectExtent l="0" t="0" r="0" b="0"/>
+            <wp:docPr id="149" name="Google Shape;149;p23"/>
             <wp:cNvGraphicFramePr/>
             <a:graphic xmlns:a="http://schemas.openxmlformats.org/drawingml/2006/main">
               <a:graphicData uri="http://schemas.openxmlformats.org/drawingml/2006/picture">
                 <pic:pic xmlns:pic="http://schemas.openxmlformats.org/drawingml/2006/picture">
                   <pic:nvPicPr>
-                    <pic:cNvPr id="137" name="Google Shape;137;p21" descr="A diagram of a diagram&#10;&#10;Description automatically generated"/>
+                    <pic:cNvPr id="149" name="Google Shape;149;p23"/>
                     <pic:cNvPicPr preferRelativeResize="0"/>
                   </pic:nvPicPr>
                   <pic:blipFill rotWithShape="1">
-                    <a:blip r:embed="rId18">
+                    <a:blip r:embed="rId20">
                       <a:alphaModFix/>
                     </a:blip>
-                    <a:srcRect l="12982" t="15985" b="8786"/>
+                    <a:srcRect t="1003" b="-1"/>
                     <a:stretch/>
+                  </pic:blipFill>
+                  <pic:spPr bwMode="auto">
+                    <a:xfrm>
+                      <a:off x="0" y="0"/>
+                      <a:ext cx="5274310" cy="3134947"/>
+                    </a:xfrm>
+                    <a:prstGeom prst="rect">
+                      <a:avLst/>
+                    </a:prstGeom>
+                    <a:noFill/>
+                    <a:ln>
+                      <a:noFill/>
+                    </a:ln>
+                    <a:extLst>
+                      <a:ext uri="{53640926-AAD7-44D8-BBD7-CCE9431645EC}">
+                        <a14:shadowObscured xmlns:a14="http://schemas.microsoft.com/office/drawing/2010/main"/>
+                      </a:ext>
+                    </a:extLst>
+                  </pic:spPr>
+                </pic:pic>
+              </a:graphicData>
+            </a:graphic>
+          </wp:inline>
+        </w:drawing>
+      </w:r>
+    </w:p>
+    <w:p>
+      <w:pPr>
+        <w:pStyle w:val="Heading3"/>
+        <w:shd w:val="clear" w:color="auto" w:fill="FFFFFF"/>
+        <w:spacing w:before="360" w:beforeAutospacing="0" w:after="240" w:afterAutospacing="0"/>
+        <w:rPr>
+          <w:rFonts w:ascii="標楷體" w:eastAsia="標楷體" w:hAnsi="標楷體"/>
+          <w:b w:val="0"/>
+          <w:bCs w:val="0"/>
+          <w:sz w:val="24"/>
+          <w:szCs w:val="24"/>
+        </w:rPr>
+      </w:pPr>
+      <w:r>
+        <w:rPr>
+          <w:rFonts w:ascii="標楷體" w:eastAsia="標楷體" w:hAnsi="標楷體" w:hint="eastAsia"/>
+          <w:b w:val="0"/>
+          <w:bCs w:val="0"/>
+          <w:sz w:val="24"/>
+          <w:szCs w:val="24"/>
+        </w:rPr>
+        <w:t>成效不彰，有時候正確率甚至不如糾錯前</w:t>
+      </w:r>
+      <w:r>
+        <w:rPr>
+          <w:rFonts w:ascii="標楷體" w:eastAsia="標楷體" w:hAnsi="標楷體" w:hint="eastAsia"/>
+          <w:b w:val="0"/>
+          <w:bCs w:val="0"/>
+          <w:sz w:val="24"/>
+          <w:szCs w:val="24"/>
+        </w:rPr>
+        <w:t>，如上圖</w:t>
+      </w:r>
+      <w:r>
+        <w:rPr>
+          <w:rFonts w:ascii="標楷體" w:eastAsia="標楷體" w:hAnsi="標楷體" w:hint="eastAsia"/>
+          <w:b w:val="0"/>
+          <w:bCs w:val="0"/>
+          <w:sz w:val="24"/>
+          <w:szCs w:val="24"/>
+        </w:rPr>
+        <w:t>。</w:t>
+      </w:r>
+    </w:p>
+    <w:p>
+      <w:pPr>
+        <w:pStyle w:val="Heading3"/>
+        <w:shd w:val="clear" w:color="auto" w:fill="FFFFFF"/>
+        <w:spacing w:before="360" w:beforeAutospacing="0" w:after="240" w:afterAutospacing="0"/>
+        <w:rPr>
+          <w:rFonts w:ascii="標楷體" w:eastAsia="標楷體" w:hAnsi="標楷體"/>
+          <w:sz w:val="32"/>
+          <w:szCs w:val="32"/>
+        </w:rPr>
+      </w:pPr>
+      <w:r>
+        <w:rPr>
+          <w:rFonts w:ascii="標楷體" w:eastAsia="標楷體" w:hAnsi="標楷體" w:hint="eastAsia"/>
+          <w:sz w:val="32"/>
+          <w:szCs w:val="32"/>
+        </w:rPr>
+        <w:lastRenderedPageBreak/>
+        <w:t>原因</w:t>
+      </w:r>
+    </w:p>
+    <w:p>
+      <w:pPr>
+        <w:pStyle w:val="Heading3"/>
+        <w:shd w:val="clear" w:color="auto" w:fill="FFFFFF"/>
+        <w:spacing w:before="360" w:beforeAutospacing="0" w:after="240" w:afterAutospacing="0"/>
+        <w:rPr>
+          <w:rFonts w:ascii="標楷體" w:eastAsia="標楷體" w:hAnsi="標楷體"/>
+          <w:b w:val="0"/>
+          <w:bCs w:val="0"/>
+          <w:sz w:val="24"/>
+          <w:szCs w:val="24"/>
+        </w:rPr>
+      </w:pPr>
+      <w:r>
+        <w:rPr>
+          <w:rFonts w:ascii="標楷體" w:eastAsia="標楷體" w:hAnsi="標楷體"/>
+          <w:b w:val="0"/>
+          <w:bCs w:val="0"/>
+          <w:sz w:val="24"/>
+          <w:szCs w:val="24"/>
+        </w:rPr>
+        <w:t>000101 -&gt; 000000</w:t>
+      </w:r>
+    </w:p>
+    <w:p>
+      <w:pPr>
+        <w:pStyle w:val="Heading3"/>
+        <w:shd w:val="clear" w:color="auto" w:fill="FFFFFF"/>
+        <w:spacing w:before="360" w:beforeAutospacing="0" w:after="240" w:afterAutospacing="0"/>
+        <w:rPr>
+          <w:rFonts w:ascii="標楷體" w:eastAsia="標楷體" w:hAnsi="標楷體"/>
+          <w:b w:val="0"/>
+          <w:bCs w:val="0"/>
+          <w:sz w:val="24"/>
+          <w:szCs w:val="24"/>
+        </w:rPr>
+      </w:pPr>
+      <w:r>
+        <w:rPr>
+          <w:rFonts w:ascii="標楷體" w:eastAsia="標楷體" w:hAnsi="標楷體"/>
+          <w:b w:val="0"/>
+          <w:bCs w:val="0"/>
+          <w:sz w:val="24"/>
+          <w:szCs w:val="24"/>
+        </w:rPr>
+        <w:t>000110 -&gt; 000110 (Error)</w:t>
+      </w:r>
+    </w:p>
+    <w:p>
+      <w:pPr>
+        <w:pStyle w:val="Heading3"/>
+        <w:shd w:val="clear" w:color="auto" w:fill="FFFFFF"/>
+        <w:spacing w:before="360" w:beforeAutospacing="0" w:after="240" w:afterAutospacing="0"/>
+        <w:rPr>
+          <w:rFonts w:ascii="標楷體" w:eastAsia="標楷體" w:hAnsi="標楷體"/>
+          <w:b w:val="0"/>
+          <w:bCs w:val="0"/>
+          <w:sz w:val="24"/>
+          <w:szCs w:val="24"/>
+        </w:rPr>
+      </w:pPr>
+      <w:r>
+        <w:rPr>
+          <w:rFonts w:ascii="標楷體" w:eastAsia="標楷體" w:hAnsi="標楷體" w:hint="eastAsia"/>
+          <w:b w:val="0"/>
+          <w:bCs w:val="0"/>
+          <w:sz w:val="24"/>
+          <w:szCs w:val="24"/>
+        </w:rPr>
+        <w:t>假設目的是將所有q</w:t>
+      </w:r>
+      <w:r>
+        <w:rPr>
+          <w:rFonts w:ascii="標楷體" w:eastAsia="標楷體" w:hAnsi="標楷體"/>
+          <w:b w:val="0"/>
+          <w:bCs w:val="0"/>
+          <w:sz w:val="24"/>
+          <w:szCs w:val="24"/>
+        </w:rPr>
+        <w:t>ubit</w:t>
+      </w:r>
+      <w:r>
+        <w:rPr>
+          <w:rFonts w:ascii="標楷體" w:eastAsia="標楷體" w:hAnsi="標楷體" w:hint="eastAsia"/>
+          <w:b w:val="0"/>
+          <w:bCs w:val="0"/>
+          <w:sz w:val="24"/>
+          <w:szCs w:val="24"/>
+        </w:rPr>
+        <w:t>糾正為0，則當遇到連續兩個1時會發生死循環，無論糾錯幾次都無法修正為0。意即，</w:t>
+      </w:r>
+      <w:r>
+        <w:rPr>
+          <w:rFonts w:ascii="標楷體" w:eastAsia="標楷體" w:hAnsi="標楷體" w:hint="eastAsia"/>
+          <w:b w:val="0"/>
+          <w:bCs w:val="0"/>
+          <w:sz w:val="24"/>
+          <w:szCs w:val="24"/>
+        </w:rPr>
+        <w:t>只要有連續的錯誤就是b</w:t>
+      </w:r>
+      <w:r>
+        <w:rPr>
+          <w:rFonts w:ascii="標楷體" w:eastAsia="標楷體" w:hAnsi="標楷體"/>
+          <w:b w:val="0"/>
+          <w:bCs w:val="0"/>
+          <w:sz w:val="24"/>
+          <w:szCs w:val="24"/>
+        </w:rPr>
+        <w:t>ug</w:t>
+      </w:r>
+      <w:r>
+        <w:rPr>
+          <w:rFonts w:ascii="標楷體" w:eastAsia="標楷體" w:hAnsi="標楷體" w:hint="eastAsia"/>
+          <w:b w:val="0"/>
+          <w:bCs w:val="0"/>
+          <w:sz w:val="24"/>
+          <w:szCs w:val="24"/>
+        </w:rPr>
+        <w:t>，然而實際上連續兩個q</w:t>
+      </w:r>
+      <w:r>
+        <w:rPr>
+          <w:rFonts w:ascii="標楷體" w:eastAsia="標楷體" w:hAnsi="標楷體"/>
+          <w:b w:val="0"/>
+          <w:bCs w:val="0"/>
+          <w:sz w:val="24"/>
+          <w:szCs w:val="24"/>
+        </w:rPr>
+        <w:t>ubit</w:t>
+      </w:r>
+      <w:r>
+        <w:rPr>
+          <w:rFonts w:ascii="標楷體" w:eastAsia="標楷體" w:hAnsi="標楷體" w:hint="eastAsia"/>
+          <w:b w:val="0"/>
+          <w:bCs w:val="0"/>
+          <w:sz w:val="24"/>
+          <w:szCs w:val="24"/>
+        </w:rPr>
+        <w:t>壞掉是很容易發生的，尤其c</w:t>
+      </w:r>
+      <w:r>
+        <w:rPr>
+          <w:rFonts w:ascii="標楷體" w:eastAsia="標楷體" w:hAnsi="標楷體"/>
+          <w:b w:val="0"/>
+          <w:bCs w:val="0"/>
+          <w:sz w:val="24"/>
+          <w:szCs w:val="24"/>
+        </w:rPr>
+        <w:t>x-gate</w:t>
+      </w:r>
+      <w:r>
+        <w:rPr>
+          <w:rFonts w:ascii="標楷體" w:eastAsia="標楷體" w:hAnsi="標楷體" w:hint="eastAsia"/>
+          <w:b w:val="0"/>
+          <w:bCs w:val="0"/>
+          <w:sz w:val="24"/>
+          <w:szCs w:val="24"/>
+        </w:rPr>
+        <w:t xml:space="preserve">(雙qubit </w:t>
+      </w:r>
+      <w:r>
+        <w:rPr>
+          <w:rFonts w:ascii="標楷體" w:eastAsia="標楷體" w:hAnsi="標楷體"/>
+          <w:b w:val="0"/>
+          <w:bCs w:val="0"/>
+          <w:sz w:val="24"/>
+          <w:szCs w:val="24"/>
+        </w:rPr>
+        <w:t>gate</w:t>
+      </w:r>
+      <w:r>
+        <w:rPr>
+          <w:rFonts w:ascii="標楷體" w:eastAsia="標楷體" w:hAnsi="標楷體" w:hint="eastAsia"/>
+          <w:b w:val="0"/>
+          <w:bCs w:val="0"/>
+          <w:sz w:val="24"/>
+          <w:szCs w:val="24"/>
+        </w:rPr>
+        <w:t>)。為解開死循環，</w:t>
+      </w:r>
+      <w:r>
+        <w:rPr>
+          <w:rFonts w:ascii="標楷體" w:eastAsia="標楷體" w:hAnsi="標楷體" w:hint="eastAsia"/>
+          <w:b w:val="0"/>
+          <w:bCs w:val="0"/>
+          <w:sz w:val="24"/>
+          <w:szCs w:val="24"/>
+        </w:rPr>
+        <w:t>須</w:t>
+      </w:r>
+      <w:r>
+        <w:rPr>
+          <w:rFonts w:ascii="標楷體" w:eastAsia="標楷體" w:hAnsi="標楷體" w:hint="eastAsia"/>
+          <w:b w:val="0"/>
+          <w:bCs w:val="0"/>
+          <w:sz w:val="24"/>
+          <w:szCs w:val="24"/>
+        </w:rPr>
+        <w:t>將取樣</w:t>
+      </w:r>
+      <w:r>
+        <w:rPr>
+          <w:rFonts w:ascii="標楷體" w:eastAsia="標楷體" w:hAnsi="標楷體" w:hint="eastAsia"/>
+          <w:b w:val="0"/>
+          <w:bCs w:val="0"/>
+          <w:sz w:val="24"/>
+          <w:szCs w:val="24"/>
+        </w:rPr>
+        <w:t>順序</w:t>
+      </w:r>
+      <w:r>
+        <w:rPr>
+          <w:rFonts w:ascii="標楷體" w:eastAsia="標楷體" w:hAnsi="標楷體" w:hint="eastAsia"/>
+          <w:b w:val="0"/>
+          <w:bCs w:val="0"/>
+          <w:sz w:val="24"/>
+          <w:szCs w:val="24"/>
+        </w:rPr>
+        <w:t>打亂</w:t>
+      </w:r>
+      <w:r>
+        <w:rPr>
+          <w:rFonts w:ascii="標楷體" w:eastAsia="標楷體" w:hAnsi="標楷體" w:hint="eastAsia"/>
+          <w:b w:val="0"/>
+          <w:bCs w:val="0"/>
+          <w:sz w:val="24"/>
+          <w:szCs w:val="24"/>
+        </w:rPr>
+        <w:t>。</w:t>
+      </w:r>
+    </w:p>
+    <w:p>
+      <w:pPr>
+        <w:pStyle w:val="Heading3"/>
+        <w:shd w:val="clear" w:color="auto" w:fill="FFFFFF"/>
+        <w:spacing w:before="360" w:beforeAutospacing="0" w:after="240" w:afterAutospacing="0"/>
+        <w:rPr>
+          <w:rFonts w:ascii="標楷體" w:eastAsia="標楷體" w:hAnsi="標楷體"/>
+          <w:sz w:val="32"/>
+          <w:szCs w:val="32"/>
+        </w:rPr>
+      </w:pPr>
+      <w:r>
+        <w:rPr>
+          <w:rFonts w:ascii="標楷體" w:eastAsia="標楷體" w:hAnsi="標楷體" w:hint="eastAsia"/>
+          <w:sz w:val="32"/>
+          <w:szCs w:val="32"/>
+        </w:rPr>
+        <w:t>如何打亂順序</w:t>
+      </w:r>
+    </w:p>
+    <w:p>
+      <w:pPr>
+        <w:pStyle w:val="Heading3"/>
+        <w:shd w:val="clear" w:color="auto" w:fill="FFFFFF"/>
+        <w:spacing w:before="360" w:beforeAutospacing="0" w:after="240" w:afterAutospacing="0"/>
+        <w:rPr>
+          <w:rFonts w:ascii="標楷體" w:eastAsia="標楷體" w:hAnsi="標楷體"/>
+          <w:b w:val="0"/>
+          <w:bCs w:val="0"/>
+          <w:sz w:val="24"/>
+          <w:szCs w:val="24"/>
+        </w:rPr>
+      </w:pPr>
+      <w:r>
+        <w:rPr>
+          <w:rFonts w:ascii="標楷體" w:eastAsia="標楷體" w:hAnsi="標楷體" w:hint="eastAsia"/>
+          <w:b w:val="0"/>
+          <w:bCs w:val="0"/>
+          <w:sz w:val="24"/>
+          <w:szCs w:val="24"/>
+        </w:rPr>
+        <w:t>經實驗發現，</w:t>
+      </w:r>
+      <w:r>
+        <w:rPr>
+          <w:rFonts w:ascii="標楷體" w:eastAsia="標楷體" w:hAnsi="標楷體"/>
+          <w:b w:val="0"/>
+          <w:bCs w:val="0"/>
+          <w:sz w:val="24"/>
+          <w:szCs w:val="24"/>
+        </w:rPr>
+        <w:t>Index</w:t>
+      </w:r>
+      <w:r>
+        <w:rPr>
+          <w:rFonts w:ascii="標楷體" w:eastAsia="標楷體" w:hAnsi="標楷體" w:hint="eastAsia"/>
+          <w:b w:val="0"/>
+          <w:bCs w:val="0"/>
+          <w:sz w:val="24"/>
+          <w:szCs w:val="24"/>
+        </w:rPr>
+        <w:t>：[</w:t>
+      </w:r>
+      <w:r>
+        <w:rPr>
+          <w:rFonts w:ascii="標楷體" w:eastAsia="標楷體" w:hAnsi="標楷體"/>
+          <w:b w:val="0"/>
+          <w:bCs w:val="0"/>
+          <w:sz w:val="24"/>
+          <w:szCs w:val="24"/>
+        </w:rPr>
+        <w:t>-2,0,1</w:t>
+      </w:r>
+      <w:r>
+        <w:rPr>
+          <w:rFonts w:ascii="標楷體" w:eastAsia="標楷體" w:hAnsi="標楷體" w:hint="eastAsia"/>
+          <w:b w:val="0"/>
+          <w:bCs w:val="0"/>
+          <w:sz w:val="24"/>
+          <w:szCs w:val="24"/>
+        </w:rPr>
+        <w:t>]</w:t>
+      </w:r>
+      <w:r>
+        <w:rPr>
+          <w:rFonts w:ascii="標楷體" w:eastAsia="標楷體" w:hAnsi="標楷體" w:hint="eastAsia"/>
+          <w:b w:val="0"/>
+          <w:bCs w:val="0"/>
+          <w:sz w:val="24"/>
+          <w:szCs w:val="24"/>
+        </w:rPr>
+        <w:t>糾錯效果最佳。</w:t>
+      </w:r>
+    </w:p>
+    <w:p>
+      <w:pPr>
+        <w:pStyle w:val="Heading3"/>
+        <w:shd w:val="clear" w:color="auto" w:fill="FFFFFF"/>
+        <w:spacing w:before="360" w:beforeAutospacing="0" w:after="240" w:afterAutospacing="0"/>
+        <w:rPr>
+          <w:rFonts w:ascii="標楷體" w:eastAsia="標楷體" w:hAnsi="標楷體" w:hint="eastAsia"/>
+          <w:sz w:val="32"/>
+          <w:szCs w:val="32"/>
+        </w:rPr>
+      </w:pPr>
+      <w:r>
+        <w:rPr>
+          <w:rFonts w:ascii="標楷體" w:eastAsia="標楷體" w:hAnsi="標楷體"/>
+          <w:noProof/>
+          <w:sz w:val="32"/>
+          <w:szCs w:val="32"/>
+        </w:rPr>
+        <w:drawing>
+          <wp:inline distT="0" distB="0" distL="0" distR="0" wp14:anchorId="3EF1F7D1" wp14:editId="2E07F385">
+            <wp:extent cx="2305714" cy="1967696"/>
+            <wp:effectExtent l="0" t="0" r="0" b="0"/>
+            <wp:docPr id="1203800315" name="Picture 7"/>
+            <wp:cNvGraphicFramePr>
+              <a:graphicFrameLocks xmlns:a="http://schemas.openxmlformats.org/drawingml/2006/main" noChangeAspect="1"/>
+            </wp:cNvGraphicFramePr>
+            <a:graphic xmlns:a="http://schemas.openxmlformats.org/drawingml/2006/main">
+              <a:graphicData uri="http://schemas.openxmlformats.org/drawingml/2006/picture">
+                <pic:pic xmlns:pic="http://schemas.openxmlformats.org/drawingml/2006/picture">
+                  <pic:nvPicPr>
+                    <pic:cNvPr id="0" name="Picture 118"/>
+                    <pic:cNvPicPr>
+                      <a:picLocks noChangeAspect="1" noChangeArrowheads="1"/>
+                    </pic:cNvPicPr>
+                  </pic:nvPicPr>
+                  <pic:blipFill>
+                    <a:blip r:embed="rId21" cstate="print">
+                      <a:extLst>
+                        <a:ext uri="{28A0092B-C50C-407E-A947-70E740481C1C}">
+                          <a14:useLocalDpi xmlns:a14="http://schemas.microsoft.com/office/drawing/2010/main" val="0"/>
+                        </a:ext>
+                      </a:extLst>
+                    </a:blip>
+                    <a:srcRect/>
+                    <a:stretch>
+                      <a:fillRect/>
+                    </a:stretch>
+                  </pic:blipFill>
+                  <pic:spPr bwMode="auto">
+                    <a:xfrm>
+                      <a:off x="0" y="0"/>
+                      <a:ext cx="2334392" cy="1992170"/>
+                    </a:xfrm>
+                    <a:prstGeom prst="rect">
+                      <a:avLst/>
+                    </a:prstGeom>
+                    <a:noFill/>
+                  </pic:spPr>
+                </pic:pic>
+              </a:graphicData>
+            </a:graphic>
+          </wp:inline>
+        </w:drawing>
+      </w:r>
+      <w:r>
+        <w:rPr>
+          <w:rFonts w:ascii="標楷體" w:eastAsia="標楷體" w:hAnsi="標楷體"/>
+          <w:noProof/>
+          <w:sz w:val="32"/>
+          <w:szCs w:val="32"/>
+        </w:rPr>
+        <w:drawing>
+          <wp:inline distT="0" distB="0" distL="0" distR="0" wp14:anchorId="2F4A8DF7" wp14:editId="5A25E48B">
+            <wp:extent cx="2870521" cy="1584727"/>
+            <wp:effectExtent l="0" t="0" r="0" b="0"/>
+            <wp:docPr id="161" name="Google Shape;161;p25" descr="A black background with white text and numbers&#10;&#10;Description automatically generated"/>
+            <wp:cNvGraphicFramePr/>
+            <a:graphic xmlns:a="http://schemas.openxmlformats.org/drawingml/2006/main">
+              <a:graphicData uri="http://schemas.openxmlformats.org/drawingml/2006/picture">
+                <pic:pic xmlns:pic="http://schemas.openxmlformats.org/drawingml/2006/picture">
+                  <pic:nvPicPr>
+                    <pic:cNvPr id="161" name="Google Shape;161;p25" descr="A black background with white text and numbers&#10;&#10;Description automatically generated"/>
+                    <pic:cNvPicPr preferRelativeResize="0"/>
+                  </pic:nvPicPr>
+                  <pic:blipFill>
+                    <a:blip r:embed="rId22">
+                      <a:alphaModFix/>
+                    </a:blip>
+                    <a:stretch>
+                      <a:fillRect/>
+                    </a:stretch>
                   </pic:blipFill>
                   <pic:spPr>
                     <a:xfrm>
                       <a:off x="0" y="0"/>
-                      <a:ext cx="4185525" cy="2963100"/>
+                      <a:ext cx="2911727" cy="1607476"/>
                     </a:xfrm>
                     <a:prstGeom prst="rect">
                       <a:avLst/>
@@ -11654,12 +12611,26 @@
         <w:spacing w:before="360" w:beforeAutospacing="0" w:after="240" w:afterAutospacing="0"/>
         <w:rPr>
           <w:rFonts w:ascii="標楷體" w:eastAsia="標楷體" w:hAnsi="標楷體"/>
-          <w:b w:val="0"/>
-          <w:bCs w:val="0"/>
-          <w:sz w:val="24"/>
-          <w:szCs w:val="24"/>
-        </w:rPr>
-      </w:pPr>
+          <w:sz w:val="32"/>
+          <w:szCs w:val="32"/>
+        </w:rPr>
+      </w:pPr>
+      <w:r>
+        <w:rPr>
+          <w:rFonts w:ascii="標楷體" w:eastAsia="標楷體" w:hAnsi="標楷體" w:hint="eastAsia"/>
+          <w:sz w:val="32"/>
+          <w:szCs w:val="32"/>
+        </w:rPr>
+        <w:t>量子電腦的錯誤率</w:t>
+      </w:r>
+      <w:r>
+        <w:rPr>
+          <w:rFonts w:ascii="標楷體" w:eastAsia="標楷體" w:hAnsi="標楷體" w:hint="eastAsia"/>
+          <w:sz w:val="32"/>
+          <w:szCs w:val="32"/>
+        </w:rPr>
+        <w:t>很關鍵</w:t>
+      </w:r>
     </w:p>
     <w:p>
       <w:pPr>
@@ -11667,374 +12638,555 @@
         <w:shd w:val="clear" w:color="auto" w:fill="FFFFFF"/>
         <w:spacing w:before="360" w:beforeAutospacing="0" w:after="240" w:afterAutospacing="0"/>
         <w:rPr>
-          <w:rFonts w:ascii="標楷體" w:eastAsia="標楷體" w:hAnsi="標楷體"/>
-          <w:sz w:val="32"/>
-          <w:szCs w:val="32"/>
-        </w:rPr>
-      </w:pPr>
-      <w:r>
+          <w:rFonts w:ascii="標楷體" w:eastAsia="標楷體" w:hAnsi="標楷體" w:hint="eastAsia"/>
+          <w:b w:val="0"/>
+          <w:bCs w:val="0"/>
+          <w:sz w:val="24"/>
+          <w:szCs w:val="24"/>
+        </w:rPr>
+      </w:pPr>
+      <w:r>
+        <w:rPr>
+          <w:rFonts w:ascii="標楷體" w:eastAsia="標楷體" w:hAnsi="標楷體" w:hint="eastAsia"/>
+          <w:b w:val="0"/>
+          <w:bCs w:val="0"/>
+          <w:sz w:val="24"/>
+          <w:szCs w:val="24"/>
+        </w:rPr>
+        <w:t>以下兩圖分別展示當量子電腦本身的錯誤率為0</w:t>
+      </w:r>
+      <w:r>
+        <w:rPr>
+          <w:rFonts w:ascii="標楷體" w:eastAsia="標楷體" w:hAnsi="標楷體"/>
+          <w:b w:val="0"/>
+          <w:bCs w:val="0"/>
+          <w:sz w:val="24"/>
+          <w:szCs w:val="24"/>
+        </w:rPr>
+        <w:t>.002</w:t>
+      </w:r>
+      <w:r>
+        <w:rPr>
+          <w:rFonts w:ascii="標楷體" w:eastAsia="標楷體" w:hAnsi="標楷體" w:hint="eastAsia"/>
+          <w:b w:val="0"/>
+          <w:bCs w:val="0"/>
+          <w:sz w:val="24"/>
+          <w:szCs w:val="24"/>
+        </w:rPr>
+        <w:t>以及0</w:t>
+      </w:r>
+      <w:r>
+        <w:rPr>
+          <w:rFonts w:ascii="標楷體" w:eastAsia="標楷體" w:hAnsi="標楷體"/>
+          <w:b w:val="0"/>
+          <w:bCs w:val="0"/>
+          <w:sz w:val="24"/>
+          <w:szCs w:val="24"/>
+        </w:rPr>
+        <w:t>.007</w:t>
+      </w:r>
+      <w:r>
+        <w:rPr>
+          <w:rFonts w:ascii="標楷體" w:eastAsia="標楷體" w:hAnsi="標楷體" w:hint="eastAsia"/>
+          <w:b w:val="0"/>
+          <w:bCs w:val="0"/>
+          <w:sz w:val="24"/>
+          <w:szCs w:val="24"/>
+        </w:rPr>
+        <w:t>時的糾錯成果，可見當量子電腦本身的錯誤率為0</w:t>
+      </w:r>
+      <w:r>
+        <w:rPr>
+          <w:rFonts w:ascii="標楷體" w:eastAsia="標楷體" w:hAnsi="標楷體"/>
+          <w:b w:val="0"/>
+          <w:bCs w:val="0"/>
+          <w:sz w:val="24"/>
+          <w:szCs w:val="24"/>
+        </w:rPr>
+        <w:t>.007</w:t>
+      </w:r>
+      <w:r>
+        <w:rPr>
+          <w:rFonts w:ascii="標楷體" w:eastAsia="標楷體" w:hAnsi="標楷體" w:hint="eastAsia"/>
+          <w:b w:val="0"/>
+          <w:bCs w:val="0"/>
+          <w:sz w:val="24"/>
+          <w:szCs w:val="24"/>
+        </w:rPr>
+        <w:t>時效果遠不如錯誤率為0</w:t>
+      </w:r>
+      <w:r>
+        <w:rPr>
+          <w:rFonts w:ascii="標楷體" w:eastAsia="標楷體" w:hAnsi="標楷體"/>
+          <w:b w:val="0"/>
+          <w:bCs w:val="0"/>
+          <w:sz w:val="24"/>
+          <w:szCs w:val="24"/>
+        </w:rPr>
+        <w:t>.002</w:t>
+      </w:r>
+      <w:r>
+        <w:rPr>
+          <w:rFonts w:ascii="標楷體" w:eastAsia="標楷體" w:hAnsi="標楷體" w:hint="eastAsia"/>
+          <w:b w:val="0"/>
+          <w:bCs w:val="0"/>
+          <w:sz w:val="24"/>
+          <w:szCs w:val="24"/>
+        </w:rPr>
+        <w:t>的量子電腦。由此可知，量子電腦本身的錯誤率很大程度的影響糾錯演算法成功率。</w:t>
+      </w:r>
+    </w:p>
+    <w:p>
+      <w:pPr>
+        <w:pStyle w:val="Heading3"/>
+        <w:shd w:val="clear" w:color="auto" w:fill="FFFFFF"/>
+        <w:spacing w:before="360" w:beforeAutospacing="0" w:after="240" w:afterAutospacing="0"/>
         <w:rPr>
           <w:rFonts w:ascii="標楷體" w:eastAsia="標楷體" w:hAnsi="標楷體" w:hint="eastAsia"/>
           <w:sz w:val="32"/>
           <w:szCs w:val="32"/>
         </w:rPr>
-        <w:t>再將結果寫回q</w:t>
-      </w:r>
-      <w:r>
-        <w:rPr>
-          <w:rFonts w:ascii="標楷體" w:eastAsia="標楷體" w:hAnsi="標楷體"/>
+      </w:pPr>
+      <w:r>
+        <w:rPr>
+          <w:rFonts w:ascii="標楷體" w:eastAsia="標楷體" w:hAnsi="標楷體"/>
+          <w:noProof/>
           <w:sz w:val="32"/>
           <w:szCs w:val="32"/>
         </w:rPr>
-        <w:t>0</w:t>
-      </w:r>
-    </w:p>
-    <w:p>
-      <w:pPr>
-        <w:pStyle w:val="Heading3"/>
-        <w:shd w:val="clear" w:color="auto" w:fill="FFFFFF"/>
-        <w:spacing w:before="360" w:beforeAutospacing="0" w:after="240" w:afterAutospacing="0"/>
-        <w:rPr>
-          <w:rFonts w:ascii="標楷體" w:eastAsia="標楷體" w:hAnsi="標楷體"/>
-          <w:b w:val="0"/>
-          <w:bCs w:val="0"/>
-          <w:sz w:val="24"/>
-          <w:szCs w:val="24"/>
-        </w:rPr>
-      </w:pPr>
-      <w:r>
-        <w:rPr>
-          <w:rFonts w:ascii="標楷體" w:eastAsia="標楷體" w:hAnsi="標楷體"/>
-          <w:b w:val="0"/>
-          <w:bCs w:val="0"/>
-          <w:sz w:val="24"/>
-          <w:szCs w:val="24"/>
-        </w:rPr>
-        <w:drawing>
-          <wp:inline distT="0" distB="0" distL="0" distR="0" wp14:anchorId="5D3CA61A" wp14:editId="7ABD0BA2">
-            <wp:extent cx="4773149" cy="2824275"/>
-            <wp:effectExtent l="0" t="0" r="8890" b="0"/>
-            <wp:docPr id="143" name="Google Shape;143;p22" descr="A diagram of a circuit&#10;&#10;Description automatically generated"/>
-            <wp:cNvGraphicFramePr/>
-            <a:graphic xmlns:a="http://schemas.openxmlformats.org/drawingml/2006/main">
-              <a:graphicData uri="http://schemas.openxmlformats.org/drawingml/2006/picture">
-                <pic:pic xmlns:pic="http://schemas.openxmlformats.org/drawingml/2006/picture">
-                  <pic:nvPicPr>
-                    <pic:cNvPr id="143" name="Google Shape;143;p22" descr="A diagram of a circuit&#10;&#10;Description automatically generated"/>
-                    <pic:cNvPicPr preferRelativeResize="0"/>
-                  </pic:nvPicPr>
-                  <pic:blipFill rotWithShape="1">
-                    <a:blip r:embed="rId19">
-                      <a:alphaModFix/>
-                    </a:blip>
-                    <a:srcRect l="8600" t="8559" b="2559"/>
-                    <a:stretch/>
-                  </pic:blipFill>
-                  <pic:spPr>
-                    <a:xfrm>
-                      <a:off x="0" y="0"/>
-                      <a:ext cx="4773149" cy="2824275"/>
-                    </a:xfrm>
-                    <a:prstGeom prst="rect">
-                      <a:avLst/>
-                    </a:prstGeom>
-                    <a:noFill/>
-                    <a:ln>
-                      <a:noFill/>
-                    </a:ln>
-                  </pic:spPr>
-                </pic:pic>
-              </a:graphicData>
-            </a:graphic>
-          </wp:inline>
-        </w:drawing>
-      </w:r>
-    </w:p>
-    <w:p>
-      <w:pPr>
-        <w:pStyle w:val="Heading3"/>
-        <w:shd w:val="clear" w:color="auto" w:fill="FFFFFF"/>
-        <w:spacing w:before="360" w:beforeAutospacing="0" w:after="240" w:afterAutospacing="0"/>
-        <w:rPr>
-          <w:rFonts w:ascii="標楷體" w:eastAsia="標楷體" w:hAnsi="標楷體"/>
+        <w:lastRenderedPageBreak/>
+        <w:pict w14:anchorId="0420F691">
+          <v:group id="_x0000_s2178" style="position:absolute;margin-left:302.75pt;margin-top:236.25pt;width:20.55pt;height:53.95pt;z-index:251680768" coordorigin="1791,4800" coordsize="452,1079">
+            <v:shape id="_x0000_s2179" type="#_x0000_t32" style="position:absolute;left:1798;top:5879;width:437;height:0" o:connectortype="straight" strokecolor="#008636" strokeweight="3pt"/>
+            <v:shape id="_x0000_s2180" type="#_x0000_t32" style="position:absolute;left:1798;top:4800;width:437;height:0" o:connectortype="straight" strokecolor="#fe5f20" strokeweight="3pt"/>
+            <v:shape id="_x0000_s2181" type="#_x0000_t32" style="position:absolute;left:1791;top:5182;width:437;height:0" o:connectortype="straight" strokecolor="#12ccbf" strokeweight="3pt"/>
+            <v:shape id="_x0000_s2182" type="#_x0000_t32" style="position:absolute;left:1806;top:5526;width:437;height:0" o:connectortype="straight" strokecolor="#12ccbf" strokeweight="3pt"/>
+          </v:group>
+        </w:pict>
+      </w:r>
+      <w:r>
+        <w:rPr>
+          <w:rFonts w:ascii="標楷體" w:eastAsia="標楷體" w:hAnsi="標楷體"/>
+          <w:noProof/>
           <w:sz w:val="32"/>
           <w:szCs w:val="32"/>
         </w:rPr>
-      </w:pPr>
-      <w:r>
-        <w:rPr>
-          <w:rFonts w:ascii="標楷體" w:eastAsia="標楷體" w:hAnsi="標楷體" w:hint="eastAsia"/>
+        <w:pict w14:anchorId="5CA52D2A">
+          <v:shape id="_x0000_s2177" type="#_x0000_t202" style="position:absolute;margin-left:299.6pt;margin-top:223.75pt;width:110.7pt;height:77.05pt;z-index:251679744">
+            <v:textbox style="mso-next-textbox:#_x0000_s2177">
+              <w:txbxContent>
+                <w:p>
+                  <w:pPr>
+                    <w:rPr>
+                      <w:rFonts w:ascii="標楷體" w:eastAsia="標楷體" w:hAnsi="標楷體"/>
+                      <w:sz w:val="18"/>
+                      <w:szCs w:val="16"/>
+                    </w:rPr>
+                  </w:pPr>
+                  <w:r>
+                    <w:rPr>
+                      <w:rFonts w:ascii="標楷體" w:eastAsia="標楷體" w:hAnsi="標楷體" w:hint="eastAsia"/>
+                      <w:sz w:val="18"/>
+                      <w:szCs w:val="16"/>
+                    </w:rPr>
+                    <w:t xml:space="preserve">    </w:t>
+                  </w:r>
+                  <w:r>
+                    <w:rPr>
+                      <w:rFonts w:ascii="標楷體" w:eastAsia="標楷體" w:hAnsi="標楷體"/>
+                      <w:sz w:val="18"/>
+                      <w:szCs w:val="16"/>
+                    </w:rPr>
+                    <w:t>6-qubit</w:t>
+                  </w:r>
+                  <w:r>
+                    <w:rPr>
+                      <w:rFonts w:ascii="標楷體" w:eastAsia="標楷體" w:hAnsi="標楷體" w:hint="eastAsia"/>
+                      <w:sz w:val="18"/>
+                      <w:szCs w:val="16"/>
+                    </w:rPr>
+                    <w:t>環狀糾錯</w:t>
+                  </w:r>
+                </w:p>
+                <w:p>
+                  <w:pPr>
+                    <w:rPr>
+                      <w:rFonts w:ascii="標楷體" w:eastAsia="標楷體" w:hAnsi="標楷體"/>
+                      <w:sz w:val="18"/>
+                      <w:szCs w:val="16"/>
+                    </w:rPr>
+                  </w:pPr>
+                  <w:r>
+                    <w:rPr>
+                      <w:rFonts w:ascii="標楷體" w:eastAsia="標楷體" w:hAnsi="標楷體" w:hint="eastAsia"/>
+                      <w:sz w:val="18"/>
+                      <w:szCs w:val="16"/>
+                    </w:rPr>
+                    <w:t xml:space="preserve">    </w:t>
+                  </w:r>
+                  <w:r>
+                    <w:rPr>
+                      <w:rFonts w:ascii="標楷體" w:eastAsia="標楷體" w:hAnsi="標楷體"/>
+                      <w:sz w:val="18"/>
+                      <w:szCs w:val="16"/>
+                    </w:rPr>
+                    <w:t>10-</w:t>
+                  </w:r>
+                  <w:proofErr w:type="gramStart"/>
+                  <w:r>
+                    <w:rPr>
+                      <w:rFonts w:ascii="標楷體" w:eastAsia="標楷體" w:hAnsi="標楷體"/>
+                      <w:sz w:val="18"/>
+                      <w:szCs w:val="16"/>
+                    </w:rPr>
+                    <w:t>qubit</w:t>
+                  </w:r>
+                  <w:r>
+                    <w:rPr>
+                      <w:rFonts w:ascii="標楷體" w:eastAsia="標楷體" w:hAnsi="標楷體" w:hint="eastAsia"/>
+                      <w:sz w:val="18"/>
+                      <w:szCs w:val="16"/>
+                    </w:rPr>
+                    <w:t>[</w:t>
+                  </w:r>
+                  <w:proofErr w:type="gramEnd"/>
+                  <w:r>
+                    <w:rPr>
+                      <w:rFonts w:ascii="標楷體" w:eastAsia="標楷體" w:hAnsi="標楷體"/>
+                      <w:sz w:val="18"/>
+                      <w:szCs w:val="16"/>
+                    </w:rPr>
+                    <w:t>-2,0,1</w:t>
+                  </w:r>
+                  <w:r>
+                    <w:rPr>
+                      <w:rFonts w:ascii="標楷體" w:eastAsia="標楷體" w:hAnsi="標楷體" w:hint="eastAsia"/>
+                      <w:sz w:val="18"/>
+                      <w:szCs w:val="16"/>
+                    </w:rPr>
+                    <w:t>]</w:t>
+                  </w:r>
+                </w:p>
+                <w:p>
+                  <w:pPr>
+                    <w:rPr>
+                      <w:rFonts w:ascii="標楷體" w:eastAsia="標楷體" w:hAnsi="標楷體"/>
+                      <w:sz w:val="18"/>
+                      <w:szCs w:val="16"/>
+                    </w:rPr>
+                  </w:pPr>
+                  <w:r>
+                    <w:rPr>
+                      <w:rFonts w:ascii="標楷體" w:eastAsia="標楷體" w:hAnsi="標楷體" w:hint="eastAsia"/>
+                      <w:sz w:val="18"/>
+                      <w:szCs w:val="16"/>
+                    </w:rPr>
+                    <w:t xml:space="preserve">    </w:t>
+                  </w:r>
+                  <w:r>
+                    <w:rPr>
+                      <w:rFonts w:ascii="標楷體" w:eastAsia="標楷體" w:hAnsi="標楷體"/>
+                      <w:sz w:val="18"/>
+                      <w:szCs w:val="16"/>
+                    </w:rPr>
+                    <w:t>10-</w:t>
+                  </w:r>
+                  <w:proofErr w:type="gramStart"/>
+                  <w:r>
+                    <w:rPr>
+                      <w:rFonts w:ascii="標楷體" w:eastAsia="標楷體" w:hAnsi="標楷體"/>
+                      <w:sz w:val="18"/>
+                      <w:szCs w:val="16"/>
+                    </w:rPr>
+                    <w:t>qubit</w:t>
+                  </w:r>
+                  <w:r>
+                    <w:rPr>
+                      <w:rFonts w:ascii="標楷體" w:eastAsia="標楷體" w:hAnsi="標楷體" w:hint="eastAsia"/>
+                      <w:sz w:val="18"/>
+                      <w:szCs w:val="16"/>
+                    </w:rPr>
+                    <w:t>[</w:t>
+                  </w:r>
+                  <w:proofErr w:type="gramEnd"/>
+                  <w:r>
+                    <w:rPr>
+                      <w:rFonts w:ascii="標楷體" w:eastAsia="標楷體" w:hAnsi="標楷體"/>
+                      <w:sz w:val="18"/>
+                      <w:szCs w:val="16"/>
+                    </w:rPr>
+                    <w:t>-2,0,1</w:t>
+                  </w:r>
+                  <w:r>
+                    <w:rPr>
+                      <w:rFonts w:ascii="標楷體" w:eastAsia="標楷體" w:hAnsi="標楷體" w:hint="eastAsia"/>
+                      <w:sz w:val="18"/>
+                      <w:szCs w:val="16"/>
+                    </w:rPr>
+                    <w:t>]</w:t>
+                  </w:r>
+                </w:p>
+                <w:p>
+                  <w:pPr>
+                    <w:rPr>
+                      <w:rFonts w:ascii="標楷體" w:eastAsia="標楷體" w:hAnsi="標楷體" w:hint="eastAsia"/>
+                      <w:sz w:val="18"/>
+                      <w:szCs w:val="16"/>
+                    </w:rPr>
+                  </w:pPr>
+                  <w:r>
+                    <w:rPr>
+                      <w:rFonts w:ascii="標楷體" w:eastAsia="標楷體" w:hAnsi="標楷體" w:hint="eastAsia"/>
+                      <w:sz w:val="18"/>
+                      <w:szCs w:val="16"/>
+                    </w:rPr>
+                    <w:t xml:space="preserve">    </w:t>
+                  </w:r>
+                  <w:r>
+                    <w:rPr>
+                      <w:rFonts w:ascii="標楷體" w:eastAsia="標楷體" w:hAnsi="標楷體" w:hint="eastAsia"/>
+                      <w:sz w:val="18"/>
+                      <w:szCs w:val="16"/>
+                    </w:rPr>
+                    <w:t>未糾錯</w:t>
+                  </w:r>
+                </w:p>
+                <w:p/>
+              </w:txbxContent>
+            </v:textbox>
+          </v:shape>
+        </w:pict>
+      </w:r>
+      <w:r>
+        <w:rPr>
+          <w:rFonts w:ascii="標楷體" w:eastAsia="標楷體" w:hAnsi="標楷體"/>
+          <w:noProof/>
           <w:sz w:val="32"/>
           <w:szCs w:val="32"/>
-        </w:rPr>
-        <w:t>量子全加器運算結果</w:t>
-      </w:r>
-      <w:r>
-        <w:rPr>
-          <w:rFonts w:ascii="標楷體" w:eastAsia="標楷體" w:hAnsi="標楷體" w:hint="eastAsia"/>
+          <w14:ligatures w14:val="standardContextual"/>
+        </w:rPr>
+        <w:pict w14:anchorId="5CA52D2A">
+          <v:shape id="_x0000_s2168" type="#_x0000_t202" style="position:absolute;margin-left:27.7pt;margin-top:115.9pt;width:111.1pt;height:76.35pt;z-index:251669504">
+            <v:textbox style="mso-next-textbox:#_x0000_s2168">
+              <w:txbxContent>
+                <w:p>
+                  <w:pPr>
+                    <w:rPr>
+                      <w:rFonts w:ascii="標楷體" w:eastAsia="標楷體" w:hAnsi="標楷體"/>
+                      <w:sz w:val="18"/>
+                      <w:szCs w:val="16"/>
+                    </w:rPr>
+                  </w:pPr>
+                  <w:r>
+                    <w:rPr>
+                      <w:rFonts w:ascii="標楷體" w:eastAsia="標楷體" w:hAnsi="標楷體" w:hint="eastAsia"/>
+                      <w:sz w:val="18"/>
+                      <w:szCs w:val="16"/>
+                    </w:rPr>
+                    <w:t xml:space="preserve">    </w:t>
+                  </w:r>
+                  <w:r>
+                    <w:rPr>
+                      <w:rFonts w:ascii="標楷體" w:eastAsia="標楷體" w:hAnsi="標楷體"/>
+                      <w:sz w:val="18"/>
+                      <w:szCs w:val="16"/>
+                    </w:rPr>
+                    <w:t>6-qubit</w:t>
+                  </w:r>
+                  <w:r>
+                    <w:rPr>
+                      <w:rFonts w:ascii="標楷體" w:eastAsia="標楷體" w:hAnsi="標楷體" w:hint="eastAsia"/>
+                      <w:sz w:val="18"/>
+                      <w:szCs w:val="16"/>
+                    </w:rPr>
+                    <w:t>環狀糾錯</w:t>
+                  </w:r>
+                </w:p>
+                <w:p>
+                  <w:pPr>
+                    <w:rPr>
+                      <w:rFonts w:ascii="標楷體" w:eastAsia="標楷體" w:hAnsi="標楷體"/>
+                      <w:sz w:val="18"/>
+                      <w:szCs w:val="16"/>
+                    </w:rPr>
+                  </w:pPr>
+                  <w:r>
+                    <w:rPr>
+                      <w:rFonts w:ascii="標楷體" w:eastAsia="標楷體" w:hAnsi="標楷體" w:hint="eastAsia"/>
+                      <w:sz w:val="18"/>
+                      <w:szCs w:val="16"/>
+                    </w:rPr>
+                    <w:t xml:space="preserve">    </w:t>
+                  </w:r>
+                  <w:r>
+                    <w:rPr>
+                      <w:rFonts w:ascii="標楷體" w:eastAsia="標楷體" w:hAnsi="標楷體"/>
+                      <w:sz w:val="18"/>
+                      <w:szCs w:val="16"/>
+                    </w:rPr>
+                    <w:t>10-</w:t>
+                  </w:r>
+                  <w:proofErr w:type="gramStart"/>
+                  <w:r>
+                    <w:rPr>
+                      <w:rFonts w:ascii="標楷體" w:eastAsia="標楷體" w:hAnsi="標楷體"/>
+                      <w:sz w:val="18"/>
+                      <w:szCs w:val="16"/>
+                    </w:rPr>
+                    <w:t>qubit</w:t>
+                  </w:r>
+                  <w:r>
+                    <w:rPr>
+                      <w:rFonts w:ascii="標楷體" w:eastAsia="標楷體" w:hAnsi="標楷體" w:hint="eastAsia"/>
+                      <w:sz w:val="18"/>
+                      <w:szCs w:val="16"/>
+                    </w:rPr>
+                    <w:t>[</w:t>
+                  </w:r>
+                  <w:proofErr w:type="gramEnd"/>
+                  <w:r>
+                    <w:rPr>
+                      <w:rFonts w:ascii="標楷體" w:eastAsia="標楷體" w:hAnsi="標楷體"/>
+                      <w:sz w:val="18"/>
+                      <w:szCs w:val="16"/>
+                    </w:rPr>
+                    <w:t>-2,0,1</w:t>
+                  </w:r>
+                  <w:r>
+                    <w:rPr>
+                      <w:rFonts w:ascii="標楷體" w:eastAsia="標楷體" w:hAnsi="標楷體" w:hint="eastAsia"/>
+                      <w:sz w:val="18"/>
+                      <w:szCs w:val="16"/>
+                    </w:rPr>
+                    <w:t>]</w:t>
+                  </w:r>
+                </w:p>
+                <w:p>
+                  <w:pPr>
+                    <w:rPr>
+                      <w:rFonts w:ascii="標楷體" w:eastAsia="標楷體" w:hAnsi="標楷體"/>
+                      <w:sz w:val="18"/>
+                      <w:szCs w:val="16"/>
+                    </w:rPr>
+                  </w:pPr>
+                  <w:r>
+                    <w:rPr>
+                      <w:rFonts w:ascii="標楷體" w:eastAsia="標楷體" w:hAnsi="標楷體" w:hint="eastAsia"/>
+                      <w:sz w:val="18"/>
+                      <w:szCs w:val="16"/>
+                    </w:rPr>
+                    <w:t xml:space="preserve">    </w:t>
+                  </w:r>
+                  <w:r>
+                    <w:rPr>
+                      <w:rFonts w:ascii="標楷體" w:eastAsia="標楷體" w:hAnsi="標楷體"/>
+                      <w:sz w:val="18"/>
+                      <w:szCs w:val="16"/>
+                    </w:rPr>
+                    <w:t>2</w:t>
+                  </w:r>
+                  <w:r>
+                    <w:rPr>
+                      <w:rFonts w:ascii="標楷體" w:eastAsia="標楷體" w:hAnsi="標楷體"/>
+                      <w:sz w:val="18"/>
+                      <w:szCs w:val="16"/>
+                    </w:rPr>
+                    <w:t>0-</w:t>
+                  </w:r>
+                  <w:proofErr w:type="gramStart"/>
+                  <w:r>
+                    <w:rPr>
+                      <w:rFonts w:ascii="標楷體" w:eastAsia="標楷體" w:hAnsi="標楷體"/>
+                      <w:sz w:val="18"/>
+                      <w:szCs w:val="16"/>
+                    </w:rPr>
+                    <w:t>qubit</w:t>
+                  </w:r>
+                  <w:r>
+                    <w:rPr>
+                      <w:rFonts w:ascii="標楷體" w:eastAsia="標楷體" w:hAnsi="標楷體" w:hint="eastAsia"/>
+                      <w:sz w:val="18"/>
+                      <w:szCs w:val="16"/>
+                    </w:rPr>
+                    <w:t>[</w:t>
+                  </w:r>
+                  <w:proofErr w:type="gramEnd"/>
+                  <w:r>
+                    <w:rPr>
+                      <w:rFonts w:ascii="標楷體" w:eastAsia="標楷體" w:hAnsi="標楷體"/>
+                      <w:sz w:val="18"/>
+                      <w:szCs w:val="16"/>
+                    </w:rPr>
+                    <w:t>-2,0,1</w:t>
+                  </w:r>
+                  <w:r>
+                    <w:rPr>
+                      <w:rFonts w:ascii="標楷體" w:eastAsia="標楷體" w:hAnsi="標楷體" w:hint="eastAsia"/>
+                      <w:sz w:val="18"/>
+                      <w:szCs w:val="16"/>
+                    </w:rPr>
+                    <w:t>]</w:t>
+                  </w:r>
+                </w:p>
+                <w:p>
+                  <w:pPr>
+                    <w:rPr>
+                      <w:rFonts w:ascii="標楷體" w:eastAsia="標楷體" w:hAnsi="標楷體" w:hint="eastAsia"/>
+                      <w:sz w:val="18"/>
+                      <w:szCs w:val="16"/>
+                    </w:rPr>
+                  </w:pPr>
+                  <w:r>
+                    <w:rPr>
+                      <w:rFonts w:ascii="標楷體" w:eastAsia="標楷體" w:hAnsi="標楷體" w:hint="eastAsia"/>
+                      <w:sz w:val="18"/>
+                      <w:szCs w:val="16"/>
+                    </w:rPr>
+                    <w:t xml:space="preserve">    </w:t>
+                  </w:r>
+                  <w:r>
+                    <w:rPr>
+                      <w:rFonts w:ascii="標楷體" w:eastAsia="標楷體" w:hAnsi="標楷體" w:hint="eastAsia"/>
+                      <w:sz w:val="18"/>
+                      <w:szCs w:val="16"/>
+                    </w:rPr>
+                    <w:t>未糾錯</w:t>
+                  </w:r>
+                </w:p>
+                <w:p/>
+              </w:txbxContent>
+            </v:textbox>
+          </v:shape>
+        </w:pict>
+      </w:r>
+      <w:r>
+        <w:rPr>
+          <w:rFonts w:ascii="標楷體" w:eastAsia="標楷體" w:hAnsi="標楷體"/>
+          <w:noProof/>
           <w:sz w:val="32"/>
           <w:szCs w:val="32"/>
-        </w:rPr>
-        <w:t>正確率</w:t>
-      </w:r>
-    </w:p>
-    <w:p>
-      <w:pPr>
-        <w:pStyle w:val="Heading3"/>
-        <w:shd w:val="clear" w:color="auto" w:fill="FFFFFF"/>
-        <w:spacing w:before="360" w:beforeAutospacing="0" w:after="240" w:afterAutospacing="0"/>
-        <w:rPr>
-          <w:rFonts w:ascii="標楷體" w:eastAsia="標楷體" w:hAnsi="標楷體"/>
+          <w14:ligatures w14:val="standardContextual"/>
+        </w:rPr>
+        <w:pict w14:anchorId="0420F691">
+          <v:group id="_x0000_s2174" style="position:absolute;margin-left:31.8pt;margin-top:128.1pt;width:20.4pt;height:53.95pt;z-index:251674624" coordorigin="1791,4800" coordsize="452,1079">
+            <v:shape id="_x0000_s2169" type="#_x0000_t32" style="position:absolute;left:1798;top:5879;width:437;height:0" o:connectortype="straight" strokecolor="#008636" strokeweight="3pt"/>
+            <v:shape id="_x0000_s2170" type="#_x0000_t32" style="position:absolute;left:1798;top:4800;width:437;height:0" o:connectortype="straight" strokecolor="#fe5f20" strokeweight="3pt"/>
+            <v:shape id="_x0000_s2171" type="#_x0000_t32" style="position:absolute;left:1791;top:5182;width:437;height:0" o:connectortype="straight" strokecolor="#12ccbf" strokeweight="3pt"/>
+            <v:shape id="_x0000_s2172" type="#_x0000_t32" style="position:absolute;left:1806;top:5526;width:437;height:0" o:connectortype="straight" strokecolor="#12ccbf" strokeweight="3pt"/>
+          </v:group>
+        </w:pict>
+      </w:r>
+      <w:r>
+        <w:rPr>
+          <w:rFonts w:ascii="標楷體" w:eastAsia="標楷體" w:hAnsi="標楷體"/>
+          <w:noProof/>
           <w:sz w:val="32"/>
           <w:szCs w:val="32"/>
         </w:rPr>
-      </w:pPr>
-      <w:r>
-        <w:rPr>
-          <w:rFonts w:ascii="標楷體" w:eastAsia="標楷體" w:hAnsi="標楷體"/>
-          <w:sz w:val="32"/>
-          <w:szCs w:val="32"/>
-        </w:rPr>
-        <w:lastRenderedPageBreak/>
         <w:drawing>
-          <wp:inline distT="0" distB="0" distL="0" distR="0" wp14:anchorId="689240AF" wp14:editId="2424E2FD">
-            <wp:extent cx="5274310" cy="3166745"/>
+          <wp:inline distT="0" distB="0" distL="0" distR="0" wp14:anchorId="765BEB26" wp14:editId="5FD63FBD">
+            <wp:extent cx="5274310" cy="2627242"/>
             <wp:effectExtent l="0" t="0" r="0" b="0"/>
-            <wp:docPr id="149" name="Google Shape;149;p23"/>
-            <wp:cNvGraphicFramePr/>
-            <a:graphic xmlns:a="http://schemas.openxmlformats.org/drawingml/2006/main">
-              <a:graphicData uri="http://schemas.openxmlformats.org/drawingml/2006/picture">
-                <pic:pic xmlns:pic="http://schemas.openxmlformats.org/drawingml/2006/picture">
-                  <pic:nvPicPr>
-                    <pic:cNvPr id="149" name="Google Shape;149;p23"/>
-                    <pic:cNvPicPr preferRelativeResize="0"/>
-                  </pic:nvPicPr>
-                  <pic:blipFill>
-                    <a:blip r:embed="rId20">
-                      <a:alphaModFix/>
-                    </a:blip>
-                    <a:stretch>
-                      <a:fillRect/>
-                    </a:stretch>
-                  </pic:blipFill>
-                  <pic:spPr>
-                    <a:xfrm>
-                      <a:off x="0" y="0"/>
-                      <a:ext cx="5274310" cy="3166745"/>
-                    </a:xfrm>
-                    <a:prstGeom prst="rect">
-                      <a:avLst/>
-                    </a:prstGeom>
-                    <a:noFill/>
-                    <a:ln>
-                      <a:noFill/>
-                    </a:ln>
-                  </pic:spPr>
-                </pic:pic>
-              </a:graphicData>
-            </a:graphic>
-          </wp:inline>
-        </w:drawing>
-      </w:r>
-    </w:p>
-    <w:p>
-      <w:pPr>
-        <w:pStyle w:val="Heading3"/>
-        <w:shd w:val="clear" w:color="auto" w:fill="FFFFFF"/>
-        <w:spacing w:before="360" w:beforeAutospacing="0" w:after="240" w:afterAutospacing="0"/>
-        <w:rPr>
-          <w:rFonts w:ascii="標楷體" w:eastAsia="標楷體" w:hAnsi="標楷體"/>
-          <w:sz w:val="32"/>
-          <w:szCs w:val="32"/>
-        </w:rPr>
-      </w:pPr>
-      <w:r>
-        <w:rPr>
-          <w:rFonts w:ascii="標楷體" w:eastAsia="標楷體" w:hAnsi="標楷體" w:hint="eastAsia"/>
-          <w:sz w:val="32"/>
-          <w:szCs w:val="32"/>
-        </w:rPr>
-        <w:t>原因</w:t>
-      </w:r>
-    </w:p>
-    <w:p>
-      <w:pPr>
-        <w:pStyle w:val="Heading3"/>
-        <w:shd w:val="clear" w:color="auto" w:fill="FFFFFF"/>
-        <w:spacing w:before="360" w:beforeAutospacing="0" w:after="240" w:afterAutospacing="0"/>
-        <w:rPr>
-          <w:rFonts w:ascii="標楷體" w:eastAsia="標楷體" w:hAnsi="標楷體"/>
-          <w:b w:val="0"/>
-          <w:bCs w:val="0"/>
-          <w:sz w:val="24"/>
-          <w:szCs w:val="24"/>
-        </w:rPr>
-      </w:pPr>
-      <w:r>
-        <w:rPr>
-          <w:rFonts w:ascii="標楷體" w:eastAsia="標楷體" w:hAnsi="標楷體"/>
-          <w:b w:val="0"/>
-          <w:bCs w:val="0"/>
-          <w:sz w:val="24"/>
-          <w:szCs w:val="24"/>
-        </w:rPr>
-        <w:t>000101 -&gt; 000000</w:t>
-      </w:r>
-    </w:p>
-    <w:p>
-      <w:pPr>
-        <w:pStyle w:val="Heading3"/>
-        <w:shd w:val="clear" w:color="auto" w:fill="FFFFFF"/>
-        <w:spacing w:before="360" w:beforeAutospacing="0" w:after="240" w:afterAutospacing="0"/>
-        <w:rPr>
-          <w:rFonts w:ascii="標楷體" w:eastAsia="標楷體" w:hAnsi="標楷體"/>
-          <w:b w:val="0"/>
-          <w:bCs w:val="0"/>
-          <w:sz w:val="24"/>
-          <w:szCs w:val="24"/>
-        </w:rPr>
-      </w:pPr>
-      <w:r>
-        <w:rPr>
-          <w:rFonts w:ascii="標楷體" w:eastAsia="標楷體" w:hAnsi="標楷體"/>
-          <w:b w:val="0"/>
-          <w:bCs w:val="0"/>
-          <w:sz w:val="24"/>
-          <w:szCs w:val="24"/>
-        </w:rPr>
-        <w:t>000110 -&gt; 000110 (Error)</w:t>
-      </w:r>
-    </w:p>
-    <w:p>
-      <w:pPr>
-        <w:pStyle w:val="Heading3"/>
-        <w:shd w:val="clear" w:color="auto" w:fill="FFFFFF"/>
-        <w:spacing w:before="360" w:beforeAutospacing="0" w:after="240" w:afterAutospacing="0"/>
-        <w:rPr>
-          <w:rFonts w:ascii="標楷體" w:eastAsia="標楷體" w:hAnsi="標楷體"/>
-          <w:b w:val="0"/>
-          <w:bCs w:val="0"/>
-          <w:sz w:val="24"/>
-          <w:szCs w:val="24"/>
-        </w:rPr>
-      </w:pPr>
-    </w:p>
-    <w:p>
-      <w:pPr>
-        <w:pStyle w:val="Heading3"/>
-        <w:shd w:val="clear" w:color="auto" w:fill="FFFFFF"/>
-        <w:spacing w:before="360" w:beforeAutospacing="0" w:after="240" w:afterAutospacing="0"/>
-        <w:rPr>
-          <w:rFonts w:ascii="標楷體" w:eastAsia="標楷體" w:hAnsi="標楷體"/>
-          <w:sz w:val="32"/>
-          <w:szCs w:val="32"/>
-        </w:rPr>
-      </w:pPr>
-      <w:r>
-        <w:rPr>
-          <w:rFonts w:ascii="標楷體" w:eastAsia="標楷體" w:hAnsi="標楷體" w:hint="eastAsia"/>
-          <w:sz w:val="32"/>
-          <w:szCs w:val="32"/>
-        </w:rPr>
-        <w:t>取樣方法是關鍵：[</w:t>
-      </w:r>
-      <w:r>
-        <w:rPr>
-          <w:rFonts w:ascii="標楷體" w:eastAsia="標楷體" w:hAnsi="標楷體"/>
-          <w:sz w:val="32"/>
-          <w:szCs w:val="32"/>
-        </w:rPr>
-        <w:t>-2,0,1</w:t>
-      </w:r>
-      <w:r>
-        <w:rPr>
-          <w:rFonts w:ascii="標楷體" w:eastAsia="標楷體" w:hAnsi="標楷體" w:hint="eastAsia"/>
-          <w:sz w:val="32"/>
-          <w:szCs w:val="32"/>
-        </w:rPr>
-        <w:t>]</w:t>
-      </w:r>
-    </w:p>
-    <w:p>
-      <w:pPr>
-        <w:pStyle w:val="Heading3"/>
-        <w:shd w:val="clear" w:color="auto" w:fill="FFFFFF"/>
-        <w:spacing w:before="360" w:beforeAutospacing="0" w:after="240" w:afterAutospacing="0"/>
-        <w:rPr>
-          <w:rFonts w:ascii="標楷體" w:eastAsia="標楷體" w:hAnsi="標楷體"/>
-          <w:sz w:val="32"/>
-          <w:szCs w:val="32"/>
-        </w:rPr>
-      </w:pPr>
-      <w:r>
-        <w:rPr>
-          <w:rFonts w:ascii="標楷體" w:eastAsia="標楷體" w:hAnsi="標楷體"/>
-          <w:sz w:val="32"/>
-          <w:szCs w:val="32"/>
-        </w:rPr>
-        <w:drawing>
-          <wp:inline distT="0" distB="0" distL="0" distR="0" wp14:anchorId="15A02D35" wp14:editId="3F751772">
-            <wp:extent cx="4203700" cy="2241550"/>
-            <wp:effectExtent l="0" t="0" r="0" b="0"/>
-            <wp:docPr id="161" name="Google Shape;161;p25" descr="A black background with white text and numbers&#10;&#10;Description automatically generated"/>
-            <wp:cNvGraphicFramePr/>
-            <a:graphic xmlns:a="http://schemas.openxmlformats.org/drawingml/2006/main">
-              <a:graphicData uri="http://schemas.openxmlformats.org/drawingml/2006/picture">
-                <pic:pic xmlns:pic="http://schemas.openxmlformats.org/drawingml/2006/picture">
-                  <pic:nvPicPr>
-                    <pic:cNvPr id="161" name="Google Shape;161;p25" descr="A black background with white text and numbers&#10;&#10;Description automatically generated"/>
-                    <pic:cNvPicPr preferRelativeResize="0"/>
-                  </pic:nvPicPr>
-                  <pic:blipFill>
-                    <a:blip r:embed="rId21">
-                      <a:alphaModFix/>
-                    </a:blip>
-                    <a:stretch>
-                      <a:fillRect/>
-                    </a:stretch>
-                  </pic:blipFill>
-                  <pic:spPr>
-                    <a:xfrm>
-                      <a:off x="0" y="0"/>
-                      <a:ext cx="4203700" cy="2241550"/>
-                    </a:xfrm>
-                    <a:prstGeom prst="rect">
-                      <a:avLst/>
-                    </a:prstGeom>
-                    <a:noFill/>
-                    <a:ln>
-                      <a:noFill/>
-                    </a:ln>
-                  </pic:spPr>
-                </pic:pic>
-              </a:graphicData>
-            </a:graphic>
-          </wp:inline>
-        </w:drawing>
-      </w:r>
-    </w:p>
-    <w:p>
-      <w:pPr>
-        <w:pStyle w:val="Heading3"/>
-        <w:shd w:val="clear" w:color="auto" w:fill="FFFFFF"/>
-        <w:spacing w:before="360" w:beforeAutospacing="0" w:after="240" w:afterAutospacing="0"/>
-        <w:rPr>
-          <w:rFonts w:ascii="標楷體" w:eastAsia="標楷體" w:hAnsi="標楷體"/>
-          <w:sz w:val="32"/>
-          <w:szCs w:val="32"/>
-        </w:rPr>
-      </w:pPr>
-      <w:r>
-        <w:rPr>
-          <w:rFonts w:ascii="標楷體" w:eastAsia="標楷體" w:hAnsi="標楷體"/>
-          <w:sz w:val="32"/>
-          <w:szCs w:val="32"/>
-        </w:rPr>
-        <w:lastRenderedPageBreak/>
-        <w:drawing>
-          <wp:inline distT="0" distB="0" distL="0" distR="0" wp14:anchorId="7800D1F5" wp14:editId="528390E0">
-            <wp:extent cx="4499424" cy="3042610"/>
-            <wp:effectExtent l="0" t="0" r="0" b="5715"/>
             <wp:docPr id="166" name="Google Shape;166;p26" descr="A graph of a number of different colored lines&#10;&#10;Description automatically generated"/>
             <wp:cNvGraphicFramePr/>
             <a:graphic xmlns:a="http://schemas.openxmlformats.org/drawingml/2006/main">
@@ -12045,16 +13197,21 @@
                     <pic:cNvPicPr preferRelativeResize="0"/>
                   </pic:nvPicPr>
                   <pic:blipFill rotWithShape="1">
-                    <a:blip r:embed="rId22">
+                    <a:blip r:embed="rId23" cstate="print">
                       <a:alphaModFix/>
+                      <a:extLst>
+                        <a:ext uri="{28A0092B-C50C-407E-A947-70E740481C1C}">
+                          <a14:useLocalDpi xmlns:a14="http://schemas.microsoft.com/office/drawing/2010/main" val="0"/>
+                        </a:ext>
+                      </a:extLst>
                     </a:blip>
-                    <a:srcRect l="7902" r="8916"/>
+                    <a:srcRect l="7902" t="7229" r="8915" b="4681"/>
                     <a:stretch/>
                   </pic:blipFill>
-                  <pic:spPr>
+                  <pic:spPr bwMode="auto">
                     <a:xfrm>
                       <a:off x="0" y="0"/>
-                      <a:ext cx="4499424" cy="3042610"/>
+                      <a:ext cx="5274310" cy="2627242"/>
                     </a:xfrm>
                     <a:prstGeom prst="rect">
                       <a:avLst/>
@@ -12063,6 +13220,11 @@
                     <a:ln>
                       <a:noFill/>
                     </a:ln>
+                    <a:extLst>
+                      <a:ext uri="{53640926-AAD7-44D8-BBD7-CCE9431645EC}">
+                        <a14:shadowObscured xmlns:a14="http://schemas.microsoft.com/office/drawing/2010/main"/>
+                      </a:ext>
+                    </a:extLst>
                   </pic:spPr>
                 </pic:pic>
               </a:graphicData>
@@ -12070,28 +13232,17 @@
           </wp:inline>
         </w:drawing>
       </w:r>
-    </w:p>
-    <w:p>
-      <w:pPr>
-        <w:pStyle w:val="Heading3"/>
-        <w:shd w:val="clear" w:color="auto" w:fill="FFFFFF"/>
-        <w:spacing w:before="360" w:beforeAutospacing="0" w:after="240" w:afterAutospacing="0"/>
-        <w:rPr>
-          <w:rFonts w:ascii="標楷體" w:eastAsia="標楷體" w:hAnsi="標楷體"/>
+      <w:r>
+        <w:rPr>
+          <w:rFonts w:ascii="標楷體" w:eastAsia="標楷體" w:hAnsi="標楷體"/>
+          <w:noProof/>
           <w:sz w:val="32"/>
           <w:szCs w:val="32"/>
         </w:rPr>
-      </w:pPr>
-      <w:r>
-        <w:rPr>
-          <w:rFonts w:ascii="標楷體" w:eastAsia="標楷體" w:hAnsi="標楷體"/>
-          <w:sz w:val="32"/>
-          <w:szCs w:val="32"/>
-        </w:rPr>
         <w:drawing>
-          <wp:inline distT="0" distB="0" distL="0" distR="0" wp14:anchorId="6595CFAE" wp14:editId="3F4D449E">
-            <wp:extent cx="4592100" cy="3042601"/>
-            <wp:effectExtent l="0" t="0" r="0" b="5715"/>
+          <wp:inline distT="0" distB="0" distL="0" distR="0" wp14:anchorId="6595CFAE" wp14:editId="7E56B7CD">
+            <wp:extent cx="5290057" cy="3169285"/>
+            <wp:effectExtent l="0" t="0" r="0" b="0"/>
             <wp:docPr id="167" name="Google Shape;167;p26" descr="A graph of a number of people&#10;&#10;Description automatically generated with medium confidence"/>
             <wp:cNvGraphicFramePr/>
             <a:graphic xmlns:a="http://schemas.openxmlformats.org/drawingml/2006/main">
@@ -12102,16 +13253,21 @@
                     <pic:cNvPicPr preferRelativeResize="0"/>
                   </pic:nvPicPr>
                   <pic:blipFill rotWithShape="1">
-                    <a:blip r:embed="rId23">
+                    <a:blip r:embed="rId24" cstate="print">
                       <a:alphaModFix/>
+                      <a:extLst>
+                        <a:ext uri="{28A0092B-C50C-407E-A947-70E740481C1C}">
+                          <a14:useLocalDpi xmlns:a14="http://schemas.microsoft.com/office/drawing/2010/main" val="0"/>
+                        </a:ext>
+                      </a:extLst>
                     </a:blip>
-                    <a:srcRect l="7547" r="7555"/>
+                    <a:srcRect l="7547" t="8370" r="9273" b="4485"/>
                     <a:stretch/>
                   </pic:blipFill>
-                  <pic:spPr>
+                  <pic:spPr bwMode="auto">
                     <a:xfrm>
                       <a:off x="0" y="0"/>
-                      <a:ext cx="4592100" cy="3042601"/>
+                      <a:ext cx="5357160" cy="3209487"/>
                     </a:xfrm>
                     <a:prstGeom prst="rect">
                       <a:avLst/>
@@ -12120,6 +13276,11 @@
                     <a:ln>
                       <a:noFill/>
                     </a:ln>
+                    <a:extLst>
+                      <a:ext uri="{53640926-AAD7-44D8-BBD7-CCE9431645EC}">
+                        <a14:shadowObscured xmlns:a14="http://schemas.microsoft.com/office/drawing/2010/main"/>
+                      </a:ext>
+                    </a:extLst>
                   </pic:spPr>
                 </pic:pic>
               </a:graphicData>
@@ -12145,23 +13306,354 @@
           <w:sz w:val="32"/>
           <w:szCs w:val="32"/>
         </w:rPr>
-        <w:t>例如：[</w:t>
-      </w:r>
-      <w:r>
+        <w:t>新的死循環</w:t>
+      </w:r>
+    </w:p>
+    <w:p>
+      <w:pPr>
+        <w:pStyle w:val="Heading3"/>
+        <w:shd w:val="clear" w:color="auto" w:fill="FFFFFF"/>
+        <w:spacing w:before="360" w:beforeAutospacing="0" w:after="240" w:afterAutospacing="0"/>
+        <w:rPr>
+          <w:rFonts w:ascii="標楷體" w:eastAsia="標楷體" w:hAnsi="標楷體"/>
+          <w:b w:val="0"/>
+          <w:bCs w:val="0"/>
+          <w:sz w:val="24"/>
+          <w:szCs w:val="24"/>
+        </w:rPr>
+      </w:pPr>
+      <w:r>
+        <w:rPr>
+          <w:rFonts w:ascii="標楷體" w:eastAsia="標楷體" w:hAnsi="標楷體" w:hint="eastAsia"/>
+          <w:b w:val="0"/>
+          <w:bCs w:val="0"/>
+          <w:sz w:val="24"/>
+          <w:szCs w:val="24"/>
+        </w:rPr>
+        <w:t>假設欲將6</w:t>
+      </w:r>
+      <w:r>
+        <w:rPr>
+          <w:rFonts w:ascii="標楷體" w:eastAsia="標楷體" w:hAnsi="標楷體"/>
+          <w:b w:val="0"/>
+          <w:bCs w:val="0"/>
+          <w:sz w:val="24"/>
+          <w:szCs w:val="24"/>
+        </w:rPr>
+        <w:t>-qubit</w:t>
+      </w:r>
+      <w:r>
+        <w:rPr>
+          <w:rFonts w:ascii="標楷體" w:eastAsia="標楷體" w:hAnsi="標楷體" w:hint="eastAsia"/>
+          <w:b w:val="0"/>
+          <w:bCs w:val="0"/>
+          <w:sz w:val="24"/>
+          <w:szCs w:val="24"/>
+        </w:rPr>
+        <w:t>以i</w:t>
+      </w:r>
+      <w:r>
+        <w:rPr>
+          <w:rFonts w:ascii="標楷體" w:eastAsia="標楷體" w:hAnsi="標楷體"/>
+          <w:b w:val="0"/>
+          <w:bCs w:val="0"/>
+          <w:sz w:val="24"/>
+          <w:szCs w:val="24"/>
+        </w:rPr>
+        <w:t>ndex=</w:t>
+      </w:r>
+      <w:r>
+        <w:rPr>
+          <w:rFonts w:ascii="標楷體" w:eastAsia="標楷體" w:hAnsi="標楷體" w:hint="eastAsia"/>
+          <w:b w:val="0"/>
+          <w:bCs w:val="0"/>
+          <w:sz w:val="24"/>
+          <w:szCs w:val="24"/>
+        </w:rPr>
+        <w:t>[</w:t>
+      </w:r>
+      <w:r>
+        <w:rPr>
+          <w:rFonts w:ascii="標楷體" w:eastAsia="標楷體" w:hAnsi="標楷體"/>
+          <w:b w:val="0"/>
+          <w:bCs w:val="0"/>
+          <w:sz w:val="24"/>
+          <w:szCs w:val="24"/>
+        </w:rPr>
+        <w:t>-2,0,1</w:t>
+      </w:r>
+      <w:r>
+        <w:rPr>
+          <w:rFonts w:ascii="標楷體" w:eastAsia="標楷體" w:hAnsi="標楷體" w:hint="eastAsia"/>
+          <w:b w:val="0"/>
+          <w:bCs w:val="0"/>
+          <w:sz w:val="24"/>
+          <w:szCs w:val="24"/>
+        </w:rPr>
+        <w:t>]取樣糾錯以修正為全0，而當錯誤情形如下時，越是糾錯會越錯越多。</w:t>
+      </w:r>
+    </w:p>
+    <w:p>
+      <w:pPr>
+        <w:pStyle w:val="Heading3"/>
+        <w:shd w:val="clear" w:color="auto" w:fill="FFFFFF"/>
+        <w:spacing w:before="360" w:beforeAutospacing="0" w:after="240" w:afterAutospacing="0"/>
+        <w:rPr>
+          <w:rFonts w:ascii="標楷體" w:eastAsia="標楷體" w:hAnsi="標楷體"/>
+          <w:b w:val="0"/>
+          <w:bCs w:val="0"/>
+          <w:sz w:val="24"/>
+          <w:szCs w:val="24"/>
+        </w:rPr>
+      </w:pPr>
+      <w:r>
+        <w:rPr>
+          <w:rFonts w:ascii="標楷體" w:eastAsia="標楷體" w:hAnsi="標楷體"/>
+          <w:b w:val="0"/>
+          <w:bCs w:val="0"/>
+          <w:sz w:val="24"/>
+          <w:szCs w:val="24"/>
+        </w:rPr>
+        <w:t>100001</w:t>
+      </w:r>
+    </w:p>
+    <w:p>
+      <w:pPr>
+        <w:pStyle w:val="Heading3"/>
+        <w:shd w:val="clear" w:color="auto" w:fill="FFFFFF"/>
+        <w:spacing w:before="360" w:beforeAutospacing="0" w:after="240" w:afterAutospacing="0"/>
+        <w:rPr>
+          <w:rFonts w:ascii="標楷體" w:eastAsia="標楷體" w:hAnsi="標楷體"/>
+          <w:b w:val="0"/>
+          <w:bCs w:val="0"/>
+          <w:sz w:val="24"/>
+          <w:szCs w:val="24"/>
+        </w:rPr>
+      </w:pPr>
+      <w:r>
+        <w:rPr>
+          <w:rFonts w:ascii="標楷體" w:eastAsia="標楷體" w:hAnsi="標楷體"/>
+          <w:b w:val="0"/>
+          <w:bCs w:val="0"/>
+          <w:sz w:val="24"/>
+          <w:szCs w:val="24"/>
+        </w:rPr>
+        <w:t>-&gt;100001</w:t>
+      </w:r>
+    </w:p>
+    <w:p>
+      <w:pPr>
+        <w:pStyle w:val="Heading3"/>
+        <w:shd w:val="clear" w:color="auto" w:fill="FFFFFF"/>
+        <w:spacing w:before="360" w:beforeAutospacing="0" w:after="240" w:afterAutospacing="0"/>
+        <w:rPr>
+          <w:rFonts w:ascii="標楷體" w:eastAsia="標楷體" w:hAnsi="標楷體"/>
+          <w:b w:val="0"/>
+          <w:bCs w:val="0"/>
+          <w:sz w:val="24"/>
+          <w:szCs w:val="24"/>
+        </w:rPr>
+      </w:pPr>
+      <w:r>
+        <w:rPr>
+          <w:rFonts w:ascii="標楷體" w:eastAsia="標楷體" w:hAnsi="標楷體"/>
+          <w:b w:val="0"/>
+          <w:bCs w:val="0"/>
+          <w:sz w:val="24"/>
+          <w:szCs w:val="24"/>
+        </w:rPr>
+        <w:t>-&gt;110001</w:t>
+      </w:r>
+    </w:p>
+    <w:p>
+      <w:pPr>
+        <w:pStyle w:val="Heading3"/>
+        <w:shd w:val="clear" w:color="auto" w:fill="FFFFFF"/>
+        <w:spacing w:before="360" w:beforeAutospacing="0" w:after="240" w:afterAutospacing="0"/>
+        <w:rPr>
+          <w:rFonts w:ascii="標楷體" w:eastAsia="標楷體" w:hAnsi="標楷體" w:hint="eastAsia"/>
+          <w:b w:val="0"/>
+          <w:bCs w:val="0"/>
+          <w:sz w:val="24"/>
+          <w:szCs w:val="24"/>
+        </w:rPr>
+      </w:pPr>
+      <w:r>
+        <w:rPr>
+          <w:rFonts w:ascii="標楷體" w:eastAsia="標楷體" w:hAnsi="標楷體"/>
+          <w:b w:val="0"/>
+          <w:bCs w:val="0"/>
+          <w:sz w:val="24"/>
+          <w:szCs w:val="24"/>
+        </w:rPr>
+        <w:lastRenderedPageBreak/>
+        <w:t xml:space="preserve">-&gt;111001 </w:t>
+      </w:r>
+      <w:proofErr w:type="gramStart"/>
+      <w:r>
+        <w:rPr>
+          <w:rFonts w:ascii="標楷體" w:eastAsia="標楷體" w:hAnsi="標楷體"/>
+          <w:b w:val="0"/>
+          <w:bCs w:val="0"/>
+          <w:sz w:val="24"/>
+          <w:szCs w:val="24"/>
+        </w:rPr>
+        <w:t>…..</w:t>
+      </w:r>
+      <w:proofErr w:type="gramEnd"/>
+    </w:p>
+    <w:p>
+      <w:pPr>
+        <w:pStyle w:val="Heading3"/>
+        <w:shd w:val="clear" w:color="auto" w:fill="FFFFFF"/>
+        <w:spacing w:before="360" w:beforeAutospacing="0" w:after="240" w:afterAutospacing="0"/>
+        <w:rPr>
+          <w:rFonts w:ascii="標楷體" w:eastAsia="標楷體" w:hAnsi="標楷體"/>
+          <w:b w:val="0"/>
+          <w:bCs w:val="0"/>
+          <w:sz w:val="24"/>
+          <w:szCs w:val="24"/>
+        </w:rPr>
+      </w:pPr>
+      <w:r>
+        <w:rPr>
+          <w:rFonts w:ascii="標楷體" w:eastAsia="標楷體" w:hAnsi="標楷體" w:hint="eastAsia"/>
+          <w:b w:val="0"/>
+          <w:bCs w:val="0"/>
+          <w:sz w:val="24"/>
+          <w:szCs w:val="24"/>
+        </w:rPr>
+        <w:t>原因</w:t>
+      </w:r>
+      <w:r>
+        <w:rPr>
+          <w:rFonts w:ascii="標楷體" w:eastAsia="標楷體" w:hAnsi="標楷體" w:hint="eastAsia"/>
+          <w:b w:val="0"/>
+          <w:bCs w:val="0"/>
+          <w:sz w:val="24"/>
+          <w:szCs w:val="24"/>
+        </w:rPr>
+        <w:t>是</w:t>
+      </w:r>
+      <w:r>
+        <w:rPr>
+          <w:rFonts w:ascii="標楷體" w:eastAsia="標楷體" w:hAnsi="標楷體" w:hint="eastAsia"/>
+          <w:b w:val="0"/>
+          <w:bCs w:val="0"/>
+          <w:sz w:val="24"/>
+          <w:szCs w:val="24"/>
+        </w:rPr>
+        <w:t>若</w:t>
+      </w:r>
+      <w:r>
+        <w:rPr>
+          <w:rFonts w:ascii="標楷體" w:eastAsia="標楷體" w:hAnsi="標楷體" w:hint="eastAsia"/>
+          <w:b w:val="0"/>
+          <w:bCs w:val="0"/>
+          <w:sz w:val="24"/>
+          <w:szCs w:val="24"/>
+        </w:rPr>
+        <w:t>第一組t</w:t>
+      </w:r>
+      <w:r>
+        <w:rPr>
+          <w:rFonts w:ascii="標楷體" w:eastAsia="標楷體" w:hAnsi="標楷體"/>
+          <w:b w:val="0"/>
+          <w:bCs w:val="0"/>
+          <w:sz w:val="24"/>
+          <w:szCs w:val="24"/>
+        </w:rPr>
+        <w:t>hree bit repetition code</w:t>
+      </w:r>
+      <w:r>
+        <w:rPr>
+          <w:rFonts w:ascii="標楷體" w:eastAsia="標楷體" w:hAnsi="標楷體" w:hint="eastAsia"/>
+          <w:b w:val="0"/>
+          <w:bCs w:val="0"/>
+          <w:sz w:val="24"/>
+          <w:szCs w:val="24"/>
+        </w:rPr>
+        <w:t>糾錯出來的結果仍是錯的，寫回第0</w:t>
+      </w:r>
+      <w:r>
+        <w:rPr>
+          <w:rFonts w:ascii="標楷體" w:eastAsia="標楷體" w:hAnsi="標楷體"/>
+          <w:b w:val="0"/>
+          <w:bCs w:val="0"/>
+          <w:sz w:val="24"/>
+          <w:szCs w:val="24"/>
+        </w:rPr>
+        <w:t>-qubit</w:t>
+      </w:r>
+      <w:r>
+        <w:rPr>
+          <w:rFonts w:ascii="標楷體" w:eastAsia="標楷體" w:hAnsi="標楷體" w:hint="eastAsia"/>
+          <w:b w:val="0"/>
+          <w:bCs w:val="0"/>
+          <w:sz w:val="24"/>
+          <w:szCs w:val="24"/>
+        </w:rPr>
+        <w:t>後，會在被第二組</w:t>
+      </w:r>
+      <w:r>
+        <w:rPr>
+          <w:rFonts w:ascii="標楷體" w:eastAsia="標楷體" w:hAnsi="標楷體" w:hint="eastAsia"/>
+          <w:b w:val="0"/>
+          <w:bCs w:val="0"/>
+          <w:sz w:val="24"/>
+          <w:szCs w:val="24"/>
+        </w:rPr>
+        <w:t>t</w:t>
+      </w:r>
+      <w:r>
+        <w:rPr>
+          <w:rFonts w:ascii="標楷體" w:eastAsia="標楷體" w:hAnsi="標楷體"/>
+          <w:b w:val="0"/>
+          <w:bCs w:val="0"/>
+          <w:sz w:val="24"/>
+          <w:szCs w:val="24"/>
+        </w:rPr>
+        <w:t>hree bit repetition code</w:t>
+      </w:r>
+      <w:r>
+        <w:rPr>
+          <w:rFonts w:ascii="標楷體" w:eastAsia="標楷體" w:hAnsi="標楷體" w:hint="eastAsia"/>
+          <w:b w:val="0"/>
+          <w:bCs w:val="0"/>
+          <w:sz w:val="24"/>
+          <w:szCs w:val="24"/>
+        </w:rPr>
+        <w:t>取樣</w:t>
+      </w:r>
+      <w:r>
+        <w:rPr>
+          <w:rFonts w:ascii="標楷體" w:eastAsia="標楷體" w:hAnsi="標楷體" w:hint="eastAsia"/>
+          <w:b w:val="0"/>
+          <w:bCs w:val="0"/>
+          <w:sz w:val="24"/>
+          <w:szCs w:val="24"/>
+        </w:rPr>
+        <w:t>進行糾錯。這顯然將導致一步錯，步步錯的結果。</w:t>
+      </w:r>
+    </w:p>
+    <w:p>
+      <w:pPr>
+        <w:pStyle w:val="Heading3"/>
+        <w:shd w:val="clear" w:color="auto" w:fill="FFFFFF"/>
+        <w:spacing w:before="360" w:beforeAutospacing="0" w:after="240" w:afterAutospacing="0"/>
         <w:rPr>
           <w:rFonts w:ascii="標楷體" w:eastAsia="標楷體" w:hAnsi="標楷體"/>
           <w:sz w:val="32"/>
           <w:szCs w:val="32"/>
         </w:rPr>
-        <w:t>-1,0,1]</w:t>
-      </w:r>
+      </w:pPr>
       <w:r>
         <w:rPr>
           <w:rFonts w:ascii="標楷體" w:eastAsia="標楷體" w:hAnsi="標楷體" w:hint="eastAsia"/>
           <w:sz w:val="32"/>
           <w:szCs w:val="32"/>
         </w:rPr>
-        <w:t>就會有問題</w:t>
+        <w:t>解決方法</w:t>
       </w:r>
     </w:p>
     <w:p>
@@ -12185,17 +13677,7 @@
           <w:sz w:val="24"/>
           <w:szCs w:val="24"/>
         </w:rPr>
-        <w:t>若取樣方法是[</w:t>
-      </w:r>
-      <w:r>
-        <w:rPr>
-          <w:rFonts w:ascii="標楷體" w:eastAsia="標楷體" w:hAnsi="標楷體"/>
-          <w:b w:val="0"/>
-          <w:bCs w:val="0"/>
-          <w:sz w:val="24"/>
-          <w:szCs w:val="24"/>
-        </w:rPr>
-        <w:t>-1,0,1</w:t>
+        <w:t>更好地辦法應是，將每一組</w:t>
       </w:r>
       <w:r>
         <w:rPr>
@@ -12205,8 +13687,286 @@
           <w:sz w:val="24"/>
           <w:szCs w:val="24"/>
         </w:rPr>
-        <w:t>]，則以下的例子將無法順利糾錯。</w:t>
-      </w:r>
+        <w:t>t</w:t>
+      </w:r>
+      <w:r>
+        <w:rPr>
+          <w:rFonts w:ascii="標楷體" w:eastAsia="標楷體" w:hAnsi="標楷體"/>
+          <w:b w:val="0"/>
+          <w:bCs w:val="0"/>
+          <w:sz w:val="24"/>
+          <w:szCs w:val="24"/>
+        </w:rPr>
+        <w:t>hree bit repetition code</w:t>
+      </w:r>
+      <w:r>
+        <w:rPr>
+          <w:rFonts w:ascii="標楷體" w:eastAsia="標楷體" w:hAnsi="標楷體" w:hint="eastAsia"/>
+          <w:b w:val="0"/>
+          <w:bCs w:val="0"/>
+          <w:sz w:val="24"/>
+          <w:szCs w:val="24"/>
+        </w:rPr>
+        <w:t>糾錯出來的結果</w:t>
+      </w:r>
+      <w:r>
+        <w:rPr>
+          <w:rFonts w:ascii="標楷體" w:eastAsia="標楷體" w:hAnsi="標楷體" w:hint="eastAsia"/>
+          <w:b w:val="0"/>
+          <w:bCs w:val="0"/>
+          <w:sz w:val="24"/>
+          <w:szCs w:val="24"/>
+        </w:rPr>
+        <w:t>先暫存至另一組q</w:t>
+      </w:r>
+      <w:r>
+        <w:rPr>
+          <w:rFonts w:ascii="標楷體" w:eastAsia="標楷體" w:hAnsi="標楷體"/>
+          <w:b w:val="0"/>
+          <w:bCs w:val="0"/>
+          <w:sz w:val="24"/>
+          <w:szCs w:val="24"/>
+        </w:rPr>
+        <w:t>ubit</w:t>
+      </w:r>
+      <w:r>
+        <w:rPr>
+          <w:rFonts w:ascii="標楷體" w:eastAsia="標楷體" w:hAnsi="標楷體" w:hint="eastAsia"/>
+          <w:b w:val="0"/>
+          <w:bCs w:val="0"/>
+          <w:sz w:val="24"/>
+          <w:szCs w:val="24"/>
+        </w:rPr>
+        <w:t>，取下一組</w:t>
+      </w:r>
+      <w:r>
+        <w:rPr>
+          <w:rFonts w:ascii="標楷體" w:eastAsia="標楷體" w:hAnsi="標楷體" w:hint="eastAsia"/>
+          <w:b w:val="0"/>
+          <w:bCs w:val="0"/>
+          <w:sz w:val="24"/>
+          <w:szCs w:val="24"/>
+        </w:rPr>
+        <w:t>t</w:t>
+      </w:r>
+      <w:r>
+        <w:rPr>
+          <w:rFonts w:ascii="標楷體" w:eastAsia="標楷體" w:hAnsi="標楷體"/>
+          <w:b w:val="0"/>
+          <w:bCs w:val="0"/>
+          <w:sz w:val="24"/>
+          <w:szCs w:val="24"/>
+        </w:rPr>
+        <w:t>hree bit repetition code</w:t>
+      </w:r>
+      <w:r>
+        <w:rPr>
+          <w:rFonts w:ascii="標楷體" w:eastAsia="標楷體" w:hAnsi="標楷體" w:hint="eastAsia"/>
+          <w:b w:val="0"/>
+          <w:bCs w:val="0"/>
+          <w:sz w:val="24"/>
+          <w:szCs w:val="24"/>
+        </w:rPr>
+        <w:t>時取的都是未糾錯過的，以避免每一組互相影響。待所有糾錯都完成，再將結果寫回原本的q</w:t>
+      </w:r>
+      <w:r>
+        <w:rPr>
+          <w:rFonts w:ascii="標楷體" w:eastAsia="標楷體" w:hAnsi="標楷體"/>
+          <w:b w:val="0"/>
+          <w:bCs w:val="0"/>
+          <w:sz w:val="24"/>
+          <w:szCs w:val="24"/>
+        </w:rPr>
+        <w:t>0</w:t>
+      </w:r>
+      <w:r>
+        <w:rPr>
+          <w:rFonts w:ascii="標楷體" w:eastAsia="標楷體" w:hAnsi="標楷體" w:hint="eastAsia"/>
+          <w:b w:val="0"/>
+          <w:bCs w:val="0"/>
+          <w:sz w:val="24"/>
+          <w:szCs w:val="24"/>
+        </w:rPr>
+        <w:t>。</w:t>
+      </w:r>
+    </w:p>
+    <w:p>
+      <w:pPr>
+        <w:pStyle w:val="Heading3"/>
+        <w:shd w:val="clear" w:color="auto" w:fill="FFFFFF"/>
+        <w:spacing w:before="360" w:after="240"/>
+        <w:rPr>
+          <w:rFonts w:ascii="標楷體" w:eastAsia="標楷體" w:hAnsi="標楷體"/>
+          <w:b w:val="0"/>
+          <w:bCs w:val="0"/>
+          <w:sz w:val="24"/>
+          <w:szCs w:val="24"/>
+        </w:rPr>
+      </w:pPr>
+      <w:r>
+        <w:rPr>
+          <w:rFonts w:ascii="標楷體" w:eastAsia="標楷體" w:hAnsi="標楷體"/>
+          <w:b w:val="0"/>
+          <w:bCs w:val="0"/>
+          <w:sz w:val="24"/>
+          <w:szCs w:val="24"/>
+        </w:rPr>
+        <w:t>date qubit:       100001</w:t>
+      </w:r>
+    </w:p>
+    <w:p>
+      <w:pPr>
+        <w:pStyle w:val="Heading3"/>
+        <w:shd w:val="clear" w:color="auto" w:fill="FFFFFF"/>
+        <w:spacing w:before="360" w:after="240"/>
+        <w:rPr>
+          <w:rFonts w:ascii="標楷體" w:eastAsia="標楷體" w:hAnsi="標楷體"/>
+          <w:b w:val="0"/>
+          <w:bCs w:val="0"/>
+          <w:sz w:val="24"/>
+          <w:szCs w:val="24"/>
+        </w:rPr>
+      </w:pPr>
+      <w:r>
+        <w:rPr>
+          <w:rFonts w:ascii="標楷體" w:eastAsia="標楷體" w:hAnsi="標楷體"/>
+          <w:b w:val="0"/>
+          <w:bCs w:val="0"/>
+          <w:sz w:val="24"/>
+          <w:szCs w:val="24"/>
+        </w:rPr>
+        <w:t>support qubit:000000    calculate-&gt;</w:t>
+      </w:r>
+    </w:p>
+    <w:p>
+      <w:pPr>
+        <w:pStyle w:val="Heading3"/>
+        <w:shd w:val="clear" w:color="auto" w:fill="FFFFFF"/>
+        <w:spacing w:before="360" w:after="240"/>
+        <w:rPr>
+          <w:rFonts w:ascii="標楷體" w:eastAsia="標楷體" w:hAnsi="標楷體"/>
+          <w:b w:val="0"/>
+          <w:bCs w:val="0"/>
+          <w:sz w:val="24"/>
+          <w:szCs w:val="24"/>
+        </w:rPr>
+      </w:pPr>
+      <w:r>
+        <w:rPr>
+          <w:rFonts w:ascii="標楷體" w:eastAsia="標楷體" w:hAnsi="標楷體"/>
+          <w:b w:val="0"/>
+          <w:bCs w:val="0"/>
+          <w:sz w:val="24"/>
+          <w:szCs w:val="24"/>
+        </w:rPr>
+        <w:t>date qubit:       100001</w:t>
+      </w:r>
+    </w:p>
+    <w:p>
+      <w:pPr>
+        <w:pStyle w:val="Heading3"/>
+        <w:shd w:val="clear" w:color="auto" w:fill="FFFFFF"/>
+        <w:spacing w:before="360" w:after="240"/>
+        <w:rPr>
+          <w:rFonts w:ascii="標楷體" w:eastAsia="標楷體" w:hAnsi="標楷體"/>
+          <w:b w:val="0"/>
+          <w:bCs w:val="0"/>
+          <w:sz w:val="24"/>
+          <w:szCs w:val="24"/>
+        </w:rPr>
+      </w:pPr>
+      <w:r>
+        <w:rPr>
+          <w:rFonts w:ascii="標楷體" w:eastAsia="標楷體" w:hAnsi="標楷體"/>
+          <w:b w:val="0"/>
+          <w:bCs w:val="0"/>
+          <w:sz w:val="24"/>
+          <w:szCs w:val="24"/>
+        </w:rPr>
+        <w:t xml:space="preserve">support qubit:000001    </w:t>
+      </w:r>
+      <w:proofErr w:type="gramStart"/>
+      <w:r>
+        <w:rPr>
+          <w:rFonts w:ascii="標楷體" w:eastAsia="標楷體" w:hAnsi="標楷體"/>
+          <w:b w:val="0"/>
+          <w:bCs w:val="0"/>
+          <w:sz w:val="24"/>
+          <w:szCs w:val="24"/>
+        </w:rPr>
+        <w:t>copy(</w:t>
+      </w:r>
+      <w:proofErr w:type="gramEnd"/>
+      <w:r>
+        <w:rPr>
+          <w:rFonts w:ascii="標楷體" w:eastAsia="標楷體" w:hAnsi="標楷體"/>
+          <w:b w:val="0"/>
+          <w:bCs w:val="0"/>
+          <w:sz w:val="24"/>
+          <w:szCs w:val="24"/>
+        </w:rPr>
+        <w:t>write back)</w:t>
+      </w:r>
+    </w:p>
+    <w:p>
+      <w:pPr>
+        <w:pStyle w:val="Heading3"/>
+        <w:shd w:val="clear" w:color="auto" w:fill="FFFFFF"/>
+        <w:spacing w:before="360" w:after="240"/>
+        <w:rPr>
+          <w:rFonts w:ascii="標楷體" w:eastAsia="標楷體" w:hAnsi="標楷體"/>
+          <w:b w:val="0"/>
+          <w:bCs w:val="0"/>
+          <w:sz w:val="24"/>
+          <w:szCs w:val="24"/>
+        </w:rPr>
+      </w:pPr>
+      <w:r>
+        <w:rPr>
+          <w:rFonts w:ascii="標楷體" w:eastAsia="標楷體" w:hAnsi="標楷體"/>
+          <w:b w:val="0"/>
+          <w:bCs w:val="0"/>
+          <w:sz w:val="24"/>
+          <w:szCs w:val="24"/>
+        </w:rPr>
+        <w:t>date qubit:       000001</w:t>
+      </w:r>
+    </w:p>
+    <w:p>
+      <w:pPr>
+        <w:pStyle w:val="Heading3"/>
+        <w:shd w:val="clear" w:color="auto" w:fill="FFFFFF"/>
+        <w:spacing w:before="360"/>
+        <w:rPr>
+          <w:rFonts w:ascii="標楷體" w:eastAsia="標楷體" w:hAnsi="標楷體" w:hint="eastAsia"/>
+          <w:b w:val="0"/>
+          <w:bCs w:val="0"/>
+          <w:sz w:val="24"/>
+          <w:szCs w:val="24"/>
+        </w:rPr>
+      </w:pPr>
+      <w:r>
+        <w:rPr>
+          <w:rFonts w:ascii="標楷體" w:eastAsia="標楷體" w:hAnsi="標楷體"/>
+          <w:b w:val="0"/>
+          <w:bCs w:val="0"/>
+          <w:sz w:val="24"/>
+          <w:szCs w:val="24"/>
+        </w:rPr>
+        <w:t>support qubit:</w:t>
+      </w:r>
+      <w:proofErr w:type="gramStart"/>
+      <w:r>
+        <w:rPr>
+          <w:rFonts w:ascii="標楷體" w:eastAsia="標楷體" w:hAnsi="標楷體"/>
+          <w:b w:val="0"/>
+          <w:bCs w:val="0"/>
+          <w:sz w:val="24"/>
+          <w:szCs w:val="24"/>
+        </w:rPr>
+        <w:t>000001</w:t>
+      </w:r>
+      <w:proofErr w:type="gramEnd"/>
     </w:p>
     <w:p>
       <w:pPr>
@@ -12214,390 +13974,26 @@
         <w:shd w:val="clear" w:color="auto" w:fill="FFFFFF"/>
         <w:spacing w:before="360" w:beforeAutospacing="0" w:after="240" w:afterAutospacing="0"/>
         <w:rPr>
-          <w:rFonts w:ascii="標楷體" w:eastAsia="標楷體" w:hAnsi="標楷體"/>
-          <w:b w:val="0"/>
-          <w:bCs w:val="0"/>
-          <w:sz w:val="24"/>
-          <w:szCs w:val="24"/>
-        </w:rPr>
-      </w:pPr>
-      <w:r>
-        <w:rPr>
-          <w:rFonts w:ascii="標楷體" w:eastAsia="標楷體" w:hAnsi="標楷體"/>
-          <w:b w:val="0"/>
-          <w:bCs w:val="0"/>
-          <w:sz w:val="24"/>
-          <w:szCs w:val="24"/>
-        </w:rPr>
-        <w:t>100001</w:t>
-      </w:r>
-    </w:p>
-    <w:p>
-      <w:pPr>
-        <w:pStyle w:val="Heading3"/>
-        <w:shd w:val="clear" w:color="auto" w:fill="FFFFFF"/>
-        <w:spacing w:before="360" w:beforeAutospacing="0" w:after="240" w:afterAutospacing="0"/>
-        <w:rPr>
-          <w:rFonts w:ascii="標楷體" w:eastAsia="標楷體" w:hAnsi="標楷體"/>
-          <w:b w:val="0"/>
-          <w:bCs w:val="0"/>
-          <w:sz w:val="24"/>
-          <w:szCs w:val="24"/>
-        </w:rPr>
-      </w:pPr>
-      <w:r>
-        <w:rPr>
-          <w:rFonts w:ascii="標楷體" w:eastAsia="標楷體" w:hAnsi="標楷體"/>
-          <w:b w:val="0"/>
-          <w:bCs w:val="0"/>
-          <w:sz w:val="24"/>
-          <w:szCs w:val="24"/>
-        </w:rPr>
-        <w:t>-&gt;100001</w:t>
-      </w:r>
-    </w:p>
-    <w:p>
-      <w:pPr>
-        <w:pStyle w:val="Heading3"/>
-        <w:shd w:val="clear" w:color="auto" w:fill="FFFFFF"/>
-        <w:spacing w:before="360" w:beforeAutospacing="0" w:after="240" w:afterAutospacing="0"/>
-        <w:rPr>
-          <w:rFonts w:ascii="標楷體" w:eastAsia="標楷體" w:hAnsi="標楷體"/>
-          <w:b w:val="0"/>
-          <w:bCs w:val="0"/>
-          <w:sz w:val="24"/>
-          <w:szCs w:val="24"/>
-        </w:rPr>
-      </w:pPr>
-      <w:r>
-        <w:rPr>
-          <w:rFonts w:ascii="標楷體" w:eastAsia="標楷體" w:hAnsi="標楷體"/>
-          <w:b w:val="0"/>
-          <w:bCs w:val="0"/>
-          <w:sz w:val="24"/>
-          <w:szCs w:val="24"/>
-        </w:rPr>
-        <w:lastRenderedPageBreak/>
-        <w:t>-&gt;110001</w:t>
-      </w:r>
-    </w:p>
-    <w:p>
-      <w:pPr>
-        <w:pStyle w:val="Heading3"/>
-        <w:shd w:val="clear" w:color="auto" w:fill="FFFFFF"/>
-        <w:spacing w:before="360" w:beforeAutospacing="0" w:after="240" w:afterAutospacing="0"/>
-        <w:rPr>
-          <w:rFonts w:ascii="標楷體" w:eastAsia="標楷體" w:hAnsi="標楷體"/>
-          <w:b w:val="0"/>
-          <w:bCs w:val="0"/>
-          <w:sz w:val="24"/>
-          <w:szCs w:val="24"/>
-        </w:rPr>
-      </w:pPr>
-      <w:r>
-        <w:rPr>
-          <w:rFonts w:ascii="標楷體" w:eastAsia="標楷體" w:hAnsi="標楷體"/>
-          <w:b w:val="0"/>
-          <w:bCs w:val="0"/>
-          <w:sz w:val="24"/>
-          <w:szCs w:val="24"/>
-        </w:rPr>
-        <w:t xml:space="preserve">-&gt;111001 </w:t>
-      </w:r>
-      <w:proofErr w:type="gramStart"/>
-      <w:r>
-        <w:rPr>
-          <w:rFonts w:ascii="標楷體" w:eastAsia="標楷體" w:hAnsi="標楷體"/>
-          <w:b w:val="0"/>
-          <w:bCs w:val="0"/>
-          <w:sz w:val="24"/>
-          <w:szCs w:val="24"/>
-        </w:rPr>
-        <w:t>…..</w:t>
-      </w:r>
-      <w:proofErr w:type="gramEnd"/>
-    </w:p>
-    <w:p>
-      <w:pPr>
-        <w:pStyle w:val="Heading3"/>
-        <w:shd w:val="clear" w:color="auto" w:fill="FFFFFF"/>
-        <w:spacing w:before="360" w:beforeAutospacing="0" w:after="240" w:afterAutospacing="0"/>
-        <w:rPr>
-          <w:rFonts w:ascii="標楷體" w:eastAsia="標楷體" w:hAnsi="標楷體"/>
-          <w:b w:val="0"/>
-          <w:bCs w:val="0"/>
-          <w:sz w:val="24"/>
-          <w:szCs w:val="24"/>
-        </w:rPr>
-      </w:pPr>
-    </w:p>
-    <w:p>
-      <w:pPr>
-        <w:pStyle w:val="Heading3"/>
-        <w:shd w:val="clear" w:color="auto" w:fill="FFFFFF"/>
-        <w:spacing w:before="360" w:beforeAutospacing="0" w:after="240" w:afterAutospacing="0"/>
-        <w:rPr>
           <w:rFonts w:ascii="標楷體" w:eastAsia="標楷體" w:hAnsi="標楷體" w:hint="eastAsia"/>
-          <w:sz w:val="32"/>
-          <w:szCs w:val="32"/>
-        </w:rPr>
-      </w:pPr>
-      <w:r>
-        <w:rPr>
-          <w:rFonts w:ascii="標楷體" w:eastAsia="標楷體" w:hAnsi="標楷體" w:hint="eastAsia"/>
-          <w:sz w:val="32"/>
-          <w:szCs w:val="32"/>
-        </w:rPr>
-        <w:t>解決方法</w:t>
-      </w:r>
-    </w:p>
-    <w:p>
-      <w:pPr>
-        <w:pStyle w:val="Heading3"/>
-        <w:shd w:val="clear" w:color="auto" w:fill="FFFFFF"/>
-        <w:spacing w:before="360" w:beforeAutospacing="0" w:after="240" w:afterAutospacing="0"/>
-        <w:rPr>
-          <w:rFonts w:ascii="標楷體" w:eastAsia="標楷體" w:hAnsi="標楷體"/>
-          <w:b w:val="0"/>
-          <w:bCs w:val="0"/>
-          <w:sz w:val="24"/>
-          <w:szCs w:val="24"/>
-        </w:rPr>
-      </w:pPr>
-      <w:r>
-        <w:rPr>
-          <w:rFonts w:ascii="標楷體" w:eastAsia="標楷體" w:hAnsi="標楷體" w:hint="eastAsia"/>
-          <w:b w:val="0"/>
-          <w:bCs w:val="0"/>
-          <w:sz w:val="24"/>
-          <w:szCs w:val="24"/>
-        </w:rPr>
-        <w:t>當所有運算皆已完成</w:t>
-      </w:r>
-      <w:r>
-        <w:rPr>
-          <w:rFonts w:ascii="標楷體" w:eastAsia="標楷體" w:hAnsi="標楷體" w:hint="eastAsia"/>
-          <w:b w:val="0"/>
-          <w:bCs w:val="0"/>
-          <w:sz w:val="24"/>
-          <w:szCs w:val="24"/>
-        </w:rPr>
-        <w:t>，將結果寫回q</w:t>
-      </w:r>
-      <w:r>
-        <w:rPr>
-          <w:rFonts w:ascii="標楷體" w:eastAsia="標楷體" w:hAnsi="標楷體"/>
-          <w:b w:val="0"/>
-          <w:bCs w:val="0"/>
-          <w:sz w:val="24"/>
-          <w:szCs w:val="24"/>
-        </w:rPr>
-        <w:t>0</w:t>
-      </w:r>
-    </w:p>
-    <w:p>
-      <w:pPr>
-        <w:pStyle w:val="Heading3"/>
-        <w:shd w:val="clear" w:color="auto" w:fill="FFFFFF"/>
-        <w:spacing w:before="360" w:after="240"/>
-        <w:rPr>
-          <w:rFonts w:ascii="標楷體" w:eastAsia="標楷體" w:hAnsi="標楷體"/>
-          <w:b w:val="0"/>
-          <w:bCs w:val="0"/>
-          <w:sz w:val="24"/>
-          <w:szCs w:val="24"/>
-        </w:rPr>
-      </w:pPr>
-      <w:r>
-        <w:rPr>
-          <w:rFonts w:ascii="標楷體" w:eastAsia="標楷體" w:hAnsi="標楷體"/>
-          <w:b w:val="0"/>
-          <w:bCs w:val="0"/>
-          <w:sz w:val="24"/>
-          <w:szCs w:val="24"/>
-        </w:rPr>
-        <w:t>date qubit:       100001</w:t>
-      </w:r>
-    </w:p>
-    <w:p>
-      <w:pPr>
-        <w:pStyle w:val="Heading3"/>
-        <w:shd w:val="clear" w:color="auto" w:fill="FFFFFF"/>
-        <w:spacing w:before="360" w:after="240"/>
-        <w:rPr>
-          <w:rFonts w:ascii="標楷體" w:eastAsia="標楷體" w:hAnsi="標楷體"/>
-          <w:b w:val="0"/>
-          <w:bCs w:val="0"/>
-          <w:sz w:val="24"/>
-          <w:szCs w:val="24"/>
-        </w:rPr>
-      </w:pPr>
-      <w:r>
-        <w:rPr>
-          <w:rFonts w:ascii="標楷體" w:eastAsia="標楷體" w:hAnsi="標楷體"/>
-          <w:b w:val="0"/>
-          <w:bCs w:val="0"/>
-          <w:sz w:val="24"/>
-          <w:szCs w:val="24"/>
-        </w:rPr>
-        <w:t>support qubit:000000    calculate-&gt;</w:t>
-      </w:r>
-    </w:p>
-    <w:p>
-      <w:pPr>
-        <w:pStyle w:val="Heading3"/>
-        <w:shd w:val="clear" w:color="auto" w:fill="FFFFFF"/>
-        <w:spacing w:before="360" w:after="240"/>
-        <w:rPr>
-          <w:rFonts w:ascii="標楷體" w:eastAsia="標楷體" w:hAnsi="標楷體"/>
-          <w:b w:val="0"/>
-          <w:bCs w:val="0"/>
-          <w:sz w:val="24"/>
-          <w:szCs w:val="24"/>
-        </w:rPr>
-      </w:pPr>
-      <w:r>
-        <w:rPr>
-          <w:rFonts w:ascii="標楷體" w:eastAsia="標楷體" w:hAnsi="標楷體"/>
-          <w:b w:val="0"/>
-          <w:bCs w:val="0"/>
-          <w:sz w:val="24"/>
-          <w:szCs w:val="24"/>
-        </w:rPr>
-        <w:t>date qubit:       100001</w:t>
-      </w:r>
-    </w:p>
-    <w:p>
-      <w:pPr>
-        <w:pStyle w:val="Heading3"/>
-        <w:shd w:val="clear" w:color="auto" w:fill="FFFFFF"/>
-        <w:spacing w:before="360" w:after="240"/>
-        <w:rPr>
-          <w:rFonts w:ascii="標楷體" w:eastAsia="標楷體" w:hAnsi="標楷體"/>
-          <w:b w:val="0"/>
-          <w:bCs w:val="0"/>
-          <w:sz w:val="24"/>
-          <w:szCs w:val="24"/>
-        </w:rPr>
-      </w:pPr>
-      <w:r>
-        <w:rPr>
-          <w:rFonts w:ascii="標楷體" w:eastAsia="標楷體" w:hAnsi="標楷體"/>
-          <w:b w:val="0"/>
-          <w:bCs w:val="0"/>
-          <w:sz w:val="24"/>
-          <w:szCs w:val="24"/>
-        </w:rPr>
-        <w:t xml:space="preserve">support qubit:000001    </w:t>
-      </w:r>
-      <w:proofErr w:type="gramStart"/>
-      <w:r>
-        <w:rPr>
-          <w:rFonts w:ascii="標楷體" w:eastAsia="標楷體" w:hAnsi="標楷體"/>
-          <w:b w:val="0"/>
-          <w:bCs w:val="0"/>
-          <w:sz w:val="24"/>
-          <w:szCs w:val="24"/>
-        </w:rPr>
-        <w:t>copy(</w:t>
-      </w:r>
-      <w:proofErr w:type="gramEnd"/>
-      <w:r>
-        <w:rPr>
-          <w:rFonts w:ascii="標楷體" w:eastAsia="標楷體" w:hAnsi="標楷體"/>
-          <w:b w:val="0"/>
-          <w:bCs w:val="0"/>
-          <w:sz w:val="24"/>
-          <w:szCs w:val="24"/>
-        </w:rPr>
-        <w:t>write back)</w:t>
-      </w:r>
-    </w:p>
-    <w:p>
-      <w:pPr>
-        <w:pStyle w:val="Heading3"/>
-        <w:shd w:val="clear" w:color="auto" w:fill="FFFFFF"/>
-        <w:spacing w:before="360" w:after="240"/>
-        <w:rPr>
-          <w:rFonts w:ascii="標楷體" w:eastAsia="標楷體" w:hAnsi="標楷體"/>
-          <w:b w:val="0"/>
-          <w:bCs w:val="0"/>
-          <w:sz w:val="24"/>
-          <w:szCs w:val="24"/>
-        </w:rPr>
-      </w:pPr>
-      <w:r>
-        <w:rPr>
-          <w:rFonts w:ascii="標楷體" w:eastAsia="標楷體" w:hAnsi="標楷體"/>
-          <w:b w:val="0"/>
-          <w:bCs w:val="0"/>
-          <w:sz w:val="24"/>
-          <w:szCs w:val="24"/>
-        </w:rPr>
-        <w:t>date qubit:       000001</w:t>
-      </w:r>
-    </w:p>
-    <w:p>
-      <w:pPr>
-        <w:pStyle w:val="Heading3"/>
-        <w:shd w:val="clear" w:color="auto" w:fill="FFFFFF"/>
-        <w:spacing w:before="360"/>
-        <w:rPr>
-          <w:rFonts w:ascii="標楷體" w:eastAsia="標楷體" w:hAnsi="標楷體"/>
-          <w:b w:val="0"/>
-          <w:bCs w:val="0"/>
-          <w:sz w:val="24"/>
-          <w:szCs w:val="24"/>
-        </w:rPr>
-      </w:pPr>
-      <w:r>
-        <w:rPr>
-          <w:rFonts w:ascii="標楷體" w:eastAsia="標楷體" w:hAnsi="標楷體"/>
-          <w:b w:val="0"/>
-          <w:bCs w:val="0"/>
-          <w:sz w:val="24"/>
-          <w:szCs w:val="24"/>
-        </w:rPr>
-        <w:t>support qubit:</w:t>
-      </w:r>
-      <w:proofErr w:type="gramStart"/>
-      <w:r>
-        <w:rPr>
-          <w:rFonts w:ascii="標楷體" w:eastAsia="標楷體" w:hAnsi="標楷體"/>
-          <w:b w:val="0"/>
-          <w:bCs w:val="0"/>
-          <w:sz w:val="24"/>
-          <w:szCs w:val="24"/>
-        </w:rPr>
-        <w:t>000001</w:t>
-      </w:r>
-      <w:proofErr w:type="gramEnd"/>
-    </w:p>
-    <w:p>
-      <w:pPr>
-        <w:pStyle w:val="Heading3"/>
-        <w:shd w:val="clear" w:color="auto" w:fill="FFFFFF"/>
-        <w:spacing w:before="360" w:beforeAutospacing="0" w:after="240" w:afterAutospacing="0"/>
-        <w:rPr>
-          <w:rFonts w:ascii="標楷體" w:eastAsia="標楷體" w:hAnsi="標楷體"/>
-          <w:b w:val="0"/>
-          <w:bCs w:val="0"/>
-          <w:sz w:val="24"/>
-          <w:szCs w:val="24"/>
-        </w:rPr>
-      </w:pPr>
-      <w:r>
-        <w:rPr>
-          <w:rFonts w:ascii="標楷體" w:eastAsia="標楷體" w:hAnsi="標楷體"/>
-          <w:b w:val="0"/>
-          <w:bCs w:val="0"/>
+          <w:b w:val="0"/>
+          <w:bCs w:val="0"/>
+          <w:sz w:val="24"/>
+          <w:szCs w:val="24"/>
+        </w:rPr>
+      </w:pPr>
+      <w:r>
+        <w:rPr>
+          <w:rFonts w:ascii="標楷體" w:eastAsia="標楷體" w:hAnsi="標楷體"/>
+          <w:b w:val="0"/>
+          <w:bCs w:val="0"/>
+          <w:noProof/>
           <w:sz w:val="24"/>
           <w:szCs w:val="24"/>
         </w:rPr>
         <w:drawing>
-          <wp:inline distT="0" distB="0" distL="0" distR="0" wp14:anchorId="72A5E84C" wp14:editId="61CD92A2">
-            <wp:extent cx="4539752" cy="3045686"/>
-            <wp:effectExtent l="0" t="0" r="0" b="2540"/>
+          <wp:inline distT="0" distB="0" distL="0" distR="0" wp14:anchorId="72A5E84C" wp14:editId="0A289EA4">
+            <wp:extent cx="5508840" cy="3000835"/>
+            <wp:effectExtent l="0" t="0" r="0" b="0"/>
             <wp:docPr id="185" name="Google Shape;185;p29" descr="A graph of different colored lines&#10;&#10;Description automatically generated"/>
             <wp:cNvGraphicFramePr/>
             <a:graphic xmlns:a="http://schemas.openxmlformats.org/drawingml/2006/main">
@@ -12608,16 +14004,16 @@
                     <pic:cNvPicPr preferRelativeResize="0"/>
                   </pic:nvPicPr>
                   <pic:blipFill rotWithShape="1">
-                    <a:blip r:embed="rId24">
+                    <a:blip r:embed="rId25">
                       <a:alphaModFix/>
                     </a:blip>
-                    <a:srcRect l="7981" r="8174"/>
+                    <a:srcRect l="7981" t="7737" r="8174" b="4011"/>
                     <a:stretch/>
                   </pic:blipFill>
-                  <pic:spPr>
+                  <pic:spPr bwMode="auto">
                     <a:xfrm>
                       <a:off x="0" y="0"/>
-                      <a:ext cx="4539752" cy="3045686"/>
+                      <a:ext cx="5535426" cy="3015317"/>
                     </a:xfrm>
                     <a:prstGeom prst="rect">
                       <a:avLst/>
@@ -12626,6 +14022,11 @@
                     <a:ln>
                       <a:noFill/>
                     </a:ln>
+                    <a:extLst>
+                      <a:ext uri="{53640926-AAD7-44D8-BBD7-CCE9431645EC}">
+                        <a14:shadowObscured xmlns:a14="http://schemas.microsoft.com/office/drawing/2010/main"/>
+                      </a:ext>
+                    </a:extLst>
                   </pic:spPr>
                 </pic:pic>
               </a:graphicData>
@@ -12652,14 +14053,15 @@
           <w:rFonts w:ascii="標楷體" w:eastAsia="標楷體" w:hAnsi="標楷體"/>
           <w:b w:val="0"/>
           <w:bCs w:val="0"/>
+          <w:noProof/>
           <w:sz w:val="24"/>
           <w:szCs w:val="24"/>
         </w:rPr>
         <w:lastRenderedPageBreak/>
         <w:drawing>
-          <wp:inline distT="0" distB="0" distL="0" distR="0" wp14:anchorId="0118C28B" wp14:editId="2DEBF709">
-            <wp:extent cx="4610368" cy="3045674"/>
-            <wp:effectExtent l="0" t="0" r="0" b="2540"/>
+          <wp:inline distT="0" distB="0" distL="0" distR="0" wp14:anchorId="0118C28B" wp14:editId="69448691">
+            <wp:extent cx="4527122" cy="2686685"/>
+            <wp:effectExtent l="0" t="0" r="0" b="0"/>
             <wp:docPr id="184" name="Google Shape;184;p29" descr="A graph of different colored lines&#10;&#10;Description automatically generated"/>
             <wp:cNvGraphicFramePr/>
             <a:graphic xmlns:a="http://schemas.openxmlformats.org/drawingml/2006/main">
@@ -12670,16 +14072,16 @@
                     <pic:cNvPicPr preferRelativeResize="0"/>
                   </pic:nvPicPr>
                   <pic:blipFill rotWithShape="1">
-                    <a:blip r:embed="rId25">
+                    <a:blip r:embed="rId26">
                       <a:alphaModFix/>
                     </a:blip>
-                    <a:srcRect l="7118" r="7731"/>
+                    <a:srcRect l="7118" t="7553" r="9234" b="4199"/>
                     <a:stretch/>
                   </pic:blipFill>
-                  <pic:spPr>
+                  <pic:spPr bwMode="auto">
                     <a:xfrm>
                       <a:off x="0" y="0"/>
-                      <a:ext cx="4610368" cy="3045674"/>
+                      <a:ext cx="4528950" cy="2687770"/>
                     </a:xfrm>
                     <a:prstGeom prst="rect">
                       <a:avLst/>
@@ -12688,6 +14090,11 @@
                     <a:ln>
                       <a:noFill/>
                     </a:ln>
+                    <a:extLst>
+                      <a:ext uri="{53640926-AAD7-44D8-BBD7-CCE9431645EC}">
+                        <a14:shadowObscured xmlns:a14="http://schemas.microsoft.com/office/drawing/2010/main"/>
+                      </a:ext>
+                    </a:extLst>
                   </pic:spPr>
                 </pic:pic>
               </a:graphicData>
@@ -12714,6 +14121,7 @@
           <w:rFonts w:ascii="標楷體" w:eastAsia="標楷體" w:hAnsi="標楷體"/>
           <w:b w:val="0"/>
           <w:bCs w:val="0"/>
+          <w:noProof/>
           <w:sz w:val="24"/>
           <w:szCs w:val="24"/>
         </w:rPr>
@@ -12731,7 +14139,7 @@
                     <pic:cNvPicPr preferRelativeResize="0"/>
                   </pic:nvPicPr>
                   <pic:blipFill>
-                    <a:blip r:embed="rId26">
+                    <a:blip r:embed="rId27">
                       <a:alphaModFix/>
                     </a:blip>
                     <a:stretch>
@@ -12776,10 +14184,10 @@
           <w:rFonts w:ascii="標楷體" w:eastAsia="標楷體" w:hAnsi="標楷體"/>
           <w:b w:val="0"/>
           <w:bCs w:val="0"/>
-          <w:sz w:val="24"/>
-          <w:szCs w:val="24"/>
-        </w:rPr>
-        <w:lastRenderedPageBreak/>
+          <w:noProof/>
+          <w:sz w:val="24"/>
+          <w:szCs w:val="24"/>
+        </w:rPr>
         <w:drawing>
           <wp:inline distT="0" distB="0" distL="0" distR="0" wp14:anchorId="6E931057" wp14:editId="1AE6CDAC">
             <wp:extent cx="4538351" cy="2693249"/>
@@ -12794,7 +14202,7 @@
                     <pic:cNvPicPr preferRelativeResize="0"/>
                   </pic:nvPicPr>
                   <pic:blipFill>
-                    <a:blip r:embed="rId27">
+                    <a:blip r:embed="rId28">
                       <a:alphaModFix/>
                     </a:blip>
                     <a:stretch>
@@ -12905,7 +14313,7 @@
                     </pic:cNvPicPr>
                   </pic:nvPicPr>
                   <pic:blipFill>
-                    <a:blip r:embed="rId28">
+                    <a:blip r:embed="rId29">
                       <a:extLst>
                         <a:ext uri="{28A0092B-C50C-407E-A947-70E740481C1C}">
                           <a14:useLocalDpi xmlns:a14="http://schemas.microsoft.com/office/drawing/2010/main" val="0"/>
@@ -12948,6 +14356,7 @@
       <w:r>
         <w:rPr>
           <w:rFonts w:ascii="標楷體" w:eastAsia="標楷體" w:hAnsi="標楷體"/>
+          <w:noProof/>
           <w:sz w:val="32"/>
           <w:szCs w:val="32"/>
         </w:rPr>
@@ -12966,7 +14375,7 @@
                     <pic:cNvPicPr preferRelativeResize="0"/>
                   </pic:nvPicPr>
                   <pic:blipFill>
-                    <a:blip r:embed="rId29">
+                    <a:blip r:embed="rId30">
                       <a:alphaModFix/>
                     </a:blip>
                     <a:stretch>
@@ -13007,6 +14416,7 @@
       <w:r>
         <w:rPr>
           <w:rFonts w:ascii="標楷體" w:eastAsia="標楷體" w:hAnsi="標楷體"/>
+          <w:noProof/>
           <w:sz w:val="32"/>
           <w:szCs w:val="32"/>
         </w:rPr>
@@ -13024,7 +14434,7 @@
                     <pic:cNvPicPr preferRelativeResize="0"/>
                   </pic:nvPicPr>
                   <pic:blipFill>
-                    <a:blip r:embed="rId30">
+                    <a:blip r:embed="rId31">
                       <a:alphaModFix/>
                     </a:blip>
                     <a:stretch>
@@ -13069,7 +14479,7 @@
         <w:shd w:val="clear" w:color="auto" w:fill="FFFFFF"/>
         <w:spacing w:before="360" w:beforeAutospacing="0" w:after="240" w:afterAutospacing="0"/>
         <w:rPr>
-          <w:rFonts w:ascii="標楷體" w:eastAsia="標楷體" w:hAnsi="標楷體" w:hint="eastAsia"/>
+          <w:rFonts w:ascii="標楷體" w:eastAsia="標楷體" w:hAnsi="標楷體"/>
           <w:sz w:val="32"/>
           <w:szCs w:val="32"/>
         </w:rPr>
@@ -13077,6 +14487,7 @@
       <w:r>
         <w:rPr>
           <w:rFonts w:ascii="標楷體" w:eastAsia="標楷體" w:hAnsi="標楷體"/>
+          <w:noProof/>
           <w:sz w:val="32"/>
           <w:szCs w:val="32"/>
         </w:rPr>
@@ -13095,7 +14506,7 @@
                     <pic:cNvPicPr preferRelativeResize="0"/>
                   </pic:nvPicPr>
                   <pic:blipFill rotWithShape="1">
-                    <a:blip r:embed="rId31">
+                    <a:blip r:embed="rId32">
                       <a:alphaModFix/>
                     </a:blip>
                     <a:srcRect l="8591" t="8421" r="9117" b="4938"/>
@@ -13127,7 +14538,7 @@
         <w:shd w:val="clear" w:color="auto" w:fill="FFFFFF"/>
         <w:spacing w:before="360" w:beforeAutospacing="0" w:after="240" w:afterAutospacing="0"/>
         <w:rPr>
-          <w:rFonts w:ascii="標楷體" w:eastAsia="標楷體" w:hAnsi="標楷體" w:hint="eastAsia"/>
+          <w:rFonts w:ascii="標楷體" w:eastAsia="標楷體" w:hAnsi="標楷體"/>
           <w:sz w:val="32"/>
           <w:szCs w:val="32"/>
         </w:rPr>
@@ -13135,6 +14546,7 @@
       <w:r>
         <w:rPr>
           <w:rFonts w:ascii="標楷體" w:eastAsia="標楷體" w:hAnsi="標楷體"/>
+          <w:noProof/>
           <w:sz w:val="32"/>
           <w:szCs w:val="32"/>
         </w:rPr>
@@ -13152,7 +14564,7 @@
                     <pic:cNvPicPr preferRelativeResize="0"/>
                   </pic:nvPicPr>
                   <pic:blipFill rotWithShape="1">
-                    <a:blip r:embed="rId32">
+                    <a:blip r:embed="rId33">
                       <a:alphaModFix/>
                     </a:blip>
                     <a:srcRect l="8428" t="7844" r="8139"/>
@@ -13189,7 +14601,7 @@
         <w:shd w:val="clear" w:color="auto" w:fill="FFFFFF"/>
         <w:spacing w:before="360" w:beforeAutospacing="0" w:after="240" w:afterAutospacing="0"/>
         <w:rPr>
-          <w:rFonts w:ascii="標楷體" w:eastAsia="標楷體" w:hAnsi="標楷體" w:hint="eastAsia"/>
+          <w:rFonts w:ascii="標楷體" w:eastAsia="標楷體" w:hAnsi="標楷體"/>
           <w:sz w:val="32"/>
           <w:szCs w:val="32"/>
         </w:rPr>
@@ -13197,6 +14609,7 @@
       <w:r>
         <w:rPr>
           <w:rFonts w:ascii="標楷體" w:eastAsia="標楷體" w:hAnsi="標楷體"/>
+          <w:noProof/>
           <w:sz w:val="32"/>
           <w:szCs w:val="32"/>
         </w:rPr>
@@ -13215,7 +14628,7 @@
                     <pic:cNvPicPr preferRelativeResize="0"/>
                   </pic:nvPicPr>
                   <pic:blipFill rotWithShape="1">
-                    <a:blip r:embed="rId33">
+                    <a:blip r:embed="rId34">
                       <a:alphaModFix/>
                     </a:blip>
                     <a:srcRect l="8800" t="7960" r="7900" b="4480"/>
@@ -13287,7 +14700,7 @@
           <w:szCs w:val="24"/>
         </w:rPr>
       </w:pPr>
-      <w:hyperlink r:id="rId34" w:history="1">
+      <w:hyperlink r:id="rId35" w:history="1">
         <w:r>
           <w:rPr>
             <w:rStyle w:val="Hyperlink"/>
@@ -13314,7 +14727,7 @@
           <w:szCs w:val="24"/>
         </w:rPr>
       </w:pPr>
-      <w:hyperlink r:id="rId35" w:history="1">
+      <w:hyperlink r:id="rId36" w:history="1">
         <w:r>
           <w:rPr>
             <w:rStyle w:val="Hyperlink"/>

--- a/中原大學資訊工程學系學士論1.docx
+++ b/中原大學資訊工程學系學士論1.docx
@@ -11352,33 +11352,41 @@
         <w:spacing w:before="360" w:beforeAutospacing="0" w:after="240" w:afterAutospacing="0"/>
         <w:rPr>
           <w:rFonts w:ascii="標楷體" w:eastAsia="標楷體" w:hAnsi="標楷體"/>
-          <w:sz w:val="32"/>
-          <w:szCs w:val="32"/>
-        </w:rPr>
-      </w:pPr>
-      <w:r>
-        <w:rPr>
-          <w:rFonts w:ascii="標楷體" w:eastAsia="標楷體" w:hAnsi="標楷體" w:hint="eastAsia"/>
-          <w:sz w:val="32"/>
-          <w:szCs w:val="32"/>
-        </w:rPr>
-        <w:t>傳統</w:t>
-      </w:r>
-      <w:r>
-        <w:rPr>
-          <w:rFonts w:ascii="標楷體" w:eastAsia="標楷體" w:hAnsi="標楷體" w:hint="eastAsia"/>
-          <w:sz w:val="32"/>
-          <w:szCs w:val="32"/>
-        </w:rPr>
-        <w:t>電路</w:t>
-      </w:r>
-      <w:r>
-        <w:rPr>
-          <w:rFonts w:ascii="標楷體" w:eastAsia="標楷體" w:hAnsi="標楷體" w:hint="eastAsia"/>
-          <w:sz w:val="32"/>
-          <w:szCs w:val="32"/>
-        </w:rPr>
-        <w:t>的全加器</w:t>
+          <w:b w:val="0"/>
+          <w:bCs w:val="0"/>
+          <w:sz w:val="24"/>
+          <w:szCs w:val="24"/>
+        </w:rPr>
+      </w:pPr>
+      <w:r>
+        <w:rPr>
+          <w:rFonts w:ascii="標楷體" w:eastAsia="標楷體" w:hAnsi="標楷體" w:hint="eastAsia"/>
+          <w:b w:val="0"/>
+          <w:bCs w:val="0"/>
+          <w:sz w:val="24"/>
+          <w:szCs w:val="24"/>
+        </w:rPr>
+        <w:t>下圖為</w:t>
+      </w:r>
+      <w:r>
+        <w:rPr>
+          <w:rFonts w:ascii="標楷體" w:eastAsia="標楷體" w:hAnsi="標楷體" w:hint="eastAsia"/>
+          <w:b w:val="0"/>
+          <w:bCs w:val="0"/>
+          <w:sz w:val="24"/>
+          <w:szCs w:val="24"/>
+        </w:rPr>
+        <w:t>傳統電路的全加器</w:t>
+      </w:r>
+      <w:r>
+        <w:rPr>
+          <w:rFonts w:ascii="標楷體" w:eastAsia="標楷體" w:hAnsi="標楷體" w:hint="eastAsia"/>
+          <w:b w:val="0"/>
+          <w:bCs w:val="0"/>
+          <w:sz w:val="24"/>
+          <w:szCs w:val="24"/>
+        </w:rPr>
+        <w:t>與真值表</w:t>
       </w:r>
     </w:p>
     <w:p>
@@ -11464,6 +11472,20 @@
         <w:shd w:val="clear" w:color="auto" w:fill="FFFFFF"/>
         <w:spacing w:before="360" w:beforeAutospacing="0" w:after="240" w:afterAutospacing="0"/>
         <w:rPr>
+          <w:rFonts w:ascii="標楷體" w:eastAsia="標楷體" w:hAnsi="標楷體" w:hint="eastAsia"/>
+          <w:b w:val="0"/>
+          <w:bCs w:val="0"/>
+          <w:sz w:val="24"/>
+          <w:szCs w:val="24"/>
+        </w:rPr>
+      </w:pPr>
+    </w:p>
+    <w:p>
+      <w:pPr>
+        <w:pStyle w:val="Heading3"/>
+        <w:shd w:val="clear" w:color="auto" w:fill="FFFFFF"/>
+        <w:spacing w:before="360" w:beforeAutospacing="0" w:after="240" w:afterAutospacing="0"/>
+        <w:rPr>
           <w:rFonts w:ascii="標楷體" w:eastAsia="標楷體" w:hAnsi="標楷體"/>
           <w:sz w:val="32"/>
           <w:szCs w:val="32"/>
@@ -11783,8 +11805,8 @@
           <w:szCs w:val="32"/>
         </w:rPr>
         <w:drawing>
-          <wp:inline distT="0" distB="0" distL="0" distR="0" wp14:anchorId="332D50BA" wp14:editId="6D3EBB41">
-            <wp:extent cx="2436471" cy="2557780"/>
+          <wp:inline distT="0" distB="0" distL="0" distR="0" wp14:anchorId="332D50BA" wp14:editId="34FACB95">
+            <wp:extent cx="2052735" cy="2154939"/>
             <wp:effectExtent l="0" t="0" r="0" b="0"/>
             <wp:docPr id="625066569" name="Picture 5"/>
             <wp:cNvGraphicFramePr>
@@ -11815,7 +11837,7 @@
                   <pic:spPr bwMode="auto">
                     <a:xfrm>
                       <a:off x="0" y="0"/>
-                      <a:ext cx="2454178" cy="2576369"/>
+                      <a:ext cx="2073694" cy="2176942"/>
                     </a:xfrm>
                     <a:prstGeom prst="rect">
                       <a:avLst/>
@@ -11850,6 +11872,36 @@
           <w:sz w:val="24"/>
           <w:szCs w:val="24"/>
         </w:rPr>
+        <w:t>將一個待糾正的q</w:t>
+      </w:r>
+      <w:r>
+        <w:rPr>
+          <w:rFonts w:ascii="標楷體" w:eastAsia="標楷體" w:hAnsi="標楷體"/>
+          <w:b w:val="0"/>
+          <w:bCs w:val="0"/>
+          <w:sz w:val="24"/>
+          <w:szCs w:val="24"/>
+        </w:rPr>
+        <w:t>ubit</w:t>
+      </w:r>
+      <w:r>
+        <w:rPr>
+          <w:rFonts w:ascii="標楷體" w:eastAsia="標楷體" w:hAnsi="標楷體" w:hint="eastAsia"/>
+          <w:b w:val="0"/>
+          <w:bCs w:val="0"/>
+          <w:sz w:val="24"/>
+          <w:szCs w:val="24"/>
+        </w:rPr>
+        <w:t>運算進行六次，並運用六個結果循環分組進行糾錯。</w:t>
+      </w:r>
+      <w:r>
+        <w:rPr>
+          <w:rFonts w:ascii="標楷體" w:eastAsia="標楷體" w:hAnsi="標楷體" w:hint="eastAsia"/>
+          <w:b w:val="0"/>
+          <w:bCs w:val="0"/>
+          <w:sz w:val="24"/>
+          <w:szCs w:val="24"/>
+        </w:rPr>
         <w:t>依序將</w:t>
       </w:r>
       <w:r>
@@ -11950,15 +12002,31 @@
           <w:sz w:val="32"/>
           <w:szCs w:val="32"/>
         </w:rPr>
-        <w:t>環狀糾錯</w:t>
-      </w:r>
-      <w:r>
-        <w:rPr>
-          <w:rFonts w:ascii="標楷體" w:eastAsia="標楷體" w:hAnsi="標楷體" w:hint="eastAsia"/>
+        <w:t>6</w:t>
+      </w:r>
+      <w:r>
+        <w:rPr>
+          <w:rFonts w:ascii="標楷體" w:eastAsia="標楷體" w:hAnsi="標楷體"/>
           <w:sz w:val="32"/>
           <w:szCs w:val="32"/>
         </w:rPr>
-        <w:t>結果</w:t>
+        <w:t>-qubit</w:t>
+      </w:r>
+      <w:r>
+        <w:rPr>
+          <w:rFonts w:ascii="標楷體" w:eastAsia="標楷體" w:hAnsi="標楷體" w:hint="eastAsia"/>
+          <w:sz w:val="32"/>
+          <w:szCs w:val="32"/>
+        </w:rPr>
+        <w:t>環狀糾錯</w:t>
+      </w:r>
+      <w:r>
+        <w:rPr>
+          <w:rFonts w:ascii="標楷體" w:eastAsia="標楷體" w:hAnsi="標楷體" w:hint="eastAsia"/>
+          <w:sz w:val="32"/>
+          <w:szCs w:val="32"/>
+        </w:rPr>
+        <w:t>成果</w:t>
       </w:r>
     </w:p>
     <w:p>
@@ -12122,7 +12190,7 @@
           <w:sz w:val="24"/>
           <w:szCs w:val="24"/>
         </w:rPr>
-        <w:t>成效不彰，有時候正確率甚至不如糾錯前</w:t>
+        <w:t>成效不彰，有時正確率甚至不如糾錯前</w:t>
       </w:r>
       <w:r>
         <w:rPr>
@@ -12151,7 +12219,7 @@
         <w:shd w:val="clear" w:color="auto" w:fill="FFFFFF"/>
         <w:spacing w:before="360" w:beforeAutospacing="0" w:after="240" w:afterAutospacing="0"/>
         <w:rPr>
-          <w:rFonts w:ascii="標楷體" w:eastAsia="標楷體" w:hAnsi="標楷體"/>
+          <w:rFonts w:ascii="標楷體" w:eastAsia="標楷體" w:hAnsi="標楷體" w:hint="eastAsia"/>
           <w:sz w:val="32"/>
           <w:szCs w:val="32"/>
         </w:rPr>
@@ -12163,7 +12231,7 @@
           <w:szCs w:val="32"/>
         </w:rPr>
         <w:lastRenderedPageBreak/>
-        <w:t>原因</w:t>
+        <w:t>錯誤情形</w:t>
       </w:r>
     </w:p>
     <w:p>
@@ -12415,7 +12483,15 @@
           <w:sz w:val="32"/>
           <w:szCs w:val="32"/>
         </w:rPr>
-        <w:t>如何打亂順序</w:t>
+        <w:t>如何</w:t>
+      </w:r>
+      <w:r>
+        <w:rPr>
+          <w:rFonts w:ascii="標楷體" w:eastAsia="標楷體" w:hAnsi="標楷體" w:hint="eastAsia"/>
+          <w:sz w:val="32"/>
+          <w:szCs w:val="32"/>
+        </w:rPr>
+        <w:t>取樣</w:t>
       </w:r>
     </w:p>
     <w:p>
@@ -12443,6 +12519,16 @@
       </w:r>
       <w:r>
         <w:rPr>
+          <w:rFonts w:ascii="標楷體" w:eastAsia="標楷體" w:hAnsi="標楷體" w:hint="eastAsia"/>
+          <w:b w:val="0"/>
+          <w:bCs w:val="0"/>
+          <w:sz w:val="24"/>
+          <w:szCs w:val="24"/>
+        </w:rPr>
+        <w:t>依照</w:t>
+      </w:r>
+      <w:r>
+        <w:rPr>
           <w:rFonts w:ascii="標楷體" w:eastAsia="標楷體" w:hAnsi="標楷體"/>
           <w:b w:val="0"/>
           <w:bCs w:val="0"/>
@@ -12489,7 +12575,247 @@
           <w:sz w:val="24"/>
           <w:szCs w:val="24"/>
         </w:rPr>
+        <w:t>取樣的</w:t>
+      </w:r>
+      <w:r>
+        <w:rPr>
+          <w:rFonts w:ascii="標楷體" w:eastAsia="標楷體" w:hAnsi="標楷體" w:hint="eastAsia"/>
+          <w:b w:val="0"/>
+          <w:bCs w:val="0"/>
+          <w:sz w:val="24"/>
+          <w:szCs w:val="24"/>
+        </w:rPr>
         <w:t>糾錯效果最佳。</w:t>
+      </w:r>
+      <w:r>
+        <w:rPr>
+          <w:rFonts w:ascii="標楷體" w:eastAsia="標楷體" w:hAnsi="標楷體" w:hint="eastAsia"/>
+          <w:b w:val="0"/>
+          <w:bCs w:val="0"/>
+          <w:sz w:val="24"/>
+          <w:szCs w:val="24"/>
+        </w:rPr>
+        <w:t>假設欲修正i</w:t>
+      </w:r>
+      <w:r>
+        <w:rPr>
+          <w:rFonts w:ascii="標楷體" w:eastAsia="標楷體" w:hAnsi="標楷體"/>
+          <w:b w:val="0"/>
+          <w:bCs w:val="0"/>
+          <w:sz w:val="24"/>
+          <w:szCs w:val="24"/>
+        </w:rPr>
+        <w:t>ndex</w:t>
+      </w:r>
+      <w:r>
+        <w:rPr>
+          <w:rFonts w:ascii="標楷體" w:eastAsia="標楷體" w:hAnsi="標楷體" w:hint="eastAsia"/>
+          <w:b w:val="0"/>
+          <w:bCs w:val="0"/>
+          <w:sz w:val="24"/>
+          <w:szCs w:val="24"/>
+        </w:rPr>
+        <w:t>為4的q</w:t>
+      </w:r>
+      <w:r>
+        <w:rPr>
+          <w:rFonts w:ascii="標楷體" w:eastAsia="標楷體" w:hAnsi="標楷體"/>
+          <w:b w:val="0"/>
+          <w:bCs w:val="0"/>
+          <w:sz w:val="24"/>
+          <w:szCs w:val="24"/>
+        </w:rPr>
+        <w:t>ubit</w:t>
+      </w:r>
+      <w:r>
+        <w:rPr>
+          <w:rFonts w:ascii="標楷體" w:eastAsia="標楷體" w:hAnsi="標楷體" w:hint="eastAsia"/>
+          <w:b w:val="0"/>
+          <w:bCs w:val="0"/>
+          <w:sz w:val="24"/>
+          <w:szCs w:val="24"/>
+        </w:rPr>
+        <w:t>，則取i</w:t>
+      </w:r>
+      <w:r>
+        <w:rPr>
+          <w:rFonts w:ascii="標楷體" w:eastAsia="標楷體" w:hAnsi="標楷體"/>
+          <w:b w:val="0"/>
+          <w:bCs w:val="0"/>
+          <w:sz w:val="24"/>
+          <w:szCs w:val="24"/>
+        </w:rPr>
+        <w:t>ndex</w:t>
+      </w:r>
+      <w:r>
+        <w:rPr>
+          <w:rFonts w:ascii="標楷體" w:eastAsia="標楷體" w:hAnsi="標楷體" w:hint="eastAsia"/>
+          <w:b w:val="0"/>
+          <w:bCs w:val="0"/>
+          <w:sz w:val="24"/>
+          <w:szCs w:val="24"/>
+        </w:rPr>
+        <w:t>為2(</w:t>
+      </w:r>
+      <w:r>
+        <w:rPr>
+          <w:rFonts w:ascii="標楷體" w:eastAsia="標楷體" w:hAnsi="標楷體"/>
+          <w:b w:val="0"/>
+          <w:bCs w:val="0"/>
+          <w:sz w:val="24"/>
+          <w:szCs w:val="24"/>
+        </w:rPr>
+        <w:t>4-2</w:t>
+      </w:r>
+      <w:r>
+        <w:rPr>
+          <w:rFonts w:ascii="標楷體" w:eastAsia="標楷體" w:hAnsi="標楷體" w:hint="eastAsia"/>
+          <w:b w:val="0"/>
+          <w:bCs w:val="0"/>
+          <w:sz w:val="24"/>
+          <w:szCs w:val="24"/>
+        </w:rPr>
+        <w:t>)</w:t>
+      </w:r>
+      <w:r>
+        <w:rPr>
+          <w:rFonts w:ascii="標楷體" w:eastAsia="標楷體" w:hAnsi="標楷體" w:hint="eastAsia"/>
+          <w:b w:val="0"/>
+          <w:bCs w:val="0"/>
+          <w:sz w:val="24"/>
+          <w:szCs w:val="24"/>
+        </w:rPr>
+        <w:t>、4(</w:t>
+      </w:r>
+      <w:r>
+        <w:rPr>
+          <w:rFonts w:ascii="標楷體" w:eastAsia="標楷體" w:hAnsi="標楷體"/>
+          <w:b w:val="0"/>
+          <w:bCs w:val="0"/>
+          <w:sz w:val="24"/>
+          <w:szCs w:val="24"/>
+        </w:rPr>
+        <w:t>4+0</w:t>
+      </w:r>
+      <w:r>
+        <w:rPr>
+          <w:rFonts w:ascii="標楷體" w:eastAsia="標楷體" w:hAnsi="標楷體" w:hint="eastAsia"/>
+          <w:b w:val="0"/>
+          <w:bCs w:val="0"/>
+          <w:sz w:val="24"/>
+          <w:szCs w:val="24"/>
+        </w:rPr>
+        <w:t>)</w:t>
+      </w:r>
+      <w:r>
+        <w:rPr>
+          <w:rFonts w:ascii="標楷體" w:eastAsia="標楷體" w:hAnsi="標楷體" w:hint="eastAsia"/>
+          <w:b w:val="0"/>
+          <w:bCs w:val="0"/>
+          <w:sz w:val="24"/>
+          <w:szCs w:val="24"/>
+        </w:rPr>
+        <w:t>與5(</w:t>
+      </w:r>
+      <w:r>
+        <w:rPr>
+          <w:rFonts w:ascii="標楷體" w:eastAsia="標楷體" w:hAnsi="標楷體"/>
+          <w:b w:val="0"/>
+          <w:bCs w:val="0"/>
+          <w:sz w:val="24"/>
+          <w:szCs w:val="24"/>
+        </w:rPr>
+        <w:t>4+1</w:t>
+      </w:r>
+      <w:r>
+        <w:rPr>
+          <w:rFonts w:ascii="標楷體" w:eastAsia="標楷體" w:hAnsi="標楷體" w:hint="eastAsia"/>
+          <w:b w:val="0"/>
+          <w:bCs w:val="0"/>
+          <w:sz w:val="24"/>
+          <w:szCs w:val="24"/>
+        </w:rPr>
+        <w:t>)的q</w:t>
+      </w:r>
+      <w:r>
+        <w:rPr>
+          <w:rFonts w:ascii="標楷體" w:eastAsia="標楷體" w:hAnsi="標楷體"/>
+          <w:b w:val="0"/>
+          <w:bCs w:val="0"/>
+          <w:sz w:val="24"/>
+          <w:szCs w:val="24"/>
+        </w:rPr>
+        <w:t>ubit</w:t>
+      </w:r>
+      <w:r>
+        <w:rPr>
+          <w:rFonts w:ascii="標楷體" w:eastAsia="標楷體" w:hAnsi="標楷體" w:hint="eastAsia"/>
+          <w:b w:val="0"/>
+          <w:bCs w:val="0"/>
+          <w:sz w:val="24"/>
+          <w:szCs w:val="24"/>
+        </w:rPr>
+        <w:t>組成t</w:t>
+      </w:r>
+      <w:r>
+        <w:rPr>
+          <w:rFonts w:ascii="標楷體" w:eastAsia="標楷體" w:hAnsi="標楷體"/>
+          <w:b w:val="0"/>
+          <w:bCs w:val="0"/>
+          <w:sz w:val="24"/>
+          <w:szCs w:val="24"/>
+        </w:rPr>
+        <w:t>hree-bit repetition code</w:t>
+      </w:r>
+      <w:r>
+        <w:rPr>
+          <w:rFonts w:ascii="標楷體" w:eastAsia="標楷體" w:hAnsi="標楷體" w:hint="eastAsia"/>
+          <w:b w:val="0"/>
+          <w:bCs w:val="0"/>
+          <w:sz w:val="24"/>
+          <w:szCs w:val="24"/>
+        </w:rPr>
+        <w:t>，獲得糾錯結果後寫回i</w:t>
+      </w:r>
+      <w:r>
+        <w:rPr>
+          <w:rFonts w:ascii="標楷體" w:eastAsia="標楷體" w:hAnsi="標楷體"/>
+          <w:b w:val="0"/>
+          <w:bCs w:val="0"/>
+          <w:sz w:val="24"/>
+          <w:szCs w:val="24"/>
+        </w:rPr>
+        <w:t>ndex</w:t>
+      </w:r>
+      <w:r>
+        <w:rPr>
+          <w:rFonts w:ascii="標楷體" w:eastAsia="標楷體" w:hAnsi="標楷體" w:hint="eastAsia"/>
+          <w:b w:val="0"/>
+          <w:bCs w:val="0"/>
+          <w:sz w:val="24"/>
+          <w:szCs w:val="24"/>
+        </w:rPr>
+        <w:t>為4的q</w:t>
+      </w:r>
+      <w:r>
+        <w:rPr>
+          <w:rFonts w:ascii="標楷體" w:eastAsia="標楷體" w:hAnsi="標楷體"/>
+          <w:b w:val="0"/>
+          <w:bCs w:val="0"/>
+          <w:sz w:val="24"/>
+          <w:szCs w:val="24"/>
+        </w:rPr>
+        <w:t>ubit</w:t>
+      </w:r>
+      <w:r>
+        <w:rPr>
+          <w:rFonts w:ascii="標楷體" w:eastAsia="標楷體" w:hAnsi="標楷體" w:hint="eastAsia"/>
+          <w:b w:val="0"/>
+          <w:bCs w:val="0"/>
+          <w:sz w:val="24"/>
+          <w:szCs w:val="24"/>
+        </w:rPr>
+        <w:t>。</w:t>
       </w:r>
     </w:p>
     <w:p>
@@ -12629,7 +12955,15 @@
           <w:sz w:val="32"/>
           <w:szCs w:val="32"/>
         </w:rPr>
-        <w:t>很關鍵</w:t>
+        <w:t>很</w:t>
+      </w:r>
+      <w:r>
+        <w:rPr>
+          <w:rFonts w:ascii="標楷體" w:eastAsia="標楷體" w:hAnsi="標楷體" w:hint="eastAsia"/>
+          <w:sz w:val="32"/>
+          <w:szCs w:val="32"/>
+        </w:rPr>
+        <w:t>關鍵</w:t>
       </w:r>
     </w:p>
     <w:p>
@@ -13240,8 +13574,8 @@
           <w:szCs w:val="32"/>
         </w:rPr>
         <w:drawing>
-          <wp:inline distT="0" distB="0" distL="0" distR="0" wp14:anchorId="6595CFAE" wp14:editId="7E56B7CD">
-            <wp:extent cx="5290057" cy="3169285"/>
+          <wp:inline distT="0" distB="0" distL="0" distR="0" wp14:anchorId="6595CFAE" wp14:editId="697A6C91">
+            <wp:extent cx="5289550" cy="2624667"/>
             <wp:effectExtent l="0" t="0" r="0" b="0"/>
             <wp:docPr id="167" name="Google Shape;167;p26" descr="A graph of a number of people&#10;&#10;Description automatically generated with medium confidence"/>
             <wp:cNvGraphicFramePr/>
@@ -13267,7 +13601,7 @@
                   <pic:spPr bwMode="auto">
                     <a:xfrm>
                       <a:off x="0" y="0"/>
-                      <a:ext cx="5357160" cy="3209487"/>
+                      <a:ext cx="5370371" cy="2664770"/>
                     </a:xfrm>
                     <a:prstGeom prst="rect">
                       <a:avLst/>
@@ -13486,7 +13820,6 @@
           <w:sz w:val="24"/>
           <w:szCs w:val="24"/>
         </w:rPr>
-        <w:lastRenderedPageBreak/>
         <w:t xml:space="preserve">-&gt;111001 </w:t>
       </w:r>
       <w:proofErr w:type="gramStart"/>
@@ -13523,6 +13856,7 @@
           <w:sz w:val="24"/>
           <w:szCs w:val="24"/>
         </w:rPr>
+        <w:lastRenderedPageBreak/>
         <w:t>原因</w:t>
       </w:r>
       <w:r>
@@ -13717,7 +14051,37 @@
           <w:sz w:val="24"/>
           <w:szCs w:val="24"/>
         </w:rPr>
-        <w:t>先暫存至另一組q</w:t>
+        <w:t>先暫存至另一組</w:t>
+      </w:r>
+      <w:r>
+        <w:rPr>
+          <w:rFonts w:ascii="標楷體" w:eastAsia="標楷體" w:hAnsi="標楷體" w:hint="eastAsia"/>
+          <w:b w:val="0"/>
+          <w:bCs w:val="0"/>
+          <w:sz w:val="24"/>
+          <w:szCs w:val="24"/>
+        </w:rPr>
+        <w:t>6</w:t>
+      </w:r>
+      <w:r>
+        <w:rPr>
+          <w:rFonts w:ascii="標楷體" w:eastAsia="標楷體" w:hAnsi="標楷體"/>
+          <w:b w:val="0"/>
+          <w:bCs w:val="0"/>
+          <w:sz w:val="24"/>
+          <w:szCs w:val="24"/>
+        </w:rPr>
+        <w:t>-</w:t>
+      </w:r>
+      <w:r>
+        <w:rPr>
+          <w:rFonts w:ascii="標楷體" w:eastAsia="標楷體" w:hAnsi="標楷體" w:hint="eastAsia"/>
+          <w:b w:val="0"/>
+          <w:bCs w:val="0"/>
+          <w:sz w:val="24"/>
+          <w:szCs w:val="24"/>
+        </w:rPr>
+        <w:t>q</w:t>
       </w:r>
       <w:r>
         <w:rPr>
@@ -13737,7 +14101,77 @@
           <w:sz w:val="24"/>
           <w:szCs w:val="24"/>
         </w:rPr>
-        <w:t>，取下一組</w:t>
+        <w:t>相對應i</w:t>
+      </w:r>
+      <w:r>
+        <w:rPr>
+          <w:rFonts w:ascii="標楷體" w:eastAsia="標楷體" w:hAnsi="標楷體"/>
+          <w:b w:val="0"/>
+          <w:bCs w:val="0"/>
+          <w:sz w:val="24"/>
+          <w:szCs w:val="24"/>
+        </w:rPr>
+        <w:t>ndex</w:t>
+      </w:r>
+      <w:r>
+        <w:rPr>
+          <w:rFonts w:ascii="標楷體" w:eastAsia="標楷體" w:hAnsi="標楷體" w:hint="eastAsia"/>
+          <w:b w:val="0"/>
+          <w:bCs w:val="0"/>
+          <w:sz w:val="24"/>
+          <w:szCs w:val="24"/>
+        </w:rPr>
+        <w:t>的q</w:t>
+      </w:r>
+      <w:r>
+        <w:rPr>
+          <w:rFonts w:ascii="標楷體" w:eastAsia="標楷體" w:hAnsi="標楷體"/>
+          <w:b w:val="0"/>
+          <w:bCs w:val="0"/>
+          <w:sz w:val="24"/>
+          <w:szCs w:val="24"/>
+        </w:rPr>
+        <w:t>ubit</w:t>
+      </w:r>
+      <w:r>
+        <w:rPr>
+          <w:rFonts w:ascii="標楷體" w:eastAsia="標楷體" w:hAnsi="標楷體" w:hint="eastAsia"/>
+          <w:b w:val="0"/>
+          <w:bCs w:val="0"/>
+          <w:sz w:val="24"/>
+          <w:szCs w:val="24"/>
+        </w:rPr>
+        <w:t>中</w:t>
+      </w:r>
+      <w:r>
+        <w:rPr>
+          <w:rFonts w:ascii="標楷體" w:eastAsia="標楷體" w:hAnsi="標楷體" w:hint="eastAsia"/>
+          <w:b w:val="0"/>
+          <w:bCs w:val="0"/>
+          <w:sz w:val="24"/>
+          <w:szCs w:val="24"/>
+        </w:rPr>
+        <w:t>，取</w:t>
+      </w:r>
+      <w:r>
+        <w:rPr>
+          <w:rFonts w:ascii="標楷體" w:eastAsia="標楷體" w:hAnsi="標楷體" w:hint="eastAsia"/>
+          <w:b w:val="0"/>
+          <w:bCs w:val="0"/>
+          <w:sz w:val="24"/>
+          <w:szCs w:val="24"/>
+        </w:rPr>
+        <w:t>樣</w:t>
+      </w:r>
+      <w:r>
+        <w:rPr>
+          <w:rFonts w:ascii="標楷體" w:eastAsia="標楷體" w:hAnsi="標楷體" w:hint="eastAsia"/>
+          <w:b w:val="0"/>
+          <w:bCs w:val="0"/>
+          <w:sz w:val="24"/>
+          <w:szCs w:val="24"/>
+        </w:rPr>
+        <w:t>下一組</w:t>
       </w:r>
       <w:r>
         <w:rPr>
@@ -13767,7 +14201,47 @@
           <w:sz w:val="24"/>
           <w:szCs w:val="24"/>
         </w:rPr>
-        <w:t>時取的都是未糾錯過的，以避免每一組互相影響。待所有糾錯都完成，再將結果寫回原本的q</w:t>
+        <w:t>時取的都是</w:t>
+      </w:r>
+      <w:r>
+        <w:rPr>
+          <w:rFonts w:ascii="標楷體" w:eastAsia="標楷體" w:hAnsi="標楷體" w:hint="eastAsia"/>
+          <w:b w:val="0"/>
+          <w:bCs w:val="0"/>
+          <w:sz w:val="24"/>
+          <w:szCs w:val="24"/>
+        </w:rPr>
+        <w:t>原始</w:t>
+      </w:r>
+      <w:r>
+        <w:rPr>
+          <w:rFonts w:ascii="標楷體" w:eastAsia="標楷體" w:hAnsi="標楷體" w:hint="eastAsia"/>
+          <w:b w:val="0"/>
+          <w:bCs w:val="0"/>
+          <w:sz w:val="24"/>
+          <w:szCs w:val="24"/>
+        </w:rPr>
+        <w:t>未糾錯過的，以避免每</w:t>
+      </w:r>
+      <w:r>
+        <w:rPr>
+          <w:rFonts w:ascii="標楷體" w:eastAsia="標楷體" w:hAnsi="標楷體" w:hint="eastAsia"/>
+          <w:b w:val="0"/>
+          <w:bCs w:val="0"/>
+          <w:sz w:val="24"/>
+          <w:szCs w:val="24"/>
+        </w:rPr>
+        <w:t>次糾錯</w:t>
+      </w:r>
+      <w:r>
+        <w:rPr>
+          <w:rFonts w:ascii="標楷體" w:eastAsia="標楷體" w:hAnsi="標楷體" w:hint="eastAsia"/>
+          <w:b w:val="0"/>
+          <w:bCs w:val="0"/>
+          <w:sz w:val="24"/>
+          <w:szCs w:val="24"/>
+        </w:rPr>
+        <w:t>互相影響。待所有糾錯都完成，再將結果寫回原本的q</w:t>
       </w:r>
       <w:r>
         <w:rPr>

--- a/中原大學資訊工程學系學士論1.docx
+++ b/中原大學資訊工程學系學士論1.docx
@@ -4465,7 +4465,6 @@
         </w:rPr>
         <w:t xml:space="preserve">X </w:t>
       </w:r>
-      <w:proofErr w:type="gramStart"/>
       <w:r>
         <w:rPr>
           <w:rFonts w:ascii="標楷體" w:eastAsia="標楷體" w:hAnsi="標楷體" w:cs="Segoe UI"/>
@@ -4500,20 +4499,7 @@
           <w:szCs w:val="24"/>
           <w14:ligatures w14:val="none"/>
         </w:rPr>
-        <w:t>(</w:t>
-      </w:r>
-      <w:proofErr w:type="gramEnd"/>
-      <w:r>
-        <w:rPr>
-          <w:rFonts w:ascii="標楷體" w:eastAsia="標楷體" w:hAnsi="標楷體" w:cs="Segoe UI"/>
-          <w:b/>
-          <w:bCs/>
-          <w:spacing w:val="5"/>
-          <w:kern w:val="0"/>
-          <w:szCs w:val="24"/>
-          <w14:ligatures w14:val="none"/>
-        </w:rPr>
-        <w:t>NOT</w:t>
+        <w:t>(NOT</w:t>
       </w:r>
       <w:r>
         <w:rPr>
@@ -11077,7 +11063,7 @@
         <w:shd w:val="clear" w:color="auto" w:fill="FFFFFF"/>
         <w:spacing w:before="360" w:beforeAutospacing="0" w:after="240" w:afterAutospacing="0"/>
         <w:rPr>
-          <w:rFonts w:ascii="標楷體" w:eastAsia="標楷體" w:hAnsi="標楷體" w:hint="eastAsia"/>
+          <w:rFonts w:ascii="標楷體" w:eastAsia="標楷體" w:hAnsi="標楷體"/>
           <w:b w:val="0"/>
           <w:bCs w:val="0"/>
           <w:sz w:val="24"/>
@@ -11472,7 +11458,7 @@
         <w:shd w:val="clear" w:color="auto" w:fill="FFFFFF"/>
         <w:spacing w:before="360" w:beforeAutospacing="0" w:after="240" w:afterAutospacing="0"/>
         <w:rPr>
-          <w:rFonts w:ascii="標楷體" w:eastAsia="標楷體" w:hAnsi="標楷體" w:hint="eastAsia"/>
+          <w:rFonts w:ascii="標楷體" w:eastAsia="標楷體" w:hAnsi="標楷體"/>
           <w:b w:val="0"/>
           <w:bCs w:val="0"/>
           <w:sz w:val="24"/>
@@ -11571,18 +11557,19 @@
         <w:shd w:val="clear" w:color="auto" w:fill="FFFFFF"/>
         <w:spacing w:before="360" w:beforeAutospacing="0" w:after="240" w:afterAutospacing="0"/>
         <w:rPr>
-          <w:rFonts w:ascii="標楷體" w:eastAsia="標楷體" w:hAnsi="標楷體" w:hint="eastAsia"/>
-          <w:b w:val="0"/>
-          <w:bCs w:val="0"/>
-          <w:sz w:val="24"/>
-          <w:szCs w:val="24"/>
-        </w:rPr>
-      </w:pPr>
-      <w:r>
-        <w:rPr>
-          <w:rFonts w:ascii="標楷體" w:eastAsia="標楷體" w:hAnsi="標楷體"/>
-          <w:b w:val="0"/>
-          <w:bCs w:val="0"/>
+          <w:rFonts w:ascii="標楷體" w:eastAsia="標楷體" w:hAnsi="標楷體"/>
+          <w:b w:val="0"/>
+          <w:bCs w:val="0"/>
+          <w:sz w:val="24"/>
+          <w:szCs w:val="24"/>
+        </w:rPr>
+      </w:pPr>
+      <w:r>
+        <w:rPr>
+          <w:rFonts w:ascii="標楷體" w:eastAsia="標楷體" w:hAnsi="標楷體"/>
+          <w:b w:val="0"/>
+          <w:bCs w:val="0"/>
+          <w:noProof/>
           <w:sz w:val="24"/>
           <w:szCs w:val="24"/>
         </w:rPr>
@@ -11629,7 +11616,7 @@
         <w:shd w:val="clear" w:color="auto" w:fill="FFFFFF"/>
         <w:spacing w:before="360" w:beforeAutospacing="0" w:after="240" w:afterAutospacing="0"/>
         <w:rPr>
-          <w:rFonts w:ascii="標楷體" w:eastAsia="標楷體" w:hAnsi="標楷體" w:hint="eastAsia"/>
+          <w:rFonts w:ascii="標楷體" w:eastAsia="標楷體" w:hAnsi="標楷體"/>
           <w:b w:val="0"/>
           <w:bCs w:val="0"/>
           <w:sz w:val="24"/>
@@ -11681,6 +11668,7 @@
       <w:r>
         <w:rPr>
           <w:rFonts w:ascii="標楷體" w:eastAsia="標楷體" w:hAnsi="標楷體"/>
+          <w:noProof/>
           <w:sz w:val="32"/>
           <w:szCs w:val="32"/>
         </w:rPr>
@@ -11751,7 +11739,7 @@
         <w:shd w:val="clear" w:color="auto" w:fill="FFFFFF"/>
         <w:spacing w:before="360" w:beforeAutospacing="0" w:after="240" w:afterAutospacing="0"/>
         <w:rPr>
-          <w:rFonts w:ascii="標楷體" w:eastAsia="標楷體" w:hAnsi="標楷體" w:hint="eastAsia"/>
+          <w:rFonts w:ascii="標楷體" w:eastAsia="標楷體" w:hAnsi="標楷體"/>
           <w:sz w:val="32"/>
           <w:szCs w:val="32"/>
         </w:rPr>
@@ -11763,7 +11751,7 @@
         <w:shd w:val="clear" w:color="auto" w:fill="FFFFFF"/>
         <w:spacing w:before="360" w:beforeAutospacing="0" w:after="240" w:afterAutospacing="0"/>
         <w:rPr>
-          <w:rFonts w:ascii="標楷體" w:eastAsia="標楷體" w:hAnsi="標楷體" w:hint="eastAsia"/>
+          <w:rFonts w:ascii="標楷體" w:eastAsia="標楷體" w:hAnsi="標楷體"/>
           <w:sz w:val="32"/>
           <w:szCs w:val="32"/>
         </w:rPr>
@@ -11792,7 +11780,7 @@
         <w:shd w:val="clear" w:color="auto" w:fill="FFFFFF"/>
         <w:spacing w:before="360" w:beforeAutospacing="0" w:after="240" w:afterAutospacing="0"/>
         <w:rPr>
-          <w:rFonts w:ascii="標楷體" w:eastAsia="標楷體" w:hAnsi="標楷體" w:hint="eastAsia"/>
+          <w:rFonts w:ascii="標楷體" w:eastAsia="標楷體" w:hAnsi="標楷體"/>
           <w:sz w:val="32"/>
           <w:szCs w:val="32"/>
         </w:rPr>
@@ -12102,7 +12090,7 @@
                 <w:p>
                   <w:pPr>
                     <w:rPr>
-                      <w:rFonts w:ascii="標楷體" w:eastAsia="標楷體" w:hAnsi="標楷體" w:hint="eastAsia"/>
+                      <w:rFonts w:ascii="標楷體" w:eastAsia="標楷體" w:hAnsi="標楷體"/>
                     </w:rPr>
                   </w:pPr>
                   <w:r>
@@ -12219,7 +12207,7 @@
         <w:shd w:val="clear" w:color="auto" w:fill="FFFFFF"/>
         <w:spacing w:before="360" w:beforeAutospacing="0" w:after="240" w:afterAutospacing="0"/>
         <w:rPr>
-          <w:rFonts w:ascii="標楷體" w:eastAsia="標楷體" w:hAnsi="標楷體" w:hint="eastAsia"/>
+          <w:rFonts w:ascii="標楷體" w:eastAsia="標楷體" w:hAnsi="標楷體"/>
           <w:sz w:val="32"/>
           <w:szCs w:val="32"/>
         </w:rPr>
@@ -12333,47 +12321,37 @@
           <w:sz w:val="24"/>
           <w:szCs w:val="24"/>
         </w:rPr>
-        <w:t>只要有連續的錯誤就是b</w:t>
-      </w:r>
-      <w:r>
-        <w:rPr>
-          <w:rFonts w:ascii="標楷體" w:eastAsia="標楷體" w:hAnsi="標楷體"/>
-          <w:b w:val="0"/>
-          <w:bCs w:val="0"/>
-          <w:sz w:val="24"/>
-          <w:szCs w:val="24"/>
-        </w:rPr>
-        <w:t>ug</w:t>
-      </w:r>
-      <w:r>
-        <w:rPr>
-          <w:rFonts w:ascii="標楷體" w:eastAsia="標楷體" w:hAnsi="標楷體" w:hint="eastAsia"/>
-          <w:b w:val="0"/>
-          <w:bCs w:val="0"/>
-          <w:sz w:val="24"/>
-          <w:szCs w:val="24"/>
-        </w:rPr>
-        <w:t>，然而實際上連續兩個q</w:t>
-      </w:r>
-      <w:r>
-        <w:rPr>
-          <w:rFonts w:ascii="標楷體" w:eastAsia="標楷體" w:hAnsi="標楷體"/>
-          <w:b w:val="0"/>
-          <w:bCs w:val="0"/>
-          <w:sz w:val="24"/>
-          <w:szCs w:val="24"/>
-        </w:rPr>
-        <w:t>ubit</w:t>
-      </w:r>
-      <w:r>
-        <w:rPr>
-          <w:rFonts w:ascii="標楷體" w:eastAsia="標楷體" w:hAnsi="標楷體" w:hint="eastAsia"/>
-          <w:b w:val="0"/>
-          <w:bCs w:val="0"/>
-          <w:sz w:val="24"/>
-          <w:szCs w:val="24"/>
-        </w:rPr>
-        <w:t>壞掉是很容易發生的，尤其c</w:t>
+        <w:t>只要有連續的錯誤就是</w:t>
+      </w:r>
+      <w:r>
+        <w:rPr>
+          <w:rFonts w:ascii="標楷體" w:eastAsia="標楷體" w:hAnsi="標楷體"/>
+          <w:b w:val="0"/>
+          <w:bCs w:val="0"/>
+          <w:sz w:val="24"/>
+          <w:szCs w:val="24"/>
+        </w:rPr>
+        <w:t>就會沒辦法修正，連續兩個qubit同時</w:t>
+      </w:r>
+      <w:r>
+        <w:rPr>
+          <w:rFonts w:ascii="標楷體" w:eastAsia="標楷體" w:hAnsi="標楷體" w:hint="eastAsia"/>
+          <w:b w:val="0"/>
+          <w:bCs w:val="0"/>
+          <w:sz w:val="24"/>
+          <w:szCs w:val="24"/>
+        </w:rPr>
+        <w:t>壞掉是很容易發生的</w:t>
+      </w:r>
+      <w:r>
+        <w:rPr>
+          <w:rFonts w:ascii="標楷體" w:eastAsia="標楷體" w:hAnsi="標楷體" w:hint="eastAsia"/>
+          <w:b w:val="0"/>
+          <w:bCs w:val="0"/>
+          <w:sz w:val="24"/>
+          <w:szCs w:val="24"/>
+        </w:rPr>
+        <w:t>，尤其c</w:t>
       </w:r>
       <w:r>
         <w:rPr>
@@ -12393,7 +12371,27 @@
           <w:sz w:val="24"/>
           <w:szCs w:val="24"/>
         </w:rPr>
-        <w:t xml:space="preserve">(雙qubit </w:t>
+        <w:t>(</w:t>
+      </w:r>
+      <w:r>
+        <w:rPr>
+          <w:rFonts w:ascii="標楷體" w:eastAsia="標楷體" w:hAnsi="標楷體" w:hint="eastAsia"/>
+          <w:b w:val="0"/>
+          <w:bCs w:val="0"/>
+          <w:sz w:val="24"/>
+          <w:szCs w:val="24"/>
+        </w:rPr>
+        <w:t>或其他</w:t>
+      </w:r>
+      <w:r>
+        <w:rPr>
+          <w:rFonts w:ascii="標楷體" w:eastAsia="標楷體" w:hAnsi="標楷體" w:hint="eastAsia"/>
+          <w:b w:val="0"/>
+          <w:bCs w:val="0"/>
+          <w:sz w:val="24"/>
+          <w:szCs w:val="24"/>
+        </w:rPr>
+        <w:t xml:space="preserve">雙qubit </w:t>
       </w:r>
       <w:r>
         <w:rPr>
@@ -12675,17 +12673,7 @@
           <w:sz w:val="24"/>
           <w:szCs w:val="24"/>
         </w:rPr>
-        <w:t>)</w:t>
-      </w:r>
-      <w:r>
-        <w:rPr>
-          <w:rFonts w:ascii="標楷體" w:eastAsia="標楷體" w:hAnsi="標楷體" w:hint="eastAsia"/>
-          <w:b w:val="0"/>
-          <w:bCs w:val="0"/>
-          <w:sz w:val="24"/>
-          <w:szCs w:val="24"/>
-        </w:rPr>
-        <w:t>、4(</w:t>
+        <w:t>)、4(</w:t>
       </w:r>
       <w:r>
         <w:rPr>
@@ -12705,17 +12693,7 @@
           <w:sz w:val="24"/>
           <w:szCs w:val="24"/>
         </w:rPr>
-        <w:t>)</w:t>
-      </w:r>
-      <w:r>
-        <w:rPr>
-          <w:rFonts w:ascii="標楷體" w:eastAsia="標楷體" w:hAnsi="標楷體" w:hint="eastAsia"/>
-          <w:b w:val="0"/>
-          <w:bCs w:val="0"/>
-          <w:sz w:val="24"/>
-          <w:szCs w:val="24"/>
-        </w:rPr>
-        <w:t>與5(</w:t>
+        <w:t>)與5(</w:t>
       </w:r>
       <w:r>
         <w:rPr>
@@ -12824,7 +12802,7 @@
         <w:shd w:val="clear" w:color="auto" w:fill="FFFFFF"/>
         <w:spacing w:before="360" w:beforeAutospacing="0" w:after="240" w:afterAutospacing="0"/>
         <w:rPr>
-          <w:rFonts w:ascii="標楷體" w:eastAsia="標楷體" w:hAnsi="標楷體" w:hint="eastAsia"/>
+          <w:rFonts w:ascii="標楷體" w:eastAsia="標楷體" w:hAnsi="標楷體"/>
           <w:sz w:val="32"/>
           <w:szCs w:val="32"/>
         </w:rPr>
@@ -12937,146 +12915,6 @@
         <w:spacing w:before="360" w:beforeAutospacing="0" w:after="240" w:afterAutospacing="0"/>
         <w:rPr>
           <w:rFonts w:ascii="標楷體" w:eastAsia="標楷體" w:hAnsi="標楷體"/>
-          <w:sz w:val="32"/>
-          <w:szCs w:val="32"/>
-        </w:rPr>
-      </w:pPr>
-      <w:r>
-        <w:rPr>
-          <w:rFonts w:ascii="標楷體" w:eastAsia="標楷體" w:hAnsi="標楷體" w:hint="eastAsia"/>
-          <w:sz w:val="32"/>
-          <w:szCs w:val="32"/>
-        </w:rPr>
-        <w:t>量子電腦的錯誤率</w:t>
-      </w:r>
-      <w:r>
-        <w:rPr>
-          <w:rFonts w:ascii="標楷體" w:eastAsia="標楷體" w:hAnsi="標楷體" w:hint="eastAsia"/>
-          <w:sz w:val="32"/>
-          <w:szCs w:val="32"/>
-        </w:rPr>
-        <w:t>很</w:t>
-      </w:r>
-      <w:r>
-        <w:rPr>
-          <w:rFonts w:ascii="標楷體" w:eastAsia="標楷體" w:hAnsi="標楷體" w:hint="eastAsia"/>
-          <w:sz w:val="32"/>
-          <w:szCs w:val="32"/>
-        </w:rPr>
-        <w:t>關鍵</w:t>
-      </w:r>
-    </w:p>
-    <w:p>
-      <w:pPr>
-        <w:pStyle w:val="Heading3"/>
-        <w:shd w:val="clear" w:color="auto" w:fill="FFFFFF"/>
-        <w:spacing w:before="360" w:beforeAutospacing="0" w:after="240" w:afterAutospacing="0"/>
-        <w:rPr>
-          <w:rFonts w:ascii="標楷體" w:eastAsia="標楷體" w:hAnsi="標楷體" w:hint="eastAsia"/>
-          <w:b w:val="0"/>
-          <w:bCs w:val="0"/>
-          <w:sz w:val="24"/>
-          <w:szCs w:val="24"/>
-        </w:rPr>
-      </w:pPr>
-      <w:r>
-        <w:rPr>
-          <w:rFonts w:ascii="標楷體" w:eastAsia="標楷體" w:hAnsi="標楷體" w:hint="eastAsia"/>
-          <w:b w:val="0"/>
-          <w:bCs w:val="0"/>
-          <w:sz w:val="24"/>
-          <w:szCs w:val="24"/>
-        </w:rPr>
-        <w:t>以下兩圖分別展示當量子電腦本身的錯誤率為0</w:t>
-      </w:r>
-      <w:r>
-        <w:rPr>
-          <w:rFonts w:ascii="標楷體" w:eastAsia="標楷體" w:hAnsi="標楷體"/>
-          <w:b w:val="0"/>
-          <w:bCs w:val="0"/>
-          <w:sz w:val="24"/>
-          <w:szCs w:val="24"/>
-        </w:rPr>
-        <w:t>.002</w:t>
-      </w:r>
-      <w:r>
-        <w:rPr>
-          <w:rFonts w:ascii="標楷體" w:eastAsia="標楷體" w:hAnsi="標楷體" w:hint="eastAsia"/>
-          <w:b w:val="0"/>
-          <w:bCs w:val="0"/>
-          <w:sz w:val="24"/>
-          <w:szCs w:val="24"/>
-        </w:rPr>
-        <w:t>以及0</w:t>
-      </w:r>
-      <w:r>
-        <w:rPr>
-          <w:rFonts w:ascii="標楷體" w:eastAsia="標楷體" w:hAnsi="標楷體"/>
-          <w:b w:val="0"/>
-          <w:bCs w:val="0"/>
-          <w:sz w:val="24"/>
-          <w:szCs w:val="24"/>
-        </w:rPr>
-        <w:t>.007</w:t>
-      </w:r>
-      <w:r>
-        <w:rPr>
-          <w:rFonts w:ascii="標楷體" w:eastAsia="標楷體" w:hAnsi="標楷體" w:hint="eastAsia"/>
-          <w:b w:val="0"/>
-          <w:bCs w:val="0"/>
-          <w:sz w:val="24"/>
-          <w:szCs w:val="24"/>
-        </w:rPr>
-        <w:t>時的糾錯成果，可見當量子電腦本身的錯誤率為0</w:t>
-      </w:r>
-      <w:r>
-        <w:rPr>
-          <w:rFonts w:ascii="標楷體" w:eastAsia="標楷體" w:hAnsi="標楷體"/>
-          <w:b w:val="0"/>
-          <w:bCs w:val="0"/>
-          <w:sz w:val="24"/>
-          <w:szCs w:val="24"/>
-        </w:rPr>
-        <w:t>.007</w:t>
-      </w:r>
-      <w:r>
-        <w:rPr>
-          <w:rFonts w:ascii="標楷體" w:eastAsia="標楷體" w:hAnsi="標楷體" w:hint="eastAsia"/>
-          <w:b w:val="0"/>
-          <w:bCs w:val="0"/>
-          <w:sz w:val="24"/>
-          <w:szCs w:val="24"/>
-        </w:rPr>
-        <w:t>時效果遠不如錯誤率為0</w:t>
-      </w:r>
-      <w:r>
-        <w:rPr>
-          <w:rFonts w:ascii="標楷體" w:eastAsia="標楷體" w:hAnsi="標楷體"/>
-          <w:b w:val="0"/>
-          <w:bCs w:val="0"/>
-          <w:sz w:val="24"/>
-          <w:szCs w:val="24"/>
-        </w:rPr>
-        <w:t>.002</w:t>
-      </w:r>
-      <w:r>
-        <w:rPr>
-          <w:rFonts w:ascii="標楷體" w:eastAsia="標楷體" w:hAnsi="標楷體" w:hint="eastAsia"/>
-          <w:b w:val="0"/>
-          <w:bCs w:val="0"/>
-          <w:sz w:val="24"/>
-          <w:szCs w:val="24"/>
-        </w:rPr>
-        <w:t>的量子電腦。由此可知，量子電腦本身的錯誤率很大程度的影響糾錯演算法成功率。</w:t>
-      </w:r>
-    </w:p>
-    <w:p>
-      <w:pPr>
-        <w:pStyle w:val="Heading3"/>
-        <w:shd w:val="clear" w:color="auto" w:fill="FFFFFF"/>
-        <w:spacing w:before="360" w:beforeAutospacing="0" w:after="240" w:afterAutospacing="0"/>
-        <w:rPr>
-          <w:rFonts w:ascii="標楷體" w:eastAsia="標楷體" w:hAnsi="標楷體" w:hint="eastAsia"/>
           <w:sz w:val="32"/>
           <w:szCs w:val="32"/>
         </w:rPr>
@@ -13263,7 +13101,7 @@
                 <w:p>
                   <w:pPr>
                     <w:rPr>
-                      <w:rFonts w:ascii="標楷體" w:eastAsia="標楷體" w:hAnsi="標楷體" w:hint="eastAsia"/>
+                      <w:rFonts w:ascii="標楷體" w:eastAsia="標楷體" w:hAnsi="標楷體"/>
                       <w:sz w:val="18"/>
                       <w:szCs w:val="16"/>
                     </w:rPr>
@@ -13274,15 +13112,7 @@
                       <w:sz w:val="18"/>
                       <w:szCs w:val="16"/>
                     </w:rPr>
-                    <w:t xml:space="preserve">    </w:t>
-                  </w:r>
-                  <w:r>
-                    <w:rPr>
-                      <w:rFonts w:ascii="標楷體" w:eastAsia="標楷體" w:hAnsi="標楷體" w:hint="eastAsia"/>
-                      <w:sz w:val="18"/>
-                      <w:szCs w:val="16"/>
-                    </w:rPr>
-                    <w:t>未糾錯</w:t>
+                    <w:t xml:space="preserve">    未糾錯</w:t>
                   </w:r>
                 </w:p>
                 <w:p/>
@@ -13417,15 +13247,7 @@
                       <w:sz w:val="18"/>
                       <w:szCs w:val="16"/>
                     </w:rPr>
-                    <w:t>2</w:t>
-                  </w:r>
-                  <w:r>
-                    <w:rPr>
-                      <w:rFonts w:ascii="標楷體" w:eastAsia="標楷體" w:hAnsi="標楷體"/>
-                      <w:sz w:val="18"/>
-                      <w:szCs w:val="16"/>
-                    </w:rPr>
-                    <w:t>0-</w:t>
+                    <w:t>20-</w:t>
                   </w:r>
                   <w:proofErr w:type="gramStart"/>
                   <w:r>
@@ -13465,7 +13287,7 @@
                 <w:p>
                   <w:pPr>
                     <w:rPr>
-                      <w:rFonts w:ascii="標楷體" w:eastAsia="標楷體" w:hAnsi="標楷體" w:hint="eastAsia"/>
+                      <w:rFonts w:ascii="標楷體" w:eastAsia="標楷體" w:hAnsi="標楷體"/>
                       <w:sz w:val="18"/>
                       <w:szCs w:val="16"/>
                     </w:rPr>
@@ -13518,7 +13340,7 @@
           <w:szCs w:val="32"/>
         </w:rPr>
         <w:drawing>
-          <wp:inline distT="0" distB="0" distL="0" distR="0" wp14:anchorId="765BEB26" wp14:editId="5FD63FBD">
+          <wp:inline distT="0" distB="0" distL="0" distR="0" wp14:anchorId="765BEB26" wp14:editId="415863ED">
             <wp:extent cx="5274310" cy="2627242"/>
             <wp:effectExtent l="0" t="0" r="0" b="0"/>
             <wp:docPr id="166" name="Google Shape;166;p26" descr="A graph of a number of different colored lines&#10;&#10;Description automatically generated"/>
@@ -13574,7 +13396,7 @@
           <w:szCs w:val="32"/>
         </w:rPr>
         <w:drawing>
-          <wp:inline distT="0" distB="0" distL="0" distR="0" wp14:anchorId="6595CFAE" wp14:editId="697A6C91">
+          <wp:inline distT="0" distB="0" distL="0" distR="0" wp14:anchorId="6595CFAE" wp14:editId="11428E43">
             <wp:extent cx="5289550" cy="2624667"/>
             <wp:effectExtent l="0" t="0" r="0" b="0"/>
             <wp:docPr id="167" name="Google Shape;167;p26" descr="A graph of a number of people&#10;&#10;Description automatically generated with medium confidence"/>
@@ -13640,7 +13462,15 @@
           <w:sz w:val="32"/>
           <w:szCs w:val="32"/>
         </w:rPr>
-        <w:t>新的死循環</w:t>
+        <w:t>量子電腦的錯誤率</w:t>
+      </w:r>
+      <w:r>
+        <w:rPr>
+          <w:rFonts w:ascii="標楷體" w:eastAsia="標楷體" w:hAnsi="標楷體" w:hint="eastAsia"/>
+          <w:sz w:val="32"/>
+          <w:szCs w:val="32"/>
+        </w:rPr>
+        <w:t>很關鍵</w:t>
       </w:r>
     </w:p>
     <w:p>
@@ -13649,82 +13479,102 @@
         <w:shd w:val="clear" w:color="auto" w:fill="FFFFFF"/>
         <w:spacing w:before="360" w:beforeAutospacing="0" w:after="240" w:afterAutospacing="0"/>
         <w:rPr>
-          <w:rFonts w:ascii="標楷體" w:eastAsia="標楷體" w:hAnsi="標楷體"/>
-          <w:b w:val="0"/>
-          <w:bCs w:val="0"/>
-          <w:sz w:val="24"/>
-          <w:szCs w:val="24"/>
-        </w:rPr>
-      </w:pPr>
-      <w:r>
-        <w:rPr>
-          <w:rFonts w:ascii="標楷體" w:eastAsia="標楷體" w:hAnsi="標楷體" w:hint="eastAsia"/>
-          <w:b w:val="0"/>
-          <w:bCs w:val="0"/>
-          <w:sz w:val="24"/>
-          <w:szCs w:val="24"/>
-        </w:rPr>
-        <w:t>假設欲將6</w:t>
-      </w:r>
-      <w:r>
-        <w:rPr>
-          <w:rFonts w:ascii="標楷體" w:eastAsia="標楷體" w:hAnsi="標楷體"/>
-          <w:b w:val="0"/>
-          <w:bCs w:val="0"/>
-          <w:sz w:val="24"/>
-          <w:szCs w:val="24"/>
-        </w:rPr>
-        <w:t>-qubit</w:t>
-      </w:r>
-      <w:r>
-        <w:rPr>
-          <w:rFonts w:ascii="標楷體" w:eastAsia="標楷體" w:hAnsi="標楷體" w:hint="eastAsia"/>
-          <w:b w:val="0"/>
-          <w:bCs w:val="0"/>
-          <w:sz w:val="24"/>
-          <w:szCs w:val="24"/>
-        </w:rPr>
-        <w:t>以i</w:t>
-      </w:r>
-      <w:r>
-        <w:rPr>
-          <w:rFonts w:ascii="標楷體" w:eastAsia="標楷體" w:hAnsi="標楷體"/>
-          <w:b w:val="0"/>
-          <w:bCs w:val="0"/>
-          <w:sz w:val="24"/>
-          <w:szCs w:val="24"/>
-        </w:rPr>
-        <w:t>ndex=</w:t>
-      </w:r>
-      <w:r>
-        <w:rPr>
-          <w:rFonts w:ascii="標楷體" w:eastAsia="標楷體" w:hAnsi="標楷體" w:hint="eastAsia"/>
-          <w:b w:val="0"/>
-          <w:bCs w:val="0"/>
-          <w:sz w:val="24"/>
-          <w:szCs w:val="24"/>
-        </w:rPr>
-        <w:t>[</w:t>
-      </w:r>
-      <w:r>
-        <w:rPr>
-          <w:rFonts w:ascii="標楷體" w:eastAsia="標楷體" w:hAnsi="標楷體"/>
-          <w:b w:val="0"/>
-          <w:bCs w:val="0"/>
-          <w:sz w:val="24"/>
-          <w:szCs w:val="24"/>
-        </w:rPr>
-        <w:t>-2,0,1</w:t>
-      </w:r>
-      <w:r>
-        <w:rPr>
-          <w:rFonts w:ascii="標楷體" w:eastAsia="標楷體" w:hAnsi="標楷體" w:hint="eastAsia"/>
-          <w:b w:val="0"/>
-          <w:bCs w:val="0"/>
-          <w:sz w:val="24"/>
-          <w:szCs w:val="24"/>
-        </w:rPr>
-        <w:t>]取樣糾錯以修正為全0，而當錯誤情形如下時，越是糾錯會越錯越多。</w:t>
+          <w:rFonts w:ascii="標楷體" w:eastAsia="標楷體" w:hAnsi="標楷體" w:hint="eastAsia"/>
+          <w:b w:val="0"/>
+          <w:bCs w:val="0"/>
+          <w:sz w:val="24"/>
+          <w:szCs w:val="24"/>
+        </w:rPr>
+      </w:pPr>
+      <w:r>
+        <w:rPr>
+          <w:rFonts w:ascii="標楷體" w:eastAsia="標楷體" w:hAnsi="標楷體" w:hint="eastAsia"/>
+          <w:b w:val="0"/>
+          <w:bCs w:val="0"/>
+          <w:sz w:val="24"/>
+          <w:szCs w:val="24"/>
+        </w:rPr>
+        <w:t>以下兩圖分別展示當量子電腦本身的錯誤率為0</w:t>
+      </w:r>
+      <w:r>
+        <w:rPr>
+          <w:rFonts w:ascii="標楷體" w:eastAsia="標楷體" w:hAnsi="標楷體"/>
+          <w:b w:val="0"/>
+          <w:bCs w:val="0"/>
+          <w:sz w:val="24"/>
+          <w:szCs w:val="24"/>
+        </w:rPr>
+        <w:t>.002</w:t>
+      </w:r>
+      <w:r>
+        <w:rPr>
+          <w:rFonts w:ascii="標楷體" w:eastAsia="標楷體" w:hAnsi="標楷體" w:hint="eastAsia"/>
+          <w:b w:val="0"/>
+          <w:bCs w:val="0"/>
+          <w:sz w:val="24"/>
+          <w:szCs w:val="24"/>
+        </w:rPr>
+        <w:t>以及0</w:t>
+      </w:r>
+      <w:r>
+        <w:rPr>
+          <w:rFonts w:ascii="標楷體" w:eastAsia="標楷體" w:hAnsi="標楷體"/>
+          <w:b w:val="0"/>
+          <w:bCs w:val="0"/>
+          <w:sz w:val="24"/>
+          <w:szCs w:val="24"/>
+        </w:rPr>
+        <w:t>.007</w:t>
+      </w:r>
+      <w:r>
+        <w:rPr>
+          <w:rFonts w:ascii="標楷體" w:eastAsia="標楷體" w:hAnsi="標楷體" w:hint="eastAsia"/>
+          <w:b w:val="0"/>
+          <w:bCs w:val="0"/>
+          <w:sz w:val="24"/>
+          <w:szCs w:val="24"/>
+        </w:rPr>
+        <w:t>時的糾錯成果，可見當量子電腦本身的錯誤率為0</w:t>
+      </w:r>
+      <w:r>
+        <w:rPr>
+          <w:rFonts w:ascii="標楷體" w:eastAsia="標楷體" w:hAnsi="標楷體"/>
+          <w:b w:val="0"/>
+          <w:bCs w:val="0"/>
+          <w:sz w:val="24"/>
+          <w:szCs w:val="24"/>
+        </w:rPr>
+        <w:t>.007</w:t>
+      </w:r>
+      <w:r>
+        <w:rPr>
+          <w:rFonts w:ascii="標楷體" w:eastAsia="標楷體" w:hAnsi="標楷體" w:hint="eastAsia"/>
+          <w:b w:val="0"/>
+          <w:bCs w:val="0"/>
+          <w:sz w:val="24"/>
+          <w:szCs w:val="24"/>
+        </w:rPr>
+        <w:t>時效果遠不如錯誤率為0</w:t>
+      </w:r>
+      <w:r>
+        <w:rPr>
+          <w:rFonts w:ascii="標楷體" w:eastAsia="標楷體" w:hAnsi="標楷體"/>
+          <w:b w:val="0"/>
+          <w:bCs w:val="0"/>
+          <w:sz w:val="24"/>
+          <w:szCs w:val="24"/>
+        </w:rPr>
+        <w:t>.002</w:t>
+      </w:r>
+      <w:r>
+        <w:rPr>
+          <w:rFonts w:ascii="標楷體" w:eastAsia="標楷體" w:hAnsi="標楷體" w:hint="eastAsia"/>
+          <w:b w:val="0"/>
+          <w:bCs w:val="0"/>
+          <w:sz w:val="24"/>
+          <w:szCs w:val="24"/>
+        </w:rPr>
+        <w:t>的量子電腦。由此可知，量子電腦本身的錯誤率很大程度的影響糾錯演算法成功率。</w:t>
       </w:r>
     </w:p>
     <w:p>
@@ -13734,21 +13584,17 @@
         <w:spacing w:before="360" w:beforeAutospacing="0" w:after="240" w:afterAutospacing="0"/>
         <w:rPr>
           <w:rFonts w:ascii="標楷體" w:eastAsia="標楷體" w:hAnsi="標楷體"/>
-          <w:b w:val="0"/>
-          <w:bCs w:val="0"/>
-          <w:sz w:val="24"/>
-          <w:szCs w:val="24"/>
-        </w:rPr>
-      </w:pPr>
-      <w:r>
-        <w:rPr>
-          <w:rFonts w:ascii="標楷體" w:eastAsia="標楷體" w:hAnsi="標楷體"/>
-          <w:b w:val="0"/>
-          <w:bCs w:val="0"/>
-          <w:sz w:val="24"/>
-          <w:szCs w:val="24"/>
-        </w:rPr>
-        <w:t>100001</w:t>
+          <w:sz w:val="32"/>
+          <w:szCs w:val="32"/>
+        </w:rPr>
+      </w:pPr>
+      <w:r>
+        <w:rPr>
+          <w:rFonts w:ascii="標楷體" w:eastAsia="標楷體" w:hAnsi="標楷體" w:hint="eastAsia"/>
+          <w:sz w:val="32"/>
+          <w:szCs w:val="32"/>
+        </w:rPr>
+        <w:t>新的死循環</w:t>
       </w:r>
     </w:p>
     <w:p>
@@ -13766,13 +13612,73 @@
       </w:pPr>
       <w:r>
         <w:rPr>
-          <w:rFonts w:ascii="標楷體" w:eastAsia="標楷體" w:hAnsi="標楷體"/>
-          <w:b w:val="0"/>
-          <w:bCs w:val="0"/>
-          <w:sz w:val="24"/>
-          <w:szCs w:val="24"/>
-        </w:rPr>
-        <w:t>-&gt;100001</w:t>
+          <w:rFonts w:ascii="標楷體" w:eastAsia="標楷體" w:hAnsi="標楷體" w:hint="eastAsia"/>
+          <w:b w:val="0"/>
+          <w:bCs w:val="0"/>
+          <w:sz w:val="24"/>
+          <w:szCs w:val="24"/>
+        </w:rPr>
+        <w:t>假設欲將6</w:t>
+      </w:r>
+      <w:r>
+        <w:rPr>
+          <w:rFonts w:ascii="標楷體" w:eastAsia="標楷體" w:hAnsi="標楷體"/>
+          <w:b w:val="0"/>
+          <w:bCs w:val="0"/>
+          <w:sz w:val="24"/>
+          <w:szCs w:val="24"/>
+        </w:rPr>
+        <w:t>-qubit</w:t>
+      </w:r>
+      <w:r>
+        <w:rPr>
+          <w:rFonts w:ascii="標楷體" w:eastAsia="標楷體" w:hAnsi="標楷體" w:hint="eastAsia"/>
+          <w:b w:val="0"/>
+          <w:bCs w:val="0"/>
+          <w:sz w:val="24"/>
+          <w:szCs w:val="24"/>
+        </w:rPr>
+        <w:t>以i</w:t>
+      </w:r>
+      <w:r>
+        <w:rPr>
+          <w:rFonts w:ascii="標楷體" w:eastAsia="標楷體" w:hAnsi="標楷體"/>
+          <w:b w:val="0"/>
+          <w:bCs w:val="0"/>
+          <w:sz w:val="24"/>
+          <w:szCs w:val="24"/>
+        </w:rPr>
+        <w:t>ndex=</w:t>
+      </w:r>
+      <w:r>
+        <w:rPr>
+          <w:rFonts w:ascii="標楷體" w:eastAsia="標楷體" w:hAnsi="標楷體" w:hint="eastAsia"/>
+          <w:b w:val="0"/>
+          <w:bCs w:val="0"/>
+          <w:sz w:val="24"/>
+          <w:szCs w:val="24"/>
+        </w:rPr>
+        <w:t>[</w:t>
+      </w:r>
+      <w:r>
+        <w:rPr>
+          <w:rFonts w:ascii="標楷體" w:eastAsia="標楷體" w:hAnsi="標楷體"/>
+          <w:b w:val="0"/>
+          <w:bCs w:val="0"/>
+          <w:sz w:val="24"/>
+          <w:szCs w:val="24"/>
+        </w:rPr>
+        <w:t>-2,0,1</w:t>
+      </w:r>
+      <w:r>
+        <w:rPr>
+          <w:rFonts w:ascii="標楷體" w:eastAsia="標楷體" w:hAnsi="標楷體" w:hint="eastAsia"/>
+          <w:b w:val="0"/>
+          <w:bCs w:val="0"/>
+          <w:sz w:val="24"/>
+          <w:szCs w:val="24"/>
+        </w:rPr>
+        <w:t>]取樣糾錯以修正為全0，而當錯誤情形如下時，越是糾錯會越錯越多。</w:t>
       </w:r>
     </w:p>
     <w:p>
@@ -13796,7 +13702,8 @@
           <w:sz w:val="24"/>
           <w:szCs w:val="24"/>
         </w:rPr>
-        <w:t>-&gt;110001</w:t>
+        <w:lastRenderedPageBreak/>
+        <w:t>100001</w:t>
       </w:r>
     </w:p>
     <w:p>
@@ -13805,35 +13712,23 @@
         <w:shd w:val="clear" w:color="auto" w:fill="FFFFFF"/>
         <w:spacing w:before="360" w:beforeAutospacing="0" w:after="240" w:afterAutospacing="0"/>
         <w:rPr>
-          <w:rFonts w:ascii="標楷體" w:eastAsia="標楷體" w:hAnsi="標楷體" w:hint="eastAsia"/>
-          <w:b w:val="0"/>
-          <w:bCs w:val="0"/>
-          <w:sz w:val="24"/>
-          <w:szCs w:val="24"/>
-        </w:rPr>
-      </w:pPr>
-      <w:r>
-        <w:rPr>
-          <w:rFonts w:ascii="標楷體" w:eastAsia="標楷體" w:hAnsi="標楷體"/>
-          <w:b w:val="0"/>
-          <w:bCs w:val="0"/>
-          <w:sz w:val="24"/>
-          <w:szCs w:val="24"/>
-        </w:rPr>
-        <w:t xml:space="preserve">-&gt;111001 </w:t>
-      </w:r>
-      <w:proofErr w:type="gramStart"/>
-      <w:r>
-        <w:rPr>
-          <w:rFonts w:ascii="標楷體" w:eastAsia="標楷體" w:hAnsi="標楷體"/>
-          <w:b w:val="0"/>
-          <w:bCs w:val="0"/>
-          <w:sz w:val="24"/>
-          <w:szCs w:val="24"/>
-        </w:rPr>
-        <w:t>…..</w:t>
-      </w:r>
-      <w:proofErr w:type="gramEnd"/>
+          <w:rFonts w:ascii="標楷體" w:eastAsia="標楷體" w:hAnsi="標楷體"/>
+          <w:b w:val="0"/>
+          <w:bCs w:val="0"/>
+          <w:sz w:val="24"/>
+          <w:szCs w:val="24"/>
+        </w:rPr>
+      </w:pPr>
+      <w:r>
+        <w:rPr>
+          <w:rFonts w:ascii="標楷體" w:eastAsia="標楷體" w:hAnsi="標楷體"/>
+          <w:b w:val="0"/>
+          <w:bCs w:val="0"/>
+          <w:sz w:val="24"/>
+          <w:szCs w:val="24"/>
+        </w:rPr>
+        <w:t>-&gt;100001</w:t>
+      </w:r>
     </w:p>
     <w:p>
       <w:pPr>
@@ -13850,124 +13745,13 @@
       </w:pPr>
       <w:r>
         <w:rPr>
-          <w:rFonts w:ascii="標楷體" w:eastAsia="標楷體" w:hAnsi="標楷體" w:hint="eastAsia"/>
-          <w:b w:val="0"/>
-          <w:bCs w:val="0"/>
-          <w:sz w:val="24"/>
-          <w:szCs w:val="24"/>
-        </w:rPr>
-        <w:lastRenderedPageBreak/>
-        <w:t>原因</w:t>
-      </w:r>
-      <w:r>
-        <w:rPr>
-          <w:rFonts w:ascii="標楷體" w:eastAsia="標楷體" w:hAnsi="標楷體" w:hint="eastAsia"/>
-          <w:b w:val="0"/>
-          <w:bCs w:val="0"/>
-          <w:sz w:val="24"/>
-          <w:szCs w:val="24"/>
-        </w:rPr>
-        <w:t>是</w:t>
-      </w:r>
-      <w:r>
-        <w:rPr>
-          <w:rFonts w:ascii="標楷體" w:eastAsia="標楷體" w:hAnsi="標楷體" w:hint="eastAsia"/>
-          <w:b w:val="0"/>
-          <w:bCs w:val="0"/>
-          <w:sz w:val="24"/>
-          <w:szCs w:val="24"/>
-        </w:rPr>
-        <w:t>若</w:t>
-      </w:r>
-      <w:r>
-        <w:rPr>
-          <w:rFonts w:ascii="標楷體" w:eastAsia="標楷體" w:hAnsi="標楷體" w:hint="eastAsia"/>
-          <w:b w:val="0"/>
-          <w:bCs w:val="0"/>
-          <w:sz w:val="24"/>
-          <w:szCs w:val="24"/>
-        </w:rPr>
-        <w:t>第一組t</w:t>
-      </w:r>
-      <w:r>
-        <w:rPr>
-          <w:rFonts w:ascii="標楷體" w:eastAsia="標楷體" w:hAnsi="標楷體"/>
-          <w:b w:val="0"/>
-          <w:bCs w:val="0"/>
-          <w:sz w:val="24"/>
-          <w:szCs w:val="24"/>
-        </w:rPr>
-        <w:t>hree bit repetition code</w:t>
-      </w:r>
-      <w:r>
-        <w:rPr>
-          <w:rFonts w:ascii="標楷體" w:eastAsia="標楷體" w:hAnsi="標楷體" w:hint="eastAsia"/>
-          <w:b w:val="0"/>
-          <w:bCs w:val="0"/>
-          <w:sz w:val="24"/>
-          <w:szCs w:val="24"/>
-        </w:rPr>
-        <w:t>糾錯出來的結果仍是錯的，寫回第0</w:t>
-      </w:r>
-      <w:r>
-        <w:rPr>
-          <w:rFonts w:ascii="標楷體" w:eastAsia="標楷體" w:hAnsi="標楷體"/>
-          <w:b w:val="0"/>
-          <w:bCs w:val="0"/>
-          <w:sz w:val="24"/>
-          <w:szCs w:val="24"/>
-        </w:rPr>
-        <w:t>-qubit</w:t>
-      </w:r>
-      <w:r>
-        <w:rPr>
-          <w:rFonts w:ascii="標楷體" w:eastAsia="標楷體" w:hAnsi="標楷體" w:hint="eastAsia"/>
-          <w:b w:val="0"/>
-          <w:bCs w:val="0"/>
-          <w:sz w:val="24"/>
-          <w:szCs w:val="24"/>
-        </w:rPr>
-        <w:t>後，會在被第二組</w:t>
-      </w:r>
-      <w:r>
-        <w:rPr>
-          <w:rFonts w:ascii="標楷體" w:eastAsia="標楷體" w:hAnsi="標楷體" w:hint="eastAsia"/>
-          <w:b w:val="0"/>
-          <w:bCs w:val="0"/>
-          <w:sz w:val="24"/>
-          <w:szCs w:val="24"/>
-        </w:rPr>
-        <w:t>t</w:t>
-      </w:r>
-      <w:r>
-        <w:rPr>
-          <w:rFonts w:ascii="標楷體" w:eastAsia="標楷體" w:hAnsi="標楷體"/>
-          <w:b w:val="0"/>
-          <w:bCs w:val="0"/>
-          <w:sz w:val="24"/>
-          <w:szCs w:val="24"/>
-        </w:rPr>
-        <w:t>hree bit repetition code</w:t>
-      </w:r>
-      <w:r>
-        <w:rPr>
-          <w:rFonts w:ascii="標楷體" w:eastAsia="標楷體" w:hAnsi="標楷體" w:hint="eastAsia"/>
-          <w:b w:val="0"/>
-          <w:bCs w:val="0"/>
-          <w:sz w:val="24"/>
-          <w:szCs w:val="24"/>
-        </w:rPr>
-        <w:t>取樣</w:t>
-      </w:r>
-      <w:r>
-        <w:rPr>
-          <w:rFonts w:ascii="標楷體" w:eastAsia="標楷體" w:hAnsi="標楷體" w:hint="eastAsia"/>
-          <w:b w:val="0"/>
-          <w:bCs w:val="0"/>
-          <w:sz w:val="24"/>
-          <w:szCs w:val="24"/>
-        </w:rPr>
-        <w:t>進行糾錯。這顯然將導致一步錯，步步錯的結果。</w:t>
+          <w:rFonts w:ascii="標楷體" w:eastAsia="標楷體" w:hAnsi="標楷體"/>
+          <w:b w:val="0"/>
+          <w:bCs w:val="0"/>
+          <w:sz w:val="24"/>
+          <w:szCs w:val="24"/>
+        </w:rPr>
+        <w:t>-&gt;110001</w:t>
       </w:r>
     </w:p>
     <w:p>
@@ -13977,17 +13761,21 @@
         <w:spacing w:before="360" w:beforeAutospacing="0" w:after="240" w:afterAutospacing="0"/>
         <w:rPr>
           <w:rFonts w:ascii="標楷體" w:eastAsia="標楷體" w:hAnsi="標楷體"/>
-          <w:sz w:val="32"/>
-          <w:szCs w:val="32"/>
-        </w:rPr>
-      </w:pPr>
-      <w:r>
-        <w:rPr>
-          <w:rFonts w:ascii="標楷體" w:eastAsia="標楷體" w:hAnsi="標楷體" w:hint="eastAsia"/>
-          <w:sz w:val="32"/>
-          <w:szCs w:val="32"/>
-        </w:rPr>
-        <w:t>解決方法</w:t>
+          <w:b w:val="0"/>
+          <w:bCs w:val="0"/>
+          <w:sz w:val="24"/>
+          <w:szCs w:val="24"/>
+        </w:rPr>
+      </w:pPr>
+      <w:r>
+        <w:rPr>
+          <w:rFonts w:ascii="標楷體" w:eastAsia="標楷體" w:hAnsi="標楷體"/>
+          <w:b w:val="0"/>
+          <w:bCs w:val="0"/>
+          <w:sz w:val="24"/>
+          <w:szCs w:val="24"/>
+        </w:rPr>
+        <w:t>-&gt;111001 …..</w:t>
       </w:r>
     </w:p>
     <w:p>
@@ -14011,17 +13799,37 @@
           <w:sz w:val="24"/>
           <w:szCs w:val="24"/>
         </w:rPr>
-        <w:t>更好地辦法應是，將每一組</w:t>
-      </w:r>
-      <w:r>
-        <w:rPr>
-          <w:rFonts w:ascii="標楷體" w:eastAsia="標楷體" w:hAnsi="標楷體" w:hint="eastAsia"/>
-          <w:b w:val="0"/>
-          <w:bCs w:val="0"/>
-          <w:sz w:val="24"/>
-          <w:szCs w:val="24"/>
-        </w:rPr>
-        <w:t>t</w:t>
+        <w:t>原因</w:t>
+      </w:r>
+      <w:r>
+        <w:rPr>
+          <w:rFonts w:ascii="標楷體" w:eastAsia="標楷體" w:hAnsi="標楷體" w:hint="eastAsia"/>
+          <w:b w:val="0"/>
+          <w:bCs w:val="0"/>
+          <w:sz w:val="24"/>
+          <w:szCs w:val="24"/>
+        </w:rPr>
+        <w:t>是</w:t>
+      </w:r>
+      <w:r>
+        <w:rPr>
+          <w:rFonts w:ascii="標楷體" w:eastAsia="標楷體" w:hAnsi="標楷體" w:hint="eastAsia"/>
+          <w:b w:val="0"/>
+          <w:bCs w:val="0"/>
+          <w:sz w:val="24"/>
+          <w:szCs w:val="24"/>
+        </w:rPr>
+        <w:t>若</w:t>
+      </w:r>
+      <w:r>
+        <w:rPr>
+          <w:rFonts w:ascii="標楷體" w:eastAsia="標楷體" w:hAnsi="標楷體" w:hint="eastAsia"/>
+          <w:b w:val="0"/>
+          <w:bCs w:val="0"/>
+          <w:sz w:val="24"/>
+          <w:szCs w:val="24"/>
+        </w:rPr>
+        <w:t>第一組t</w:t>
       </w:r>
       <w:r>
         <w:rPr>
@@ -14041,17 +13849,121 @@
           <w:sz w:val="24"/>
           <w:szCs w:val="24"/>
         </w:rPr>
-        <w:t>糾錯出來的結果</w:t>
-      </w:r>
-      <w:r>
-        <w:rPr>
-          <w:rFonts w:ascii="標楷體" w:eastAsia="標楷體" w:hAnsi="標楷體" w:hint="eastAsia"/>
-          <w:b w:val="0"/>
-          <w:bCs w:val="0"/>
-          <w:sz w:val="24"/>
-          <w:szCs w:val="24"/>
-        </w:rPr>
-        <w:t>先暫存至另一組</w:t>
+        <w:t>糾錯出來的結果仍是錯的，寫回第0</w:t>
+      </w:r>
+      <w:r>
+        <w:rPr>
+          <w:rFonts w:ascii="標楷體" w:eastAsia="標楷體" w:hAnsi="標楷體"/>
+          <w:b w:val="0"/>
+          <w:bCs w:val="0"/>
+          <w:sz w:val="24"/>
+          <w:szCs w:val="24"/>
+        </w:rPr>
+        <w:t>-qubit</w:t>
+      </w:r>
+      <w:r>
+        <w:rPr>
+          <w:rFonts w:ascii="標楷體" w:eastAsia="標楷體" w:hAnsi="標楷體" w:hint="eastAsia"/>
+          <w:b w:val="0"/>
+          <w:bCs w:val="0"/>
+          <w:sz w:val="24"/>
+          <w:szCs w:val="24"/>
+        </w:rPr>
+        <w:t>後，會在被第二組t</w:t>
+      </w:r>
+      <w:r>
+        <w:rPr>
+          <w:rFonts w:ascii="標楷體" w:eastAsia="標楷體" w:hAnsi="標楷體"/>
+          <w:b w:val="0"/>
+          <w:bCs w:val="0"/>
+          <w:sz w:val="24"/>
+          <w:szCs w:val="24"/>
+        </w:rPr>
+        <w:t>hree bit repetition code</w:t>
+      </w:r>
+      <w:r>
+        <w:rPr>
+          <w:rFonts w:ascii="標楷體" w:eastAsia="標楷體" w:hAnsi="標楷體" w:hint="eastAsia"/>
+          <w:b w:val="0"/>
+          <w:bCs w:val="0"/>
+          <w:sz w:val="24"/>
+          <w:szCs w:val="24"/>
+        </w:rPr>
+        <w:t>取樣</w:t>
+      </w:r>
+      <w:r>
+        <w:rPr>
+          <w:rFonts w:ascii="標楷體" w:eastAsia="標楷體" w:hAnsi="標楷體" w:hint="eastAsia"/>
+          <w:b w:val="0"/>
+          <w:bCs w:val="0"/>
+          <w:sz w:val="24"/>
+          <w:szCs w:val="24"/>
+        </w:rPr>
+        <w:t>進行糾錯。這顯然將導致一步錯，步步錯的結果。</w:t>
+      </w:r>
+    </w:p>
+    <w:p>
+      <w:pPr>
+        <w:pStyle w:val="Heading3"/>
+        <w:shd w:val="clear" w:color="auto" w:fill="FFFFFF"/>
+        <w:spacing w:before="360" w:beforeAutospacing="0" w:after="240" w:afterAutospacing="0"/>
+        <w:rPr>
+          <w:rFonts w:ascii="標楷體" w:eastAsia="標楷體" w:hAnsi="標楷體"/>
+          <w:sz w:val="32"/>
+          <w:szCs w:val="32"/>
+        </w:rPr>
+      </w:pPr>
+      <w:r>
+        <w:rPr>
+          <w:rFonts w:ascii="標楷體" w:eastAsia="標楷體" w:hAnsi="標楷體" w:hint="eastAsia"/>
+          <w:sz w:val="32"/>
+          <w:szCs w:val="32"/>
+        </w:rPr>
+        <w:t>解決方法</w:t>
+      </w:r>
+    </w:p>
+    <w:p>
+      <w:pPr>
+        <w:pStyle w:val="Heading3"/>
+        <w:shd w:val="clear" w:color="auto" w:fill="FFFFFF"/>
+        <w:spacing w:before="360" w:beforeAutospacing="0" w:after="240" w:afterAutospacing="0"/>
+        <w:rPr>
+          <w:rFonts w:ascii="標楷體" w:eastAsia="標楷體" w:hAnsi="標楷體"/>
+          <w:b w:val="0"/>
+          <w:bCs w:val="0"/>
+          <w:sz w:val="24"/>
+          <w:szCs w:val="24"/>
+        </w:rPr>
+      </w:pPr>
+      <w:r>
+        <w:rPr>
+          <w:rFonts w:ascii="標楷體" w:eastAsia="標楷體" w:hAnsi="標楷體" w:hint="eastAsia"/>
+          <w:b w:val="0"/>
+          <w:bCs w:val="0"/>
+          <w:sz w:val="24"/>
+          <w:szCs w:val="24"/>
+        </w:rPr>
+        <w:t>更好地辦法應是，將每一組t</w:t>
+      </w:r>
+      <w:r>
+        <w:rPr>
+          <w:rFonts w:ascii="標楷體" w:eastAsia="標楷體" w:hAnsi="標楷體"/>
+          <w:b w:val="0"/>
+          <w:bCs w:val="0"/>
+          <w:sz w:val="24"/>
+          <w:szCs w:val="24"/>
+        </w:rPr>
+        <w:t>hree bit repetition code</w:t>
+      </w:r>
+      <w:r>
+        <w:rPr>
+          <w:rFonts w:ascii="標楷體" w:eastAsia="標楷體" w:hAnsi="標楷體" w:hint="eastAsia"/>
+          <w:b w:val="0"/>
+          <w:bCs w:val="0"/>
+          <w:sz w:val="24"/>
+          <w:szCs w:val="24"/>
+        </w:rPr>
+        <w:t>糾錯出來的結果先暫存至另一組</w:t>
       </w:r>
       <w:r>
         <w:rPr>
@@ -14171,17 +14083,7 @@
           <w:sz w:val="24"/>
           <w:szCs w:val="24"/>
         </w:rPr>
-        <w:t>下一組</w:t>
-      </w:r>
-      <w:r>
-        <w:rPr>
-          <w:rFonts w:ascii="標楷體" w:eastAsia="標楷體" w:hAnsi="標楷體" w:hint="eastAsia"/>
-          <w:b w:val="0"/>
-          <w:bCs w:val="0"/>
-          <w:sz w:val="24"/>
-          <w:szCs w:val="24"/>
-        </w:rPr>
-        <w:t>t</w:t>
+        <w:t>下一組t</w:t>
       </w:r>
       <w:r>
         <w:rPr>
@@ -14357,29 +14259,7 @@
           <w:sz w:val="24"/>
           <w:szCs w:val="24"/>
         </w:rPr>
-        <w:t xml:space="preserve">support qubit:000001    </w:t>
-      </w:r>
-      <w:proofErr w:type="gramStart"/>
-      <w:r>
-        <w:rPr>
-          <w:rFonts w:ascii="標楷體" w:eastAsia="標楷體" w:hAnsi="標楷體"/>
-          <w:b w:val="0"/>
-          <w:bCs w:val="0"/>
-          <w:sz w:val="24"/>
-          <w:szCs w:val="24"/>
-        </w:rPr>
-        <w:t>copy(</w:t>
-      </w:r>
-      <w:proofErr w:type="gramEnd"/>
-      <w:r>
-        <w:rPr>
-          <w:rFonts w:ascii="標楷體" w:eastAsia="標楷體" w:hAnsi="標楷體"/>
-          <w:b w:val="0"/>
-          <w:bCs w:val="0"/>
-          <w:sz w:val="24"/>
-          <w:szCs w:val="24"/>
-        </w:rPr>
-        <w:t>write back)</w:t>
+        <w:t>support qubit:000001    copy(write back)</w:t>
       </w:r>
     </w:p>
     <w:p>
@@ -14412,35 +14292,23 @@
         <w:shd w:val="clear" w:color="auto" w:fill="FFFFFF"/>
         <w:spacing w:before="360"/>
         <w:rPr>
-          <w:rFonts w:ascii="標楷體" w:eastAsia="標楷體" w:hAnsi="標楷體" w:hint="eastAsia"/>
-          <w:b w:val="0"/>
-          <w:bCs w:val="0"/>
-          <w:sz w:val="24"/>
-          <w:szCs w:val="24"/>
-        </w:rPr>
-      </w:pPr>
-      <w:r>
-        <w:rPr>
-          <w:rFonts w:ascii="標楷體" w:eastAsia="標楷體" w:hAnsi="標楷體"/>
-          <w:b w:val="0"/>
-          <w:bCs w:val="0"/>
-          <w:sz w:val="24"/>
-          <w:szCs w:val="24"/>
-        </w:rPr>
-        <w:t>support qubit:</w:t>
-      </w:r>
-      <w:proofErr w:type="gramStart"/>
-      <w:r>
-        <w:rPr>
-          <w:rFonts w:ascii="標楷體" w:eastAsia="標楷體" w:hAnsi="標楷體"/>
-          <w:b w:val="0"/>
-          <w:bCs w:val="0"/>
-          <w:sz w:val="24"/>
-          <w:szCs w:val="24"/>
-        </w:rPr>
-        <w:t>000001</w:t>
-      </w:r>
-      <w:proofErr w:type="gramEnd"/>
+          <w:rFonts w:ascii="標楷體" w:eastAsia="標楷體" w:hAnsi="標楷體"/>
+          <w:b w:val="0"/>
+          <w:bCs w:val="0"/>
+          <w:sz w:val="24"/>
+          <w:szCs w:val="24"/>
+        </w:rPr>
+      </w:pPr>
+      <w:r>
+        <w:rPr>
+          <w:rFonts w:ascii="標楷體" w:eastAsia="標楷體" w:hAnsi="標楷體"/>
+          <w:b w:val="0"/>
+          <w:bCs w:val="0"/>
+          <w:sz w:val="24"/>
+          <w:szCs w:val="24"/>
+        </w:rPr>
+        <w:t>support qubit:000001</w:t>
+      </w:r>
     </w:p>
     <w:p>
       <w:pPr>
@@ -14448,7 +14316,7 @@
         <w:shd w:val="clear" w:color="auto" w:fill="FFFFFF"/>
         <w:spacing w:before="360" w:beforeAutospacing="0" w:after="240" w:afterAutospacing="0"/>
         <w:rPr>
-          <w:rFonts w:ascii="標楷體" w:eastAsia="標楷體" w:hAnsi="標楷體" w:hint="eastAsia"/>
+          <w:rFonts w:ascii="標楷體" w:eastAsia="標楷體" w:hAnsi="標楷體"/>
           <w:b w:val="0"/>
           <w:bCs w:val="0"/>
           <w:sz w:val="24"/>
@@ -14464,6 +14332,7 @@
           <w:sz w:val="24"/>
           <w:szCs w:val="24"/>
         </w:rPr>
+        <w:lastRenderedPageBreak/>
         <w:drawing>
           <wp:inline distT="0" distB="0" distL="0" distR="0" wp14:anchorId="72A5E84C" wp14:editId="0A289EA4">
             <wp:extent cx="5508840" cy="3000835"/>
@@ -14531,7 +14400,6 @@
           <w:sz w:val="24"/>
           <w:szCs w:val="24"/>
         </w:rPr>
-        <w:lastRenderedPageBreak/>
         <w:drawing>
           <wp:inline distT="0" distB="0" distL="0" distR="0" wp14:anchorId="0118C28B" wp14:editId="69448691">
             <wp:extent cx="4527122" cy="2686685"/>
@@ -14592,6 +14460,152 @@
       </w:pPr>
       <w:r>
         <w:rPr>
+          <w:rFonts w:ascii="標楷體" w:eastAsia="標楷體" w:hAnsi="標楷體" w:hint="eastAsia"/>
+          <w:b w:val="0"/>
+          <w:bCs w:val="0"/>
+          <w:sz w:val="24"/>
+          <w:szCs w:val="24"/>
+        </w:rPr>
+        <w:t>灰色:我在模擬的時候直接把q</w:t>
+      </w:r>
+      <w:r>
+        <w:rPr>
+          <w:rFonts w:ascii="標楷體" w:eastAsia="標楷體" w:hAnsi="標楷體"/>
+          <w:b w:val="0"/>
+          <w:bCs w:val="0"/>
+          <w:sz w:val="24"/>
+          <w:szCs w:val="24"/>
+        </w:rPr>
+        <w:t>ubits</w:t>
+      </w:r>
+      <w:r>
+        <w:rPr>
+          <w:rFonts w:ascii="標楷體" w:eastAsia="標楷體" w:hAnsi="標楷體" w:hint="eastAsia"/>
+          <w:b w:val="0"/>
+          <w:bCs w:val="0"/>
+          <w:sz w:val="24"/>
+          <w:szCs w:val="24"/>
+        </w:rPr>
+        <w:t>隨機重新排列</w:t>
+      </w:r>
+    </w:p>
+    <w:p>
+      <w:pPr>
+        <w:pStyle w:val="Heading3"/>
+        <w:shd w:val="clear" w:color="auto" w:fill="FFFFFF"/>
+        <w:spacing w:before="360" w:beforeAutospacing="0" w:after="240" w:afterAutospacing="0"/>
+        <w:rPr>
+          <w:rFonts w:ascii="標楷體" w:eastAsia="標楷體" w:hAnsi="標楷體"/>
+          <w:b w:val="0"/>
+          <w:bCs w:val="0"/>
+          <w:sz w:val="24"/>
+          <w:szCs w:val="24"/>
+        </w:rPr>
+      </w:pPr>
+      <w:r>
+        <w:rPr>
+          <w:rFonts w:ascii="標楷體" w:eastAsia="標楷體" w:hAnsi="標楷體" w:hint="eastAsia"/>
+          <w:b w:val="0"/>
+          <w:bCs w:val="0"/>
+          <w:sz w:val="24"/>
+          <w:szCs w:val="24"/>
+        </w:rPr>
+        <w:t>雖然現實中不存在，但是可以觀察我如果有一個可以打得很亂的方法是不是可以大幅提升糾錯能力</w:t>
+      </w:r>
+    </w:p>
+    <w:p>
+      <w:pPr>
+        <w:pStyle w:val="Heading3"/>
+        <w:shd w:val="clear" w:color="auto" w:fill="FFFFFF"/>
+        <w:spacing w:before="360" w:beforeAutospacing="0" w:after="240" w:afterAutospacing="0"/>
+        <w:rPr>
+          <w:rFonts w:ascii="標楷體" w:eastAsia="標楷體" w:hAnsi="標楷體"/>
+          <w:b w:val="0"/>
+          <w:bCs w:val="0"/>
+          <w:sz w:val="24"/>
+          <w:szCs w:val="24"/>
+        </w:rPr>
+      </w:pPr>
+      <w:r>
+        <w:rPr>
+          <w:rFonts w:ascii="標楷體" w:eastAsia="標楷體" w:hAnsi="標楷體"/>
+          <w:b w:val="0"/>
+          <w:bCs w:val="0"/>
+          <w:sz w:val="24"/>
+          <w:szCs w:val="24"/>
+        </w:rPr>
+        <w:t>-</w:t>
+      </w:r>
+      <w:r>
+        <w:rPr>
+          <w:rFonts w:ascii="標楷體" w:eastAsia="標楷體" w:hAnsi="標楷體" w:hint="eastAsia"/>
+          <w:b w:val="0"/>
+          <w:bCs w:val="0"/>
+          <w:sz w:val="24"/>
+          <w:szCs w:val="24"/>
+        </w:rPr>
+        <w:t>&gt;y</w:t>
+      </w:r>
+      <w:r>
+        <w:rPr>
+          <w:rFonts w:ascii="標楷體" w:eastAsia="標楷體" w:hAnsi="標楷體"/>
+          <w:b w:val="0"/>
+          <w:bCs w:val="0"/>
+          <w:sz w:val="24"/>
+          <w:szCs w:val="24"/>
+        </w:rPr>
+        <w:t>es</w:t>
+      </w:r>
+    </w:p>
+    <w:p>
+      <w:pPr>
+        <w:pStyle w:val="Heading3"/>
+        <w:shd w:val="clear" w:color="auto" w:fill="FFFFFF"/>
+        <w:spacing w:before="360" w:beforeAutospacing="0" w:after="240" w:afterAutospacing="0"/>
+        <w:rPr>
+          <w:rFonts w:ascii="標楷體" w:eastAsia="標楷體" w:hAnsi="標楷體" w:hint="eastAsia"/>
+          <w:b w:val="0"/>
+          <w:bCs w:val="0"/>
+          <w:sz w:val="24"/>
+          <w:szCs w:val="24"/>
+        </w:rPr>
+      </w:pPr>
+      <w:r>
+        <w:rPr>
+          <w:rFonts w:ascii="標楷體" w:eastAsia="標楷體" w:hAnsi="標楷體"/>
+          <w:b w:val="0"/>
+          <w:bCs w:val="0"/>
+          <w:sz w:val="24"/>
+          <w:szCs w:val="24"/>
+        </w:rPr>
+        <w:t>-&gt;</w:t>
+      </w:r>
+      <w:r>
+        <w:rPr>
+          <w:rFonts w:ascii="標楷體" w:eastAsia="標楷體" w:hAnsi="標楷體" w:hint="eastAsia"/>
+          <w:b w:val="0"/>
+          <w:bCs w:val="0"/>
+          <w:sz w:val="24"/>
+          <w:szCs w:val="24"/>
+        </w:rPr>
+        <w:t>前面說的兩個問題都很重要，且我們需要一個(接近)隨機打亂的方法，在每次糾錯中</w:t>
+      </w:r>
+    </w:p>
+    <w:p>
+      <w:pPr>
+        <w:pStyle w:val="Heading3"/>
+        <w:shd w:val="clear" w:color="auto" w:fill="FFFFFF"/>
+        <w:spacing w:before="360" w:beforeAutospacing="0" w:after="240" w:afterAutospacing="0"/>
+        <w:rPr>
+          <w:rFonts w:ascii="標楷體" w:eastAsia="標楷體" w:hAnsi="標楷體"/>
+          <w:b w:val="0"/>
+          <w:bCs w:val="0"/>
+          <w:sz w:val="24"/>
+          <w:szCs w:val="24"/>
+        </w:rPr>
+      </w:pPr>
+      <w:r>
+        <w:rPr>
           <w:rFonts w:ascii="標楷體" w:eastAsia="標楷體" w:hAnsi="標楷體"/>
           <w:b w:val="0"/>
           <w:bCs w:val="0"/>
@@ -14599,6 +14613,7 @@
           <w:sz w:val="24"/>
           <w:szCs w:val="24"/>
         </w:rPr>
+        <w:lastRenderedPageBreak/>
         <w:drawing>
           <wp:inline distT="0" distB="0" distL="0" distR="0" wp14:anchorId="65907A3E" wp14:editId="72AE93CE">
             <wp:extent cx="4538351" cy="2693240"/>
@@ -14769,6 +14784,7 @@
           <w:sz w:val="32"/>
           <w:szCs w:val="32"/>
         </w:rPr>
+        <w:lastRenderedPageBreak/>
         <w:drawing>
           <wp:inline distT="0" distB="0" distL="0" distR="0" wp14:anchorId="2EB4DBB3" wp14:editId="2A9C1E3A">
             <wp:extent cx="4852670" cy="3755390"/>
@@ -14834,7 +14850,6 @@
           <w:sz w:val="32"/>
           <w:szCs w:val="32"/>
         </w:rPr>
-        <w:lastRenderedPageBreak/>
         <w:drawing>
           <wp:inline distT="0" distB="0" distL="0" distR="0" wp14:anchorId="1895B13B" wp14:editId="41BCEDB7">
             <wp:extent cx="4967231" cy="3781550"/>
@@ -14894,6 +14909,7 @@
           <w:sz w:val="32"/>
           <w:szCs w:val="32"/>
         </w:rPr>
+        <w:lastRenderedPageBreak/>
         <w:drawing>
           <wp:inline distT="0" distB="0" distL="0" distR="0" wp14:anchorId="229D4A39" wp14:editId="07352282">
             <wp:extent cx="4967250" cy="3781550"/>
@@ -14965,7 +14981,6 @@
           <w:sz w:val="32"/>
           <w:szCs w:val="32"/>
         </w:rPr>
-        <w:lastRenderedPageBreak/>
         <w:drawing>
           <wp:inline distT="0" distB="0" distL="0" distR="0" wp14:anchorId="5424932C" wp14:editId="23119953">
             <wp:extent cx="6305550" cy="3618865"/>
@@ -15024,6 +15039,7 @@
           <w:sz w:val="32"/>
           <w:szCs w:val="32"/>
         </w:rPr>
+        <w:lastRenderedPageBreak/>
         <w:drawing>
           <wp:inline distT="0" distB="0" distL="0" distR="0" wp14:anchorId="54D3A3A9" wp14:editId="506F8A88">
             <wp:extent cx="6286500" cy="3449320"/>
@@ -15087,7 +15103,6 @@
           <w:sz w:val="32"/>
           <w:szCs w:val="32"/>
         </w:rPr>
-        <w:lastRenderedPageBreak/>
         <w:drawing>
           <wp:inline distT="0" distB="0" distL="0" distR="0" wp14:anchorId="69C524B6" wp14:editId="59A52EA1">
             <wp:extent cx="6235700" cy="3505200"/>
@@ -16280,6 +16295,7 @@
   <w:style w:type="character" w:default="1" w:styleId="DefaultParagraphFont">
     <w:name w:val="Default Paragraph Font"/>
     <w:uiPriority w:val="1"/>
+    <w:semiHidden/>
     <w:unhideWhenUsed/>
   </w:style>
   <w:style w:type="table" w:default="1" w:styleId="TableNormal">

--- a/中原大學資訊工程學系學士論1.docx
+++ b/中原大學資訊工程學系學士論1.docx
@@ -8060,7 +8060,7 @@
           <w:szCs w:val="20"/>
         </w:rPr>
         <w:drawing>
-          <wp:anchor distT="0" distB="0" distL="114300" distR="114300" simplePos="0" relativeHeight="251658240" behindDoc="0" locked="0" layoutInCell="1" allowOverlap="1" wp14:anchorId="4BE76B32" wp14:editId="0D73C5C7">
+          <wp:anchor distT="0" distB="0" distL="114300" distR="114300" simplePos="0" relativeHeight="251653632" behindDoc="0" locked="0" layoutInCell="1" allowOverlap="1" wp14:anchorId="4BE76B32" wp14:editId="547078AC">
             <wp:simplePos x="0" y="0"/>
             <wp:positionH relativeFrom="column">
               <wp:posOffset>3895725</wp:posOffset>
@@ -11399,7 +11399,7 @@
           <w14:ligatures w14:val="standardContextual"/>
         </w:rPr>
         <w:pict w14:anchorId="6A9812CA">
-          <v:rect id="_x0000_s2050" style="position:absolute;margin-left:349.5pt;margin-top:39.5pt;width:50.5pt;height:176pt;z-index:251659264" filled="f" strokecolor="red" strokeweight="6pt"/>
+          <v:rect id="_x0000_s2050" style="position:absolute;margin-left:349.5pt;margin-top:39.5pt;width:50.5pt;height:176pt;z-index:251656704" filled="f" strokecolor="red" strokeweight="6pt"/>
         </w:pict>
       </w:r>
       <w:r>
@@ -12038,7 +12038,7 @@
           <w14:ligatures w14:val="standardContextual"/>
         </w:rPr>
         <w:pict w14:anchorId="75C507D5">
-          <v:group id="_x0000_s2176" style="position:absolute;margin-left:314.65pt;margin-top:31.7pt;width:26.2pt;height:18.7pt;z-index:251678720" coordorigin="8093,9874" coordsize="524,374">
+          <v:group id="_x0000_s2176" style="position:absolute;margin-left:314.65pt;margin-top:31.7pt;width:26.2pt;height:18.7pt;z-index:251660800" coordorigin="8093,9874" coordsize="524,374">
             <v:shapetype id="_x0000_t32" coordsize="21600,21600" o:spt="32" o:oned="t" path="m,l21600,21600e" filled="f">
               <v:path arrowok="t" fillok="f" o:connecttype="none"/>
               <o:lock v:ext="edit" shapetype="t"/>
@@ -12065,7 +12065,7 @@
             <v:stroke joinstyle="miter"/>
             <v:path gradientshapeok="t" o:connecttype="rect"/>
           </v:shapetype>
-          <v:shape id="_x0000_s2159" type="#_x0000_t202" style="position:absolute;margin-left:310.1pt;margin-top:19.3pt;width:99.5pt;height:47.5pt;z-index:251675648">
+          <v:shape id="_x0000_s2159" type="#_x0000_t202" style="position:absolute;margin-left:310.1pt;margin-top:19.3pt;width:99.5pt;height:47.5pt;z-index:251659776">
             <v:textbox style="mso-next-textbox:#_x0000_s2159">
               <w:txbxContent>
                 <w:p>
@@ -12928,7 +12928,7 @@
         </w:rPr>
         <w:lastRenderedPageBreak/>
         <w:pict w14:anchorId="0420F691">
-          <v:group id="_x0000_s2178" style="position:absolute;margin-left:302.75pt;margin-top:236.25pt;width:20.55pt;height:53.95pt;z-index:251680768" coordorigin="1791,4800" coordsize="452,1079">
+          <v:group id="_x0000_s2178" style="position:absolute;margin-left:302.75pt;margin-top:236.25pt;width:20.55pt;height:53.95pt;z-index:251662848" coordorigin="1791,4800" coordsize="452,1079">
             <v:shape id="_x0000_s2179" type="#_x0000_t32" style="position:absolute;left:1798;top:5879;width:437;height:0" o:connectortype="straight" strokecolor="#008636" strokeweight="3pt"/>
             <v:shape id="_x0000_s2180" type="#_x0000_t32" style="position:absolute;left:1798;top:4800;width:437;height:0" o:connectortype="straight" strokecolor="#fe5f20" strokeweight="3pt"/>
             <v:shape id="_x0000_s2181" type="#_x0000_t32" style="position:absolute;left:1791;top:5182;width:437;height:0" o:connectortype="straight" strokecolor="#12ccbf" strokeweight="3pt"/>
@@ -12944,7 +12944,7 @@
           <w:szCs w:val="32"/>
         </w:rPr>
         <w:pict w14:anchorId="5CA52D2A">
-          <v:shape id="_x0000_s2177" type="#_x0000_t202" style="position:absolute;margin-left:299.6pt;margin-top:223.75pt;width:110.7pt;height:77.05pt;z-index:251679744">
+          <v:shape id="_x0000_s2177" type="#_x0000_t202" style="position:absolute;margin-left:299.6pt;margin-top:223.75pt;width:110.7pt;height:77.05pt;z-index:251661824">
             <v:textbox style="mso-next-textbox:#_x0000_s2177">
               <w:txbxContent>
                 <w:p>
@@ -13002,16 +13002,7 @@
                       <w:sz w:val="18"/>
                       <w:szCs w:val="16"/>
                     </w:rPr>
-                    <w:t>10-</w:t>
-                  </w:r>
-                  <w:proofErr w:type="gramStart"/>
-                  <w:r>
-                    <w:rPr>
-                      <w:rFonts w:ascii="標楷體" w:eastAsia="標楷體" w:hAnsi="標楷體"/>
-                      <w:sz w:val="18"/>
-                      <w:szCs w:val="16"/>
-                    </w:rPr>
-                    <w:t>qubit</w:t>
+                    <w:t>10-qubit</w:t>
                   </w:r>
                   <w:r>
                     <w:rPr>
@@ -13021,7 +13012,6 @@
                     </w:rPr>
                     <w:t>[</w:t>
                   </w:r>
-                  <w:proofErr w:type="gramEnd"/>
                   <w:r>
                     <w:rPr>
                       <w:rFonts w:ascii="標楷體" w:eastAsia="標楷體" w:hAnsi="標楷體"/>
@@ -13061,16 +13051,7 @@
                       <w:sz w:val="18"/>
                       <w:szCs w:val="16"/>
                     </w:rPr>
-                    <w:t>10-</w:t>
-                  </w:r>
-                  <w:proofErr w:type="gramStart"/>
-                  <w:r>
-                    <w:rPr>
-                      <w:rFonts w:ascii="標楷體" w:eastAsia="標楷體" w:hAnsi="標楷體"/>
-                      <w:sz w:val="18"/>
-                      <w:szCs w:val="16"/>
-                    </w:rPr>
-                    <w:t>qubit</w:t>
+                    <w:t>10-qubit</w:t>
                   </w:r>
                   <w:r>
                     <w:rPr>
@@ -13080,7 +13061,6 @@
                     </w:rPr>
                     <w:t>[</w:t>
                   </w:r>
-                  <w:proofErr w:type="gramEnd"/>
                   <w:r>
                     <w:rPr>
                       <w:rFonts w:ascii="標楷體" w:eastAsia="標楷體" w:hAnsi="標楷體"/>
@@ -13130,7 +13110,7 @@
           <w14:ligatures w14:val="standardContextual"/>
         </w:rPr>
         <w:pict w14:anchorId="5CA52D2A">
-          <v:shape id="_x0000_s2168" type="#_x0000_t202" style="position:absolute;margin-left:27.7pt;margin-top:115.9pt;width:111.1pt;height:76.35pt;z-index:251669504">
+          <v:shape id="_x0000_s2168" type="#_x0000_t202" style="position:absolute;margin-left:27.7pt;margin-top:115.9pt;width:111.1pt;height:76.35pt;z-index:251657728">
             <v:textbox style="mso-next-textbox:#_x0000_s2168">
               <w:txbxContent>
                 <w:p>
@@ -13188,16 +13168,7 @@
                       <w:sz w:val="18"/>
                       <w:szCs w:val="16"/>
                     </w:rPr>
-                    <w:t>10-</w:t>
-                  </w:r>
-                  <w:proofErr w:type="gramStart"/>
-                  <w:r>
-                    <w:rPr>
-                      <w:rFonts w:ascii="標楷體" w:eastAsia="標楷體" w:hAnsi="標楷體"/>
-                      <w:sz w:val="18"/>
-                      <w:szCs w:val="16"/>
-                    </w:rPr>
-                    <w:t>qubit</w:t>
+                    <w:t>10-qubit</w:t>
                   </w:r>
                   <w:r>
                     <w:rPr>
@@ -13207,7 +13178,6 @@
                     </w:rPr>
                     <w:t>[</w:t>
                   </w:r>
-                  <w:proofErr w:type="gramEnd"/>
                   <w:r>
                     <w:rPr>
                       <w:rFonts w:ascii="標楷體" w:eastAsia="標楷體" w:hAnsi="標楷體"/>
@@ -13247,16 +13217,7 @@
                       <w:sz w:val="18"/>
                       <w:szCs w:val="16"/>
                     </w:rPr>
-                    <w:t>20-</w:t>
-                  </w:r>
-                  <w:proofErr w:type="gramStart"/>
-                  <w:r>
-                    <w:rPr>
-                      <w:rFonts w:ascii="標楷體" w:eastAsia="標楷體" w:hAnsi="標楷體"/>
-                      <w:sz w:val="18"/>
-                      <w:szCs w:val="16"/>
-                    </w:rPr>
-                    <w:t>qubit</w:t>
+                    <w:t>20-qubit</w:t>
                   </w:r>
                   <w:r>
                     <w:rPr>
@@ -13266,7 +13227,6 @@
                     </w:rPr>
                     <w:t>[</w:t>
                   </w:r>
-                  <w:proofErr w:type="gramEnd"/>
                   <w:r>
                     <w:rPr>
                       <w:rFonts w:ascii="標楷體" w:eastAsia="標楷體" w:hAnsi="標楷體"/>
@@ -13324,7 +13284,7 @@
           <w14:ligatures w14:val="standardContextual"/>
         </w:rPr>
         <w:pict w14:anchorId="0420F691">
-          <v:group id="_x0000_s2174" style="position:absolute;margin-left:31.8pt;margin-top:128.1pt;width:20.4pt;height:53.95pt;z-index:251674624" coordorigin="1791,4800" coordsize="452,1079">
+          <v:group id="_x0000_s2174" style="position:absolute;margin-left:31.8pt;margin-top:128.1pt;width:20.4pt;height:53.95pt;z-index:251658752" coordorigin="1791,4800" coordsize="452,1079">
             <v:shape id="_x0000_s2169" type="#_x0000_t32" style="position:absolute;left:1798;top:5879;width:437;height:0" o:connectortype="straight" strokecolor="#008636" strokeweight="3pt"/>
             <v:shape id="_x0000_s2170" type="#_x0000_t32" style="position:absolute;left:1798;top:4800;width:437;height:0" o:connectortype="straight" strokecolor="#fe5f20" strokeweight="3pt"/>
             <v:shape id="_x0000_s2171" type="#_x0000_t32" style="position:absolute;left:1791;top:5182;width:437;height:0" o:connectortype="straight" strokecolor="#12ccbf" strokeweight="3pt"/>
@@ -13340,7 +13300,7 @@
           <w:szCs w:val="32"/>
         </w:rPr>
         <w:drawing>
-          <wp:inline distT="0" distB="0" distL="0" distR="0" wp14:anchorId="765BEB26" wp14:editId="415863ED">
+          <wp:inline distT="0" distB="0" distL="0" distR="0" wp14:anchorId="765BEB26" wp14:editId="5C0CCB49">
             <wp:extent cx="5274310" cy="2627242"/>
             <wp:effectExtent l="0" t="0" r="0" b="0"/>
             <wp:docPr id="166" name="Google Shape;166;p26" descr="A graph of a number of different colored lines&#10;&#10;Description automatically generated"/>
@@ -13396,7 +13356,7 @@
           <w:szCs w:val="32"/>
         </w:rPr>
         <w:drawing>
-          <wp:inline distT="0" distB="0" distL="0" distR="0" wp14:anchorId="6595CFAE" wp14:editId="11428E43">
+          <wp:inline distT="0" distB="0" distL="0" distR="0" wp14:anchorId="6595CFAE" wp14:editId="644C3EA9">
             <wp:extent cx="5289550" cy="2624667"/>
             <wp:effectExtent l="0" t="0" r="0" b="0"/>
             <wp:docPr id="167" name="Google Shape;167;p26" descr="A graph of a number of people&#10;&#10;Description automatically generated with medium confidence"/>
@@ -13479,7 +13439,7 @@
         <w:shd w:val="clear" w:color="auto" w:fill="FFFFFF"/>
         <w:spacing w:before="360" w:beforeAutospacing="0" w:after="240" w:afterAutospacing="0"/>
         <w:rPr>
-          <w:rFonts w:ascii="標楷體" w:eastAsia="標楷體" w:hAnsi="標楷體" w:hint="eastAsia"/>
+          <w:rFonts w:ascii="標楷體" w:eastAsia="標楷體" w:hAnsi="標楷體"/>
           <w:b w:val="0"/>
           <w:bCs w:val="0"/>
           <w:sz w:val="24"/>
@@ -14323,6 +14283,87 @@
           <w:szCs w:val="24"/>
         </w:rPr>
       </w:pPr>
+    </w:p>
+    <w:p>
+      <w:pPr>
+        <w:pStyle w:val="Heading3"/>
+        <w:shd w:val="clear" w:color="auto" w:fill="FFFFFF"/>
+        <w:spacing w:before="360" w:beforeAutospacing="0" w:after="240" w:afterAutospacing="0"/>
+        <w:rPr>
+          <w:rFonts w:ascii="標楷體" w:eastAsia="標楷體" w:hAnsi="標楷體"/>
+          <w:b w:val="0"/>
+          <w:bCs w:val="0"/>
+          <w:sz w:val="24"/>
+          <w:szCs w:val="24"/>
+        </w:rPr>
+      </w:pPr>
+    </w:p>
+    <w:p>
+      <w:pPr>
+        <w:pStyle w:val="Heading3"/>
+        <w:shd w:val="clear" w:color="auto" w:fill="FFFFFF"/>
+        <w:spacing w:before="360" w:beforeAutospacing="0" w:after="240" w:afterAutospacing="0"/>
+        <w:rPr>
+          <w:rFonts w:ascii="標楷體" w:eastAsia="標楷體" w:hAnsi="標楷體"/>
+          <w:b w:val="0"/>
+          <w:bCs w:val="0"/>
+          <w:sz w:val="24"/>
+          <w:szCs w:val="24"/>
+        </w:rPr>
+      </w:pPr>
+    </w:p>
+    <w:p>
+      <w:pPr>
+        <w:pStyle w:val="Heading3"/>
+        <w:shd w:val="clear" w:color="auto" w:fill="FFFFFF"/>
+        <w:spacing w:before="360" w:beforeAutospacing="0" w:after="240" w:afterAutospacing="0"/>
+        <w:rPr>
+          <w:rFonts w:ascii="標楷體" w:eastAsia="標楷體" w:hAnsi="標楷體"/>
+          <w:b w:val="0"/>
+          <w:bCs w:val="0"/>
+          <w:sz w:val="24"/>
+          <w:szCs w:val="24"/>
+        </w:rPr>
+      </w:pPr>
+    </w:p>
+    <w:p>
+      <w:pPr>
+        <w:pStyle w:val="Heading3"/>
+        <w:shd w:val="clear" w:color="auto" w:fill="FFFFFF"/>
+        <w:spacing w:before="360" w:beforeAutospacing="0" w:after="240" w:afterAutospacing="0"/>
+        <w:rPr>
+          <w:rFonts w:ascii="標楷體" w:eastAsia="標楷體" w:hAnsi="標楷體" w:hint="eastAsia"/>
+          <w:b w:val="0"/>
+          <w:bCs w:val="0"/>
+          <w:sz w:val="24"/>
+          <w:szCs w:val="24"/>
+        </w:rPr>
+      </w:pPr>
+      <w:r>
+        <w:rPr>
+          <w:rFonts w:ascii="標楷體" w:eastAsia="標楷體" w:hAnsi="標楷體" w:hint="eastAsia"/>
+          <w:b w:val="0"/>
+          <w:bCs w:val="0"/>
+          <w:sz w:val="24"/>
+          <w:szCs w:val="24"/>
+        </w:rPr>
+        <w:lastRenderedPageBreak/>
+        <w:t>以下兩圖分別為錯率0.002與0.007的糾錯結果：</w:t>
+      </w:r>
+    </w:p>
+    <w:p>
+      <w:pPr>
+        <w:pStyle w:val="Heading3"/>
+        <w:shd w:val="clear" w:color="auto" w:fill="FFFFFF"/>
+        <w:spacing w:before="360" w:beforeAutospacing="0" w:after="240" w:afterAutospacing="0"/>
+        <w:rPr>
+          <w:rFonts w:ascii="標楷體" w:eastAsia="標楷體" w:hAnsi="標楷體"/>
+          <w:b w:val="0"/>
+          <w:bCs w:val="0"/>
+          <w:sz w:val="24"/>
+          <w:szCs w:val="24"/>
+        </w:rPr>
+      </w:pPr>
       <w:r>
         <w:rPr>
           <w:rFonts w:ascii="標楷體" w:eastAsia="標楷體" w:hAnsi="標楷體"/>
@@ -14332,7 +14373,6 @@
           <w:sz w:val="24"/>
           <w:szCs w:val="24"/>
         </w:rPr>
-        <w:lastRenderedPageBreak/>
         <w:drawing>
           <wp:inline distT="0" distB="0" distL="0" distR="0" wp14:anchorId="72A5E84C" wp14:editId="0A289EA4">
             <wp:extent cx="5508840" cy="3000835"/>
@@ -14401,8 +14441,8 @@
           <w:szCs w:val="24"/>
         </w:rPr>
         <w:drawing>
-          <wp:inline distT="0" distB="0" distL="0" distR="0" wp14:anchorId="0118C28B" wp14:editId="69448691">
-            <wp:extent cx="4527122" cy="2686685"/>
+          <wp:inline distT="0" distB="0" distL="0" distR="0" wp14:anchorId="0118C28B" wp14:editId="52065B3E">
+            <wp:extent cx="5512745" cy="3111159"/>
             <wp:effectExtent l="0" t="0" r="0" b="0"/>
             <wp:docPr id="184" name="Google Shape;184;p29" descr="A graph of different colored lines&#10;&#10;Description automatically generated"/>
             <wp:cNvGraphicFramePr/>
@@ -14423,7 +14463,7 @@
                   <pic:spPr bwMode="auto">
                     <a:xfrm>
                       <a:off x="0" y="0"/>
-                      <a:ext cx="4528950" cy="2687770"/>
+                      <a:ext cx="5541095" cy="3127159"/>
                     </a:xfrm>
                     <a:prstGeom prst="rect">
                       <a:avLst/>
@@ -14451,42 +14491,22 @@
         <w:shd w:val="clear" w:color="auto" w:fill="FFFFFF"/>
         <w:spacing w:before="360" w:beforeAutospacing="0" w:after="240" w:afterAutospacing="0"/>
         <w:rPr>
-          <w:rFonts w:ascii="標楷體" w:eastAsia="標楷體" w:hAnsi="標楷體"/>
-          <w:b w:val="0"/>
-          <w:bCs w:val="0"/>
-          <w:sz w:val="24"/>
-          <w:szCs w:val="24"/>
-        </w:rPr>
-      </w:pPr>
-      <w:r>
-        <w:rPr>
-          <w:rFonts w:ascii="標楷體" w:eastAsia="標楷體" w:hAnsi="標楷體" w:hint="eastAsia"/>
-          <w:b w:val="0"/>
-          <w:bCs w:val="0"/>
-          <w:sz w:val="24"/>
-          <w:szCs w:val="24"/>
-        </w:rPr>
-        <w:t>灰色:我在模擬的時候直接把q</w:t>
-      </w:r>
-      <w:r>
-        <w:rPr>
-          <w:rFonts w:ascii="標楷體" w:eastAsia="標楷體" w:hAnsi="標楷體"/>
-          <w:b w:val="0"/>
-          <w:bCs w:val="0"/>
-          <w:sz w:val="24"/>
-          <w:szCs w:val="24"/>
-        </w:rPr>
-        <w:t>ubits</w:t>
-      </w:r>
-      <w:r>
-        <w:rPr>
-          <w:rFonts w:ascii="標楷體" w:eastAsia="標楷體" w:hAnsi="標楷體" w:hint="eastAsia"/>
-          <w:b w:val="0"/>
-          <w:bCs w:val="0"/>
-          <w:sz w:val="24"/>
-          <w:szCs w:val="24"/>
-        </w:rPr>
-        <w:t>隨機重新排列</w:t>
+          <w:rFonts w:ascii="標楷體" w:eastAsia="標楷體" w:hAnsi="標楷體" w:hint="eastAsia"/>
+          <w:b w:val="0"/>
+          <w:bCs w:val="0"/>
+          <w:sz w:val="24"/>
+          <w:szCs w:val="24"/>
+        </w:rPr>
+      </w:pPr>
+      <w:r>
+        <w:rPr>
+          <w:rFonts w:ascii="標楷體" w:eastAsia="標楷體" w:hAnsi="標楷體" w:hint="eastAsia"/>
+          <w:b w:val="0"/>
+          <w:bCs w:val="0"/>
+          <w:sz w:val="24"/>
+          <w:szCs w:val="24"/>
+        </w:rPr>
+        <w:t>可以發現錯誤率稍微變大，糾錯率就大幅降低。</w:t>
       </w:r>
     </w:p>
     <w:p>
@@ -14502,16 +14522,6 @@
           <w:szCs w:val="24"/>
         </w:rPr>
       </w:pPr>
-      <w:r>
-        <w:rPr>
-          <w:rFonts w:ascii="標楷體" w:eastAsia="標楷體" w:hAnsi="標楷體" w:hint="eastAsia"/>
-          <w:b w:val="0"/>
-          <w:bCs w:val="0"/>
-          <w:sz w:val="24"/>
-          <w:szCs w:val="24"/>
-        </w:rPr>
-        <w:t>雖然現實中不存在，但是可以觀察我如果有一個可以打得很亂的方法是不是可以大幅提升糾錯能力</w:t>
-      </w:r>
     </w:p>
     <w:p>
       <w:pPr>
@@ -14526,36 +14536,6 @@
           <w:szCs w:val="24"/>
         </w:rPr>
       </w:pPr>
-      <w:r>
-        <w:rPr>
-          <w:rFonts w:ascii="標楷體" w:eastAsia="標楷體" w:hAnsi="標楷體"/>
-          <w:b w:val="0"/>
-          <w:bCs w:val="0"/>
-          <w:sz w:val="24"/>
-          <w:szCs w:val="24"/>
-        </w:rPr>
-        <w:t>-</w:t>
-      </w:r>
-      <w:r>
-        <w:rPr>
-          <w:rFonts w:ascii="標楷體" w:eastAsia="標楷體" w:hAnsi="標楷體" w:hint="eastAsia"/>
-          <w:b w:val="0"/>
-          <w:bCs w:val="0"/>
-          <w:sz w:val="24"/>
-          <w:szCs w:val="24"/>
-        </w:rPr>
-        <w:t>&gt;y</w:t>
-      </w:r>
-      <w:r>
-        <w:rPr>
-          <w:rFonts w:ascii="標楷體" w:eastAsia="標楷體" w:hAnsi="標楷體"/>
-          <w:b w:val="0"/>
-          <w:bCs w:val="0"/>
-          <w:sz w:val="24"/>
-          <w:szCs w:val="24"/>
-        </w:rPr>
-        <w:t>es</w:t>
-      </w:r>
     </w:p>
     <w:p>
       <w:pPr>
@@ -14563,32 +14543,19 @@
         <w:shd w:val="clear" w:color="auto" w:fill="FFFFFF"/>
         <w:spacing w:before="360" w:beforeAutospacing="0" w:after="240" w:afterAutospacing="0"/>
         <w:rPr>
-          <w:rFonts w:ascii="標楷體" w:eastAsia="標楷體" w:hAnsi="標楷體" w:hint="eastAsia"/>
-          <w:b w:val="0"/>
-          <w:bCs w:val="0"/>
-          <w:sz w:val="24"/>
-          <w:szCs w:val="24"/>
-        </w:rPr>
-      </w:pPr>
-      <w:r>
-        <w:rPr>
-          <w:rFonts w:ascii="標楷體" w:eastAsia="標楷體" w:hAnsi="標楷體"/>
-          <w:b w:val="0"/>
-          <w:bCs w:val="0"/>
-          <w:sz w:val="24"/>
-          <w:szCs w:val="24"/>
-        </w:rPr>
-        <w:t>-&gt;</w:t>
-      </w:r>
-      <w:r>
-        <w:rPr>
-          <w:rFonts w:ascii="標楷體" w:eastAsia="標楷體" w:hAnsi="標楷體" w:hint="eastAsia"/>
-          <w:b w:val="0"/>
-          <w:bCs w:val="0"/>
-          <w:sz w:val="24"/>
-          <w:szCs w:val="24"/>
-        </w:rPr>
-        <w:t>前面說的兩個問題都很重要，且我們需要一個(接近)隨機打亂的方法，在每次糾錯中</w:t>
+          <w:rFonts w:ascii="標楷體" w:eastAsia="標楷體" w:hAnsi="標楷體"/>
+          <w:sz w:val="32"/>
+          <w:szCs w:val="32"/>
+        </w:rPr>
+      </w:pPr>
+      <w:r>
+        <w:rPr>
+          <w:rFonts w:ascii="標楷體" w:eastAsia="標楷體" w:hAnsi="標楷體" w:hint="eastAsia"/>
+          <w:sz w:val="32"/>
+          <w:szCs w:val="32"/>
+        </w:rPr>
+        <w:lastRenderedPageBreak/>
+        <w:t>隨機打亂</w:t>
       </w:r>
     </w:p>
     <w:p>
@@ -14597,7 +14564,91 @@
         <w:shd w:val="clear" w:color="auto" w:fill="FFFFFF"/>
         <w:spacing w:before="360" w:beforeAutospacing="0" w:after="240" w:afterAutospacing="0"/>
         <w:rPr>
-          <w:rFonts w:ascii="標楷體" w:eastAsia="標楷體" w:hAnsi="標楷體"/>
+          <w:rFonts w:ascii="標楷體" w:eastAsia="標楷體" w:hAnsi="標楷體" w:hint="eastAsia"/>
+          <w:b w:val="0"/>
+          <w:bCs w:val="0"/>
+          <w:sz w:val="24"/>
+          <w:szCs w:val="24"/>
+        </w:rPr>
+      </w:pPr>
+      <w:r>
+        <w:rPr>
+          <w:rFonts w:ascii="標楷體" w:eastAsia="標楷體" w:hAnsi="標楷體" w:hint="eastAsia"/>
+          <w:b w:val="0"/>
+          <w:bCs w:val="0"/>
+          <w:sz w:val="24"/>
+          <w:szCs w:val="24"/>
+        </w:rPr>
+        <w:t>同樣錯誤率為</w:t>
+      </w:r>
+      <w:r>
+        <w:rPr>
+          <w:rFonts w:ascii="標楷體" w:eastAsia="標楷體" w:hAnsi="標楷體" w:hint="eastAsia"/>
+          <w:b w:val="0"/>
+          <w:bCs w:val="0"/>
+          <w:sz w:val="24"/>
+          <w:szCs w:val="24"/>
+        </w:rPr>
+        <w:t>0.002與0.007的糾錯結果</w:t>
+      </w:r>
+      <w:r>
+        <w:rPr>
+          <w:rFonts w:ascii="標楷體" w:eastAsia="標楷體" w:hAnsi="標楷體" w:hint="eastAsia"/>
+          <w:b w:val="0"/>
+          <w:bCs w:val="0"/>
+          <w:sz w:val="24"/>
+          <w:szCs w:val="24"/>
+        </w:rPr>
+        <w:t>，增加了另一種作法的觀察——</w:t>
+      </w:r>
+      <w:r>
+        <w:rPr>
+          <w:rFonts w:ascii="標楷體" w:eastAsia="標楷體" w:hAnsi="標楷體" w:hint="eastAsia"/>
+          <w:b w:val="0"/>
+          <w:bCs w:val="0"/>
+          <w:sz w:val="24"/>
+          <w:szCs w:val="24"/>
+        </w:rPr>
+        <w:t>模擬q</w:t>
+      </w:r>
+      <w:r>
+        <w:rPr>
+          <w:rFonts w:ascii="標楷體" w:eastAsia="標楷體" w:hAnsi="標楷體"/>
+          <w:b w:val="0"/>
+          <w:bCs w:val="0"/>
+          <w:sz w:val="24"/>
+          <w:szCs w:val="24"/>
+        </w:rPr>
+        <w:t>ubits</w:t>
+      </w:r>
+      <w:r>
+        <w:rPr>
+          <w:rFonts w:ascii="標楷體" w:eastAsia="標楷體" w:hAnsi="標楷體" w:hint="eastAsia"/>
+          <w:b w:val="0"/>
+          <w:bCs w:val="0"/>
+          <w:sz w:val="24"/>
+          <w:szCs w:val="24"/>
+        </w:rPr>
+        <w:t>隨機重新排列</w:t>
+      </w:r>
+      <w:r>
+        <w:rPr>
+          <w:rFonts w:ascii="標楷體" w:eastAsia="標楷體" w:hAnsi="標楷體" w:hint="eastAsia"/>
+          <w:b w:val="0"/>
+          <w:bCs w:val="0"/>
+          <w:sz w:val="24"/>
+          <w:szCs w:val="24"/>
+        </w:rPr>
+        <w:t>(灰色)。</w:t>
+      </w:r>
+    </w:p>
+    <w:p>
+      <w:pPr>
+        <w:pStyle w:val="Heading3"/>
+        <w:shd w:val="clear" w:color="auto" w:fill="FFFFFF"/>
+        <w:spacing w:before="360" w:beforeAutospacing="0" w:after="240" w:afterAutospacing="0"/>
+        <w:rPr>
+          <w:rFonts w:ascii="標楷體" w:eastAsia="標楷體" w:hAnsi="標楷體" w:hint="eastAsia"/>
           <w:b w:val="0"/>
           <w:bCs w:val="0"/>
           <w:sz w:val="24"/>
@@ -14613,23 +14664,27 @@
           <w:sz w:val="24"/>
           <w:szCs w:val="24"/>
         </w:rPr>
-        <w:lastRenderedPageBreak/>
         <w:drawing>
-          <wp:inline distT="0" distB="0" distL="0" distR="0" wp14:anchorId="65907A3E" wp14:editId="72AE93CE">
-            <wp:extent cx="4538351" cy="2693240"/>
+          <wp:inline distT="0" distB="0" distL="0" distR="0" wp14:anchorId="6E931057" wp14:editId="17F6F68F">
+            <wp:extent cx="5025358" cy="2996773"/>
             <wp:effectExtent l="0" t="0" r="0" b="0"/>
-            <wp:docPr id="190" name="Google Shape;190;p30" descr="A graph of a graph&#10;&#10;Description automatically generated with medium confidence"/>
+            <wp:docPr id="191" name="Google Shape;191;p30" descr="A graph of different colored lines&#10;&#10;Description automatically generated"/>
             <wp:cNvGraphicFramePr/>
             <a:graphic xmlns:a="http://schemas.openxmlformats.org/drawingml/2006/main">
               <a:graphicData uri="http://schemas.openxmlformats.org/drawingml/2006/picture">
                 <pic:pic xmlns:pic="http://schemas.openxmlformats.org/drawingml/2006/picture">
                   <pic:nvPicPr>
-                    <pic:cNvPr id="190" name="Google Shape;190;p30" descr="A graph of a graph&#10;&#10;Description automatically generated with medium confidence"/>
+                    <pic:cNvPr id="191" name="Google Shape;191;p30" descr="A graph of different colored lines&#10;&#10;Description automatically generated"/>
                     <pic:cNvPicPr preferRelativeResize="0"/>
                   </pic:nvPicPr>
                   <pic:blipFill>
-                    <a:blip r:embed="rId27">
+                    <a:blip r:embed="rId27" cstate="print">
                       <a:alphaModFix/>
+                      <a:extLst>
+                        <a:ext uri="{28A0092B-C50C-407E-A947-70E740481C1C}">
+                          <a14:useLocalDpi xmlns:a14="http://schemas.microsoft.com/office/drawing/2010/main" val="0"/>
+                        </a:ext>
+                      </a:extLst>
                     </a:blip>
                     <a:stretch>
                       <a:fillRect/>
@@ -14638,7 +14693,7 @@
                   <pic:spPr>
                     <a:xfrm>
                       <a:off x="0" y="0"/>
-                      <a:ext cx="4538351" cy="2693240"/>
+                      <a:ext cx="5043274" cy="3007457"/>
                     </a:xfrm>
                     <a:prstGeom prst="rect">
                       <a:avLst/>
@@ -14654,20 +14709,6 @@
           </wp:inline>
         </w:drawing>
       </w:r>
-    </w:p>
-    <w:p>
-      <w:pPr>
-        <w:pStyle w:val="Heading3"/>
-        <w:shd w:val="clear" w:color="auto" w:fill="FFFFFF"/>
-        <w:spacing w:before="360" w:beforeAutospacing="0" w:after="240" w:afterAutospacing="0"/>
-        <w:rPr>
-          <w:rFonts w:ascii="標楷體" w:eastAsia="標楷體" w:hAnsi="標楷體"/>
-          <w:b w:val="0"/>
-          <w:bCs w:val="0"/>
-          <w:sz w:val="24"/>
-          <w:szCs w:val="24"/>
-        </w:rPr>
-      </w:pPr>
       <w:r>
         <w:rPr>
           <w:rFonts w:ascii="標楷體" w:eastAsia="標楷體" w:hAnsi="標楷體"/>
@@ -14678,21 +14719,26 @@
           <w:szCs w:val="24"/>
         </w:rPr>
         <w:drawing>
-          <wp:inline distT="0" distB="0" distL="0" distR="0" wp14:anchorId="6E931057" wp14:editId="1AE6CDAC">
-            <wp:extent cx="4538351" cy="2693249"/>
+          <wp:inline distT="0" distB="0" distL="0" distR="0" wp14:anchorId="65907A3E" wp14:editId="653E0948">
+            <wp:extent cx="5009143" cy="3065929"/>
             <wp:effectExtent l="0" t="0" r="0" b="0"/>
-            <wp:docPr id="191" name="Google Shape;191;p30" descr="A graph of different colored lines&#10;&#10;Description automatically generated"/>
+            <wp:docPr id="190" name="Google Shape;190;p30" descr="A graph of a graph&#10;&#10;Description automatically generated with medium confidence"/>
             <wp:cNvGraphicFramePr/>
             <a:graphic xmlns:a="http://schemas.openxmlformats.org/drawingml/2006/main">
               <a:graphicData uri="http://schemas.openxmlformats.org/drawingml/2006/picture">
                 <pic:pic xmlns:pic="http://schemas.openxmlformats.org/drawingml/2006/picture">
                   <pic:nvPicPr>
-                    <pic:cNvPr id="191" name="Google Shape;191;p30" descr="A graph of different colored lines&#10;&#10;Description automatically generated"/>
+                    <pic:cNvPr id="190" name="Google Shape;190;p30" descr="A graph of a graph&#10;&#10;Description automatically generated with medium confidence"/>
                     <pic:cNvPicPr preferRelativeResize="0"/>
                   </pic:nvPicPr>
                   <pic:blipFill>
-                    <a:blip r:embed="rId28">
+                    <a:blip r:embed="rId28" cstate="print">
                       <a:alphaModFix/>
+                      <a:extLst>
+                        <a:ext uri="{28A0092B-C50C-407E-A947-70E740481C1C}">
+                          <a14:useLocalDpi xmlns:a14="http://schemas.microsoft.com/office/drawing/2010/main" val="0"/>
+                        </a:ext>
+                      </a:extLst>
                     </a:blip>
                     <a:stretch>
                       <a:fillRect/>
@@ -14701,7 +14747,7 @@
                   <pic:spPr>
                     <a:xfrm>
                       <a:off x="0" y="0"/>
-                      <a:ext cx="4538351" cy="2693249"/>
+                      <a:ext cx="5030129" cy="3078774"/>
                     </a:xfrm>
                     <a:prstGeom prst="rect">
                       <a:avLst/>
@@ -14724,13 +14770,23 @@
         <w:shd w:val="clear" w:color="auto" w:fill="FFFFFF"/>
         <w:spacing w:before="360" w:beforeAutospacing="0" w:after="240" w:afterAutospacing="0"/>
         <w:rPr>
-          <w:rFonts w:ascii="標楷體" w:eastAsia="標楷體" w:hAnsi="標楷體"/>
-          <w:b w:val="0"/>
-          <w:bCs w:val="0"/>
-          <w:sz w:val="24"/>
-          <w:szCs w:val="24"/>
-        </w:rPr>
-      </w:pPr>
+          <w:rFonts w:ascii="標楷體" w:eastAsia="標楷體" w:hAnsi="標楷體" w:hint="eastAsia"/>
+          <w:b w:val="0"/>
+          <w:bCs w:val="0"/>
+          <w:sz w:val="24"/>
+          <w:szCs w:val="24"/>
+        </w:rPr>
+      </w:pPr>
+      <w:r>
+        <w:rPr>
+          <w:rFonts w:ascii="標楷體" w:eastAsia="標楷體" w:hAnsi="標楷體" w:hint="eastAsia"/>
+          <w:b w:val="0"/>
+          <w:bCs w:val="0"/>
+          <w:sz w:val="24"/>
+          <w:szCs w:val="24"/>
+        </w:rPr>
+        <w:t>雖然現實中不存在這種隨機打亂的方法，但可以觀察「隨機打亂」是否有助於大幅提升糾錯能力，結果發現確實是有助於的。</w:t>
+      </w:r>
     </w:p>
     <w:p>
       <w:pPr>
@@ -14745,6 +14801,57 @@
           <w:szCs w:val="24"/>
         </w:rPr>
       </w:pPr>
+      <w:r>
+        <w:rPr>
+          <w:rFonts w:ascii="標楷體" w:eastAsia="標楷體" w:hAnsi="標楷體"/>
+          <w:b w:val="0"/>
+          <w:bCs w:val="0"/>
+          <w:sz w:val="24"/>
+          <w:szCs w:val="24"/>
+        </w:rPr>
+        <w:lastRenderedPageBreak/>
+        <w:t>-&gt;</w:t>
+      </w:r>
+      <w:r>
+        <w:rPr>
+          <w:rFonts w:ascii="標楷體" w:eastAsia="標楷體" w:hAnsi="標楷體" w:hint="eastAsia"/>
+          <w:b w:val="0"/>
+          <w:bCs w:val="0"/>
+          <w:sz w:val="24"/>
+          <w:szCs w:val="24"/>
+        </w:rPr>
+        <w:t>前面說的兩個問題</w:t>
+      </w:r>
+      <w:r>
+        <w:rPr>
+          <w:rFonts w:ascii="標楷體" w:eastAsia="標楷體" w:hAnsi="標楷體" w:hint="eastAsia"/>
+          <w:b w:val="0"/>
+          <w:bCs w:val="0"/>
+          <w:sz w:val="24"/>
+          <w:szCs w:val="24"/>
+        </w:rPr>
+        <w:t>()</w:t>
+      </w:r>
+      <w:r>
+        <w:rPr>
+          <w:rFonts w:ascii="標楷體" w:eastAsia="標楷體" w:hAnsi="標楷體" w:hint="eastAsia"/>
+          <w:b w:val="0"/>
+          <w:bCs w:val="0"/>
+          <w:sz w:val="24"/>
+          <w:szCs w:val="24"/>
+        </w:rPr>
+        <w:t>都很重要，且我們需要一個(接近)隨機打亂的方法，在每次糾錯前執行</w:t>
+      </w:r>
+      <w:r>
+        <w:rPr>
+          <w:rFonts w:ascii="標楷體" w:eastAsia="標楷體" w:hAnsi="標楷體" w:hint="eastAsia"/>
+          <w:b w:val="0"/>
+          <w:bCs w:val="0"/>
+          <w:sz w:val="24"/>
+          <w:szCs w:val="24"/>
+        </w:rPr>
+        <w:t>。</w:t>
+      </w:r>
     </w:p>
     <w:p>
       <w:pPr>
@@ -14753,18 +14860,12 @@
         <w:spacing w:before="360" w:beforeAutospacing="0" w:after="240" w:afterAutospacing="0"/>
         <w:rPr>
           <w:rFonts w:ascii="標楷體" w:eastAsia="標楷體" w:hAnsi="標楷體"/>
-          <w:sz w:val="32"/>
-          <w:szCs w:val="32"/>
-        </w:rPr>
-      </w:pPr>
-      <w:r>
-        <w:rPr>
-          <w:rFonts w:ascii="標楷體" w:eastAsia="標楷體" w:hAnsi="標楷體" w:hint="eastAsia"/>
-          <w:sz w:val="32"/>
-          <w:szCs w:val="32"/>
-        </w:rPr>
-        <w:t>實際操作</w:t>
-      </w:r>
+          <w:b w:val="0"/>
+          <w:bCs w:val="0"/>
+          <w:sz w:val="24"/>
+          <w:szCs w:val="24"/>
+        </w:rPr>
+      </w:pPr>
     </w:p>
     <w:p>
       <w:pPr>
@@ -14779,17 +14880,110 @@
       </w:pPr>
       <w:r>
         <w:rPr>
+          <w:rFonts w:ascii="標楷體" w:eastAsia="標楷體" w:hAnsi="標楷體" w:hint="eastAsia"/>
+          <w:sz w:val="32"/>
+          <w:szCs w:val="32"/>
+        </w:rPr>
+        <w:t>理想中</w:t>
+      </w:r>
+      <w:r>
+        <w:rPr>
+          <w:rFonts w:ascii="標楷體" w:eastAsia="標楷體" w:hAnsi="標楷體" w:hint="eastAsia"/>
+          <w:sz w:val="32"/>
+          <w:szCs w:val="32"/>
+        </w:rPr>
+        <w:t>的</w:t>
+      </w:r>
+      <w:r>
+        <w:rPr>
+          <w:rFonts w:ascii="標楷體" w:eastAsia="標楷體" w:hAnsi="標楷體" w:hint="eastAsia"/>
+          <w:sz w:val="32"/>
+          <w:szCs w:val="32"/>
+        </w:rPr>
+        <w:t>隨機打亂</w:t>
+      </w:r>
+    </w:p>
+    <w:p>
+      <w:pPr>
+        <w:pStyle w:val="Heading3"/>
+        <w:shd w:val="clear" w:color="auto" w:fill="FFFFFF"/>
+        <w:spacing w:before="360" w:beforeAutospacing="0" w:after="240" w:afterAutospacing="0"/>
+        <w:rPr>
+          <w:rFonts w:ascii="標楷體" w:eastAsia="標楷體" w:hAnsi="標楷體"/>
+          <w:b w:val="0"/>
+          <w:bCs w:val="0"/>
+          <w:sz w:val="24"/>
+          <w:szCs w:val="24"/>
+        </w:rPr>
+      </w:pPr>
+      <w:r>
+        <w:rPr>
+          <w:rFonts w:ascii="標楷體" w:eastAsia="標楷體" w:hAnsi="標楷體" w:hint="eastAsia"/>
+          <w:b w:val="0"/>
+          <w:bCs w:val="0"/>
+          <w:sz w:val="24"/>
+          <w:szCs w:val="24"/>
+        </w:rPr>
+        <w:t>下圖以</w:t>
+      </w:r>
+      <w:r>
+        <w:rPr>
+          <w:rFonts w:ascii="標楷體" w:eastAsia="標楷體" w:hAnsi="標楷體"/>
+          <w:b w:val="0"/>
+          <w:bCs w:val="0"/>
+          <w:sz w:val="24"/>
+          <w:szCs w:val="24"/>
+        </w:rPr>
+        <w:t xml:space="preserve">IBM </w:t>
+      </w:r>
+      <w:proofErr w:type="spellStart"/>
+      <w:r>
+        <w:rPr>
+          <w:rFonts w:ascii="標楷體" w:eastAsia="標楷體" w:hAnsi="標楷體"/>
+          <w:b w:val="0"/>
+          <w:bCs w:val="0"/>
+          <w:sz w:val="24"/>
+          <w:szCs w:val="24"/>
+        </w:rPr>
+        <w:t>brisbane</w:t>
+      </w:r>
+      <w:proofErr w:type="spellEnd"/>
+      <w:r>
+        <w:rPr>
+          <w:rFonts w:ascii="標楷體" w:eastAsia="標楷體" w:hAnsi="標楷體" w:hint="eastAsia"/>
+          <w:b w:val="0"/>
+          <w:bCs w:val="0"/>
+          <w:sz w:val="24"/>
+          <w:szCs w:val="24"/>
+        </w:rPr>
+        <w:t>的量子電腦的qubit排列方式為例，示範隨機打亂的步驟：</w:t>
+      </w:r>
+    </w:p>
+    <w:p>
+      <w:pPr>
+        <w:pStyle w:val="Heading3"/>
+        <w:shd w:val="clear" w:color="auto" w:fill="FFFFFF"/>
+        <w:spacing w:before="360" w:beforeAutospacing="0" w:after="240" w:afterAutospacing="0"/>
+        <w:rPr>
+          <w:rFonts w:ascii="標楷體" w:eastAsia="標楷體" w:hAnsi="標楷體"/>
+          <w:b w:val="0"/>
+          <w:bCs w:val="0"/>
+          <w:sz w:val="24"/>
+          <w:szCs w:val="24"/>
+        </w:rPr>
+      </w:pPr>
+      <w:r>
+        <w:rPr>
           <w:rFonts w:ascii="標楷體" w:eastAsia="標楷體" w:hAnsi="標楷體"/>
           <w:noProof/>
           <w:sz w:val="32"/>
           <w:szCs w:val="32"/>
         </w:rPr>
-        <w:lastRenderedPageBreak/>
         <w:drawing>
-          <wp:inline distT="0" distB="0" distL="0" distR="0" wp14:anchorId="2EB4DBB3" wp14:editId="2A9C1E3A">
-            <wp:extent cx="4852670" cy="3755390"/>
+          <wp:inline distT="0" distB="0" distL="0" distR="0" wp14:anchorId="56DD0724" wp14:editId="0A4A9333">
+            <wp:extent cx="2618868" cy="2026693"/>
             <wp:effectExtent l="0" t="0" r="0" b="0"/>
-            <wp:docPr id="71350658" name="Picture 3"/>
+            <wp:docPr id="71350658" name="Picture 3" descr="A diagram of a data system&#10;&#10;Description automatically generated with medium confidence"/>
             <wp:cNvGraphicFramePr>
               <a:graphicFrameLocks xmlns:a="http://schemas.openxmlformats.org/drawingml/2006/main" noChangeAspect="1"/>
             </wp:cNvGraphicFramePr>
@@ -14797,13 +14991,13 @@
               <a:graphicData uri="http://schemas.openxmlformats.org/drawingml/2006/picture">
                 <pic:pic xmlns:pic="http://schemas.openxmlformats.org/drawingml/2006/picture">
                   <pic:nvPicPr>
-                    <pic:cNvPr id="0" name="Picture 4"/>
+                    <pic:cNvPr id="71350658" name="Picture 3" descr="A diagram of a data system&#10;&#10;Description automatically generated with medium confidence"/>
                     <pic:cNvPicPr>
                       <a:picLocks noChangeAspect="1" noChangeArrowheads="1"/>
                     </pic:cNvPicPr>
                   </pic:nvPicPr>
                   <pic:blipFill>
-                    <a:blip r:embed="rId29">
+                    <a:blip r:embed="rId29" cstate="print">
                       <a:extLst>
                         <a:ext uri="{28A0092B-C50C-407E-A947-70E740481C1C}">
                           <a14:useLocalDpi xmlns:a14="http://schemas.microsoft.com/office/drawing/2010/main" val="0"/>
@@ -14818,7 +15012,7 @@
                   <pic:spPr bwMode="auto">
                     <a:xfrm>
                       <a:off x="0" y="0"/>
-                      <a:ext cx="4852670" cy="3755390"/>
+                      <a:ext cx="2635976" cy="2039933"/>
                     </a:xfrm>
                     <a:prstGeom prst="rect">
                       <a:avLst/>
@@ -14831,6 +15025,26 @@
           </wp:inline>
         </w:drawing>
       </w:r>
+      <w:r>
+        <w:rPr>
+          <w:rFonts w:ascii="標楷體" w:eastAsia="標楷體" w:hAnsi="標楷體" w:hint="eastAsia"/>
+          <w:b w:val="0"/>
+          <w:bCs w:val="0"/>
+          <w:sz w:val="24"/>
+          <w:szCs w:val="24"/>
+        </w:rPr>
+        <w:t>←</w:t>
+      </w:r>
+      <w:r>
+        <w:rPr>
+          <w:rFonts w:ascii="標楷體" w:eastAsia="標楷體" w:hAnsi="標楷體" w:hint="eastAsia"/>
+          <w:b w:val="0"/>
+          <w:bCs w:val="0"/>
+          <w:sz w:val="24"/>
+          <w:szCs w:val="24"/>
+        </w:rPr>
+        <w:t>圖一</w:t>
+      </w:r>
     </w:p>
     <w:p>
       <w:pPr>
@@ -14838,6 +15052,150 @@
         <w:shd w:val="clear" w:color="auto" w:fill="FFFFFF"/>
         <w:spacing w:before="360" w:beforeAutospacing="0" w:after="240" w:afterAutospacing="0"/>
         <w:rPr>
+          <w:rFonts w:ascii="標楷體" w:eastAsia="標楷體" w:hAnsi="標楷體" w:hint="eastAsia"/>
+          <w:b w:val="0"/>
+          <w:bCs w:val="0"/>
+          <w:sz w:val="24"/>
+          <w:szCs w:val="24"/>
+        </w:rPr>
+      </w:pPr>
+      <w:r>
+        <w:rPr>
+          <w:rFonts w:ascii="標楷體" w:eastAsia="標楷體" w:hAnsi="標楷體" w:hint="eastAsia"/>
+          <w:b w:val="0"/>
+          <w:bCs w:val="0"/>
+          <w:sz w:val="24"/>
+          <w:szCs w:val="24"/>
+        </w:rPr>
+        <w:t>圖一：</w:t>
+      </w:r>
+      <w:r>
+        <w:rPr>
+          <w:rFonts w:ascii="標楷體" w:eastAsia="標楷體" w:hAnsi="標楷體" w:hint="eastAsia"/>
+          <w:b w:val="0"/>
+          <w:bCs w:val="0"/>
+          <w:sz w:val="24"/>
+          <w:szCs w:val="24"/>
+        </w:rPr>
+        <w:t>橘色框</w:t>
+      </w:r>
+      <w:r>
+        <w:rPr>
+          <w:rFonts w:ascii="標楷體" w:eastAsia="標楷體" w:hAnsi="標楷體" w:hint="eastAsia"/>
+          <w:b w:val="0"/>
+          <w:bCs w:val="0"/>
+          <w:sz w:val="24"/>
+          <w:szCs w:val="24"/>
+        </w:rPr>
+        <w:t>內</w:t>
+      </w:r>
+      <w:r>
+        <w:rPr>
+          <w:rFonts w:ascii="標楷體" w:eastAsia="標楷體" w:hAnsi="標楷體" w:hint="eastAsia"/>
+          <w:b w:val="0"/>
+          <w:bCs w:val="0"/>
+          <w:sz w:val="24"/>
+          <w:szCs w:val="24"/>
+        </w:rPr>
+        <w:t>的qubit為待糾錯的資料，紅色框起的qubit為欲儲存糾錯結果的額外qubit空間。</w:t>
+      </w:r>
+      <w:r>
+        <w:rPr>
+          <w:rFonts w:ascii="標楷體" w:eastAsia="標楷體" w:hAnsi="標楷體" w:hint="eastAsia"/>
+          <w:b w:val="0"/>
+          <w:bCs w:val="0"/>
+          <w:sz w:val="24"/>
+          <w:szCs w:val="24"/>
+        </w:rPr>
+        <w:t>圖中</w:t>
+      </w:r>
+      <w:r>
+        <w:rPr>
+          <w:rFonts w:ascii="標楷體" w:eastAsia="標楷體" w:hAnsi="標楷體" w:hint="eastAsia"/>
+          <w:b w:val="0"/>
+          <w:bCs w:val="0"/>
+          <w:sz w:val="24"/>
+          <w:szCs w:val="24"/>
+        </w:rPr>
+        <w:t>橘框內</w:t>
+      </w:r>
+      <w:r>
+        <w:rPr>
+          <w:rFonts w:ascii="標楷體" w:eastAsia="標楷體" w:hAnsi="標楷體" w:hint="eastAsia"/>
+          <w:b w:val="0"/>
+          <w:bCs w:val="0"/>
+          <w:sz w:val="24"/>
+          <w:szCs w:val="24"/>
+        </w:rPr>
+        <w:t>編號40、41、42為相鄰qubit，</w:t>
+      </w:r>
+      <w:r>
+        <w:rPr>
+          <w:rFonts w:ascii="標楷體" w:eastAsia="標楷體" w:hAnsi="標楷體" w:hint="eastAsia"/>
+          <w:b w:val="0"/>
+          <w:bCs w:val="0"/>
+          <w:sz w:val="24"/>
+          <w:szCs w:val="24"/>
+        </w:rPr>
+        <w:t>首先</w:t>
+      </w:r>
+      <w:r>
+        <w:rPr>
+          <w:rFonts w:ascii="標楷體" w:eastAsia="標楷體" w:hAnsi="標楷體" w:hint="eastAsia"/>
+          <w:b w:val="0"/>
+          <w:bCs w:val="0"/>
+          <w:sz w:val="24"/>
+          <w:szCs w:val="24"/>
+        </w:rPr>
+        <w:t>取這三個qubit進行糾錯(放進加法器取carry位)，將結果存放到編號</w:t>
+      </w:r>
+      <w:r>
+        <w:rPr>
+          <w:rFonts w:ascii="標楷體" w:eastAsia="標楷體" w:hAnsi="標楷體" w:hint="eastAsia"/>
+          <w:b w:val="0"/>
+          <w:bCs w:val="0"/>
+          <w:sz w:val="24"/>
+          <w:szCs w:val="24"/>
+        </w:rPr>
+        <w:t>53</w:t>
+      </w:r>
+      <w:r>
+        <w:rPr>
+          <w:rFonts w:ascii="標楷體" w:eastAsia="標楷體" w:hAnsi="標楷體" w:hint="eastAsia"/>
+          <w:b w:val="0"/>
+          <w:bCs w:val="0"/>
+          <w:sz w:val="24"/>
+          <w:szCs w:val="24"/>
+        </w:rPr>
+        <w:t>的qubit。同理，取編號44、45、46進行糾錯並將結果存放到編號</w:t>
+      </w:r>
+      <w:r>
+        <w:rPr>
+          <w:rFonts w:ascii="標楷體" w:eastAsia="標楷體" w:hAnsi="標楷體" w:hint="eastAsia"/>
+          <w:b w:val="0"/>
+          <w:bCs w:val="0"/>
+          <w:sz w:val="24"/>
+          <w:szCs w:val="24"/>
+        </w:rPr>
+        <w:t>5</w:t>
+      </w:r>
+      <w:r>
+        <w:rPr>
+          <w:rFonts w:ascii="標楷體" w:eastAsia="標楷體" w:hAnsi="標楷體" w:hint="eastAsia"/>
+          <w:b w:val="0"/>
+          <w:bCs w:val="0"/>
+          <w:sz w:val="24"/>
+          <w:szCs w:val="24"/>
+        </w:rPr>
+        <w:t>4的qubit。</w:t>
+      </w:r>
+    </w:p>
+    <w:p>
+      <w:pPr>
+        <w:pStyle w:val="Heading3"/>
+        <w:shd w:val="clear" w:color="auto" w:fill="FFFFFF"/>
+        <w:spacing w:before="360" w:beforeAutospacing="0" w:after="240" w:afterAutospacing="0"/>
+        <w:rPr>
           <w:rFonts w:ascii="標楷體" w:eastAsia="標楷體" w:hAnsi="標楷體"/>
           <w:sz w:val="32"/>
           <w:szCs w:val="32"/>
@@ -14851,9 +15209,9 @@
           <w:szCs w:val="32"/>
         </w:rPr>
         <w:drawing>
-          <wp:inline distT="0" distB="0" distL="0" distR="0" wp14:anchorId="1895B13B" wp14:editId="41BCEDB7">
-            <wp:extent cx="4967231" cy="3781550"/>
-            <wp:effectExtent l="0" t="0" r="5080" b="0"/>
+          <wp:inline distT="0" distB="0" distL="0" distR="0" wp14:anchorId="423BA634" wp14:editId="49101D8D">
+            <wp:extent cx="2449773" cy="1937517"/>
+            <wp:effectExtent l="0" t="0" r="0" b="0"/>
             <wp:docPr id="202" name="Google Shape;202;p32" descr="A diagram of numbers and a number&#10;&#10;Description automatically generated with medium confidence"/>
             <wp:cNvGraphicFramePr/>
             <a:graphic xmlns:a="http://schemas.openxmlformats.org/drawingml/2006/main">
@@ -14864,8 +15222,13 @@
                     <pic:cNvPicPr preferRelativeResize="0"/>
                   </pic:nvPicPr>
                   <pic:blipFill>
-                    <a:blip r:embed="rId30">
+                    <a:blip r:embed="rId30" cstate="print">
                       <a:alphaModFix/>
+                      <a:extLst>
+                        <a:ext uri="{28A0092B-C50C-407E-A947-70E740481C1C}">
+                          <a14:useLocalDpi xmlns:a14="http://schemas.microsoft.com/office/drawing/2010/main" val="0"/>
+                        </a:ext>
+                      </a:extLst>
                     </a:blip>
                     <a:stretch>
                       <a:fillRect/>
@@ -14874,7 +15237,7 @@
                   <pic:spPr>
                     <a:xfrm>
                       <a:off x="0" y="0"/>
-                      <a:ext cx="4967231" cy="3781550"/>
+                      <a:ext cx="2473498" cy="1956281"/>
                     </a:xfrm>
                     <a:prstGeom prst="rect">
                       <a:avLst/>
@@ -14890,18 +15253,14 @@
           </wp:inline>
         </w:drawing>
       </w:r>
-    </w:p>
-    <w:p>
-      <w:pPr>
-        <w:pStyle w:val="Heading3"/>
-        <w:shd w:val="clear" w:color="auto" w:fill="FFFFFF"/>
-        <w:spacing w:before="360" w:beforeAutospacing="0" w:after="240" w:afterAutospacing="0"/>
-        <w:rPr>
-          <w:rFonts w:ascii="標楷體" w:eastAsia="標楷體" w:hAnsi="標楷體"/>
+      <w:r>
+        <w:rPr>
+          <w:rFonts w:ascii="標楷體" w:eastAsia="標楷體" w:hAnsi="標楷體" w:hint="eastAsia"/>
           <w:sz w:val="32"/>
           <w:szCs w:val="32"/>
         </w:rPr>
-      </w:pPr>
+        <w:t xml:space="preserve"> </w:t>
+      </w:r>
       <w:r>
         <w:rPr>
           <w:rFonts w:ascii="標楷體" w:eastAsia="標楷體" w:hAnsi="標楷體"/>
@@ -14909,11 +15268,10 @@
           <w:sz w:val="32"/>
           <w:szCs w:val="32"/>
         </w:rPr>
-        <w:lastRenderedPageBreak/>
         <w:drawing>
-          <wp:inline distT="0" distB="0" distL="0" distR="0" wp14:anchorId="229D4A39" wp14:editId="07352282">
-            <wp:extent cx="4967250" cy="3781550"/>
-            <wp:effectExtent l="0" t="0" r="5080" b="0"/>
+          <wp:inline distT="0" distB="0" distL="0" distR="0" wp14:anchorId="5EDAA8B7" wp14:editId="177D9D81">
+            <wp:extent cx="2605913" cy="1950550"/>
+            <wp:effectExtent l="0" t="0" r="0" b="0"/>
             <wp:docPr id="207" name="Google Shape;207;p33" descr="A diagram of numbers and a number&#10;&#10;Description automatically generated with medium confidence"/>
             <wp:cNvGraphicFramePr/>
             <a:graphic xmlns:a="http://schemas.openxmlformats.org/drawingml/2006/main">
@@ -14924,8 +15282,13 @@
                     <pic:cNvPicPr preferRelativeResize="0"/>
                   </pic:nvPicPr>
                   <pic:blipFill>
-                    <a:blip r:embed="rId31">
+                    <a:blip r:embed="rId31" cstate="print">
                       <a:alphaModFix/>
+                      <a:extLst>
+                        <a:ext uri="{28A0092B-C50C-407E-A947-70E740481C1C}">
+                          <a14:useLocalDpi xmlns:a14="http://schemas.microsoft.com/office/drawing/2010/main" val="0"/>
+                        </a:ext>
+                      </a:extLst>
                     </a:blip>
                     <a:stretch>
                       <a:fillRect/>
@@ -14934,7 +15297,7 @@
                   <pic:spPr>
                     <a:xfrm>
                       <a:off x="0" y="0"/>
-                      <a:ext cx="4967250" cy="3781550"/>
+                      <a:ext cx="2643248" cy="1978496"/>
                     </a:xfrm>
                     <a:prstGeom prst="rect">
                       <a:avLst/>
@@ -14957,11 +15320,73 @@
         <w:shd w:val="clear" w:color="auto" w:fill="FFFFFF"/>
         <w:spacing w:before="360" w:beforeAutospacing="0" w:after="240" w:afterAutospacing="0"/>
         <w:rPr>
-          <w:rFonts w:ascii="標楷體" w:eastAsia="標楷體" w:hAnsi="標楷體"/>
-          <w:sz w:val="32"/>
-          <w:szCs w:val="32"/>
-        </w:rPr>
-      </w:pPr>
+          <w:rFonts w:ascii="標楷體" w:eastAsia="標楷體" w:hAnsi="標楷體" w:hint="eastAsia"/>
+          <w:b w:val="0"/>
+          <w:bCs w:val="0"/>
+          <w:sz w:val="24"/>
+          <w:szCs w:val="24"/>
+        </w:rPr>
+      </w:pPr>
+      <w:r>
+        <w:rPr>
+          <w:rFonts w:ascii="標楷體" w:eastAsia="標楷體" w:hAnsi="標楷體" w:hint="eastAsia"/>
+          <w:b w:val="0"/>
+          <w:bCs w:val="0"/>
+          <w:sz w:val="24"/>
+          <w:szCs w:val="24"/>
+        </w:rPr>
+        <w:t xml:space="preserve">圖二↑                           </w:t>
+      </w:r>
+      <w:r>
+        <w:rPr>
+          <w:rFonts w:ascii="標楷體" w:eastAsia="標楷體" w:hAnsi="標楷體" w:hint="eastAsia"/>
+          <w:b w:val="0"/>
+          <w:bCs w:val="0"/>
+          <w:sz w:val="24"/>
+          <w:szCs w:val="24"/>
+        </w:rPr>
+        <w:t xml:space="preserve"> </w:t>
+      </w:r>
+      <w:r>
+        <w:rPr>
+          <w:rFonts w:ascii="標楷體" w:eastAsia="標楷體" w:hAnsi="標楷體" w:hint="eastAsia"/>
+          <w:b w:val="0"/>
+          <w:bCs w:val="0"/>
+          <w:sz w:val="24"/>
+          <w:szCs w:val="24"/>
+        </w:rPr>
+        <w:t xml:space="preserve"> </w:t>
+      </w:r>
+      <w:r>
+        <w:rPr>
+          <w:rFonts w:ascii="標楷體" w:eastAsia="標楷體" w:hAnsi="標楷體" w:hint="eastAsia"/>
+          <w:b w:val="0"/>
+          <w:bCs w:val="0"/>
+          <w:sz w:val="24"/>
+          <w:szCs w:val="24"/>
+        </w:rPr>
+        <w:t>圖</w:t>
+      </w:r>
+      <w:r>
+        <w:rPr>
+          <w:rFonts w:ascii="標楷體" w:eastAsia="標楷體" w:hAnsi="標楷體" w:hint="eastAsia"/>
+          <w:b w:val="0"/>
+          <w:bCs w:val="0"/>
+          <w:sz w:val="24"/>
+          <w:szCs w:val="24"/>
+        </w:rPr>
+        <w:t>三</w:t>
+      </w:r>
+      <w:r>
+        <w:rPr>
+          <w:rFonts w:ascii="標楷體" w:eastAsia="標楷體" w:hAnsi="標楷體" w:hint="eastAsia"/>
+          <w:b w:val="0"/>
+          <w:bCs w:val="0"/>
+          <w:sz w:val="24"/>
+          <w:szCs w:val="24"/>
+        </w:rPr>
+        <w:t>↑</w:t>
+      </w:r>
     </w:p>
     <w:p>
       <w:pPr>
@@ -14970,6 +15395,233 @@
         <w:spacing w:before="360" w:beforeAutospacing="0" w:after="240" w:afterAutospacing="0"/>
         <w:rPr>
           <w:rFonts w:ascii="標楷體" w:eastAsia="標楷體" w:hAnsi="標楷體"/>
+          <w:b w:val="0"/>
+          <w:bCs w:val="0"/>
+          <w:sz w:val="24"/>
+          <w:szCs w:val="24"/>
+        </w:rPr>
+      </w:pPr>
+      <w:r>
+        <w:rPr>
+          <w:rFonts w:ascii="標楷體" w:eastAsia="標楷體" w:hAnsi="標楷體" w:hint="eastAsia"/>
+          <w:b w:val="0"/>
+          <w:bCs w:val="0"/>
+          <w:sz w:val="24"/>
+          <w:szCs w:val="24"/>
+        </w:rPr>
+        <w:lastRenderedPageBreak/>
+        <w:t>圖二、圖三：編號</w:t>
+      </w:r>
+      <w:r>
+        <w:rPr>
+          <w:rFonts w:ascii="標楷體" w:eastAsia="標楷體" w:hAnsi="標楷體" w:hint="eastAsia"/>
+          <w:b w:val="0"/>
+          <w:bCs w:val="0"/>
+          <w:sz w:val="24"/>
+          <w:szCs w:val="24"/>
+        </w:rPr>
+        <w:t>53</w:t>
+      </w:r>
+      <w:r>
+        <w:rPr>
+          <w:rFonts w:ascii="標楷體" w:eastAsia="標楷體" w:hAnsi="標楷體" w:hint="eastAsia"/>
+          <w:b w:val="0"/>
+          <w:bCs w:val="0"/>
+          <w:sz w:val="24"/>
+          <w:szCs w:val="24"/>
+        </w:rPr>
+        <w:t>、</w:t>
+      </w:r>
+      <w:r>
+        <w:rPr>
+          <w:rFonts w:ascii="標楷體" w:eastAsia="標楷體" w:hAnsi="標楷體" w:hint="eastAsia"/>
+          <w:b w:val="0"/>
+          <w:bCs w:val="0"/>
+          <w:sz w:val="24"/>
+          <w:szCs w:val="24"/>
+        </w:rPr>
+        <w:t>5</w:t>
+      </w:r>
+      <w:r>
+        <w:rPr>
+          <w:rFonts w:ascii="標楷體" w:eastAsia="標楷體" w:hAnsi="標楷體" w:hint="eastAsia"/>
+          <w:b w:val="0"/>
+          <w:bCs w:val="0"/>
+          <w:sz w:val="24"/>
+          <w:szCs w:val="24"/>
+        </w:rPr>
+        <w:t>4已存放糾錯後的結果後，將</w:t>
+      </w:r>
+      <w:r>
+        <w:rPr>
+          <w:rFonts w:ascii="標楷體" w:eastAsia="標楷體" w:hAnsi="標楷體" w:hint="eastAsia"/>
+          <w:b w:val="0"/>
+          <w:bCs w:val="0"/>
+          <w:sz w:val="24"/>
+          <w:szCs w:val="24"/>
+        </w:rPr>
+        <w:t>待糾錯資料</w:t>
+      </w:r>
+      <w:r>
+        <w:rPr>
+          <w:rFonts w:ascii="標楷體" w:eastAsia="標楷體" w:hAnsi="標楷體" w:hint="eastAsia"/>
+          <w:b w:val="0"/>
+          <w:bCs w:val="0"/>
+          <w:sz w:val="24"/>
+          <w:szCs w:val="24"/>
+        </w:rPr>
+        <w:t>的qubit</w:t>
+      </w:r>
+      <w:r>
+        <w:rPr>
+          <w:rFonts w:ascii="標楷體" w:eastAsia="標楷體" w:hAnsi="標楷體" w:hint="eastAsia"/>
+          <w:b w:val="0"/>
+          <w:bCs w:val="0"/>
+          <w:sz w:val="24"/>
+          <w:szCs w:val="24"/>
+        </w:rPr>
+        <w:t>兩兩位置交換</w:t>
+      </w:r>
+      <w:r>
+        <w:rPr>
+          <w:rFonts w:ascii="標楷體" w:eastAsia="標楷體" w:hAnsi="標楷體" w:hint="eastAsia"/>
+          <w:b w:val="0"/>
+          <w:bCs w:val="0"/>
+          <w:sz w:val="24"/>
+          <w:szCs w:val="24"/>
+        </w:rPr>
+        <w:t>，交換方式</w:t>
+      </w:r>
+      <w:r>
+        <w:rPr>
+          <w:rFonts w:ascii="標楷體" w:eastAsia="標楷體" w:hAnsi="標楷體" w:hint="eastAsia"/>
+          <w:b w:val="0"/>
+          <w:bCs w:val="0"/>
+          <w:sz w:val="24"/>
+          <w:szCs w:val="24"/>
+        </w:rPr>
+        <w:t>如圖二的藍色</w:t>
+      </w:r>
+      <w:r>
+        <w:rPr>
+          <w:rFonts w:ascii="標楷體" w:eastAsia="標楷體" w:hAnsi="標楷體" w:hint="eastAsia"/>
+          <w:b w:val="0"/>
+          <w:bCs w:val="0"/>
+          <w:sz w:val="24"/>
+          <w:szCs w:val="24"/>
+        </w:rPr>
+        <w:t>框</w:t>
+      </w:r>
+      <w:r>
+        <w:rPr>
+          <w:rFonts w:ascii="標楷體" w:eastAsia="標楷體" w:hAnsi="標楷體" w:hint="eastAsia"/>
+          <w:b w:val="0"/>
+          <w:bCs w:val="0"/>
+          <w:sz w:val="24"/>
+          <w:szCs w:val="24"/>
+        </w:rPr>
+        <w:t>線所示，完成以後再如圖三的橘線所示兩兩互換位置</w:t>
+      </w:r>
+      <w:r>
+        <w:rPr>
+          <w:rFonts w:ascii="標楷體" w:eastAsia="標楷體" w:hAnsi="標楷體" w:hint="eastAsia"/>
+          <w:b w:val="0"/>
+          <w:bCs w:val="0"/>
+          <w:sz w:val="24"/>
+          <w:szCs w:val="24"/>
+        </w:rPr>
+        <w:t>，即完成一次打亂。打亂後得到新的編號40、41、42的qubit，取此三個qubit進行糾錯得結果存入編號60的qubit。以次類推，每次隨機打亂後取編號40、41、42的qubit糾錯，將結果依序填入下方儲存空間，直至空間填滿，即獲得所有糾錯結果。</w:t>
+      </w:r>
+    </w:p>
+    <w:p>
+      <w:pPr>
+        <w:pStyle w:val="Heading3"/>
+        <w:shd w:val="clear" w:color="auto" w:fill="FFFFFF"/>
+        <w:spacing w:before="360"/>
+        <w:rPr>
+          <w:rFonts w:ascii="標楷體" w:eastAsia="標楷體" w:hAnsi="標楷體"/>
+          <w:b w:val="0"/>
+          <w:bCs w:val="0"/>
+          <w:sz w:val="24"/>
+          <w:szCs w:val="24"/>
+        </w:rPr>
+      </w:pPr>
+    </w:p>
+    <w:p>
+      <w:pPr>
+        <w:pStyle w:val="Heading3"/>
+        <w:shd w:val="clear" w:color="auto" w:fill="FFFFFF"/>
+        <w:spacing w:before="360"/>
+        <w:rPr>
+          <w:rFonts w:ascii="標楷體" w:eastAsia="標楷體" w:hAnsi="標楷體" w:hint="eastAsia"/>
+          <w:b w:val="0"/>
+          <w:bCs w:val="0"/>
+          <w:sz w:val="24"/>
+          <w:szCs w:val="24"/>
+        </w:rPr>
+      </w:pPr>
+      <w:r>
+        <w:rPr>
+          <w:rFonts w:ascii="標楷體" w:eastAsia="標楷體" w:hAnsi="標楷體" w:hint="eastAsia"/>
+          <w:b w:val="0"/>
+          <w:bCs w:val="0"/>
+          <w:sz w:val="24"/>
+          <w:szCs w:val="24"/>
+        </w:rPr>
+        <w:t>每次</w:t>
+      </w:r>
+      <w:r>
+        <w:rPr>
+          <w:rFonts w:ascii="標楷體" w:eastAsia="標楷體" w:hAnsi="標楷體" w:hint="eastAsia"/>
+          <w:b w:val="0"/>
+          <w:bCs w:val="0"/>
+          <w:sz w:val="24"/>
+          <w:szCs w:val="24"/>
+        </w:rPr>
+        <w:t>隨機打亂</w:t>
+      </w:r>
+      <w:r>
+        <w:rPr>
+          <w:rFonts w:ascii="標楷體" w:eastAsia="標楷體" w:hAnsi="標楷體" w:hint="eastAsia"/>
+          <w:b w:val="0"/>
+          <w:bCs w:val="0"/>
+          <w:sz w:val="24"/>
+          <w:szCs w:val="24"/>
+        </w:rPr>
+        <w:t>後取的qubit情形舉例：</w:t>
+      </w:r>
+    </w:p>
+    <w:p>
+      <w:pPr>
+        <w:pStyle w:val="Heading3"/>
+        <w:shd w:val="clear" w:color="auto" w:fill="FFFFFF"/>
+        <w:spacing w:before="360"/>
+        <w:rPr>
+          <w:rFonts w:ascii="標楷體" w:eastAsia="標楷體" w:hAnsi="標楷體"/>
+          <w:b w:val="0"/>
+          <w:bCs w:val="0"/>
+          <w:sz w:val="24"/>
+          <w:szCs w:val="24"/>
+        </w:rPr>
+      </w:pPr>
+      <w:r>
+        <w:rPr>
+          <w:rFonts w:ascii="標楷體" w:eastAsia="標楷體" w:hAnsi="標楷體"/>
+          <w:b w:val="0"/>
+          <w:bCs w:val="0"/>
+          <w:sz w:val="24"/>
+          <w:szCs w:val="24"/>
+        </w:rPr>
+        <w:t>[(1, 3, 25), (1, 5, 7), (1, 23, 27), (2, 4, 29), (3, 5, 27), (3, 7, 29), (4, 6, 7), (5, 6, 29), (8, 9, 13), (8, 10, 11), (8, 12, 14), (8, 20, 28), (9, 10, 12), (9, 18, 20), (10, 12, 17), (10, 14, 16), (10, 21, 28), (11, 16, 18), (12, 14, 15), (12, 16, 18), (12, 19, 21), (13, 14, 16), (14, 17, 19), (14, 18, 20), (15, 16, 17), (16, 20, 28), (18, 21, 28), (19, 20, 21), (22, 25, 27), (23, 24, 25)]</w:t>
+      </w:r>
+    </w:p>
+    <w:p>
+      <w:pPr>
+        <w:pStyle w:val="Heading3"/>
+        <w:shd w:val="clear" w:color="auto" w:fill="FFFFFF"/>
+        <w:spacing w:before="360" w:beforeAutospacing="0" w:after="240" w:afterAutospacing="0"/>
+        <w:rPr>
+          <w:rFonts w:ascii="標楷體" w:eastAsia="標楷體" w:hAnsi="標楷體" w:hint="eastAsia"/>
           <w:sz w:val="32"/>
           <w:szCs w:val="32"/>
         </w:rPr>
@@ -14981,89 +15633,47 @@
           <w:sz w:val="32"/>
           <w:szCs w:val="32"/>
         </w:rPr>
+        <w:lastRenderedPageBreak/>
         <w:drawing>
-          <wp:inline distT="0" distB="0" distL="0" distR="0" wp14:anchorId="5424932C" wp14:editId="23119953">
-            <wp:extent cx="6305550" cy="3618865"/>
+          <wp:anchor distT="0" distB="0" distL="114300" distR="114300" simplePos="0" relativeHeight="251635712" behindDoc="0" locked="0" layoutInCell="1" allowOverlap="1" wp14:anchorId="1D74A235" wp14:editId="196C16B8">
+            <wp:simplePos x="0" y="0"/>
+            <wp:positionH relativeFrom="column">
+              <wp:posOffset>-685800</wp:posOffset>
+            </wp:positionH>
+            <wp:positionV relativeFrom="paragraph">
+              <wp:posOffset>647833</wp:posOffset>
+            </wp:positionV>
+            <wp:extent cx="6637020" cy="3916680"/>
             <wp:effectExtent l="0" t="0" r="0" b="0"/>
-            <wp:docPr id="218" name="Google Shape;218;p35" descr="A graph of different colored lines&#10;&#10;Description automatically generated"/>
-            <wp:cNvGraphicFramePr/>
+            <wp:wrapSquare wrapText="bothSides"/>
+            <wp:docPr id="763575304" name="Picture 2" descr="A graph of a graph&#10;&#10;Description automatically generated with medium confidence"/>
+            <wp:cNvGraphicFramePr>
+              <a:graphicFrameLocks xmlns:a="http://schemas.openxmlformats.org/drawingml/2006/main" noChangeAspect="1"/>
+            </wp:cNvGraphicFramePr>
             <a:graphic xmlns:a="http://schemas.openxmlformats.org/drawingml/2006/main">
               <a:graphicData uri="http://schemas.openxmlformats.org/drawingml/2006/picture">
                 <pic:pic xmlns:pic="http://schemas.openxmlformats.org/drawingml/2006/picture">
                   <pic:nvPicPr>
-                    <pic:cNvPr id="218" name="Google Shape;218;p35" descr="A graph of different colored lines&#10;&#10;Description automatically generated"/>
-                    <pic:cNvPicPr preferRelativeResize="0"/>
+                    <pic:cNvPr id="763575304" name="Picture 2" descr="A graph of a graph&#10;&#10;Description automatically generated with medium confidence"/>
+                    <pic:cNvPicPr>
+                      <a:picLocks noChangeAspect="1" noChangeArrowheads="1"/>
+                    </pic:cNvPicPr>
                   </pic:nvPicPr>
                   <pic:blipFill rotWithShape="1">
-                    <a:blip r:embed="rId32">
-                      <a:alphaModFix/>
+                    <a:blip r:embed="rId32" cstate="print">
+                      <a:extLst>
+                        <a:ext uri="{28A0092B-C50C-407E-A947-70E740481C1C}">
+                          <a14:useLocalDpi xmlns:a14="http://schemas.microsoft.com/office/drawing/2010/main" val="0"/>
+                        </a:ext>
+                      </a:extLst>
                     </a:blip>
-                    <a:srcRect l="8591" t="8421" r="9117" b="4938"/>
-                    <a:stretch/>
-                  </pic:blipFill>
-                  <pic:spPr>
-                    <a:xfrm>
-                      <a:off x="0" y="0"/>
-                      <a:ext cx="6305550" cy="3618865"/>
-                    </a:xfrm>
-                    <a:prstGeom prst="rect">
-                      <a:avLst/>
-                    </a:prstGeom>
-                    <a:noFill/>
-                    <a:ln>
-                      <a:noFill/>
-                    </a:ln>
-                  </pic:spPr>
-                </pic:pic>
-              </a:graphicData>
-            </a:graphic>
-          </wp:inline>
-        </w:drawing>
-      </w:r>
-    </w:p>
-    <w:p>
-      <w:pPr>
-        <w:pStyle w:val="Heading3"/>
-        <w:shd w:val="clear" w:color="auto" w:fill="FFFFFF"/>
-        <w:spacing w:before="360" w:beforeAutospacing="0" w:after="240" w:afterAutospacing="0"/>
-        <w:rPr>
-          <w:rFonts w:ascii="標楷體" w:eastAsia="標楷體" w:hAnsi="標楷體"/>
-          <w:sz w:val="32"/>
-          <w:szCs w:val="32"/>
-        </w:rPr>
-      </w:pPr>
-      <w:r>
-        <w:rPr>
-          <w:rFonts w:ascii="標楷體" w:eastAsia="標楷體" w:hAnsi="標楷體"/>
-          <w:noProof/>
-          <w:sz w:val="32"/>
-          <w:szCs w:val="32"/>
-        </w:rPr>
-        <w:lastRenderedPageBreak/>
-        <w:drawing>
-          <wp:inline distT="0" distB="0" distL="0" distR="0" wp14:anchorId="54D3A3A9" wp14:editId="506F8A88">
-            <wp:extent cx="6286500" cy="3449320"/>
-            <wp:effectExtent l="0" t="0" r="0" b="0"/>
-            <wp:docPr id="225" name="Google Shape;225;p36" descr="A graph of different colored lines&#10;&#10;Description automatically generated"/>
-            <wp:cNvGraphicFramePr/>
-            <a:graphic xmlns:a="http://schemas.openxmlformats.org/drawingml/2006/main">
-              <a:graphicData uri="http://schemas.openxmlformats.org/drawingml/2006/picture">
-                <pic:pic xmlns:pic="http://schemas.openxmlformats.org/drawingml/2006/picture">
-                  <pic:nvPicPr>
-                    <pic:cNvPr id="225" name="Google Shape;225;p36" descr="A graph of different colored lines&#10;&#10;Description automatically generated"/>
-                    <pic:cNvPicPr preferRelativeResize="0"/>
-                  </pic:nvPicPr>
-                  <pic:blipFill rotWithShape="1">
-                    <a:blip r:embed="rId33">
-                      <a:alphaModFix/>
-                    </a:blip>
-                    <a:srcRect l="8428" t="7844" r="8139"/>
+                    <a:srcRect l="8430" t="8183" r="8700" b="3627"/>
                     <a:stretch/>
                   </pic:blipFill>
                   <pic:spPr bwMode="auto">
                     <a:xfrm>
                       <a:off x="0" y="0"/>
-                      <a:ext cx="6286500" cy="3449320"/>
+                      <a:ext cx="6637020" cy="3916680"/>
                     </a:xfrm>
                     <a:prstGeom prst="rect">
                       <a:avLst/>
@@ -15081,21 +15691,15 @@
                 </pic:pic>
               </a:graphicData>
             </a:graphic>
-          </wp:inline>
+            <wp14:sizeRelH relativeFrom="margin">
+              <wp14:pctWidth>0</wp14:pctWidth>
+            </wp14:sizeRelH>
+            <wp14:sizeRelV relativeFrom="margin">
+              <wp14:pctHeight>0</wp14:pctHeight>
+            </wp14:sizeRelV>
+          </wp:anchor>
         </w:drawing>
       </w:r>
-    </w:p>
-    <w:p>
-      <w:pPr>
-        <w:pStyle w:val="Heading3"/>
-        <w:shd w:val="clear" w:color="auto" w:fill="FFFFFF"/>
-        <w:spacing w:before="360" w:beforeAutospacing="0" w:after="240" w:afterAutospacing="0"/>
-        <w:rPr>
-          <w:rFonts w:ascii="標楷體" w:eastAsia="標楷體" w:hAnsi="標楷體"/>
-          <w:sz w:val="32"/>
-          <w:szCs w:val="32"/>
-        </w:rPr>
-      </w:pPr>
       <w:r>
         <w:rPr>
           <w:rFonts w:ascii="標楷體" w:eastAsia="標楷體" w:hAnsi="標楷體"/>
@@ -15104,29 +15708,45 @@
           <w:szCs w:val="32"/>
         </w:rPr>
         <w:drawing>
-          <wp:inline distT="0" distB="0" distL="0" distR="0" wp14:anchorId="69C524B6" wp14:editId="59A52EA1">
-            <wp:extent cx="6235700" cy="3505200"/>
+          <wp:anchor distT="0" distB="0" distL="114300" distR="114300" simplePos="0" relativeHeight="251654144" behindDoc="0" locked="0" layoutInCell="1" allowOverlap="1" wp14:anchorId="607CBFF9" wp14:editId="207090B4">
+            <wp:simplePos x="0" y="0"/>
+            <wp:positionH relativeFrom="column">
+              <wp:posOffset>-597478</wp:posOffset>
+            </wp:positionH>
+            <wp:positionV relativeFrom="paragraph">
+              <wp:posOffset>4690072</wp:posOffset>
+            </wp:positionV>
+            <wp:extent cx="6727825" cy="3940810"/>
             <wp:effectExtent l="0" t="0" r="0" b="0"/>
-            <wp:docPr id="232" name="Google Shape;232;p37" descr="A graph of a graph&#10;&#10;Description automatically generated with medium confidence"/>
-            <wp:cNvGraphicFramePr/>
+            <wp:wrapSquare wrapText="bothSides"/>
+            <wp:docPr id="1145361066" name="Picture 1"/>
+            <wp:cNvGraphicFramePr>
+              <a:graphicFrameLocks xmlns:a="http://schemas.openxmlformats.org/drawingml/2006/main" noChangeAspect="1"/>
+            </wp:cNvGraphicFramePr>
             <a:graphic xmlns:a="http://schemas.openxmlformats.org/drawingml/2006/main">
               <a:graphicData uri="http://schemas.openxmlformats.org/drawingml/2006/picture">
                 <pic:pic xmlns:pic="http://schemas.openxmlformats.org/drawingml/2006/picture">
                   <pic:nvPicPr>
-                    <pic:cNvPr id="232" name="Google Shape;232;p37" descr="A graph of a graph&#10;&#10;Description automatically generated with medium confidence"/>
-                    <pic:cNvPicPr preferRelativeResize="0"/>
+                    <pic:cNvPr id="0" name="Picture 1"/>
+                    <pic:cNvPicPr>
+                      <a:picLocks noChangeAspect="1" noChangeArrowheads="1"/>
+                    </pic:cNvPicPr>
                   </pic:nvPicPr>
                   <pic:blipFill rotWithShape="1">
-                    <a:blip r:embed="rId34">
-                      <a:alphaModFix/>
+                    <a:blip r:embed="rId33" cstate="print">
+                      <a:extLst>
+                        <a:ext uri="{28A0092B-C50C-407E-A947-70E740481C1C}">
+                          <a14:useLocalDpi xmlns:a14="http://schemas.microsoft.com/office/drawing/2010/main" val="0"/>
+                        </a:ext>
+                      </a:extLst>
                     </a:blip>
-                    <a:srcRect l="8800" t="7960" r="7900" b="4480"/>
+                    <a:srcRect l="7781" t="7014" r="8329" b="4368"/>
                     <a:stretch/>
                   </pic:blipFill>
                   <pic:spPr bwMode="auto">
                     <a:xfrm>
                       <a:off x="0" y="0"/>
-                      <a:ext cx="6235700" cy="3505200"/>
+                      <a:ext cx="6727825" cy="3940810"/>
                     </a:xfrm>
                     <a:prstGeom prst="rect">
                       <a:avLst/>
@@ -15144,9 +15764,491 @@
                 </pic:pic>
               </a:graphicData>
             </a:graphic>
-          </wp:inline>
+            <wp14:sizeRelH relativeFrom="margin">
+              <wp14:pctWidth>0</wp14:pctWidth>
+            </wp14:sizeRelH>
+            <wp14:sizeRelV relativeFrom="margin">
+              <wp14:pctHeight>0</wp14:pctHeight>
+            </wp14:sizeRelV>
+          </wp:anchor>
         </w:drawing>
       </w:r>
+      <w:r>
+        <w:rPr>
+          <w:rFonts w:ascii="標楷體" w:eastAsia="標楷體" w:hAnsi="標楷體" w:hint="eastAsia"/>
+          <w:sz w:val="32"/>
+          <w:szCs w:val="32"/>
+        </w:rPr>
+        <w:t>不同錯誤率下的糾錯率</w:t>
+      </w:r>
+    </w:p>
+    <w:p>
+      <w:pPr>
+        <w:pStyle w:val="Heading3"/>
+        <w:shd w:val="clear" w:color="auto" w:fill="FFFFFF"/>
+        <w:spacing w:before="360" w:beforeAutospacing="0" w:after="240" w:afterAutospacing="0"/>
+        <w:rPr>
+          <w:rFonts w:ascii="標楷體" w:eastAsia="標楷體" w:hAnsi="標楷體"/>
+          <w:b w:val="0"/>
+          <w:bCs w:val="0"/>
+          <w:noProof/>
+          <w:sz w:val="24"/>
+          <w:szCs w:val="24"/>
+        </w:rPr>
+      </w:pPr>
+      <w:r>
+        <w:rPr>
+          <w:rFonts w:ascii="標楷體" w:eastAsia="標楷體" w:hAnsi="標楷體"/>
+          <w:b w:val="0"/>
+          <w:bCs w:val="0"/>
+          <w:noProof/>
+          <w:sz w:val="24"/>
+          <w:szCs w:val="24"/>
+        </w:rPr>
+        <w:lastRenderedPageBreak/>
+        <w:drawing>
+          <wp:anchor distT="0" distB="0" distL="114300" distR="114300" simplePos="0" relativeHeight="251663360" behindDoc="0" locked="0" layoutInCell="1" allowOverlap="1" wp14:anchorId="42D75BBD" wp14:editId="0FED23A8">
+            <wp:simplePos x="0" y="0"/>
+            <wp:positionH relativeFrom="column">
+              <wp:posOffset>-583508</wp:posOffset>
+            </wp:positionH>
+            <wp:positionV relativeFrom="paragraph">
+              <wp:posOffset>183628</wp:posOffset>
+            </wp:positionV>
+            <wp:extent cx="6440170" cy="3815080"/>
+            <wp:effectExtent l="0" t="0" r="0" b="0"/>
+            <wp:wrapSquare wrapText="bothSides"/>
+            <wp:docPr id="422888899" name="Picture 3" descr="A graph of a line&#10;&#10;Description automatically generated with medium confidence"/>
+            <wp:cNvGraphicFramePr>
+              <a:graphicFrameLocks xmlns:a="http://schemas.openxmlformats.org/drawingml/2006/main" noChangeAspect="1"/>
+            </wp:cNvGraphicFramePr>
+            <a:graphic xmlns:a="http://schemas.openxmlformats.org/drawingml/2006/main">
+              <a:graphicData uri="http://schemas.openxmlformats.org/drawingml/2006/picture">
+                <pic:pic xmlns:pic="http://schemas.openxmlformats.org/drawingml/2006/picture">
+                  <pic:nvPicPr>
+                    <pic:cNvPr id="422888899" name="Picture 3" descr="A graph of a line&#10;&#10;Description automatically generated with medium confidence"/>
+                    <pic:cNvPicPr>
+                      <a:picLocks noChangeAspect="1" noChangeArrowheads="1"/>
+                    </pic:cNvPicPr>
+                  </pic:nvPicPr>
+                  <pic:blipFill rotWithShape="1">
+                    <a:blip r:embed="rId34" cstate="print">
+                      <a:extLst>
+                        <a:ext uri="{28A0092B-C50C-407E-A947-70E740481C1C}">
+                          <a14:useLocalDpi xmlns:a14="http://schemas.microsoft.com/office/drawing/2010/main" val="0"/>
+                        </a:ext>
+                      </a:extLst>
+                    </a:blip>
+                    <a:srcRect l="8557" t="6781" r="8711" b="4827"/>
+                    <a:stretch/>
+                  </pic:blipFill>
+                  <pic:spPr bwMode="auto">
+                    <a:xfrm>
+                      <a:off x="0" y="0"/>
+                      <a:ext cx="6440170" cy="3815080"/>
+                    </a:xfrm>
+                    <a:prstGeom prst="rect">
+                      <a:avLst/>
+                    </a:prstGeom>
+                    <a:noFill/>
+                    <a:ln>
+                      <a:noFill/>
+                    </a:ln>
+                    <a:extLst>
+                      <a:ext uri="{53640926-AAD7-44D8-BBD7-CCE9431645EC}">
+                        <a14:shadowObscured xmlns:a14="http://schemas.microsoft.com/office/drawing/2010/main"/>
+                      </a:ext>
+                    </a:extLst>
+                  </pic:spPr>
+                </pic:pic>
+              </a:graphicData>
+            </a:graphic>
+            <wp14:sizeRelH relativeFrom="margin">
+              <wp14:pctWidth>0</wp14:pctWidth>
+            </wp14:sizeRelH>
+            <wp14:sizeRelV relativeFrom="margin">
+              <wp14:pctHeight>0</wp14:pctHeight>
+            </wp14:sizeRelV>
+          </wp:anchor>
+        </w:drawing>
+      </w:r>
+    </w:p>
+    <w:p>
+      <w:pPr>
+        <w:pStyle w:val="Heading3"/>
+        <w:shd w:val="clear" w:color="auto" w:fill="FFFFFF"/>
+        <w:spacing w:before="360" w:beforeAutospacing="0" w:after="240" w:afterAutospacing="0"/>
+        <w:rPr>
+          <w:rFonts w:ascii="標楷體" w:eastAsia="標楷體" w:hAnsi="標楷體" w:hint="eastAsia"/>
+          <w:b w:val="0"/>
+          <w:bCs w:val="0"/>
+          <w:noProof/>
+          <w:sz w:val="24"/>
+          <w:szCs w:val="24"/>
+        </w:rPr>
+      </w:pPr>
+    </w:p>
+    <w:p>
+      <w:pPr>
+        <w:pStyle w:val="Heading3"/>
+        <w:shd w:val="clear" w:color="auto" w:fill="FFFFFF"/>
+        <w:spacing w:before="360" w:beforeAutospacing="0" w:after="240" w:afterAutospacing="0"/>
+        <w:rPr>
+          <w:rFonts w:ascii="標楷體" w:eastAsia="標楷體" w:hAnsi="標楷體"/>
+          <w:b w:val="0"/>
+          <w:bCs w:val="0"/>
+          <w:sz w:val="24"/>
+          <w:szCs w:val="24"/>
+        </w:rPr>
+      </w:pPr>
+      <w:r>
+        <w:rPr>
+          <w:rFonts w:ascii="標楷體" w:eastAsia="標楷體" w:hAnsi="標楷體" w:hint="eastAsia"/>
+          <w:b w:val="0"/>
+          <w:bCs w:val="0"/>
+          <w:sz w:val="24"/>
+          <w:szCs w:val="24"/>
+        </w:rPr>
+        <w:t>代號解釋：</w:t>
+      </w:r>
+    </w:p>
+    <w:p>
+      <w:pPr>
+        <w:pStyle w:val="Heading3"/>
+        <w:shd w:val="clear" w:color="auto" w:fill="FFFFFF"/>
+        <w:spacing w:before="360" w:beforeAutospacing="0" w:after="240" w:afterAutospacing="0"/>
+        <w:rPr>
+          <w:rFonts w:ascii="標楷體" w:eastAsia="標楷體" w:hAnsi="標楷體" w:hint="eastAsia"/>
+          <w:b w:val="0"/>
+          <w:bCs w:val="0"/>
+          <w:sz w:val="24"/>
+          <w:szCs w:val="24"/>
+        </w:rPr>
+      </w:pPr>
+      <w:r>
+        <w:rPr>
+          <w:rFonts w:ascii="標楷體" w:eastAsia="標楷體" w:hAnsi="標楷體" w:hint="eastAsia"/>
+          <w:b w:val="0"/>
+          <w:bCs w:val="0"/>
+          <w:sz w:val="24"/>
+          <w:szCs w:val="24"/>
+        </w:rPr>
+        <w:t>6 bit</w:t>
+      </w:r>
+      <w:r>
+        <w:rPr>
+          <w:rFonts w:ascii="標楷體" w:eastAsia="標楷體" w:hAnsi="標楷體" w:hint="eastAsia"/>
+          <w:b w:val="0"/>
+          <w:bCs w:val="0"/>
+          <w:sz w:val="24"/>
+          <w:szCs w:val="24"/>
+        </w:rPr>
+        <w:t>：最基礎的6bit環狀糾錯</w:t>
+      </w:r>
+    </w:p>
+    <w:p>
+      <w:pPr>
+        <w:pStyle w:val="Heading3"/>
+        <w:shd w:val="clear" w:color="auto" w:fill="FFFFFF"/>
+        <w:spacing w:before="360" w:after="240"/>
+        <w:rPr>
+          <w:rFonts w:ascii="標楷體" w:eastAsia="標楷體" w:hAnsi="標楷體" w:hint="eastAsia"/>
+          <w:b w:val="0"/>
+          <w:bCs w:val="0"/>
+          <w:sz w:val="24"/>
+          <w:szCs w:val="24"/>
+        </w:rPr>
+      </w:pPr>
+      <w:r>
+        <w:rPr>
+          <w:rFonts w:ascii="標楷體" w:eastAsia="標楷體" w:hAnsi="標楷體" w:hint="eastAsia"/>
+          <w:b w:val="0"/>
+          <w:bCs w:val="0"/>
+          <w:sz w:val="24"/>
+          <w:szCs w:val="24"/>
+        </w:rPr>
+        <w:t>20bit_rand</w:t>
+      </w:r>
+      <w:r>
+        <w:rPr>
+          <w:rFonts w:ascii="標楷體" w:eastAsia="標楷體" w:hAnsi="標楷體" w:hint="eastAsia"/>
+          <w:b w:val="0"/>
+          <w:bCs w:val="0"/>
+          <w:sz w:val="24"/>
+          <w:szCs w:val="24"/>
+        </w:rPr>
+        <w:t>：</w:t>
+      </w:r>
+      <w:r>
+        <w:rPr>
+          <w:rFonts w:ascii="標楷體" w:eastAsia="標楷體" w:hAnsi="標楷體" w:hint="eastAsia"/>
+          <w:b w:val="0"/>
+          <w:bCs w:val="0"/>
+          <w:sz w:val="24"/>
+          <w:szCs w:val="24"/>
+        </w:rPr>
+        <w:t>取樣index為</w:t>
+      </w:r>
+      <w:r>
+        <w:rPr>
+          <w:rFonts w:ascii="標楷體" w:eastAsia="標楷體" w:hAnsi="標楷體"/>
+          <w:b w:val="0"/>
+          <w:bCs w:val="0"/>
+          <w:sz w:val="24"/>
+          <w:szCs w:val="24"/>
+        </w:rPr>
+        <w:t>[-1,0,2]</w:t>
+      </w:r>
+      <w:r>
+        <w:rPr>
+          <w:rFonts w:ascii="標楷體" w:eastAsia="標楷體" w:hAnsi="標楷體" w:hint="eastAsia"/>
+          <w:b w:val="0"/>
+          <w:bCs w:val="0"/>
+          <w:sz w:val="24"/>
+          <w:szCs w:val="24"/>
+        </w:rPr>
+        <w:t>的方法</w:t>
+      </w:r>
+    </w:p>
+    <w:p>
+      <w:pPr>
+        <w:pStyle w:val="Heading3"/>
+        <w:shd w:val="clear" w:color="auto" w:fill="FFFFFF"/>
+        <w:spacing w:before="360" w:after="240"/>
+        <w:rPr>
+          <w:rFonts w:ascii="標楷體" w:eastAsia="標楷體" w:hAnsi="標楷體" w:hint="eastAsia"/>
+          <w:b w:val="0"/>
+          <w:bCs w:val="0"/>
+          <w:sz w:val="24"/>
+          <w:szCs w:val="24"/>
+        </w:rPr>
+      </w:pPr>
+      <w:r>
+        <w:rPr>
+          <w:rFonts w:ascii="標楷體" w:eastAsia="標楷體" w:hAnsi="標楷體" w:hint="eastAsia"/>
+          <w:b w:val="0"/>
+          <w:bCs w:val="0"/>
+          <w:sz w:val="24"/>
+          <w:szCs w:val="24"/>
+        </w:rPr>
+        <w:t>20bit_r_d</w:t>
+      </w:r>
+      <w:r>
+        <w:rPr>
+          <w:rFonts w:ascii="標楷體" w:eastAsia="標楷體" w:hAnsi="標楷體" w:hint="eastAsia"/>
+          <w:b w:val="0"/>
+          <w:bCs w:val="0"/>
+          <w:sz w:val="24"/>
+          <w:szCs w:val="24"/>
+        </w:rPr>
+        <w:t>：取樣index為</w:t>
+      </w:r>
+      <w:r>
+        <w:rPr>
+          <w:rFonts w:ascii="標楷體" w:eastAsia="標楷體" w:hAnsi="標楷體"/>
+          <w:b w:val="0"/>
+          <w:bCs w:val="0"/>
+          <w:sz w:val="24"/>
+          <w:szCs w:val="24"/>
+        </w:rPr>
+        <w:t>[-1,0,2]</w:t>
+      </w:r>
+      <w:r>
+        <w:rPr>
+          <w:rFonts w:ascii="標楷體" w:eastAsia="標楷體" w:hAnsi="標楷體" w:hint="eastAsia"/>
+          <w:b w:val="0"/>
+          <w:bCs w:val="0"/>
+          <w:sz w:val="24"/>
+          <w:szCs w:val="24"/>
+        </w:rPr>
+        <w:t>，</w:t>
+      </w:r>
+      <w:r>
+        <w:rPr>
+          <w:rFonts w:ascii="標楷體" w:eastAsia="標楷體" w:hAnsi="標楷體" w:hint="eastAsia"/>
+          <w:b w:val="0"/>
+          <w:bCs w:val="0"/>
+          <w:sz w:val="24"/>
+          <w:szCs w:val="24"/>
+        </w:rPr>
+        <w:t>且</w:t>
+      </w:r>
+      <w:r>
+        <w:rPr>
+          <w:rFonts w:ascii="標楷體" w:eastAsia="標楷體" w:hAnsi="標楷體" w:hint="eastAsia"/>
+          <w:b w:val="0"/>
+          <w:bCs w:val="0"/>
+          <w:sz w:val="24"/>
+          <w:szCs w:val="24"/>
+        </w:rPr>
+        <w:t>將結果</w:t>
+      </w:r>
+      <w:r>
+        <w:rPr>
+          <w:rFonts w:ascii="標楷體" w:eastAsia="標楷體" w:hAnsi="標楷體" w:hint="eastAsia"/>
+          <w:b w:val="0"/>
+          <w:bCs w:val="0"/>
+          <w:sz w:val="24"/>
+          <w:szCs w:val="24"/>
+        </w:rPr>
+        <w:t>複製出來再寫回</w:t>
+      </w:r>
+      <w:r>
+        <w:rPr>
+          <w:rFonts w:ascii="標楷體" w:eastAsia="標楷體" w:hAnsi="標楷體" w:hint="eastAsia"/>
+          <w:b w:val="0"/>
+          <w:bCs w:val="0"/>
+          <w:sz w:val="24"/>
+          <w:szCs w:val="24"/>
+        </w:rPr>
+        <w:t>，而不是使用糾錯結果對後續qubit糾錯</w:t>
+      </w:r>
+    </w:p>
+    <w:p>
+      <w:pPr>
+        <w:pStyle w:val="Heading3"/>
+        <w:shd w:val="clear" w:color="auto" w:fill="FFFFFF"/>
+        <w:spacing w:before="360" w:beforeAutospacing="0" w:after="240" w:afterAutospacing="0"/>
+        <w:rPr>
+          <w:rFonts w:ascii="標楷體" w:eastAsia="標楷體" w:hAnsi="標楷體"/>
+          <w:b w:val="0"/>
+          <w:bCs w:val="0"/>
+          <w:sz w:val="24"/>
+          <w:szCs w:val="24"/>
+        </w:rPr>
+      </w:pPr>
+      <w:r>
+        <w:rPr>
+          <w:rFonts w:ascii="標楷體" w:eastAsia="標楷體" w:hAnsi="標楷體" w:hint="eastAsia"/>
+          <w:b w:val="0"/>
+          <w:bCs w:val="0"/>
+          <w:sz w:val="24"/>
+          <w:szCs w:val="24"/>
+        </w:rPr>
+        <w:t>40bit_d_p</w:t>
+      </w:r>
+      <w:r>
+        <w:rPr>
+          <w:rFonts w:ascii="標楷體" w:eastAsia="標楷體" w:hAnsi="標楷體" w:hint="eastAsia"/>
+          <w:b w:val="0"/>
+          <w:bCs w:val="0"/>
+          <w:sz w:val="24"/>
+          <w:szCs w:val="24"/>
+        </w:rPr>
+        <w:t>：</w:t>
+      </w:r>
+      <w:r>
+        <w:rPr>
+          <w:rFonts w:ascii="標楷體" w:eastAsia="標楷體" w:hAnsi="標楷體" w:hint="eastAsia"/>
+          <w:b w:val="0"/>
+          <w:bCs w:val="0"/>
+          <w:sz w:val="24"/>
+          <w:szCs w:val="24"/>
+        </w:rPr>
+        <w:t>算完打亂再寫回</w:t>
+      </w:r>
+    </w:p>
+    <w:p>
+      <w:pPr>
+        <w:pStyle w:val="Heading3"/>
+        <w:shd w:val="clear" w:color="auto" w:fill="FFFFFF"/>
+        <w:spacing w:before="360" w:after="240"/>
+        <w:rPr>
+          <w:rFonts w:ascii="標楷體" w:eastAsia="標楷體" w:hAnsi="標楷體"/>
+          <w:b w:val="0"/>
+          <w:bCs w:val="0"/>
+          <w:sz w:val="24"/>
+          <w:szCs w:val="24"/>
+        </w:rPr>
+      </w:pPr>
+      <w:r>
+        <w:rPr>
+          <w:rFonts w:ascii="標楷體" w:eastAsia="標楷體" w:hAnsi="標楷體" w:hint="eastAsia"/>
+          <w:b w:val="0"/>
+          <w:bCs w:val="0"/>
+          <w:sz w:val="24"/>
+          <w:szCs w:val="24"/>
+        </w:rPr>
+        <w:t>21bit_R</w:t>
+      </w:r>
+      <w:r>
+        <w:rPr>
+          <w:rFonts w:ascii="標楷體" w:eastAsia="標楷體" w:hAnsi="標楷體" w:hint="eastAsia"/>
+          <w:b w:val="0"/>
+          <w:bCs w:val="0"/>
+          <w:sz w:val="24"/>
+          <w:szCs w:val="24"/>
+        </w:rPr>
+        <w:t>：</w:t>
+      </w:r>
+      <w:r>
+        <w:rPr>
+          <w:rFonts w:ascii="標楷體" w:eastAsia="標楷體" w:hAnsi="標楷體" w:hint="eastAsia"/>
+          <w:b w:val="0"/>
+          <w:bCs w:val="0"/>
+          <w:sz w:val="24"/>
+          <w:szCs w:val="24"/>
+        </w:rPr>
+        <w:t>理想隨機打亂</w:t>
+      </w:r>
+    </w:p>
+    <w:p>
+      <w:pPr>
+        <w:pStyle w:val="Heading3"/>
+        <w:shd w:val="clear" w:color="auto" w:fill="FFFFFF"/>
+        <w:spacing w:before="360" w:after="240"/>
+        <w:rPr>
+          <w:rFonts w:ascii="標楷體" w:eastAsia="標楷體" w:hAnsi="標楷體"/>
+          <w:b w:val="0"/>
+          <w:bCs w:val="0"/>
+          <w:sz w:val="24"/>
+          <w:szCs w:val="24"/>
+        </w:rPr>
+      </w:pPr>
+      <w:r>
+        <w:rPr>
+          <w:rFonts w:ascii="標楷體" w:eastAsia="標楷體" w:hAnsi="標楷體" w:hint="eastAsia"/>
+          <w:b w:val="0"/>
+          <w:bCs w:val="0"/>
+          <w:sz w:val="24"/>
+          <w:szCs w:val="24"/>
+        </w:rPr>
+        <w:t>30bit_R</w:t>
+      </w:r>
+      <w:r>
+        <w:rPr>
+          <w:rFonts w:ascii="標楷體" w:eastAsia="標楷體" w:hAnsi="標楷體" w:hint="eastAsia"/>
+          <w:b w:val="0"/>
+          <w:bCs w:val="0"/>
+          <w:sz w:val="24"/>
+          <w:szCs w:val="24"/>
+        </w:rPr>
+        <w:t>：</w:t>
+      </w:r>
+      <w:r>
+        <w:rPr>
+          <w:rFonts w:ascii="標楷體" w:eastAsia="標楷體" w:hAnsi="標楷體" w:hint="eastAsia"/>
+          <w:b w:val="0"/>
+          <w:bCs w:val="0"/>
+          <w:sz w:val="24"/>
+          <w:szCs w:val="24"/>
+        </w:rPr>
+        <w:t>理想隨機打亂</w:t>
+      </w:r>
+    </w:p>
+    <w:p>
+      <w:pPr>
+        <w:pStyle w:val="Heading3"/>
+        <w:shd w:val="clear" w:color="auto" w:fill="FFFFFF"/>
+        <w:spacing w:before="360" w:beforeAutospacing="0" w:after="240" w:afterAutospacing="0"/>
+        <w:rPr>
+          <w:rFonts w:ascii="標楷體" w:eastAsia="標楷體" w:hAnsi="標楷體" w:hint="eastAsia"/>
+          <w:b w:val="0"/>
+          <w:bCs w:val="0"/>
+          <w:sz w:val="24"/>
+          <w:szCs w:val="24"/>
+        </w:rPr>
+      </w:pPr>
     </w:p>
     <w:p>
       <w:pPr>
@@ -16295,7 +17397,6 @@
   <w:style w:type="character" w:default="1" w:styleId="DefaultParagraphFont">
     <w:name w:val="Default Paragraph Font"/>
     <w:uiPriority w:val="1"/>
-    <w:semiHidden/>
     <w:unhideWhenUsed/>
   </w:style>
   <w:style w:type="table" w:default="1" w:styleId="TableNormal">
@@ -16538,6 +17639,23 @@
       <w:bCs/>
       <w:sz w:val="32"/>
       <w:szCs w:val="32"/>
+    </w:rPr>
+  </w:style>
+  <w:style w:type="paragraph" w:styleId="NormalWeb">
+    <w:name w:val="Normal (Web)"/>
+    <w:basedOn w:val="Normal"/>
+    <w:uiPriority w:val="99"/>
+    <w:semiHidden/>
+    <w:unhideWhenUsed/>
+    <w:rsid w:val="008B715F"/>
+    <w:pPr>
+      <w:widowControl/>
+      <w:spacing w:before="100" w:beforeAutospacing="1" w:after="100" w:afterAutospacing="1"/>
+    </w:pPr>
+    <w:rPr>
+      <w:rFonts w:ascii="新細明體" w:eastAsia="新細明體" w:hAnsi="新細明體" w:cs="新細明體"/>
+      <w:kern w:val="0"/>
+      <w:szCs w:val="24"/>
     </w:rPr>
   </w:style>
 </w:styles>
